--- a/Banco-de-Dados/4 Sprint/BD_Documentacao_4Sprint_App_de_Acompanhamento_Odontológico.docx
+++ b/Banco-de-Dados/4 Sprint/BD_Documentacao_4Sprint_App_de_Acompanhamento_Odontológico.docx
@@ -1132,70 +1132,22 @@
           <w:sz w:val="28"/>
           <w:szCs w:val="28"/>
         </w:rPr>
-        <w:t xml:space="preserve">O projeto </w:t>
-      </w:r>
-      <w:proofErr w:type="spellStart"/>
-      <w:r>
-        <w:rPr>
-          <w:sz w:val="28"/>
-          <w:szCs w:val="28"/>
-        </w:rPr>
-        <w:t>OdontoFast</w:t>
-      </w:r>
-      <w:proofErr w:type="spellEnd"/>
-      <w:r>
-        <w:rPr>
-          <w:sz w:val="28"/>
-          <w:szCs w:val="28"/>
-        </w:rPr>
-        <w:t>, desenvolvido para a Odontoprev, visa incentivar pacientes a adotarem hábitos e tratamentos odontológicos preventivos, com foco especial na faixa etária de 25 a 45 anos, onde há maior incidência de problemas bucais. A solução consiste em um aplicativo móvel que permite aos pacientes monitorarem seus tratamentos e consultas, além de oferecer um checklist para registro de cuidados diários, gerando incentivos para manutenção da rotina.</w:t>
-      </w:r>
-    </w:p>
-    <w:p>
-      <w:pPr>
-        <w:rPr>
-          <w:sz w:val="28"/>
-          <w:szCs w:val="28"/>
-        </w:rPr>
-      </w:pPr>
-      <w:r>
-        <w:rPr>
-          <w:sz w:val="28"/>
-          <w:szCs w:val="28"/>
-        </w:rPr>
-        <w:t xml:space="preserve">A escolha do </w:t>
-      </w:r>
-      <w:proofErr w:type="spellStart"/>
-      <w:r>
-        <w:rPr>
-          <w:sz w:val="28"/>
-          <w:szCs w:val="28"/>
-        </w:rPr>
-        <w:t>MongoDB</w:t>
-      </w:r>
-      <w:proofErr w:type="spellEnd"/>
-      <w:r>
-        <w:rPr>
-          <w:sz w:val="28"/>
-          <w:szCs w:val="28"/>
-        </w:rPr>
-        <w:t xml:space="preserve"> como banco de dados </w:t>
-      </w:r>
-      <w:proofErr w:type="spellStart"/>
-      <w:r>
-        <w:rPr>
-          <w:sz w:val="28"/>
-          <w:szCs w:val="28"/>
-        </w:rPr>
-        <w:t>NoSQL</w:t>
-      </w:r>
-      <w:proofErr w:type="spellEnd"/>
-      <w:r>
-        <w:rPr>
-          <w:sz w:val="28"/>
-          <w:szCs w:val="28"/>
-        </w:rPr>
-        <w:t xml:space="preserve"> para este projeto se justifica por:</w:t>
+        <w:t>O projeto OdontoFast, desenvolvido para a Odontoprev, visa incentivar pacientes a adotarem hábitos e tratamentos odontológicos preventivos, com foco especial na faixa etária de 25 a 45 anos, onde há maior incidência de problemas bucais. A solução consiste em um aplicativo móvel que permite aos pacientes monitorarem seus tratamentos e consultas, além de oferecer um checklist para registro de cuidados diários, gerando incentivos para manutenção da rotina.</w:t>
+      </w:r>
+    </w:p>
+    <w:p>
+      <w:pPr>
+        <w:rPr>
+          <w:sz w:val="28"/>
+          <w:szCs w:val="28"/>
+        </w:rPr>
+      </w:pPr>
+      <w:r>
+        <w:rPr>
+          <w:sz w:val="28"/>
+          <w:szCs w:val="28"/>
+        </w:rPr>
+        <w:t>A escolha do MongoDB como banco de dados NoSQL para este projeto se justifica por:</w:t>
       </w:r>
     </w:p>
     <w:p>
@@ -1251,23 +1203,7 @@
           <w:sz w:val="28"/>
           <w:szCs w:val="28"/>
         </w:rPr>
-        <w:t xml:space="preserve">: Permite representar relacionamentos naturais (como usuário-checklist) como documentos aninhados, reduzindo a necessidade de </w:t>
-      </w:r>
-      <w:proofErr w:type="spellStart"/>
-      <w:r>
-        <w:rPr>
-          <w:sz w:val="28"/>
-          <w:szCs w:val="28"/>
-        </w:rPr>
-        <w:t>joins</w:t>
-      </w:r>
-      <w:proofErr w:type="spellEnd"/>
-      <w:r>
-        <w:rPr>
-          <w:sz w:val="28"/>
-          <w:szCs w:val="28"/>
-        </w:rPr>
-        <w:t>.</w:t>
+        <w:t>: Permite representar relacionamentos naturais (como usuário-checklist) como documentos aninhados, reduzindo a necessidade de joins.</w:t>
       </w:r>
     </w:p>
     <w:p>
@@ -1295,39 +1231,7 @@
           <w:sz w:val="28"/>
           <w:szCs w:val="28"/>
         </w:rPr>
-        <w:t xml:space="preserve">: </w:t>
-      </w:r>
-      <w:proofErr w:type="spellStart"/>
-      <w:r>
-        <w:rPr>
-          <w:sz w:val="28"/>
-          <w:szCs w:val="28"/>
-        </w:rPr>
-        <w:t>MongoDB</w:t>
-      </w:r>
-      <w:proofErr w:type="spellEnd"/>
-      <w:r>
-        <w:rPr>
-          <w:sz w:val="28"/>
-          <w:szCs w:val="28"/>
-        </w:rPr>
-        <w:t xml:space="preserve"> suporta </w:t>
-      </w:r>
-      <w:proofErr w:type="spellStart"/>
-      <w:r>
-        <w:rPr>
-          <w:sz w:val="28"/>
-          <w:szCs w:val="28"/>
-        </w:rPr>
-        <w:t>sharding</w:t>
-      </w:r>
-      <w:proofErr w:type="spellEnd"/>
-      <w:r>
-        <w:rPr>
-          <w:sz w:val="28"/>
-          <w:szCs w:val="28"/>
-        </w:rPr>
-        <w:t xml:space="preserve"> nativo, essencial para um aplicativo que pode crescer rapidamente em número de usuários.</w:t>
+        <w:t>: MongoDB suporta sharding nativo, essencial para um aplicativo que pode crescer rapidamente em número de usuários.</w:t>
       </w:r>
     </w:p>
     <w:p>
@@ -1451,21 +1355,12 @@
           <w:szCs w:val="28"/>
         </w:rPr>
       </w:pPr>
-      <w:proofErr w:type="spellStart"/>
-      <w:r>
-        <w:rPr>
-          <w:sz w:val="28"/>
-          <w:szCs w:val="28"/>
-        </w:rPr>
-        <w:t>usuarios</w:t>
-      </w:r>
-      <w:proofErr w:type="spellEnd"/>
-      <w:r>
-        <w:rPr>
-          <w:sz w:val="28"/>
-          <w:szCs w:val="28"/>
-        </w:rPr>
-        <w:t>: Armazena informações dos pacientes</w:t>
+      <w:r>
+        <w:rPr>
+          <w:sz w:val="28"/>
+          <w:szCs w:val="28"/>
+        </w:rPr>
+        <w:t>usuarios: Armazena informações dos pacientes</w:t>
       </w:r>
     </w:p>
     <w:p>
@@ -1627,7 +1522,6 @@
         </w:rPr>
         <w:t xml:space="preserve">- </w:t>
       </w:r>
-      <w:proofErr w:type="spellStart"/>
       <w:r>
         <w:rPr>
           <w:b/>
@@ -1635,17 +1529,7 @@
           <w:sz w:val="28"/>
           <w:szCs w:val="28"/>
         </w:rPr>
-        <w:t>Desnormalização</w:t>
-      </w:r>
-      <w:proofErr w:type="spellEnd"/>
-      <w:r>
-        <w:rPr>
-          <w:b/>
-          <w:bCs/>
-          <w:sz w:val="28"/>
-          <w:szCs w:val="28"/>
-        </w:rPr>
-        <w:t xml:space="preserve"> estratégica:</w:t>
+        <w:t>Desnormalização estratégica:</w:t>
       </w:r>
       <w:r>
         <w:rPr>
@@ -1814,46 +1698,12 @@
           <w:szCs w:val="24"/>
         </w:rPr>
       </w:pPr>
-      <w:proofErr w:type="spellStart"/>
-      <w:proofErr w:type="gramStart"/>
-      <w:r>
-        <w:rPr>
-          <w:sz w:val="24"/>
-          <w:szCs w:val="24"/>
-        </w:rPr>
-        <w:t>db.usuarios</w:t>
-      </w:r>
-      <w:proofErr w:type="gramEnd"/>
-      <w:r>
-        <w:rPr>
-          <w:sz w:val="24"/>
-          <w:szCs w:val="24"/>
-        </w:rPr>
-        <w:t>.</w:t>
-      </w:r>
-      <w:proofErr w:type="gramStart"/>
-      <w:r>
-        <w:rPr>
-          <w:sz w:val="24"/>
-          <w:szCs w:val="24"/>
-        </w:rPr>
-        <w:t>find</w:t>
-      </w:r>
-      <w:proofErr w:type="spellEnd"/>
-      <w:r>
-        <w:rPr>
-          <w:sz w:val="24"/>
-          <w:szCs w:val="24"/>
-        </w:rPr>
-        <w:t>(</w:t>
-      </w:r>
-      <w:proofErr w:type="gramEnd"/>
-      <w:r>
-        <w:rPr>
-          <w:sz w:val="24"/>
-          <w:szCs w:val="24"/>
-        </w:rPr>
-        <w:t>{})</w:t>
+      <w:r>
+        <w:rPr>
+          <w:sz w:val="24"/>
+          <w:szCs w:val="24"/>
+        </w:rPr>
+        <w:t>db.usuarios.find({})</w:t>
       </w:r>
     </w:p>
     <w:p>
@@ -1886,87 +1736,13 @@
           <w:lang w:val="en-US"/>
         </w:rPr>
       </w:pPr>
-      <w:proofErr w:type="spellStart"/>
-      <w:proofErr w:type="gramStart"/>
       <w:r>
         <w:rPr>
           <w:sz w:val="24"/>
           <w:szCs w:val="24"/>
           <w:lang w:val="en-US"/>
         </w:rPr>
-        <w:t>db.usuarios</w:t>
-      </w:r>
-      <w:proofErr w:type="gramEnd"/>
-      <w:r>
-        <w:rPr>
-          <w:sz w:val="24"/>
-          <w:szCs w:val="24"/>
-          <w:lang w:val="en-US"/>
-        </w:rPr>
-        <w:t>.</w:t>
-      </w:r>
-      <w:proofErr w:type="gramStart"/>
-      <w:r>
-        <w:rPr>
-          <w:sz w:val="24"/>
-          <w:szCs w:val="24"/>
-          <w:lang w:val="en-US"/>
-        </w:rPr>
-        <w:t>find</w:t>
-      </w:r>
-      <w:proofErr w:type="spellEnd"/>
-      <w:r>
-        <w:rPr>
-          <w:sz w:val="24"/>
-          <w:szCs w:val="24"/>
-          <w:lang w:val="en-US"/>
-        </w:rPr>
-        <w:t>({ $</w:t>
-      </w:r>
-      <w:proofErr w:type="gramEnd"/>
-      <w:r>
-        <w:rPr>
-          <w:sz w:val="24"/>
-          <w:szCs w:val="24"/>
-          <w:lang w:val="en-US"/>
-        </w:rPr>
-        <w:t xml:space="preserve">text: </w:t>
-      </w:r>
-      <w:proofErr w:type="gramStart"/>
-      <w:r>
-        <w:rPr>
-          <w:sz w:val="24"/>
-          <w:szCs w:val="24"/>
-          <w:lang w:val="en-US"/>
-        </w:rPr>
-        <w:t>{ $</w:t>
-      </w:r>
-      <w:proofErr w:type="gramEnd"/>
-      <w:r>
-        <w:rPr>
-          <w:sz w:val="24"/>
-          <w:szCs w:val="24"/>
-          <w:lang w:val="en-US"/>
-        </w:rPr>
-        <w:t>search: "Carlos</w:t>
-      </w:r>
-      <w:proofErr w:type="gramStart"/>
-      <w:r>
-        <w:rPr>
-          <w:sz w:val="24"/>
-          <w:szCs w:val="24"/>
-          <w:lang w:val="en-US"/>
-        </w:rPr>
-        <w:t>" }</w:t>
-      </w:r>
-      <w:proofErr w:type="gramEnd"/>
-      <w:r>
-        <w:rPr>
-          <w:sz w:val="24"/>
-          <w:szCs w:val="24"/>
-          <w:lang w:val="en-US"/>
-        </w:rPr>
-        <w:t xml:space="preserve"> })</w:t>
+        <w:t>db.usuarios.find({ $text: { $search: "Carlos" } })</w:t>
       </w:r>
     </w:p>
     <w:p>
@@ -1998,96 +1774,12 @@
           <w:szCs w:val="24"/>
         </w:rPr>
       </w:pPr>
-      <w:proofErr w:type="spellStart"/>
-      <w:proofErr w:type="gramStart"/>
-      <w:r>
-        <w:rPr>
-          <w:sz w:val="24"/>
-          <w:szCs w:val="24"/>
-        </w:rPr>
-        <w:t>db.usuarios</w:t>
-      </w:r>
-      <w:proofErr w:type="gramEnd"/>
-      <w:r>
-        <w:rPr>
-          <w:sz w:val="24"/>
-          <w:szCs w:val="24"/>
-        </w:rPr>
-        <w:t>.</w:t>
-      </w:r>
-      <w:proofErr w:type="gramStart"/>
-      <w:r>
-        <w:rPr>
-          <w:sz w:val="24"/>
-          <w:szCs w:val="24"/>
-        </w:rPr>
-        <w:t>find</w:t>
-      </w:r>
-      <w:proofErr w:type="spellEnd"/>
-      <w:r>
-        <w:rPr>
-          <w:sz w:val="24"/>
-          <w:szCs w:val="24"/>
-        </w:rPr>
-        <w:t>({ "</w:t>
-      </w:r>
-      <w:proofErr w:type="spellStart"/>
-      <w:r>
-        <w:rPr>
-          <w:sz w:val="24"/>
-          <w:szCs w:val="24"/>
-        </w:rPr>
-        <w:t>checklist.nivel</w:t>
-      </w:r>
-      <w:proofErr w:type="spellEnd"/>
-      <w:proofErr w:type="gramEnd"/>
-      <w:r>
-        <w:rPr>
-          <w:sz w:val="24"/>
-          <w:szCs w:val="24"/>
-        </w:rPr>
-        <w:t xml:space="preserve">": </w:t>
-      </w:r>
-      <w:proofErr w:type="gramStart"/>
-      <w:r>
-        <w:rPr>
-          <w:sz w:val="24"/>
-          <w:szCs w:val="24"/>
-        </w:rPr>
-        <w:t>{ $</w:t>
-      </w:r>
-      <w:proofErr w:type="spellStart"/>
-      <w:proofErr w:type="gramEnd"/>
-      <w:r>
-        <w:rPr>
-          <w:sz w:val="24"/>
-          <w:szCs w:val="24"/>
-        </w:rPr>
-        <w:t>gte</w:t>
-      </w:r>
-      <w:proofErr w:type="spellEnd"/>
-      <w:r>
-        <w:rPr>
-          <w:sz w:val="24"/>
-          <w:szCs w:val="24"/>
-        </w:rPr>
-        <w:t xml:space="preserve">: </w:t>
-      </w:r>
-      <w:proofErr w:type="gramStart"/>
-      <w:r>
-        <w:rPr>
-          <w:sz w:val="24"/>
-          <w:szCs w:val="24"/>
-        </w:rPr>
-        <w:t>3 }</w:t>
-      </w:r>
-      <w:proofErr w:type="gramEnd"/>
-      <w:r>
-        <w:rPr>
-          <w:sz w:val="24"/>
-          <w:szCs w:val="24"/>
-        </w:rPr>
-        <w:t xml:space="preserve"> })</w:t>
+      <w:r>
+        <w:rPr>
+          <w:sz w:val="24"/>
+          <w:szCs w:val="24"/>
+        </w:rPr>
+        <w:t>db.usuarios.find({ "checklist.nivel": { $gte: 3 } })</w:t>
       </w:r>
     </w:p>
     <w:p>
@@ -2119,126 +1811,42 @@
           <w:szCs w:val="24"/>
         </w:rPr>
       </w:pPr>
-      <w:proofErr w:type="spellStart"/>
-      <w:proofErr w:type="gramStart"/>
-      <w:r>
-        <w:rPr>
-          <w:sz w:val="24"/>
-          <w:szCs w:val="24"/>
-        </w:rPr>
-        <w:t>db.tratamentos</w:t>
-      </w:r>
-      <w:proofErr w:type="gramEnd"/>
-      <w:r>
-        <w:rPr>
-          <w:sz w:val="24"/>
-          <w:szCs w:val="24"/>
-        </w:rPr>
-        <w:t>.</w:t>
-      </w:r>
-      <w:proofErr w:type="gramStart"/>
-      <w:r>
-        <w:rPr>
-          <w:sz w:val="24"/>
-          <w:szCs w:val="24"/>
-        </w:rPr>
-        <w:t>find</w:t>
-      </w:r>
-      <w:proofErr w:type="spellEnd"/>
-      <w:r>
-        <w:rPr>
-          <w:sz w:val="24"/>
-          <w:szCs w:val="24"/>
-        </w:rPr>
-        <w:t>(</w:t>
-      </w:r>
-      <w:proofErr w:type="gramEnd"/>
-      <w:r>
-        <w:rPr>
-          <w:sz w:val="24"/>
-          <w:szCs w:val="24"/>
-        </w:rPr>
-        <w:t xml:space="preserve">{ </w:t>
-      </w:r>
-    </w:p>
-    <w:p>
-      <w:pPr>
-        <w:rPr>
-          <w:sz w:val="24"/>
-          <w:szCs w:val="24"/>
-        </w:rPr>
-      </w:pPr>
-      <w:r>
-        <w:rPr>
-          <w:sz w:val="24"/>
-          <w:szCs w:val="24"/>
-        </w:rPr>
-        <w:t xml:space="preserve">  "</w:t>
-      </w:r>
-      <w:proofErr w:type="spellStart"/>
-      <w:r>
-        <w:rPr>
-          <w:sz w:val="24"/>
-          <w:szCs w:val="24"/>
-        </w:rPr>
-        <w:t>id_usuario</w:t>
-      </w:r>
-      <w:proofErr w:type="spellEnd"/>
-      <w:r>
-        <w:rPr>
-          <w:sz w:val="24"/>
-          <w:szCs w:val="24"/>
-        </w:rPr>
-        <w:t xml:space="preserve">": </w:t>
-      </w:r>
-      <w:proofErr w:type="spellStart"/>
-      <w:r>
-        <w:rPr>
-          <w:sz w:val="24"/>
-          <w:szCs w:val="24"/>
-        </w:rPr>
-        <w:t>ObjectId</w:t>
-      </w:r>
-      <w:proofErr w:type="spellEnd"/>
-      <w:r>
-        <w:rPr>
-          <w:sz w:val="24"/>
-          <w:szCs w:val="24"/>
-        </w:rPr>
-        <w:t>("5f8a9b1d2c3e4f5a6b7c8d9e"),</w:t>
-      </w:r>
-    </w:p>
-    <w:p>
-      <w:pPr>
-        <w:rPr>
-          <w:sz w:val="24"/>
-          <w:szCs w:val="24"/>
-        </w:rPr>
-      </w:pPr>
-      <w:r>
-        <w:rPr>
-          <w:sz w:val="24"/>
-          <w:szCs w:val="24"/>
-        </w:rPr>
-        <w:t xml:space="preserve">  "</w:t>
-      </w:r>
-      <w:proofErr w:type="spellStart"/>
-      <w:proofErr w:type="gramStart"/>
-      <w:r>
-        <w:rPr>
-          <w:sz w:val="24"/>
-          <w:szCs w:val="24"/>
-        </w:rPr>
-        <w:t>status.codigo</w:t>
-      </w:r>
-      <w:proofErr w:type="spellEnd"/>
-      <w:proofErr w:type="gramEnd"/>
-      <w:r>
-        <w:rPr>
-          <w:sz w:val="24"/>
-          <w:szCs w:val="24"/>
-        </w:rPr>
-        <w:t>": 1</w:t>
+      <w:r>
+        <w:rPr>
+          <w:sz w:val="24"/>
+          <w:szCs w:val="24"/>
+        </w:rPr>
+        <w:t xml:space="preserve">db.tratamentos.find({ </w:t>
+      </w:r>
+    </w:p>
+    <w:p>
+      <w:pPr>
+        <w:rPr>
+          <w:sz w:val="24"/>
+          <w:szCs w:val="24"/>
+        </w:rPr>
+      </w:pPr>
+      <w:r>
+        <w:rPr>
+          <w:sz w:val="24"/>
+          <w:szCs w:val="24"/>
+        </w:rPr>
+        <w:t xml:space="preserve">  "id_usuario": ObjectId("5f8a9b1d2c3e4f5a6b7c8d9e"),</w:t>
+      </w:r>
+    </w:p>
+    <w:p>
+      <w:pPr>
+        <w:rPr>
+          <w:sz w:val="24"/>
+          <w:szCs w:val="24"/>
+        </w:rPr>
+      </w:pPr>
+      <w:r>
+        <w:rPr>
+          <w:sz w:val="24"/>
+          <w:szCs w:val="24"/>
+        </w:rPr>
+        <w:t xml:space="preserve">  "status.codigo": 1</w:t>
       </w:r>
     </w:p>
     <w:p>
@@ -2285,189 +1893,57 @@
           <w:szCs w:val="24"/>
         </w:rPr>
       </w:pPr>
-      <w:proofErr w:type="spellStart"/>
-      <w:proofErr w:type="gramStart"/>
-      <w:r>
-        <w:rPr>
-          <w:sz w:val="24"/>
-          <w:szCs w:val="24"/>
-        </w:rPr>
-        <w:t>db.agendamentos</w:t>
-      </w:r>
-      <w:proofErr w:type="gramEnd"/>
-      <w:r>
-        <w:rPr>
-          <w:sz w:val="24"/>
-          <w:szCs w:val="24"/>
-        </w:rPr>
-        <w:t>.</w:t>
-      </w:r>
-      <w:proofErr w:type="gramStart"/>
-      <w:r>
-        <w:rPr>
-          <w:sz w:val="24"/>
-          <w:szCs w:val="24"/>
-        </w:rPr>
-        <w:t>find</w:t>
-      </w:r>
-      <w:proofErr w:type="spellEnd"/>
-      <w:r>
-        <w:rPr>
-          <w:sz w:val="24"/>
-          <w:szCs w:val="24"/>
-        </w:rPr>
-        <w:t>(</w:t>
-      </w:r>
-      <w:proofErr w:type="gramEnd"/>
-      <w:r>
-        <w:rPr>
-          <w:sz w:val="24"/>
-          <w:szCs w:val="24"/>
-        </w:rPr>
-        <w:t>{</w:t>
-      </w:r>
-    </w:p>
-    <w:p>
-      <w:pPr>
-        <w:rPr>
-          <w:sz w:val="24"/>
-          <w:szCs w:val="24"/>
-        </w:rPr>
-      </w:pPr>
-      <w:r>
-        <w:rPr>
-          <w:sz w:val="24"/>
-          <w:szCs w:val="24"/>
-        </w:rPr>
-        <w:t xml:space="preserve">  "</w:t>
-      </w:r>
-      <w:proofErr w:type="spellStart"/>
-      <w:r>
-        <w:rPr>
-          <w:sz w:val="24"/>
-          <w:szCs w:val="24"/>
-        </w:rPr>
-        <w:t>data_agendada</w:t>
-      </w:r>
-      <w:proofErr w:type="spellEnd"/>
-      <w:r>
-        <w:rPr>
-          <w:sz w:val="24"/>
-          <w:szCs w:val="24"/>
-        </w:rPr>
-        <w:t>": {</w:t>
-      </w:r>
-    </w:p>
-    <w:p>
-      <w:pPr>
-        <w:rPr>
-          <w:sz w:val="24"/>
-          <w:szCs w:val="24"/>
-        </w:rPr>
-      </w:pPr>
-      <w:r>
-        <w:rPr>
-          <w:sz w:val="24"/>
-          <w:szCs w:val="24"/>
-        </w:rPr>
-        <w:t xml:space="preserve">    $</w:t>
-      </w:r>
-      <w:proofErr w:type="spellStart"/>
-      <w:r>
-        <w:rPr>
-          <w:sz w:val="24"/>
-          <w:szCs w:val="24"/>
-        </w:rPr>
-        <w:t>gte</w:t>
-      </w:r>
-      <w:proofErr w:type="spellEnd"/>
-      <w:r>
-        <w:rPr>
-          <w:sz w:val="24"/>
-          <w:szCs w:val="24"/>
-        </w:rPr>
-        <w:t xml:space="preserve">: </w:t>
-      </w:r>
-      <w:proofErr w:type="spellStart"/>
-      <w:proofErr w:type="gramStart"/>
-      <w:r>
-        <w:rPr>
-          <w:sz w:val="24"/>
-          <w:szCs w:val="24"/>
-        </w:rPr>
-        <w:t>ISODate</w:t>
-      </w:r>
-      <w:proofErr w:type="spellEnd"/>
-      <w:r>
-        <w:rPr>
-          <w:sz w:val="24"/>
-          <w:szCs w:val="24"/>
-        </w:rPr>
-        <w:t>(</w:t>
-      </w:r>
-      <w:proofErr w:type="gramEnd"/>
-      <w:r>
-        <w:rPr>
-          <w:sz w:val="24"/>
-          <w:szCs w:val="24"/>
-        </w:rPr>
-        <w:t>"2025-10-06"),</w:t>
-      </w:r>
-    </w:p>
-    <w:p>
-      <w:pPr>
-        <w:rPr>
-          <w:sz w:val="24"/>
-          <w:szCs w:val="24"/>
-        </w:rPr>
-      </w:pPr>
-      <w:r>
-        <w:rPr>
-          <w:sz w:val="24"/>
-          <w:szCs w:val="24"/>
-        </w:rPr>
-        <w:t xml:space="preserve">    $</w:t>
-      </w:r>
-      <w:proofErr w:type="spellStart"/>
-      <w:r>
-        <w:rPr>
-          <w:sz w:val="24"/>
-          <w:szCs w:val="24"/>
-        </w:rPr>
-        <w:t>lt</w:t>
-      </w:r>
-      <w:proofErr w:type="spellEnd"/>
-      <w:r>
-        <w:rPr>
-          <w:sz w:val="24"/>
-          <w:szCs w:val="24"/>
-        </w:rPr>
-        <w:t xml:space="preserve">: </w:t>
-      </w:r>
-      <w:proofErr w:type="spellStart"/>
-      <w:proofErr w:type="gramStart"/>
-      <w:r>
-        <w:rPr>
-          <w:sz w:val="24"/>
-          <w:szCs w:val="24"/>
-        </w:rPr>
-        <w:t>ISODate</w:t>
-      </w:r>
-      <w:proofErr w:type="spellEnd"/>
-      <w:r>
-        <w:rPr>
-          <w:sz w:val="24"/>
-          <w:szCs w:val="24"/>
-        </w:rPr>
-        <w:t>(</w:t>
-      </w:r>
-      <w:proofErr w:type="gramEnd"/>
-      <w:r>
-        <w:rPr>
-          <w:sz w:val="24"/>
-          <w:szCs w:val="24"/>
-        </w:rPr>
-        <w:t>"2025-10-13")</w:t>
+      <w:r>
+        <w:rPr>
+          <w:sz w:val="24"/>
+          <w:szCs w:val="24"/>
+        </w:rPr>
+        <w:t>db.agendamentos.find({</w:t>
+      </w:r>
+    </w:p>
+    <w:p>
+      <w:pPr>
+        <w:rPr>
+          <w:sz w:val="24"/>
+          <w:szCs w:val="24"/>
+        </w:rPr>
+      </w:pPr>
+      <w:r>
+        <w:rPr>
+          <w:sz w:val="24"/>
+          <w:szCs w:val="24"/>
+        </w:rPr>
+        <w:t xml:space="preserve">  "data_agendada": {</w:t>
+      </w:r>
+    </w:p>
+    <w:p>
+      <w:pPr>
+        <w:rPr>
+          <w:sz w:val="24"/>
+          <w:szCs w:val="24"/>
+        </w:rPr>
+      </w:pPr>
+      <w:r>
+        <w:rPr>
+          <w:sz w:val="24"/>
+          <w:szCs w:val="24"/>
+        </w:rPr>
+        <w:t xml:space="preserve">    $gte: ISODate("2025-10-06"),</w:t>
+      </w:r>
+    </w:p>
+    <w:p>
+      <w:pPr>
+        <w:rPr>
+          <w:sz w:val="24"/>
+          <w:szCs w:val="24"/>
+        </w:rPr>
+      </w:pPr>
+      <w:r>
+        <w:rPr>
+          <w:sz w:val="24"/>
+          <w:szCs w:val="24"/>
+        </w:rPr>
+        <w:t xml:space="preserve">    $lt: ISODate("2025-10-13")</w:t>
       </w:r>
     </w:p>
     <w:p>
@@ -2542,144 +2018,43 @@
           <w:szCs w:val="24"/>
         </w:rPr>
       </w:pPr>
-      <w:proofErr w:type="spellStart"/>
-      <w:proofErr w:type="gramStart"/>
-      <w:r>
-        <w:rPr>
-          <w:sz w:val="24"/>
-          <w:szCs w:val="24"/>
-        </w:rPr>
-        <w:t>db.tratamentos</w:t>
-      </w:r>
-      <w:proofErr w:type="gramEnd"/>
-      <w:r>
-        <w:rPr>
-          <w:sz w:val="24"/>
-          <w:szCs w:val="24"/>
-        </w:rPr>
-        <w:t>.</w:t>
-      </w:r>
-      <w:proofErr w:type="gramStart"/>
-      <w:r>
-        <w:rPr>
-          <w:sz w:val="24"/>
-          <w:szCs w:val="24"/>
-        </w:rPr>
-        <w:t>aggregate</w:t>
-      </w:r>
-      <w:proofErr w:type="spellEnd"/>
-      <w:r>
-        <w:rPr>
-          <w:sz w:val="24"/>
-          <w:szCs w:val="24"/>
-        </w:rPr>
-        <w:t>(</w:t>
-      </w:r>
-      <w:proofErr w:type="gramEnd"/>
-      <w:r>
-        <w:rPr>
-          <w:sz w:val="24"/>
-          <w:szCs w:val="24"/>
-        </w:rPr>
-        <w:t>[</w:t>
-      </w:r>
-    </w:p>
-    <w:p>
-      <w:pPr>
-        <w:rPr>
-          <w:sz w:val="24"/>
-          <w:szCs w:val="24"/>
-        </w:rPr>
-      </w:pPr>
-      <w:r>
-        <w:rPr>
-          <w:sz w:val="24"/>
-          <w:szCs w:val="24"/>
-        </w:rPr>
-        <w:t xml:space="preserve">  </w:t>
-      </w:r>
-      <w:proofErr w:type="gramStart"/>
-      <w:r>
-        <w:rPr>
-          <w:sz w:val="24"/>
-          <w:szCs w:val="24"/>
-        </w:rPr>
-        <w:t>{ $</w:t>
-      </w:r>
-      <w:proofErr w:type="spellStart"/>
-      <w:proofErr w:type="gramEnd"/>
-      <w:r>
-        <w:rPr>
-          <w:sz w:val="24"/>
-          <w:szCs w:val="24"/>
-        </w:rPr>
-        <w:t>group</w:t>
-      </w:r>
-      <w:proofErr w:type="spellEnd"/>
-      <w:r>
-        <w:rPr>
-          <w:sz w:val="24"/>
-          <w:szCs w:val="24"/>
-        </w:rPr>
-        <w:t xml:space="preserve">: </w:t>
-      </w:r>
-      <w:proofErr w:type="gramStart"/>
-      <w:r>
-        <w:rPr>
-          <w:sz w:val="24"/>
-          <w:szCs w:val="24"/>
-        </w:rPr>
-        <w:t>{ _</w:t>
-      </w:r>
-      <w:proofErr w:type="gramEnd"/>
-      <w:r>
-        <w:rPr>
-          <w:sz w:val="24"/>
-          <w:szCs w:val="24"/>
-        </w:rPr>
-        <w:t>id: "$</w:t>
-      </w:r>
-      <w:proofErr w:type="spellStart"/>
-      <w:r>
-        <w:rPr>
-          <w:sz w:val="24"/>
-          <w:szCs w:val="24"/>
-        </w:rPr>
-        <w:t>tipo_tratamento</w:t>
-      </w:r>
-      <w:proofErr w:type="spellEnd"/>
-      <w:r>
-        <w:rPr>
-          <w:sz w:val="24"/>
-          <w:szCs w:val="24"/>
-        </w:rPr>
-        <w:t xml:space="preserve">", quantidade: </w:t>
-      </w:r>
-      <w:proofErr w:type="gramStart"/>
-      <w:r>
-        <w:rPr>
-          <w:sz w:val="24"/>
-          <w:szCs w:val="24"/>
-        </w:rPr>
-        <w:t>{ $</w:t>
-      </w:r>
-      <w:proofErr w:type="gramEnd"/>
-      <w:r>
-        <w:rPr>
-          <w:sz w:val="24"/>
-          <w:szCs w:val="24"/>
-        </w:rPr>
-        <w:t xml:space="preserve">sum: </w:t>
-      </w:r>
-      <w:proofErr w:type="gramStart"/>
-      <w:r>
-        <w:rPr>
-          <w:sz w:val="24"/>
-          <w:szCs w:val="24"/>
-        </w:rPr>
-        <w:t>1 }</w:t>
-      </w:r>
-      <w:proofErr w:type="gramEnd"/>
+      <w:r>
+        <w:rPr>
+          <w:sz w:val="24"/>
+          <w:szCs w:val="24"/>
+        </w:rPr>
+        <w:t>db.tratamentos.aggregate([</w:t>
+      </w:r>
+    </w:p>
+    <w:p>
+      <w:pPr>
+        <w:rPr>
+          <w:sz w:val="24"/>
+          <w:szCs w:val="24"/>
+        </w:rPr>
+      </w:pPr>
+      <w:r>
+        <w:rPr>
+          <w:sz w:val="24"/>
+          <w:szCs w:val="24"/>
+        </w:rPr>
+        <w:t xml:space="preserve">  { $group: { _id: "$tipo_tratamento", quantidade: { $sum: 1 } } },</w:t>
+      </w:r>
+    </w:p>
+    <w:p>
+      <w:pPr>
+        <w:rPr>
+          <w:sz w:val="24"/>
+          <w:szCs w:val="24"/>
+        </w:rPr>
+      </w:pPr>
+      <w:r>
+        <w:rPr>
+          <w:sz w:val="24"/>
+          <w:szCs w:val="24"/>
+        </w:rPr>
+        <w:t xml:space="preserve">  { $sort: { quantidade: -1 } }</w:t>
+      </w:r>
       <w:r>
         <w:rPr>
           <w:sz w:val="24"/>
@@ -2687,123 +2062,12 @@
         </w:rPr>
         <w:t xml:space="preserve"> </w:t>
       </w:r>
-      <w:proofErr w:type="gramStart"/>
-      <w:r>
-        <w:rPr>
-          <w:sz w:val="24"/>
-          <w:szCs w:val="24"/>
-        </w:rPr>
-        <w:t>} }</w:t>
-      </w:r>
-      <w:proofErr w:type="gramEnd"/>
-      <w:r>
-        <w:rPr>
-          <w:sz w:val="24"/>
-          <w:szCs w:val="24"/>
-        </w:rPr>
-        <w:t>,</w:t>
-      </w:r>
-    </w:p>
-    <w:p>
-      <w:pPr>
-        <w:rPr>
-          <w:sz w:val="24"/>
-          <w:szCs w:val="24"/>
-        </w:rPr>
-      </w:pPr>
-      <w:r>
-        <w:rPr>
-          <w:sz w:val="24"/>
-          <w:szCs w:val="24"/>
-        </w:rPr>
-        <w:t xml:space="preserve">  </w:t>
-      </w:r>
-      <w:proofErr w:type="gramStart"/>
-      <w:r>
-        <w:rPr>
-          <w:sz w:val="24"/>
-          <w:szCs w:val="24"/>
-        </w:rPr>
-        <w:t>{ $</w:t>
-      </w:r>
-      <w:proofErr w:type="spellStart"/>
-      <w:proofErr w:type="gramEnd"/>
-      <w:r>
-        <w:rPr>
-          <w:sz w:val="24"/>
-          <w:szCs w:val="24"/>
-        </w:rPr>
-        <w:t>sort</w:t>
-      </w:r>
-      <w:proofErr w:type="spellEnd"/>
-      <w:r>
-        <w:rPr>
-          <w:sz w:val="24"/>
-          <w:szCs w:val="24"/>
-        </w:rPr>
-        <w:t xml:space="preserve">: </w:t>
-      </w:r>
-      <w:proofErr w:type="gramStart"/>
-      <w:r>
-        <w:rPr>
-          <w:sz w:val="24"/>
-          <w:szCs w:val="24"/>
-        </w:rPr>
-        <w:t>{ quantidade</w:t>
-      </w:r>
-      <w:proofErr w:type="gramEnd"/>
-      <w:r>
-        <w:rPr>
-          <w:sz w:val="24"/>
-          <w:szCs w:val="24"/>
-        </w:rPr>
-        <w:t>: -</w:t>
-      </w:r>
-      <w:proofErr w:type="gramStart"/>
-      <w:r>
-        <w:rPr>
-          <w:sz w:val="24"/>
-          <w:szCs w:val="24"/>
-        </w:rPr>
-        <w:t>1 }</w:t>
-      </w:r>
-      <w:proofErr w:type="gramEnd"/>
-      <w:r>
-        <w:rPr>
-          <w:sz w:val="24"/>
-          <w:szCs w:val="24"/>
-        </w:rPr>
-        <w:t xml:space="preserve"> </w:t>
-      </w:r>
-      <w:proofErr w:type="gramStart"/>
-      <w:r>
-        <w:rPr>
-          <w:sz w:val="24"/>
-          <w:szCs w:val="24"/>
-        </w:rPr>
-        <w:t>}</w:t>
-      </w:r>
-      <w:r>
-        <w:rPr>
-          <w:sz w:val="24"/>
-          <w:szCs w:val="24"/>
-        </w:rPr>
-        <w:t xml:space="preserve"> </w:t>
-      </w:r>
-      <w:r>
-        <w:rPr>
-          <w:sz w:val="24"/>
-          <w:szCs w:val="24"/>
-        </w:rPr>
-        <w:t>]</w:t>
-      </w:r>
-      <w:proofErr w:type="gramEnd"/>
-      <w:r>
-        <w:rPr>
-          <w:sz w:val="24"/>
-          <w:szCs w:val="24"/>
-        </w:rPr>
-        <w:t>)</w:t>
+      <w:r>
+        <w:rPr>
+          <w:sz w:val="24"/>
+          <w:szCs w:val="24"/>
+        </w:rPr>
+        <w:t>])</w:t>
       </w:r>
     </w:p>
     <w:p>
@@ -2866,46 +2130,12 @@
           <w:szCs w:val="24"/>
         </w:rPr>
       </w:pPr>
-      <w:proofErr w:type="spellStart"/>
-      <w:proofErr w:type="gramStart"/>
-      <w:r>
-        <w:rPr>
-          <w:sz w:val="24"/>
-          <w:szCs w:val="24"/>
-        </w:rPr>
-        <w:t>db.usuarios</w:t>
-      </w:r>
-      <w:proofErr w:type="gramEnd"/>
-      <w:r>
-        <w:rPr>
-          <w:sz w:val="24"/>
-          <w:szCs w:val="24"/>
-        </w:rPr>
-        <w:t>.</w:t>
-      </w:r>
-      <w:proofErr w:type="gramStart"/>
-      <w:r>
-        <w:rPr>
-          <w:sz w:val="24"/>
-          <w:szCs w:val="24"/>
-        </w:rPr>
-        <w:t>insertOne</w:t>
-      </w:r>
-      <w:proofErr w:type="spellEnd"/>
-      <w:r>
-        <w:rPr>
-          <w:sz w:val="24"/>
-          <w:szCs w:val="24"/>
-        </w:rPr>
-        <w:t>(</w:t>
-      </w:r>
-      <w:proofErr w:type="gramEnd"/>
-      <w:r>
-        <w:rPr>
-          <w:sz w:val="24"/>
-          <w:szCs w:val="24"/>
-        </w:rPr>
-        <w:t>{</w:t>
+      <w:r>
+        <w:rPr>
+          <w:sz w:val="24"/>
+          <w:szCs w:val="24"/>
+        </w:rPr>
+        <w:t>db.usuarios.insertOne({</w:t>
       </w:r>
     </w:p>
     <w:p>
@@ -3050,166 +2280,52 @@
           <w:sz w:val="24"/>
           <w:szCs w:val="24"/>
         </w:rPr>
-        <w:t xml:space="preserve">  "</w:t>
-      </w:r>
-      <w:proofErr w:type="spellStart"/>
-      <w:r>
-        <w:rPr>
-          <w:sz w:val="24"/>
-          <w:szCs w:val="24"/>
-        </w:rPr>
-        <w:t>nr_carteira</w:t>
-      </w:r>
-      <w:proofErr w:type="spellEnd"/>
-      <w:r>
-        <w:rPr>
-          <w:sz w:val="24"/>
-          <w:szCs w:val="24"/>
-        </w:rPr>
-        <w:t>": "0987654321",</w:t>
-      </w:r>
-    </w:p>
-    <w:p>
-      <w:pPr>
-        <w:rPr>
-          <w:sz w:val="24"/>
-          <w:szCs w:val="24"/>
-        </w:rPr>
-      </w:pPr>
-      <w:r>
-        <w:rPr>
-          <w:sz w:val="24"/>
-          <w:szCs w:val="24"/>
-        </w:rPr>
-        <w:t xml:space="preserve">  "</w:t>
-      </w:r>
-      <w:proofErr w:type="spellStart"/>
-      <w:r>
-        <w:rPr>
-          <w:sz w:val="24"/>
-          <w:szCs w:val="24"/>
-        </w:rPr>
-        <w:t>data_nascimento</w:t>
-      </w:r>
-      <w:proofErr w:type="spellEnd"/>
-      <w:r>
-        <w:rPr>
-          <w:sz w:val="24"/>
-          <w:szCs w:val="24"/>
-        </w:rPr>
-        <w:t xml:space="preserve">": </w:t>
-      </w:r>
-      <w:proofErr w:type="spellStart"/>
-      <w:proofErr w:type="gramStart"/>
-      <w:r>
-        <w:rPr>
-          <w:sz w:val="24"/>
-          <w:szCs w:val="24"/>
-        </w:rPr>
-        <w:t>ISODate</w:t>
-      </w:r>
-      <w:proofErr w:type="spellEnd"/>
-      <w:r>
-        <w:rPr>
-          <w:sz w:val="24"/>
-          <w:szCs w:val="24"/>
-        </w:rPr>
-        <w:t>(</w:t>
-      </w:r>
-      <w:proofErr w:type="gramEnd"/>
-      <w:r>
-        <w:rPr>
-          <w:sz w:val="24"/>
-          <w:szCs w:val="24"/>
-        </w:rPr>
-        <w:t>"1990-05-20"),</w:t>
-      </w:r>
-    </w:p>
-    <w:p>
-      <w:pPr>
-        <w:rPr>
-          <w:sz w:val="24"/>
-          <w:szCs w:val="24"/>
-        </w:rPr>
-      </w:pPr>
-      <w:r>
-        <w:rPr>
-          <w:sz w:val="24"/>
-          <w:szCs w:val="24"/>
-        </w:rPr>
-        <w:t xml:space="preserve">  "</w:t>
-      </w:r>
-      <w:proofErr w:type="spellStart"/>
-      <w:proofErr w:type="gramStart"/>
-      <w:r>
-        <w:rPr>
-          <w:sz w:val="24"/>
-          <w:szCs w:val="24"/>
-        </w:rPr>
-        <w:t>ultimo</w:t>
-      </w:r>
-      <w:proofErr w:type="gramEnd"/>
-      <w:r>
-        <w:rPr>
-          <w:sz w:val="24"/>
-          <w:szCs w:val="24"/>
-        </w:rPr>
-        <w:t>_acesso</w:t>
-      </w:r>
-      <w:proofErr w:type="spellEnd"/>
-      <w:r>
-        <w:rPr>
-          <w:sz w:val="24"/>
-          <w:szCs w:val="24"/>
-        </w:rPr>
-        <w:t xml:space="preserve">": </w:t>
-      </w:r>
-      <w:proofErr w:type="spellStart"/>
-      <w:r>
-        <w:rPr>
-          <w:sz w:val="24"/>
-          <w:szCs w:val="24"/>
-        </w:rPr>
-        <w:t>ISODate</w:t>
-      </w:r>
-      <w:proofErr w:type="spellEnd"/>
-      <w:r>
-        <w:rPr>
-          <w:sz w:val="24"/>
-          <w:szCs w:val="24"/>
-        </w:rPr>
-        <w:t>("2025-09-30T09:45:00Z"),</w:t>
-      </w:r>
-    </w:p>
-    <w:p>
-      <w:pPr>
-        <w:rPr>
-          <w:sz w:val="24"/>
-          <w:szCs w:val="24"/>
-        </w:rPr>
-      </w:pPr>
-      <w:r>
-        <w:rPr>
-          <w:sz w:val="24"/>
-          <w:szCs w:val="24"/>
-        </w:rPr>
-        <w:t xml:space="preserve">  "</w:t>
-      </w:r>
-      <w:proofErr w:type="spellStart"/>
-      <w:r>
-        <w:rPr>
-          <w:sz w:val="24"/>
-          <w:szCs w:val="24"/>
-        </w:rPr>
-        <w:t>endereco</w:t>
-      </w:r>
-      <w:proofErr w:type="spellEnd"/>
-      <w:r>
-        <w:rPr>
-          <w:sz w:val="24"/>
-          <w:szCs w:val="24"/>
-        </w:rPr>
-        <w:t>": {</w:t>
+        <w:t xml:space="preserve">  "nr_carteira": "0987654321",</w:t>
+      </w:r>
+    </w:p>
+    <w:p>
+      <w:pPr>
+        <w:rPr>
+          <w:sz w:val="24"/>
+          <w:szCs w:val="24"/>
+        </w:rPr>
+      </w:pPr>
+      <w:r>
+        <w:rPr>
+          <w:sz w:val="24"/>
+          <w:szCs w:val="24"/>
+        </w:rPr>
+        <w:t xml:space="preserve">  "data_nascimento": ISODate("1990-05-20"),</w:t>
+      </w:r>
+    </w:p>
+    <w:p>
+      <w:pPr>
+        <w:rPr>
+          <w:sz w:val="24"/>
+          <w:szCs w:val="24"/>
+        </w:rPr>
+      </w:pPr>
+      <w:r>
+        <w:rPr>
+          <w:sz w:val="24"/>
+          <w:szCs w:val="24"/>
+        </w:rPr>
+        <w:t xml:space="preserve">  "ultimo_acesso": ISODate("2025-09-30T09:45:00Z"),</w:t>
+      </w:r>
+    </w:p>
+    <w:p>
+      <w:pPr>
+        <w:rPr>
+          <w:sz w:val="24"/>
+          <w:szCs w:val="24"/>
+        </w:rPr>
+      </w:pPr>
+      <w:r>
+        <w:rPr>
+          <w:sz w:val="24"/>
+          <w:szCs w:val="24"/>
+        </w:rPr>
+        <w:t xml:space="preserve">  "endereco": {</w:t>
       </w:r>
     </w:p>
     <w:p>
@@ -3239,23 +2355,7 @@
           <w:sz w:val="24"/>
           <w:szCs w:val="24"/>
         </w:rPr>
-        <w:t xml:space="preserve">    "</w:t>
-      </w:r>
-      <w:proofErr w:type="gramStart"/>
-      <w:r>
-        <w:rPr>
-          <w:sz w:val="24"/>
-          <w:szCs w:val="24"/>
-        </w:rPr>
-        <w:t>numero</w:t>
-      </w:r>
-      <w:proofErr w:type="gramEnd"/>
-      <w:r>
-        <w:rPr>
-          <w:sz w:val="24"/>
-          <w:szCs w:val="24"/>
-        </w:rPr>
-        <w:t>": "5</w:t>
+        <w:t xml:space="preserve">    "numero": "5</w:t>
       </w:r>
       <w:r>
         <w:rPr>
@@ -3374,172 +2474,67 @@
           <w:sz w:val="24"/>
           <w:szCs w:val="24"/>
         </w:rPr>
-        <w:t xml:space="preserve">    "</w:t>
-      </w:r>
-      <w:proofErr w:type="spellStart"/>
-      <w:r>
-        <w:rPr>
-          <w:sz w:val="24"/>
-          <w:szCs w:val="24"/>
-        </w:rPr>
-        <w:t>nivel</w:t>
-      </w:r>
-      <w:proofErr w:type="spellEnd"/>
-      <w:r>
-        <w:rPr>
-          <w:sz w:val="24"/>
-          <w:szCs w:val="24"/>
-        </w:rPr>
-        <w:t>": 2,</w:t>
-      </w:r>
-    </w:p>
-    <w:p>
-      <w:pPr>
-        <w:rPr>
-          <w:sz w:val="24"/>
-          <w:szCs w:val="24"/>
-        </w:rPr>
-      </w:pPr>
-      <w:r>
-        <w:rPr>
-          <w:sz w:val="24"/>
-          <w:szCs w:val="24"/>
-        </w:rPr>
-        <w:t xml:space="preserve">    "</w:t>
-      </w:r>
-      <w:proofErr w:type="spellStart"/>
-      <w:r>
-        <w:rPr>
-          <w:sz w:val="24"/>
-          <w:szCs w:val="24"/>
-        </w:rPr>
-        <w:t>escovacao_dentes</w:t>
-      </w:r>
-      <w:proofErr w:type="spellEnd"/>
-      <w:r>
-        <w:rPr>
-          <w:sz w:val="24"/>
-          <w:szCs w:val="24"/>
-        </w:rPr>
-        <w:t>": 2,</w:t>
-      </w:r>
-    </w:p>
-    <w:p>
-      <w:pPr>
-        <w:rPr>
-          <w:sz w:val="24"/>
-          <w:szCs w:val="24"/>
-        </w:rPr>
-      </w:pPr>
-      <w:r>
-        <w:rPr>
-          <w:sz w:val="24"/>
-          <w:szCs w:val="24"/>
-        </w:rPr>
-        <w:t xml:space="preserve">    "</w:t>
-      </w:r>
-      <w:proofErr w:type="spellStart"/>
-      <w:r>
-        <w:rPr>
-          <w:sz w:val="24"/>
-          <w:szCs w:val="24"/>
-        </w:rPr>
-        <w:t>fio_dental</w:t>
-      </w:r>
-      <w:proofErr w:type="spellEnd"/>
-      <w:r>
-        <w:rPr>
-          <w:sz w:val="24"/>
-          <w:szCs w:val="24"/>
-        </w:rPr>
-        <w:t>": 2,</w:t>
-      </w:r>
-    </w:p>
-    <w:p>
-      <w:pPr>
-        <w:rPr>
-          <w:sz w:val="24"/>
-          <w:szCs w:val="24"/>
-        </w:rPr>
-      </w:pPr>
-      <w:r>
-        <w:rPr>
-          <w:sz w:val="24"/>
-          <w:szCs w:val="24"/>
-        </w:rPr>
-        <w:t xml:space="preserve">    "</w:t>
-      </w:r>
-      <w:proofErr w:type="spellStart"/>
-      <w:r>
-        <w:rPr>
-          <w:sz w:val="24"/>
-          <w:szCs w:val="24"/>
-        </w:rPr>
-        <w:t>enxaguante_bucal</w:t>
-      </w:r>
-      <w:proofErr w:type="spellEnd"/>
-      <w:r>
-        <w:rPr>
-          <w:sz w:val="24"/>
-          <w:szCs w:val="24"/>
-        </w:rPr>
-        <w:t>": 1,</w:t>
-      </w:r>
-    </w:p>
-    <w:p>
-      <w:pPr>
-        <w:rPr>
-          <w:sz w:val="24"/>
-          <w:szCs w:val="24"/>
-        </w:rPr>
-      </w:pPr>
-      <w:r>
-        <w:rPr>
-          <w:sz w:val="24"/>
-          <w:szCs w:val="24"/>
-        </w:rPr>
-        <w:t xml:space="preserve">    "</w:t>
-      </w:r>
-      <w:proofErr w:type="spellStart"/>
-      <w:proofErr w:type="gramStart"/>
-      <w:r>
-        <w:rPr>
-          <w:sz w:val="24"/>
-          <w:szCs w:val="24"/>
-        </w:rPr>
-        <w:t>ultima</w:t>
-      </w:r>
-      <w:proofErr w:type="gramEnd"/>
-      <w:r>
-        <w:rPr>
-          <w:sz w:val="24"/>
-          <w:szCs w:val="24"/>
-        </w:rPr>
-        <w:t>_atualizacao</w:t>
-      </w:r>
-      <w:proofErr w:type="spellEnd"/>
-      <w:r>
-        <w:rPr>
-          <w:sz w:val="24"/>
-          <w:szCs w:val="24"/>
-        </w:rPr>
-        <w:t xml:space="preserve">": </w:t>
-      </w:r>
-      <w:proofErr w:type="spellStart"/>
-      <w:r>
-        <w:rPr>
-          <w:sz w:val="24"/>
-          <w:szCs w:val="24"/>
-        </w:rPr>
-        <w:t>ISODate</w:t>
-      </w:r>
-      <w:proofErr w:type="spellEnd"/>
-      <w:r>
-        <w:rPr>
-          <w:sz w:val="24"/>
-          <w:szCs w:val="24"/>
-        </w:rPr>
-        <w:t>("2025-10-02T08:00:00Z")</w:t>
+        <w:t xml:space="preserve">    "nivel": 2,</w:t>
+      </w:r>
+    </w:p>
+    <w:p>
+      <w:pPr>
+        <w:rPr>
+          <w:sz w:val="24"/>
+          <w:szCs w:val="24"/>
+        </w:rPr>
+      </w:pPr>
+      <w:r>
+        <w:rPr>
+          <w:sz w:val="24"/>
+          <w:szCs w:val="24"/>
+        </w:rPr>
+        <w:t xml:space="preserve">    "escovacao_dentes": 2,</w:t>
+      </w:r>
+    </w:p>
+    <w:p>
+      <w:pPr>
+        <w:rPr>
+          <w:sz w:val="24"/>
+          <w:szCs w:val="24"/>
+        </w:rPr>
+      </w:pPr>
+      <w:r>
+        <w:rPr>
+          <w:sz w:val="24"/>
+          <w:szCs w:val="24"/>
+        </w:rPr>
+        <w:t xml:space="preserve">    "fio_dental": 2,</w:t>
+      </w:r>
+    </w:p>
+    <w:p>
+      <w:pPr>
+        <w:rPr>
+          <w:sz w:val="24"/>
+          <w:szCs w:val="24"/>
+        </w:rPr>
+      </w:pPr>
+      <w:r>
+        <w:rPr>
+          <w:sz w:val="24"/>
+          <w:szCs w:val="24"/>
+        </w:rPr>
+        <w:t xml:space="preserve">    "enxaguante_bucal": 1,</w:t>
+      </w:r>
+    </w:p>
+    <w:p>
+      <w:pPr>
+        <w:rPr>
+          <w:sz w:val="24"/>
+          <w:szCs w:val="24"/>
+        </w:rPr>
+      </w:pPr>
+      <w:r>
+        <w:rPr>
+          <w:sz w:val="24"/>
+          <w:szCs w:val="24"/>
+        </w:rPr>
+        <w:t xml:space="preserve">    "ultima_atualizacao": ISODate("2025-10-02T08:00:00Z")</w:t>
       </w:r>
     </w:p>
     <w:p>
@@ -3609,78 +2604,12 @@
           <w:szCs w:val="24"/>
         </w:rPr>
       </w:pPr>
-      <w:proofErr w:type="spellStart"/>
-      <w:proofErr w:type="gramStart"/>
-      <w:r>
-        <w:rPr>
-          <w:sz w:val="24"/>
-          <w:szCs w:val="24"/>
-        </w:rPr>
-        <w:t>db.usuarios</w:t>
-      </w:r>
-      <w:proofErr w:type="gramEnd"/>
-      <w:r>
-        <w:rPr>
-          <w:sz w:val="24"/>
-          <w:szCs w:val="24"/>
-        </w:rPr>
-        <w:t>.</w:t>
-      </w:r>
-      <w:proofErr w:type="gramStart"/>
-      <w:r>
-        <w:rPr>
-          <w:sz w:val="24"/>
-          <w:szCs w:val="24"/>
-        </w:rPr>
-        <w:t>findOne</w:t>
-      </w:r>
-      <w:proofErr w:type="spellEnd"/>
-      <w:r>
-        <w:rPr>
-          <w:sz w:val="24"/>
-          <w:szCs w:val="24"/>
-        </w:rPr>
-        <w:t>({ _</w:t>
-      </w:r>
-      <w:proofErr w:type="gramEnd"/>
-      <w:r>
-        <w:rPr>
-          <w:sz w:val="24"/>
-          <w:szCs w:val="24"/>
-        </w:rPr>
-        <w:t xml:space="preserve">id: </w:t>
-      </w:r>
-      <w:proofErr w:type="spellStart"/>
-      <w:r>
-        <w:rPr>
-          <w:sz w:val="24"/>
-          <w:szCs w:val="24"/>
-        </w:rPr>
-        <w:t>ObjectId</w:t>
-      </w:r>
-      <w:proofErr w:type="spellEnd"/>
-      <w:r>
-        <w:rPr>
-          <w:sz w:val="24"/>
-          <w:szCs w:val="24"/>
-        </w:rPr>
-        <w:t>("5f8a9b1d2c3e4f5a6b7c8d9e"</w:t>
-      </w:r>
-      <w:proofErr w:type="gramStart"/>
-      <w:r>
-        <w:rPr>
-          <w:sz w:val="24"/>
-          <w:szCs w:val="24"/>
-        </w:rPr>
-        <w:t>) }</w:t>
-      </w:r>
-      <w:proofErr w:type="gramEnd"/>
-      <w:r>
-        <w:rPr>
-          <w:sz w:val="24"/>
-          <w:szCs w:val="24"/>
-        </w:rPr>
-        <w:t>)</w:t>
+      <w:r>
+        <w:rPr>
+          <w:sz w:val="24"/>
+          <w:szCs w:val="24"/>
+        </w:rPr>
+        <w:t>db.usuarios.findOne({ _id: ObjectId("5f8a9b1d2c3e4f5a6b7c8d9e") })</w:t>
       </w:r>
     </w:p>
     <w:p>
@@ -3720,102 +2649,27 @@
           <w:szCs w:val="24"/>
         </w:rPr>
       </w:pPr>
-      <w:proofErr w:type="spellStart"/>
-      <w:proofErr w:type="gramStart"/>
-      <w:r>
-        <w:rPr>
-          <w:sz w:val="24"/>
-          <w:szCs w:val="24"/>
-        </w:rPr>
-        <w:t>db.usuarios</w:t>
-      </w:r>
-      <w:proofErr w:type="gramEnd"/>
-      <w:r>
-        <w:rPr>
-          <w:sz w:val="24"/>
-          <w:szCs w:val="24"/>
-        </w:rPr>
-        <w:t>.</w:t>
-      </w:r>
-      <w:proofErr w:type="gramStart"/>
-      <w:r>
-        <w:rPr>
-          <w:sz w:val="24"/>
-          <w:szCs w:val="24"/>
-        </w:rPr>
-        <w:t>updateOne</w:t>
-      </w:r>
-      <w:proofErr w:type="spellEnd"/>
-      <w:r>
-        <w:rPr>
-          <w:sz w:val="24"/>
-          <w:szCs w:val="24"/>
-        </w:rPr>
-        <w:t>(</w:t>
-      </w:r>
-      <w:proofErr w:type="gramEnd"/>
-    </w:p>
-    <w:p>
-      <w:pPr>
-        <w:rPr>
-          <w:sz w:val="24"/>
-          <w:szCs w:val="24"/>
-        </w:rPr>
-      </w:pPr>
-      <w:r>
-        <w:rPr>
-          <w:sz w:val="24"/>
-          <w:szCs w:val="24"/>
-        </w:rPr>
-        <w:t xml:space="preserve">  </w:t>
-      </w:r>
-      <w:proofErr w:type="gramStart"/>
-      <w:r>
-        <w:rPr>
-          <w:sz w:val="24"/>
-          <w:szCs w:val="24"/>
-        </w:rPr>
-        <w:t>{ _</w:t>
-      </w:r>
-      <w:proofErr w:type="gramEnd"/>
-      <w:r>
-        <w:rPr>
-          <w:sz w:val="24"/>
-          <w:szCs w:val="24"/>
-        </w:rPr>
-        <w:t xml:space="preserve">id: </w:t>
-      </w:r>
-      <w:proofErr w:type="spellStart"/>
-      <w:r>
-        <w:rPr>
-          <w:sz w:val="24"/>
-          <w:szCs w:val="24"/>
-        </w:rPr>
-        <w:t>ObjectId</w:t>
-      </w:r>
-      <w:proofErr w:type="spellEnd"/>
-      <w:r>
-        <w:rPr>
-          <w:sz w:val="24"/>
-          <w:szCs w:val="24"/>
-        </w:rPr>
-        <w:t>("5f8a9b1d2c3e4f5a6b7c8d9e"</w:t>
-      </w:r>
-      <w:proofErr w:type="gramStart"/>
-      <w:r>
-        <w:rPr>
-          <w:sz w:val="24"/>
-          <w:szCs w:val="24"/>
-        </w:rPr>
-        <w:t>) }</w:t>
-      </w:r>
-      <w:proofErr w:type="gramEnd"/>
-      <w:r>
-        <w:rPr>
-          <w:sz w:val="24"/>
-          <w:szCs w:val="24"/>
-        </w:rPr>
-        <w:t xml:space="preserve">, // ID do Carlos </w:t>
+      <w:r>
+        <w:rPr>
+          <w:sz w:val="24"/>
+          <w:szCs w:val="24"/>
+        </w:rPr>
+        <w:t>db.usuarios.updateOne(</w:t>
+      </w:r>
+    </w:p>
+    <w:p>
+      <w:pPr>
+        <w:rPr>
+          <w:sz w:val="24"/>
+          <w:szCs w:val="24"/>
+        </w:rPr>
+      </w:pPr>
+      <w:r>
+        <w:rPr>
+          <w:sz w:val="24"/>
+          <w:szCs w:val="24"/>
+        </w:rPr>
+        <w:t xml:space="preserve">  { _id: ObjectId("5f8a9b1d2c3e4f5a6b7c8d9e") }, // ID do Carlos </w:t>
       </w:r>
       <w:r>
         <w:rPr>
@@ -3867,23 +2721,7 @@
           <w:sz w:val="24"/>
           <w:szCs w:val="24"/>
         </w:rPr>
-        <w:t xml:space="preserve">      "</w:t>
-      </w:r>
-      <w:proofErr w:type="spellStart"/>
-      <w:r>
-        <w:rPr>
-          <w:sz w:val="24"/>
-          <w:szCs w:val="24"/>
-        </w:rPr>
-        <w:t>endereco</w:t>
-      </w:r>
-      <w:proofErr w:type="spellEnd"/>
-      <w:r>
-        <w:rPr>
-          <w:sz w:val="24"/>
-          <w:szCs w:val="24"/>
-        </w:rPr>
-        <w:t>": {</w:t>
+        <w:t xml:space="preserve">      "endereco": {</w:t>
       </w:r>
     </w:p>
     <w:p>
@@ -3913,23 +2751,7 @@
           <w:sz w:val="24"/>
           <w:szCs w:val="24"/>
         </w:rPr>
-        <w:t xml:space="preserve">        "</w:t>
-      </w:r>
-      <w:proofErr w:type="gramStart"/>
-      <w:r>
-        <w:rPr>
-          <w:sz w:val="24"/>
-          <w:szCs w:val="24"/>
-        </w:rPr>
-        <w:t>numero</w:t>
-      </w:r>
-      <w:proofErr w:type="gramEnd"/>
-      <w:r>
-        <w:rPr>
-          <w:sz w:val="24"/>
-          <w:szCs w:val="24"/>
-        </w:rPr>
-        <w:t>": "455",</w:t>
+        <w:t xml:space="preserve">        "numero": "455",</w:t>
       </w:r>
     </w:p>
     <w:p>
@@ -4107,102 +2929,27 @@
           <w:szCs w:val="24"/>
         </w:rPr>
       </w:pPr>
-      <w:proofErr w:type="spellStart"/>
-      <w:proofErr w:type="gramStart"/>
-      <w:r>
-        <w:rPr>
-          <w:sz w:val="24"/>
-          <w:szCs w:val="24"/>
-        </w:rPr>
-        <w:t>db.dentistas</w:t>
-      </w:r>
-      <w:proofErr w:type="gramEnd"/>
-      <w:r>
-        <w:rPr>
-          <w:sz w:val="24"/>
-          <w:szCs w:val="24"/>
-        </w:rPr>
-        <w:t>.</w:t>
-      </w:r>
-      <w:proofErr w:type="gramStart"/>
-      <w:r>
-        <w:rPr>
-          <w:sz w:val="24"/>
-          <w:szCs w:val="24"/>
-        </w:rPr>
-        <w:t>updateOne</w:t>
-      </w:r>
-      <w:proofErr w:type="spellEnd"/>
-      <w:r>
-        <w:rPr>
-          <w:sz w:val="24"/>
-          <w:szCs w:val="24"/>
-        </w:rPr>
-        <w:t>(</w:t>
-      </w:r>
-      <w:proofErr w:type="gramEnd"/>
-    </w:p>
-    <w:p>
-      <w:pPr>
-        <w:rPr>
-          <w:sz w:val="24"/>
-          <w:szCs w:val="24"/>
-        </w:rPr>
-      </w:pPr>
-      <w:r>
-        <w:rPr>
-          <w:sz w:val="24"/>
-          <w:szCs w:val="24"/>
-        </w:rPr>
-        <w:t xml:space="preserve">  </w:t>
-      </w:r>
-      <w:proofErr w:type="gramStart"/>
-      <w:r>
-        <w:rPr>
-          <w:sz w:val="24"/>
-          <w:szCs w:val="24"/>
-        </w:rPr>
-        <w:t>{ _</w:t>
-      </w:r>
-      <w:proofErr w:type="gramEnd"/>
-      <w:r>
-        <w:rPr>
-          <w:sz w:val="24"/>
-          <w:szCs w:val="24"/>
-        </w:rPr>
-        <w:t xml:space="preserve">id: </w:t>
-      </w:r>
-      <w:proofErr w:type="spellStart"/>
-      <w:r>
-        <w:rPr>
-          <w:sz w:val="24"/>
-          <w:szCs w:val="24"/>
-        </w:rPr>
-        <w:t>ObjectId</w:t>
-      </w:r>
-      <w:proofErr w:type="spellEnd"/>
-      <w:r>
-        <w:rPr>
-          <w:sz w:val="24"/>
-          <w:szCs w:val="24"/>
-        </w:rPr>
-        <w:t>("5f8a9b1d2c3e4f5a6b7c8d9f"</w:t>
-      </w:r>
-      <w:proofErr w:type="gramStart"/>
-      <w:r>
-        <w:rPr>
-          <w:sz w:val="24"/>
-          <w:szCs w:val="24"/>
-        </w:rPr>
-        <w:t>) }</w:t>
-      </w:r>
-      <w:proofErr w:type="gramEnd"/>
-      <w:r>
-        <w:rPr>
-          <w:sz w:val="24"/>
-          <w:szCs w:val="24"/>
-        </w:rPr>
-        <w:t xml:space="preserve">, </w:t>
+      <w:r>
+        <w:rPr>
+          <w:sz w:val="24"/>
+          <w:szCs w:val="24"/>
+        </w:rPr>
+        <w:t>db.dentistas.updateOne(</w:t>
+      </w:r>
+    </w:p>
+    <w:p>
+      <w:pPr>
+        <w:rPr>
+          <w:sz w:val="24"/>
+          <w:szCs w:val="24"/>
+        </w:rPr>
+      </w:pPr>
+      <w:r>
+        <w:rPr>
+          <w:sz w:val="24"/>
+          <w:szCs w:val="24"/>
+        </w:rPr>
+        <w:t xml:space="preserve">  { _id: ObjectId("5f8a9b1d2c3e4f5a6b7c8d9f") }, </w:t>
       </w:r>
     </w:p>
     <w:p>
@@ -4232,188 +2979,67 @@
           <w:sz w:val="24"/>
           <w:szCs w:val="24"/>
         </w:rPr>
-        <w:t xml:space="preserve">    $</w:t>
-      </w:r>
-      <w:proofErr w:type="spellStart"/>
-      <w:r>
-        <w:rPr>
-          <w:sz w:val="24"/>
-          <w:szCs w:val="24"/>
-        </w:rPr>
-        <w:t>push</w:t>
-      </w:r>
-      <w:proofErr w:type="spellEnd"/>
-      <w:r>
-        <w:rPr>
-          <w:sz w:val="24"/>
-          <w:szCs w:val="24"/>
-        </w:rPr>
-        <w:t xml:space="preserve">: { </w:t>
-      </w:r>
-    </w:p>
-    <w:p>
-      <w:pPr>
-        <w:rPr>
-          <w:sz w:val="24"/>
-          <w:szCs w:val="24"/>
-        </w:rPr>
-      </w:pPr>
-      <w:r>
-        <w:rPr>
-          <w:sz w:val="24"/>
-          <w:szCs w:val="24"/>
-        </w:rPr>
-        <w:t xml:space="preserve">      "</w:t>
-      </w:r>
-      <w:proofErr w:type="spellStart"/>
-      <w:r>
-        <w:rPr>
-          <w:sz w:val="24"/>
-          <w:szCs w:val="24"/>
-        </w:rPr>
-        <w:t>planos_atendidos</w:t>
-      </w:r>
-      <w:proofErr w:type="spellEnd"/>
-      <w:r>
-        <w:rPr>
-          <w:sz w:val="24"/>
-          <w:szCs w:val="24"/>
-        </w:rPr>
-        <w:t>": {</w:t>
-      </w:r>
-    </w:p>
-    <w:p>
-      <w:pPr>
-        <w:rPr>
-          <w:sz w:val="24"/>
-          <w:szCs w:val="24"/>
-        </w:rPr>
-      </w:pPr>
-      <w:r>
-        <w:rPr>
-          <w:sz w:val="24"/>
-          <w:szCs w:val="24"/>
-        </w:rPr>
-        <w:t xml:space="preserve">        "</w:t>
-      </w:r>
-      <w:proofErr w:type="spellStart"/>
-      <w:r>
-        <w:rPr>
-          <w:sz w:val="24"/>
-          <w:szCs w:val="24"/>
-        </w:rPr>
-        <w:t>id_plano</w:t>
-      </w:r>
-      <w:proofErr w:type="spellEnd"/>
-      <w:r>
-        <w:rPr>
-          <w:sz w:val="24"/>
-          <w:szCs w:val="24"/>
-        </w:rPr>
-        <w:t xml:space="preserve">": </w:t>
-      </w:r>
-      <w:proofErr w:type="spellStart"/>
-      <w:r>
-        <w:rPr>
-          <w:sz w:val="24"/>
-          <w:szCs w:val="24"/>
-        </w:rPr>
-        <w:t>ObjectId</w:t>
-      </w:r>
-      <w:proofErr w:type="spellEnd"/>
-      <w:r>
-        <w:rPr>
-          <w:sz w:val="24"/>
-          <w:szCs w:val="24"/>
-        </w:rPr>
-        <w:t>("5f8a9b1d2c3e4f5a6b7c8d2d"),</w:t>
-      </w:r>
-    </w:p>
-    <w:p>
-      <w:pPr>
-        <w:rPr>
-          <w:sz w:val="24"/>
-          <w:szCs w:val="24"/>
-        </w:rPr>
-      </w:pPr>
-      <w:r>
-        <w:rPr>
-          <w:sz w:val="24"/>
-          <w:szCs w:val="24"/>
-        </w:rPr>
-        <w:t xml:space="preserve">        "</w:t>
-      </w:r>
-      <w:proofErr w:type="spellStart"/>
-      <w:r>
-        <w:rPr>
-          <w:sz w:val="24"/>
-          <w:szCs w:val="24"/>
-        </w:rPr>
-        <w:t>nome_plano</w:t>
-      </w:r>
-      <w:proofErr w:type="spellEnd"/>
-      <w:r>
-        <w:rPr>
-          <w:sz w:val="24"/>
-          <w:szCs w:val="24"/>
-        </w:rPr>
-        <w:t>": "Amil Dental",</w:t>
-      </w:r>
-    </w:p>
-    <w:p>
-      <w:pPr>
-        <w:rPr>
-          <w:sz w:val="24"/>
-          <w:szCs w:val="24"/>
-        </w:rPr>
-      </w:pPr>
-      <w:r>
-        <w:rPr>
-          <w:sz w:val="24"/>
-          <w:szCs w:val="24"/>
-        </w:rPr>
-        <w:t xml:space="preserve">        "</w:t>
-      </w:r>
-      <w:proofErr w:type="spellStart"/>
-      <w:r>
-        <w:rPr>
-          <w:sz w:val="24"/>
-          <w:szCs w:val="24"/>
-        </w:rPr>
-        <w:t>data_adesao</w:t>
-      </w:r>
-      <w:proofErr w:type="spellEnd"/>
-      <w:r>
-        <w:rPr>
-          <w:sz w:val="24"/>
-          <w:szCs w:val="24"/>
-        </w:rPr>
-        <w:t xml:space="preserve">": </w:t>
-      </w:r>
-      <w:proofErr w:type="spellStart"/>
-      <w:proofErr w:type="gramStart"/>
-      <w:r>
-        <w:rPr>
-          <w:sz w:val="24"/>
-          <w:szCs w:val="24"/>
-        </w:rPr>
-        <w:t>ISODate</w:t>
-      </w:r>
-      <w:proofErr w:type="spellEnd"/>
-      <w:r>
-        <w:rPr>
-          <w:sz w:val="24"/>
-          <w:szCs w:val="24"/>
-        </w:rPr>
-        <w:t>(</w:t>
-      </w:r>
-      <w:proofErr w:type="gramEnd"/>
-      <w:r>
-        <w:rPr>
-          <w:sz w:val="24"/>
-          <w:szCs w:val="24"/>
-        </w:rPr>
-        <w:t>"2025-10-05")</w:t>
+        <w:t xml:space="preserve">    $push: { </w:t>
+      </w:r>
+    </w:p>
+    <w:p>
+      <w:pPr>
+        <w:rPr>
+          <w:sz w:val="24"/>
+          <w:szCs w:val="24"/>
+        </w:rPr>
+      </w:pPr>
+      <w:r>
+        <w:rPr>
+          <w:sz w:val="24"/>
+          <w:szCs w:val="24"/>
+        </w:rPr>
+        <w:t xml:space="preserve">      "planos_atendidos": {</w:t>
+      </w:r>
+    </w:p>
+    <w:p>
+      <w:pPr>
+        <w:rPr>
+          <w:sz w:val="24"/>
+          <w:szCs w:val="24"/>
+        </w:rPr>
+      </w:pPr>
+      <w:r>
+        <w:rPr>
+          <w:sz w:val="24"/>
+          <w:szCs w:val="24"/>
+        </w:rPr>
+        <w:t xml:space="preserve">        "id_plano": ObjectId("5f8a9b1d2c3e4f5a6b7c8d2d"),</w:t>
+      </w:r>
+    </w:p>
+    <w:p>
+      <w:pPr>
+        <w:rPr>
+          <w:sz w:val="24"/>
+          <w:szCs w:val="24"/>
+        </w:rPr>
+      </w:pPr>
+      <w:r>
+        <w:rPr>
+          <w:sz w:val="24"/>
+          <w:szCs w:val="24"/>
+        </w:rPr>
+        <w:t xml:space="preserve">        "nome_plano": "Amil Dental",</w:t>
+      </w:r>
+    </w:p>
+    <w:p>
+      <w:pPr>
+        <w:rPr>
+          <w:sz w:val="24"/>
+          <w:szCs w:val="24"/>
+        </w:rPr>
+      </w:pPr>
+      <w:r>
+        <w:rPr>
+          <w:sz w:val="24"/>
+          <w:szCs w:val="24"/>
+        </w:rPr>
+        <w:t xml:space="preserve">        "data_adesao": ISODate("2025-10-05")</w:t>
       </w:r>
     </w:p>
     <w:p>
@@ -4514,78 +3140,12 @@
           <w:szCs w:val="24"/>
         </w:rPr>
       </w:pPr>
-      <w:proofErr w:type="spellStart"/>
-      <w:proofErr w:type="gramStart"/>
-      <w:r>
-        <w:rPr>
-          <w:sz w:val="24"/>
-          <w:szCs w:val="24"/>
-        </w:rPr>
-        <w:t>db.agendamentos</w:t>
-      </w:r>
-      <w:proofErr w:type="gramEnd"/>
-      <w:r>
-        <w:rPr>
-          <w:sz w:val="24"/>
-          <w:szCs w:val="24"/>
-        </w:rPr>
-        <w:t>.</w:t>
-      </w:r>
-      <w:proofErr w:type="gramStart"/>
-      <w:r>
-        <w:rPr>
-          <w:sz w:val="24"/>
-          <w:szCs w:val="24"/>
-        </w:rPr>
-        <w:t>deleteOne</w:t>
-      </w:r>
-      <w:proofErr w:type="spellEnd"/>
-      <w:r>
-        <w:rPr>
-          <w:sz w:val="24"/>
-          <w:szCs w:val="24"/>
-        </w:rPr>
-        <w:t>({ _</w:t>
-      </w:r>
-      <w:proofErr w:type="gramEnd"/>
-      <w:r>
-        <w:rPr>
-          <w:sz w:val="24"/>
-          <w:szCs w:val="24"/>
-        </w:rPr>
-        <w:t xml:space="preserve">id: </w:t>
-      </w:r>
-      <w:proofErr w:type="spellStart"/>
-      <w:r>
-        <w:rPr>
-          <w:sz w:val="24"/>
-          <w:szCs w:val="24"/>
-        </w:rPr>
-        <w:t>ObjectId</w:t>
-      </w:r>
-      <w:proofErr w:type="spellEnd"/>
-      <w:r>
-        <w:rPr>
-          <w:sz w:val="24"/>
-          <w:szCs w:val="24"/>
-        </w:rPr>
-        <w:t>("5f8a9b1d2c3e4f5a6b7c8d9h"</w:t>
-      </w:r>
-      <w:proofErr w:type="gramStart"/>
-      <w:r>
-        <w:rPr>
-          <w:sz w:val="24"/>
-          <w:szCs w:val="24"/>
-        </w:rPr>
-        <w:t>) }</w:t>
-      </w:r>
-      <w:proofErr w:type="gramEnd"/>
-      <w:r>
-        <w:rPr>
-          <w:sz w:val="24"/>
-          <w:szCs w:val="24"/>
-        </w:rPr>
-        <w:t>)</w:t>
+      <w:r>
+        <w:rPr>
+          <w:sz w:val="24"/>
+          <w:szCs w:val="24"/>
+        </w:rPr>
+        <w:t>db.agendamentos.deleteOne({ _id: ObjectId("5f8a9b1d2c3e4f5a6b7c8d9h") })</w:t>
       </w:r>
     </w:p>
     <w:p>
@@ -4622,10 +3182,57 @@
           <w:u w:val="single"/>
           <w:lang w:eastAsia="pt-BR"/>
         </w:rPr>
-        <w:t xml:space="preserve">Exportação de </w:t>
-      </w:r>
-      <w:proofErr w:type="spellStart"/>
-      <w:r>
+        <w:t>Exportação de Dataset</w:t>
+      </w:r>
+      <w:bookmarkEnd w:id="7"/>
+    </w:p>
+    <w:p>
+      <w:pPr>
+        <w:rPr>
+          <w:sz w:val="24"/>
+          <w:szCs w:val="24"/>
+          <w:lang w:val="en-US"/>
+        </w:rPr>
+      </w:pPr>
+      <w:r>
+        <w:rPr>
+          <w:sz w:val="24"/>
+          <w:szCs w:val="24"/>
+          <w:lang w:val="en-US"/>
+        </w:rPr>
+        <w:t xml:space="preserve">mongoexport --db odontofast --collection usuarios --out usuarios.json --jsonArray </w:t>
+      </w:r>
+      <w:r>
+        <w:rPr>
+          <w:sz w:val="24"/>
+          <w:szCs w:val="24"/>
+          <w:lang w:val="en-US"/>
+        </w:rPr>
+        <w:t>–</w:t>
+      </w:r>
+      <w:r>
+        <w:rPr>
+          <w:sz w:val="24"/>
+          <w:szCs w:val="24"/>
+          <w:lang w:val="en-US"/>
+        </w:rPr>
+        <w:t>pretty</w:t>
+      </w:r>
+    </w:p>
+    <w:p>
+      <w:pPr>
+        <w:rPr>
+          <w:sz w:val="24"/>
+          <w:szCs w:val="24"/>
+          <w:lang w:val="en-US"/>
+        </w:rPr>
+      </w:pPr>
+    </w:p>
+    <w:p>
+      <w:pPr>
+        <w:spacing w:before="100" w:beforeAutospacing="1" w:after="100" w:afterAutospacing="1" w:line="240" w:lineRule="auto"/>
+        <w:jc w:val="both"/>
+        <w:outlineLvl w:val="2"/>
         <w:rPr>
           <w:rFonts w:ascii="Arial" w:eastAsia="Times New Roman" w:hAnsi="Arial" w:cs="Arial"/>
           <w:b/>
@@ -4635,160 +3242,9 @@
           <w:u w:val="single"/>
           <w:lang w:eastAsia="pt-BR"/>
         </w:rPr>
-        <w:t>Dataset</w:t>
-      </w:r>
-      <w:bookmarkEnd w:id="7"/>
-      <w:proofErr w:type="spellEnd"/>
-    </w:p>
-    <w:p>
-      <w:pPr>
-        <w:rPr>
-          <w:sz w:val="24"/>
-          <w:szCs w:val="24"/>
-          <w:lang w:val="en-US"/>
-        </w:rPr>
-      </w:pPr>
-      <w:proofErr w:type="spellStart"/>
-      <w:r>
-        <w:rPr>
-          <w:sz w:val="24"/>
-          <w:szCs w:val="24"/>
-          <w:lang w:val="en-US"/>
-        </w:rPr>
-        <w:t>mongoexport</w:t>
-      </w:r>
-      <w:proofErr w:type="spellEnd"/>
-      <w:r>
-        <w:rPr>
-          <w:sz w:val="24"/>
-          <w:szCs w:val="24"/>
-          <w:lang w:val="en-US"/>
-        </w:rPr>
-        <w:t xml:space="preserve"> --</w:t>
-      </w:r>
-      <w:proofErr w:type="spellStart"/>
-      <w:r>
-        <w:rPr>
-          <w:sz w:val="24"/>
-          <w:szCs w:val="24"/>
-          <w:lang w:val="en-US"/>
-        </w:rPr>
-        <w:t>db</w:t>
-      </w:r>
-      <w:proofErr w:type="spellEnd"/>
-      <w:r>
-        <w:rPr>
-          <w:sz w:val="24"/>
-          <w:szCs w:val="24"/>
-          <w:lang w:val="en-US"/>
-        </w:rPr>
-        <w:t xml:space="preserve"> </w:t>
-      </w:r>
-      <w:proofErr w:type="spellStart"/>
-      <w:r>
-        <w:rPr>
-          <w:sz w:val="24"/>
-          <w:szCs w:val="24"/>
-          <w:lang w:val="en-US"/>
-        </w:rPr>
-        <w:t>odontofast</w:t>
-      </w:r>
-      <w:proofErr w:type="spellEnd"/>
-      <w:r>
-        <w:rPr>
-          <w:sz w:val="24"/>
-          <w:szCs w:val="24"/>
-          <w:lang w:val="en-US"/>
-        </w:rPr>
-        <w:t xml:space="preserve"> --collection </w:t>
-      </w:r>
-      <w:proofErr w:type="spellStart"/>
-      <w:r>
-        <w:rPr>
-          <w:sz w:val="24"/>
-          <w:szCs w:val="24"/>
-          <w:lang w:val="en-US"/>
-        </w:rPr>
-        <w:t>usuarios</w:t>
-      </w:r>
-      <w:proofErr w:type="spellEnd"/>
-      <w:r>
-        <w:rPr>
-          <w:sz w:val="24"/>
-          <w:szCs w:val="24"/>
-          <w:lang w:val="en-US"/>
-        </w:rPr>
-        <w:t xml:space="preserve"> --out </w:t>
-      </w:r>
-      <w:proofErr w:type="spellStart"/>
-      <w:proofErr w:type="gramStart"/>
-      <w:r>
-        <w:rPr>
-          <w:sz w:val="24"/>
-          <w:szCs w:val="24"/>
-          <w:lang w:val="en-US"/>
-        </w:rPr>
-        <w:t>usuarios.json</w:t>
-      </w:r>
-      <w:proofErr w:type="spellEnd"/>
-      <w:proofErr w:type="gramEnd"/>
-      <w:r>
-        <w:rPr>
-          <w:sz w:val="24"/>
-          <w:szCs w:val="24"/>
-          <w:lang w:val="en-US"/>
-        </w:rPr>
-        <w:t xml:space="preserve"> --</w:t>
-      </w:r>
-      <w:proofErr w:type="spellStart"/>
-      <w:r>
-        <w:rPr>
-          <w:sz w:val="24"/>
-          <w:szCs w:val="24"/>
-          <w:lang w:val="en-US"/>
-        </w:rPr>
-        <w:t>jsonArray</w:t>
-      </w:r>
-      <w:proofErr w:type="spellEnd"/>
-      <w:r>
-        <w:rPr>
-          <w:sz w:val="24"/>
-          <w:szCs w:val="24"/>
-          <w:lang w:val="en-US"/>
-        </w:rPr>
-        <w:t xml:space="preserve"> </w:t>
-      </w:r>
-      <w:r>
-        <w:rPr>
-          <w:sz w:val="24"/>
-          <w:szCs w:val="24"/>
-          <w:lang w:val="en-US"/>
-        </w:rPr>
-        <w:t>–</w:t>
-      </w:r>
-      <w:r>
-        <w:rPr>
-          <w:sz w:val="24"/>
-          <w:szCs w:val="24"/>
-          <w:lang w:val="en-US"/>
-        </w:rPr>
-        <w:t>pretty</w:t>
-      </w:r>
-    </w:p>
-    <w:p>
-      <w:pPr>
-        <w:rPr>
-          <w:sz w:val="24"/>
-          <w:szCs w:val="24"/>
-          <w:lang w:val="en-US"/>
-        </w:rPr>
-      </w:pPr>
-    </w:p>
-    <w:p>
-      <w:pPr>
-        <w:spacing w:before="100" w:beforeAutospacing="1" w:after="100" w:afterAutospacing="1" w:line="240" w:lineRule="auto"/>
-        <w:jc w:val="both"/>
-        <w:outlineLvl w:val="2"/>
+      </w:pPr>
+      <w:bookmarkStart w:id="8" w:name="_Toc197531217"/>
+      <w:r>
         <w:rPr>
           <w:rFonts w:ascii="Arial" w:eastAsia="Times New Roman" w:hAnsi="Arial" w:cs="Arial"/>
           <w:b/>
@@ -4798,8 +3254,8 @@
           <w:u w:val="single"/>
           <w:lang w:eastAsia="pt-BR"/>
         </w:rPr>
-      </w:pPr>
-      <w:bookmarkStart w:id="8" w:name="_Toc197531217"/>
+        <w:t>Análise de Performance e Esc</w:t>
+      </w:r>
       <w:r>
         <w:rPr>
           <w:rFonts w:ascii="Arial" w:eastAsia="Times New Roman" w:hAnsi="Arial" w:cs="Arial"/>
@@ -4810,9 +3266,363 @@
           <w:u w:val="single"/>
           <w:lang w:eastAsia="pt-BR"/>
         </w:rPr>
-        <w:t>Análise de Performance e Esc</w:t>
-      </w:r>
-      <w:r>
+        <w:t>alabilidade</w:t>
+      </w:r>
+      <w:bookmarkEnd w:id="8"/>
+    </w:p>
+    <w:p>
+      <w:pPr>
+        <w:rPr>
+          <w:sz w:val="24"/>
+          <w:szCs w:val="24"/>
+        </w:rPr>
+      </w:pPr>
+      <w:r>
+        <w:rPr>
+          <w:sz w:val="24"/>
+          <w:szCs w:val="24"/>
+        </w:rPr>
+        <w:t xml:space="preserve">Para garantir a eficiência do sistema OdontoFast no MongoDB, </w:t>
+      </w:r>
+      <w:r>
+        <w:rPr>
+          <w:sz w:val="24"/>
+          <w:szCs w:val="24"/>
+        </w:rPr>
+        <w:t>podemos implementar</w:t>
+      </w:r>
+      <w:r>
+        <w:rPr>
+          <w:sz w:val="24"/>
+          <w:szCs w:val="24"/>
+        </w:rPr>
+        <w:t xml:space="preserve"> estratégias específicas de performance e escalabilidade. A indexação estratégica </w:t>
+      </w:r>
+      <w:r>
+        <w:rPr>
+          <w:sz w:val="24"/>
+          <w:szCs w:val="24"/>
+        </w:rPr>
+        <w:t>seria</w:t>
+      </w:r>
+      <w:r>
+        <w:rPr>
+          <w:sz w:val="24"/>
+          <w:szCs w:val="24"/>
+        </w:rPr>
+        <w:t xml:space="preserve"> aplicada nos campos mais consultados, como email de usuários, CRO de dentistas e campos de relacionamento (id_usuario, id_dentista). </w:t>
+      </w:r>
+      <w:r>
+        <w:rPr>
+          <w:sz w:val="24"/>
+          <w:szCs w:val="24"/>
+        </w:rPr>
+        <w:t>T</w:t>
+      </w:r>
+      <w:r>
+        <w:rPr>
+          <w:sz w:val="24"/>
+          <w:szCs w:val="24"/>
+        </w:rPr>
+        <w:t>ambém um índice composto para otimizar a busca de agendamentos por data e dentista, e índices de texto para facilitar buscas por nome.</w:t>
+      </w:r>
+    </w:p>
+    <w:p>
+      <w:pPr>
+        <w:rPr>
+          <w:i/>
+          <w:iCs/>
+          <w:sz w:val="24"/>
+          <w:szCs w:val="24"/>
+        </w:rPr>
+      </w:pPr>
+      <w:r>
+        <w:rPr>
+          <w:i/>
+          <w:iCs/>
+          <w:sz w:val="24"/>
+          <w:szCs w:val="24"/>
+        </w:rPr>
+        <w:t>Índices básicos para melhorar performance</w:t>
+      </w:r>
+    </w:p>
+    <w:p>
+      <w:pPr>
+        <w:rPr>
+          <w:i/>
+          <w:iCs/>
+          <w:sz w:val="24"/>
+          <w:szCs w:val="24"/>
+        </w:rPr>
+      </w:pPr>
+      <w:r>
+        <w:rPr>
+          <w:i/>
+          <w:iCs/>
+          <w:sz w:val="24"/>
+          <w:szCs w:val="24"/>
+        </w:rPr>
+        <w:t>db.usuarios.createIndex({ "email": 1 })</w:t>
+      </w:r>
+    </w:p>
+    <w:p>
+      <w:pPr>
+        <w:rPr>
+          <w:i/>
+          <w:iCs/>
+          <w:sz w:val="24"/>
+          <w:szCs w:val="24"/>
+        </w:rPr>
+      </w:pPr>
+      <w:r>
+        <w:rPr>
+          <w:i/>
+          <w:iCs/>
+          <w:sz w:val="24"/>
+          <w:szCs w:val="24"/>
+        </w:rPr>
+        <w:t>db.tratamentos.createIndex({ "id_usuario": 1 })</w:t>
+      </w:r>
+    </w:p>
+    <w:p>
+      <w:pPr>
+        <w:rPr>
+          <w:i/>
+          <w:iCs/>
+          <w:sz w:val="24"/>
+          <w:szCs w:val="24"/>
+        </w:rPr>
+      </w:pPr>
+      <w:r>
+        <w:rPr>
+          <w:i/>
+          <w:iCs/>
+          <w:sz w:val="24"/>
+          <w:szCs w:val="24"/>
+        </w:rPr>
+        <w:t>db.agendamentos.createIndex({ "data_agendada": 1 })</w:t>
+      </w:r>
+    </w:p>
+    <w:p>
+      <w:pPr>
+        <w:rPr>
+          <w:sz w:val="24"/>
+          <w:szCs w:val="24"/>
+        </w:rPr>
+      </w:pPr>
+      <w:r>
+        <w:rPr>
+          <w:sz w:val="24"/>
+          <w:szCs w:val="24"/>
+        </w:rPr>
+        <w:t>As consultas foram otimizadas utilizando projeções para limitar campos retornados, reduzindo o volume de dados transferidos, especialmente importante para o aplicativo móvel.</w:t>
+      </w:r>
+    </w:p>
+    <w:p>
+      <w:pPr>
+        <w:rPr>
+          <w:sz w:val="24"/>
+          <w:szCs w:val="24"/>
+        </w:rPr>
+      </w:pPr>
+      <w:r>
+        <w:rPr>
+          <w:sz w:val="24"/>
+          <w:szCs w:val="24"/>
+        </w:rPr>
+        <w:t>Projeção para limitar campos retornados</w:t>
+      </w:r>
+    </w:p>
+    <w:p>
+      <w:pPr>
+        <w:rPr>
+          <w:sz w:val="24"/>
+          <w:szCs w:val="24"/>
+        </w:rPr>
+      </w:pPr>
+      <w:r>
+        <w:rPr>
+          <w:sz w:val="24"/>
+          <w:szCs w:val="24"/>
+        </w:rPr>
+        <w:t>db.tratamentos.find(</w:t>
+      </w:r>
+    </w:p>
+    <w:p>
+      <w:pPr>
+        <w:rPr>
+          <w:sz w:val="24"/>
+          <w:szCs w:val="24"/>
+        </w:rPr>
+      </w:pPr>
+      <w:r>
+        <w:rPr>
+          <w:sz w:val="24"/>
+          <w:szCs w:val="24"/>
+        </w:rPr>
+        <w:t xml:space="preserve">  { "id_usuario": ObjectId("5f8a9b1d2c3e4f5a6b7c8d9e") },</w:t>
+      </w:r>
+    </w:p>
+    <w:p>
+      <w:pPr>
+        <w:rPr>
+          <w:sz w:val="24"/>
+          <w:szCs w:val="24"/>
+        </w:rPr>
+      </w:pPr>
+      <w:r>
+        <w:rPr>
+          <w:sz w:val="24"/>
+          <w:szCs w:val="24"/>
+        </w:rPr>
+        <w:t xml:space="preserve">  { tipo_tratamento: 1, status: 1 }</w:t>
+      </w:r>
+    </w:p>
+    <w:p>
+      <w:pPr>
+        <w:rPr>
+          <w:sz w:val="24"/>
+          <w:szCs w:val="24"/>
+        </w:rPr>
+      </w:pPr>
+      <w:r>
+        <w:rPr>
+          <w:sz w:val="24"/>
+          <w:szCs w:val="24"/>
+        </w:rPr>
+        <w:t>)</w:t>
+      </w:r>
+    </w:p>
+    <w:p>
+      <w:pPr>
+        <w:rPr>
+          <w:sz w:val="24"/>
+          <w:szCs w:val="24"/>
+        </w:rPr>
+      </w:pPr>
+    </w:p>
+    <w:p>
+      <w:pPr>
+        <w:rPr>
+          <w:sz w:val="24"/>
+          <w:szCs w:val="24"/>
+        </w:rPr>
+      </w:pPr>
+    </w:p>
+    <w:p>
+      <w:pPr>
+        <w:rPr>
+          <w:sz w:val="24"/>
+          <w:szCs w:val="24"/>
+        </w:rPr>
+      </w:pPr>
+      <w:r>
+        <w:rPr>
+          <w:sz w:val="24"/>
+          <w:szCs w:val="24"/>
+        </w:rPr>
+        <w:lastRenderedPageBreak/>
+        <w:t>A estratégia de escalabilidade foi pensada em duas etapas realistas para o contexto acadêmico:</w:t>
+      </w:r>
+    </w:p>
+    <w:p>
+      <w:pPr>
+        <w:numPr>
+          <w:ilvl w:val="0"/>
+          <w:numId w:val="11"/>
+        </w:numPr>
+        <w:rPr>
+          <w:sz w:val="24"/>
+          <w:szCs w:val="24"/>
+        </w:rPr>
+      </w:pPr>
+      <w:r>
+        <w:rPr>
+          <w:b/>
+          <w:bCs/>
+          <w:sz w:val="24"/>
+          <w:szCs w:val="24"/>
+        </w:rPr>
+        <w:t>Fase inicial (MVP)</w:t>
+      </w:r>
+      <w:r>
+        <w:rPr>
+          <w:sz w:val="24"/>
+          <w:szCs w:val="24"/>
+        </w:rPr>
+        <w:t>: Utilização do MongoDB Atlas na camada gratuita, adequada para desenvolvimento e testes com até 100 usuários simultâneos.</w:t>
+      </w:r>
+    </w:p>
+    <w:p>
+      <w:pPr>
+        <w:numPr>
+          <w:ilvl w:val="0"/>
+          <w:numId w:val="11"/>
+        </w:numPr>
+        <w:rPr>
+          <w:sz w:val="24"/>
+          <w:szCs w:val="24"/>
+        </w:rPr>
+      </w:pPr>
+      <w:r>
+        <w:rPr>
+          <w:b/>
+          <w:bCs/>
+          <w:sz w:val="24"/>
+          <w:szCs w:val="24"/>
+        </w:rPr>
+        <w:t>Expansão</w:t>
+      </w:r>
+      <w:r>
+        <w:rPr>
+          <w:sz w:val="24"/>
+          <w:szCs w:val="24"/>
+        </w:rPr>
+        <w:t>: Migração para um plano compartilhado do MongoDB Atlas (aproximadamente $9/mês), permitindo suportar até 500 usuários simultâneos, com possibilidade de adicionar réplicas para distribuir operações de leitura.</w:t>
+      </w:r>
+    </w:p>
+    <w:p>
+      <w:pPr>
+        <w:rPr>
+          <w:sz w:val="24"/>
+          <w:szCs w:val="24"/>
+        </w:rPr>
+      </w:pPr>
+      <w:r>
+        <w:rPr>
+          <w:sz w:val="24"/>
+          <w:szCs w:val="24"/>
+        </w:rPr>
+        <w:t>Para monitoramento da performance, utiliz</w:t>
+      </w:r>
+      <w:r>
+        <w:rPr>
+          <w:sz w:val="24"/>
+          <w:szCs w:val="24"/>
+        </w:rPr>
+        <w:t>amos</w:t>
+      </w:r>
+      <w:r>
+        <w:rPr>
+          <w:sz w:val="24"/>
+          <w:szCs w:val="24"/>
+        </w:rPr>
+        <w:t xml:space="preserve"> o MongoDB Compass, ferramenta gratuita que permite visualizar estatísticas de execução de queries e uso de índices.</w:t>
+      </w:r>
+    </w:p>
+    <w:p>
+      <w:pPr>
+        <w:rPr>
+          <w:sz w:val="24"/>
+          <w:szCs w:val="24"/>
+        </w:rPr>
+      </w:pPr>
+    </w:p>
+    <w:p>
+      <w:pPr>
+        <w:spacing w:before="100" w:beforeAutospacing="1" w:after="100" w:afterAutospacing="1" w:line="240" w:lineRule="auto"/>
+        <w:jc w:val="both"/>
+        <w:outlineLvl w:val="2"/>
         <w:rPr>
           <w:rFonts w:ascii="Arial" w:eastAsia="Times New Roman" w:hAnsi="Arial" w:cs="Arial"/>
           <w:b/>
@@ -4822,454 +3632,9 @@
           <w:u w:val="single"/>
           <w:lang w:eastAsia="pt-BR"/>
         </w:rPr>
-        <w:t>alabilidade</w:t>
-      </w:r>
-      <w:bookmarkEnd w:id="8"/>
-    </w:p>
-    <w:p>
-      <w:pPr>
-        <w:rPr>
-          <w:sz w:val="24"/>
-          <w:szCs w:val="24"/>
-        </w:rPr>
-      </w:pPr>
-      <w:r>
-        <w:rPr>
-          <w:sz w:val="24"/>
-          <w:szCs w:val="24"/>
-        </w:rPr>
-        <w:t xml:space="preserve">Para garantir a eficiência do sistema </w:t>
-      </w:r>
-      <w:proofErr w:type="spellStart"/>
-      <w:r>
-        <w:rPr>
-          <w:sz w:val="24"/>
-          <w:szCs w:val="24"/>
-        </w:rPr>
-        <w:t>OdontoFast</w:t>
-      </w:r>
-      <w:proofErr w:type="spellEnd"/>
-      <w:r>
-        <w:rPr>
-          <w:sz w:val="24"/>
-          <w:szCs w:val="24"/>
-        </w:rPr>
-        <w:t xml:space="preserve"> no </w:t>
-      </w:r>
-      <w:proofErr w:type="spellStart"/>
-      <w:r>
-        <w:rPr>
-          <w:sz w:val="24"/>
-          <w:szCs w:val="24"/>
-        </w:rPr>
-        <w:t>MongoDB</w:t>
-      </w:r>
-      <w:proofErr w:type="spellEnd"/>
-      <w:r>
-        <w:rPr>
-          <w:sz w:val="24"/>
-          <w:szCs w:val="24"/>
-        </w:rPr>
-        <w:t xml:space="preserve">, </w:t>
-      </w:r>
-      <w:r>
-        <w:rPr>
-          <w:sz w:val="24"/>
-          <w:szCs w:val="24"/>
-        </w:rPr>
-        <w:t>podemos implementar</w:t>
-      </w:r>
-      <w:r>
-        <w:rPr>
-          <w:sz w:val="24"/>
-          <w:szCs w:val="24"/>
-        </w:rPr>
-        <w:t xml:space="preserve"> estratégias específicas de performance e escalabilidade. A indexação estratégica </w:t>
-      </w:r>
-      <w:r>
-        <w:rPr>
-          <w:sz w:val="24"/>
-          <w:szCs w:val="24"/>
-        </w:rPr>
-        <w:t>seria</w:t>
-      </w:r>
-      <w:r>
-        <w:rPr>
-          <w:sz w:val="24"/>
-          <w:szCs w:val="24"/>
-        </w:rPr>
-        <w:t xml:space="preserve"> aplicada nos campos mais consultados, como </w:t>
-      </w:r>
-      <w:proofErr w:type="spellStart"/>
-      <w:r>
-        <w:rPr>
-          <w:sz w:val="24"/>
-          <w:szCs w:val="24"/>
-        </w:rPr>
-        <w:t>email</w:t>
-      </w:r>
-      <w:proofErr w:type="spellEnd"/>
-      <w:r>
-        <w:rPr>
-          <w:sz w:val="24"/>
-          <w:szCs w:val="24"/>
-        </w:rPr>
-        <w:t xml:space="preserve"> de usuários, CRO de dentistas e campos de relacionamento (</w:t>
-      </w:r>
-      <w:proofErr w:type="spellStart"/>
-      <w:r>
-        <w:rPr>
-          <w:sz w:val="24"/>
-          <w:szCs w:val="24"/>
-        </w:rPr>
-        <w:t>id_usuario</w:t>
-      </w:r>
-      <w:proofErr w:type="spellEnd"/>
-      <w:r>
-        <w:rPr>
-          <w:sz w:val="24"/>
-          <w:szCs w:val="24"/>
-        </w:rPr>
-        <w:t xml:space="preserve">, </w:t>
-      </w:r>
-      <w:proofErr w:type="spellStart"/>
-      <w:r>
-        <w:rPr>
-          <w:sz w:val="24"/>
-          <w:szCs w:val="24"/>
-        </w:rPr>
-        <w:t>id_dentista</w:t>
-      </w:r>
-      <w:proofErr w:type="spellEnd"/>
-      <w:r>
-        <w:rPr>
-          <w:sz w:val="24"/>
-          <w:szCs w:val="24"/>
-        </w:rPr>
-        <w:t xml:space="preserve">). </w:t>
-      </w:r>
-      <w:r>
-        <w:rPr>
-          <w:sz w:val="24"/>
-          <w:szCs w:val="24"/>
-        </w:rPr>
-        <w:t>T</w:t>
-      </w:r>
-      <w:r>
-        <w:rPr>
-          <w:sz w:val="24"/>
-          <w:szCs w:val="24"/>
-        </w:rPr>
-        <w:t>ambém um índice composto para otimizar a busca de agendamentos por data e dentista, e índices de texto para facilitar buscas por nome.</w:t>
-      </w:r>
-    </w:p>
-    <w:p>
-      <w:pPr>
-        <w:rPr>
-          <w:sz w:val="24"/>
-          <w:szCs w:val="24"/>
-        </w:rPr>
-      </w:pPr>
-      <w:r>
-        <w:rPr>
-          <w:sz w:val="24"/>
-          <w:szCs w:val="24"/>
-        </w:rPr>
-        <w:t>As consultas foram otimizadas utilizando projeções para limitar campos retornados, reduzindo o volume de dados transferidos, especialmente importante para o aplicativo móvel.</w:t>
-      </w:r>
-    </w:p>
-    <w:p>
-      <w:pPr>
-        <w:rPr>
-          <w:sz w:val="24"/>
-          <w:szCs w:val="24"/>
-        </w:rPr>
-      </w:pPr>
-      <w:r>
-        <w:rPr>
-          <w:sz w:val="24"/>
-          <w:szCs w:val="24"/>
-        </w:rPr>
-        <w:t>Por exemplo:</w:t>
-      </w:r>
-    </w:p>
-    <w:p>
-      <w:pPr>
-        <w:rPr>
-          <w:sz w:val="24"/>
-          <w:szCs w:val="24"/>
-        </w:rPr>
-      </w:pPr>
-      <w:proofErr w:type="spellStart"/>
-      <w:proofErr w:type="gramStart"/>
-      <w:r>
-        <w:rPr>
-          <w:sz w:val="24"/>
-          <w:szCs w:val="24"/>
-        </w:rPr>
-        <w:t>db.tratamentos</w:t>
-      </w:r>
-      <w:proofErr w:type="gramEnd"/>
-      <w:r>
-        <w:rPr>
-          <w:sz w:val="24"/>
-          <w:szCs w:val="24"/>
-        </w:rPr>
-        <w:t>.</w:t>
-      </w:r>
-      <w:proofErr w:type="gramStart"/>
-      <w:r>
-        <w:rPr>
-          <w:sz w:val="24"/>
-          <w:szCs w:val="24"/>
-        </w:rPr>
-        <w:t>find</w:t>
-      </w:r>
-      <w:proofErr w:type="spellEnd"/>
-      <w:r>
-        <w:rPr>
-          <w:sz w:val="24"/>
-          <w:szCs w:val="24"/>
-        </w:rPr>
-        <w:t>(</w:t>
-      </w:r>
-      <w:proofErr w:type="gramEnd"/>
-    </w:p>
-    <w:p>
-      <w:pPr>
-        <w:rPr>
-          <w:sz w:val="24"/>
-          <w:szCs w:val="24"/>
-        </w:rPr>
-      </w:pPr>
-      <w:r>
-        <w:rPr>
-          <w:sz w:val="24"/>
-          <w:szCs w:val="24"/>
-        </w:rPr>
-        <w:t xml:space="preserve">  </w:t>
-      </w:r>
-      <w:proofErr w:type="gramStart"/>
-      <w:r>
-        <w:rPr>
-          <w:sz w:val="24"/>
-          <w:szCs w:val="24"/>
-        </w:rPr>
-        <w:t>{ "</w:t>
-      </w:r>
-      <w:proofErr w:type="spellStart"/>
-      <w:proofErr w:type="gramEnd"/>
-      <w:r>
-        <w:rPr>
-          <w:sz w:val="24"/>
-          <w:szCs w:val="24"/>
-        </w:rPr>
-        <w:t>id_usuario</w:t>
-      </w:r>
-      <w:proofErr w:type="spellEnd"/>
-      <w:r>
-        <w:rPr>
-          <w:sz w:val="24"/>
-          <w:szCs w:val="24"/>
-        </w:rPr>
-        <w:t xml:space="preserve">": </w:t>
-      </w:r>
-      <w:proofErr w:type="spellStart"/>
-      <w:r>
-        <w:rPr>
-          <w:sz w:val="24"/>
-          <w:szCs w:val="24"/>
-        </w:rPr>
-        <w:t>ObjectId</w:t>
-      </w:r>
-      <w:proofErr w:type="spellEnd"/>
-      <w:r>
-        <w:rPr>
-          <w:sz w:val="24"/>
-          <w:szCs w:val="24"/>
-        </w:rPr>
-        <w:t>("5f8a9b1d2c3e4f5a6b7c8d9e"</w:t>
-      </w:r>
-      <w:proofErr w:type="gramStart"/>
-      <w:r>
-        <w:rPr>
-          <w:sz w:val="24"/>
-          <w:szCs w:val="24"/>
-        </w:rPr>
-        <w:t>) }</w:t>
-      </w:r>
-      <w:proofErr w:type="gramEnd"/>
-      <w:r>
-        <w:rPr>
-          <w:sz w:val="24"/>
-          <w:szCs w:val="24"/>
-        </w:rPr>
-        <w:t>,</w:t>
-      </w:r>
-    </w:p>
-    <w:p>
-      <w:pPr>
-        <w:rPr>
-          <w:sz w:val="24"/>
-          <w:szCs w:val="24"/>
-        </w:rPr>
-      </w:pPr>
-      <w:r>
-        <w:rPr>
-          <w:sz w:val="24"/>
-          <w:szCs w:val="24"/>
-        </w:rPr>
-        <w:t xml:space="preserve">  </w:t>
-      </w:r>
-      <w:proofErr w:type="gramStart"/>
-      <w:r>
-        <w:rPr>
-          <w:sz w:val="24"/>
-          <w:szCs w:val="24"/>
-        </w:rPr>
-        <w:t xml:space="preserve">{ </w:t>
-      </w:r>
-      <w:proofErr w:type="spellStart"/>
-      <w:r>
-        <w:rPr>
-          <w:sz w:val="24"/>
-          <w:szCs w:val="24"/>
-        </w:rPr>
-        <w:t>tipo</w:t>
-      </w:r>
-      <w:proofErr w:type="gramEnd"/>
-      <w:r>
-        <w:rPr>
-          <w:sz w:val="24"/>
-          <w:szCs w:val="24"/>
-        </w:rPr>
-        <w:t>_tratamento</w:t>
-      </w:r>
-      <w:proofErr w:type="spellEnd"/>
-      <w:r>
-        <w:rPr>
-          <w:sz w:val="24"/>
-          <w:szCs w:val="24"/>
-        </w:rPr>
-        <w:t xml:space="preserve">: 1, </w:t>
-      </w:r>
-      <w:proofErr w:type="spellStart"/>
-      <w:r>
-        <w:rPr>
-          <w:sz w:val="24"/>
-          <w:szCs w:val="24"/>
-        </w:rPr>
-        <w:t>data_</w:t>
-      </w:r>
-      <w:proofErr w:type="gramStart"/>
-      <w:r>
-        <w:rPr>
-          <w:sz w:val="24"/>
-          <w:szCs w:val="24"/>
-        </w:rPr>
-        <w:t>inicio</w:t>
-      </w:r>
-      <w:proofErr w:type="spellEnd"/>
-      <w:proofErr w:type="gramEnd"/>
-      <w:r>
-        <w:rPr>
-          <w:sz w:val="24"/>
-          <w:szCs w:val="24"/>
-        </w:rPr>
-        <w:t xml:space="preserve">: 1, status: 1, </w:t>
-      </w:r>
-      <w:proofErr w:type="spellStart"/>
-      <w:r>
-        <w:rPr>
-          <w:sz w:val="24"/>
-          <w:szCs w:val="24"/>
-        </w:rPr>
-        <w:t>dentista_nome</w:t>
-      </w:r>
-      <w:proofErr w:type="spellEnd"/>
-      <w:r>
-        <w:rPr>
-          <w:sz w:val="24"/>
-          <w:szCs w:val="24"/>
-        </w:rPr>
-        <w:t xml:space="preserve">: </w:t>
-      </w:r>
-      <w:proofErr w:type="gramStart"/>
-      <w:r>
-        <w:rPr>
-          <w:sz w:val="24"/>
-          <w:szCs w:val="24"/>
-        </w:rPr>
-        <w:t>2</w:t>
-      </w:r>
-      <w:r>
-        <w:rPr>
-          <w:sz w:val="24"/>
-          <w:szCs w:val="24"/>
-        </w:rPr>
-        <w:t xml:space="preserve"> }</w:t>
-      </w:r>
-      <w:proofErr w:type="gramEnd"/>
-    </w:p>
-    <w:p>
-      <w:pPr>
-        <w:rPr>
-          <w:sz w:val="24"/>
-          <w:szCs w:val="24"/>
-        </w:rPr>
-      </w:pPr>
-      <w:r>
-        <w:rPr>
-          <w:sz w:val="24"/>
-          <w:szCs w:val="24"/>
-        </w:rPr>
-        <w:t>)</w:t>
-      </w:r>
-    </w:p>
-    <w:p>
-      <w:pPr>
-        <w:rPr>
-          <w:sz w:val="24"/>
-          <w:szCs w:val="24"/>
-        </w:rPr>
-      </w:pPr>
-      <w:r>
-        <w:rPr>
-          <w:sz w:val="24"/>
-          <w:szCs w:val="24"/>
-        </w:rPr>
-        <w:t xml:space="preserve">A estratégia de escalabilidade foi planejada em três etapas progressivas: início com uma única instância otimizada, implementação de réplicas para distribuir operações de leitura, e finalmente </w:t>
-      </w:r>
-      <w:proofErr w:type="spellStart"/>
-      <w:r>
-        <w:rPr>
-          <w:sz w:val="24"/>
-          <w:szCs w:val="24"/>
-        </w:rPr>
-        <w:t>sharding</w:t>
-      </w:r>
-      <w:proofErr w:type="spellEnd"/>
-      <w:r>
-        <w:rPr>
-          <w:sz w:val="24"/>
-          <w:szCs w:val="24"/>
-        </w:rPr>
-        <w:t xml:space="preserve"> geográfico para escalabilidade horizontal ilimitada, usando a localização dos usuários como chave de particionamento.</w:t>
-      </w:r>
-    </w:p>
-    <w:p>
-      <w:pPr>
-        <w:rPr>
-          <w:sz w:val="24"/>
-          <w:szCs w:val="24"/>
-        </w:rPr>
-      </w:pPr>
-    </w:p>
-    <w:p>
-      <w:pPr>
-        <w:spacing w:before="100" w:beforeAutospacing="1" w:after="100" w:afterAutospacing="1" w:line="240" w:lineRule="auto"/>
-        <w:jc w:val="both"/>
-        <w:outlineLvl w:val="2"/>
+      </w:pPr>
+      <w:bookmarkStart w:id="9" w:name="_Toc197531218"/>
+      <w:r>
         <w:rPr>
           <w:rFonts w:ascii="Arial" w:eastAsia="Times New Roman" w:hAnsi="Arial" w:cs="Arial"/>
           <w:b/>
@@ -5279,18 +3644,6 @@
           <w:u w:val="single"/>
           <w:lang w:eastAsia="pt-BR"/>
         </w:rPr>
-      </w:pPr>
-      <w:bookmarkStart w:id="9" w:name="_Toc197531218"/>
-      <w:r>
-        <w:rPr>
-          <w:rFonts w:ascii="Arial" w:eastAsia="Times New Roman" w:hAnsi="Arial" w:cs="Arial"/>
-          <w:b/>
-          <w:bCs/>
-          <w:sz w:val="27"/>
-          <w:szCs w:val="27"/>
-          <w:u w:val="single"/>
-          <w:lang w:eastAsia="pt-BR"/>
-        </w:rPr>
         <w:t>Segurança e Integração</w:t>
       </w:r>
       <w:bookmarkEnd w:id="9"/>
@@ -5307,24 +3660,7 @@
           <w:sz w:val="24"/>
           <w:szCs w:val="24"/>
         </w:rPr>
-        <w:lastRenderedPageBreak/>
-        <w:t xml:space="preserve">A segurança do </w:t>
-      </w:r>
-      <w:proofErr w:type="spellStart"/>
-      <w:r>
-        <w:rPr>
-          <w:sz w:val="24"/>
-          <w:szCs w:val="24"/>
-        </w:rPr>
-        <w:t>OdontoFast</w:t>
-      </w:r>
-      <w:proofErr w:type="spellEnd"/>
-      <w:r>
-        <w:rPr>
-          <w:sz w:val="24"/>
-          <w:szCs w:val="24"/>
-        </w:rPr>
-        <w:t xml:space="preserve"> foi projetada considerando a sensibilidade dos dados médicos. Implement</w:t>
+        <w:t>A segurança do OdontoFast foi projetada considerando a sensibilidade dos dados médicos. Implement</w:t>
       </w:r>
       <w:r>
         <w:rPr>
@@ -5338,87 +3674,7 @@
           <w:sz w:val="24"/>
           <w:szCs w:val="24"/>
         </w:rPr>
-        <w:t xml:space="preserve"> um sistema de autenticação com usuários específicos para diferentes componentes (</w:t>
-      </w:r>
-      <w:proofErr w:type="spellStart"/>
-      <w:r>
-        <w:rPr>
-          <w:sz w:val="24"/>
-          <w:szCs w:val="24"/>
-        </w:rPr>
-        <w:t>app_mobile_user</w:t>
-      </w:r>
-      <w:proofErr w:type="spellEnd"/>
-      <w:r>
-        <w:rPr>
-          <w:sz w:val="24"/>
-          <w:szCs w:val="24"/>
-        </w:rPr>
-        <w:t xml:space="preserve">, </w:t>
-      </w:r>
-      <w:proofErr w:type="spellStart"/>
-      <w:r>
-        <w:rPr>
-          <w:sz w:val="24"/>
-          <w:szCs w:val="24"/>
-        </w:rPr>
-        <w:t>admin_portal_user</w:t>
-      </w:r>
-      <w:proofErr w:type="spellEnd"/>
-      <w:r>
-        <w:rPr>
-          <w:sz w:val="24"/>
-          <w:szCs w:val="24"/>
-        </w:rPr>
-        <w:t xml:space="preserve">, </w:t>
-      </w:r>
-      <w:proofErr w:type="spellStart"/>
-      <w:r>
-        <w:rPr>
-          <w:sz w:val="24"/>
-          <w:szCs w:val="24"/>
-        </w:rPr>
-        <w:t>backup_admin</w:t>
-      </w:r>
-      <w:proofErr w:type="spellEnd"/>
-      <w:r>
-        <w:rPr>
-          <w:sz w:val="24"/>
-          <w:szCs w:val="24"/>
-        </w:rPr>
-        <w:t xml:space="preserve">), seguindo o princípio de privilégio mínimo. A proteção dos dados inclui criptografia em trânsito (TLS/SSL), criptografia em repouso e </w:t>
-      </w:r>
-      <w:proofErr w:type="spellStart"/>
-      <w:r>
-        <w:rPr>
-          <w:sz w:val="24"/>
-          <w:szCs w:val="24"/>
-        </w:rPr>
-        <w:t>hash</w:t>
-      </w:r>
-      <w:proofErr w:type="spellEnd"/>
-      <w:r>
-        <w:rPr>
-          <w:sz w:val="24"/>
-          <w:szCs w:val="24"/>
-        </w:rPr>
-        <w:t xml:space="preserve"> de senhas com </w:t>
-      </w:r>
-      <w:proofErr w:type="spellStart"/>
-      <w:r>
-        <w:rPr>
-          <w:sz w:val="24"/>
-          <w:szCs w:val="24"/>
-        </w:rPr>
-        <w:t>bcrypt</w:t>
-      </w:r>
-      <w:proofErr w:type="spellEnd"/>
-      <w:r>
-        <w:rPr>
-          <w:sz w:val="24"/>
-          <w:szCs w:val="24"/>
-        </w:rPr>
-        <w:t>.</w:t>
+        <w:t xml:space="preserve"> um sistema de autenticação com usuários específicos para diferentes componentes (app_mobile_user, admin_portal_user, backup_admin), seguindo o princípio de privilégio mínimo. A proteção dos dados inclui criptografia em trânsito (TLS/SSL), criptografia em repouso e hash de senhas com bcrypt.</w:t>
       </w:r>
     </w:p>
     <w:p>
@@ -5461,23 +3717,7 @@
           <w:sz w:val="24"/>
           <w:szCs w:val="24"/>
         </w:rPr>
-        <w:t xml:space="preserve"> uma API </w:t>
-      </w:r>
-      <w:proofErr w:type="spellStart"/>
-      <w:r>
-        <w:rPr>
-          <w:sz w:val="24"/>
-          <w:szCs w:val="24"/>
-        </w:rPr>
-        <w:t>RESTful</w:t>
-      </w:r>
-      <w:proofErr w:type="spellEnd"/>
-      <w:r>
-        <w:rPr>
-          <w:sz w:val="24"/>
-          <w:szCs w:val="24"/>
-        </w:rPr>
-        <w:t xml:space="preserve"> centralizada que serve como interface única para interações com o banco de dados, garantindo consistência nas operações. Foram criados pontos de integração com:</w:t>
+        <w:t xml:space="preserve"> uma API RESTful centralizada que serve como interface única para interações com o banco de dados, garantindo consistência nas operações. Foram criados pontos de integração com:</w:t>
       </w:r>
     </w:p>
     <w:p>
@@ -5496,23 +3736,7 @@
           <w:sz w:val="24"/>
           <w:szCs w:val="24"/>
         </w:rPr>
-        <w:t xml:space="preserve">Sistemas de agendamento (Google </w:t>
-      </w:r>
-      <w:proofErr w:type="spellStart"/>
-      <w:r>
-        <w:rPr>
-          <w:sz w:val="24"/>
-          <w:szCs w:val="24"/>
-        </w:rPr>
-        <w:t>Calendar</w:t>
-      </w:r>
-      <w:proofErr w:type="spellEnd"/>
-      <w:r>
-        <w:rPr>
-          <w:sz w:val="24"/>
-          <w:szCs w:val="24"/>
-        </w:rPr>
-        <w:t>, Microsoft Outlook)</w:t>
+        <w:t>Sistemas de agendamento (Google Calendar, Microsoft Outlook)</w:t>
       </w:r>
     </w:p>
     <w:p>
@@ -5550,54 +3774,22 @@
           <w:sz w:val="24"/>
           <w:szCs w:val="24"/>
         </w:rPr>
-        <w:t xml:space="preserve">Provedores de notificação </w:t>
-      </w:r>
-      <w:proofErr w:type="spellStart"/>
-      <w:r>
-        <w:rPr>
-          <w:sz w:val="24"/>
-          <w:szCs w:val="24"/>
-        </w:rPr>
-        <w:t>push</w:t>
-      </w:r>
-      <w:proofErr w:type="spellEnd"/>
-      <w:r>
-        <w:rPr>
-          <w:sz w:val="24"/>
-          <w:szCs w:val="24"/>
-        </w:rPr>
-        <w:t xml:space="preserve"> para lembretes</w:t>
-      </w:r>
-    </w:p>
-    <w:p>
-      <w:pPr>
-        <w:rPr>
-          <w:sz w:val="24"/>
-          <w:szCs w:val="24"/>
-        </w:rPr>
-      </w:pPr>
-      <w:r>
-        <w:rPr>
-          <w:sz w:val="24"/>
-          <w:szCs w:val="24"/>
-        </w:rPr>
-        <w:t xml:space="preserve">Esta arquitetura permite que o </w:t>
-      </w:r>
-      <w:proofErr w:type="spellStart"/>
-      <w:r>
-        <w:rPr>
-          <w:sz w:val="24"/>
-          <w:szCs w:val="24"/>
-        </w:rPr>
-        <w:t>OdontoFast</w:t>
-      </w:r>
-      <w:proofErr w:type="spellEnd"/>
-      <w:r>
-        <w:rPr>
-          <w:sz w:val="24"/>
-          <w:szCs w:val="24"/>
-        </w:rPr>
-        <w:t xml:space="preserve"> funcione como hub central na gestão da saúde bucal, conectando-se eficientemente com o ecossistema de saúde digital mais amplo, mantendo a segurança e integridade dos dados em todos os pontos de integração.</w:t>
+        <w:t>Provedores de notificação push para lembretes</w:t>
+      </w:r>
+    </w:p>
+    <w:p>
+      <w:pPr>
+        <w:rPr>
+          <w:sz w:val="24"/>
+          <w:szCs w:val="24"/>
+        </w:rPr>
+      </w:pPr>
+      <w:r>
+        <w:rPr>
+          <w:sz w:val="24"/>
+          <w:szCs w:val="24"/>
+        </w:rPr>
+        <w:t>Esta arquitetura permite que o OdontoFast funcione como hub central na gestão da saúde bucal, conectando-se eficientemente com o ecossistema de saúde digital mais amplo, mantendo a segurança e integridade dos dados em todos os pontos de integração.</w:t>
       </w:r>
     </w:p>
     <w:p>
@@ -6297,6 +4489,119 @@
     </w:lvl>
   </w:abstractNum>
   <w:abstractNum w:abstractNumId="4" w15:restartNumberingAfterBreak="0">
+    <w:nsid w:val="1DD10243"/>
+    <w:multiLevelType w:val="multilevel"/>
+    <w:tmpl w:val="E530E4C2"/>
+    <w:lvl w:ilvl="0">
+      <w:start w:val="1"/>
+      <w:numFmt w:val="decimal"/>
+      <w:lvlText w:val="%1."/>
+      <w:lvlJc w:val="left"/>
+      <w:pPr>
+        <w:tabs>
+          <w:tab w:val="num" w:pos="720"/>
+        </w:tabs>
+        <w:ind w:left="720" w:hanging="360"/>
+      </w:pPr>
+    </w:lvl>
+    <w:lvl w:ilvl="1" w:tentative="1">
+      <w:start w:val="1"/>
+      <w:numFmt w:val="decimal"/>
+      <w:lvlText w:val="%2."/>
+      <w:lvlJc w:val="left"/>
+      <w:pPr>
+        <w:tabs>
+          <w:tab w:val="num" w:pos="1440"/>
+        </w:tabs>
+        <w:ind w:left="1440" w:hanging="360"/>
+      </w:pPr>
+    </w:lvl>
+    <w:lvl w:ilvl="2" w:tentative="1">
+      <w:start w:val="1"/>
+      <w:numFmt w:val="decimal"/>
+      <w:lvlText w:val="%3."/>
+      <w:lvlJc w:val="left"/>
+      <w:pPr>
+        <w:tabs>
+          <w:tab w:val="num" w:pos="2160"/>
+        </w:tabs>
+        <w:ind w:left="2160" w:hanging="360"/>
+      </w:pPr>
+    </w:lvl>
+    <w:lvl w:ilvl="3" w:tentative="1">
+      <w:start w:val="1"/>
+      <w:numFmt w:val="decimal"/>
+      <w:lvlText w:val="%4."/>
+      <w:lvlJc w:val="left"/>
+      <w:pPr>
+        <w:tabs>
+          <w:tab w:val="num" w:pos="2880"/>
+        </w:tabs>
+        <w:ind w:left="2880" w:hanging="360"/>
+      </w:pPr>
+    </w:lvl>
+    <w:lvl w:ilvl="4" w:tentative="1">
+      <w:start w:val="1"/>
+      <w:numFmt w:val="decimal"/>
+      <w:lvlText w:val="%5."/>
+      <w:lvlJc w:val="left"/>
+      <w:pPr>
+        <w:tabs>
+          <w:tab w:val="num" w:pos="3600"/>
+        </w:tabs>
+        <w:ind w:left="3600" w:hanging="360"/>
+      </w:pPr>
+    </w:lvl>
+    <w:lvl w:ilvl="5" w:tentative="1">
+      <w:start w:val="1"/>
+      <w:numFmt w:val="decimal"/>
+      <w:lvlText w:val="%6."/>
+      <w:lvlJc w:val="left"/>
+      <w:pPr>
+        <w:tabs>
+          <w:tab w:val="num" w:pos="4320"/>
+        </w:tabs>
+        <w:ind w:left="4320" w:hanging="360"/>
+      </w:pPr>
+    </w:lvl>
+    <w:lvl w:ilvl="6" w:tentative="1">
+      <w:start w:val="1"/>
+      <w:numFmt w:val="decimal"/>
+      <w:lvlText w:val="%7."/>
+      <w:lvlJc w:val="left"/>
+      <w:pPr>
+        <w:tabs>
+          <w:tab w:val="num" w:pos="5040"/>
+        </w:tabs>
+        <w:ind w:left="5040" w:hanging="360"/>
+      </w:pPr>
+    </w:lvl>
+    <w:lvl w:ilvl="7" w:tentative="1">
+      <w:start w:val="1"/>
+      <w:numFmt w:val="decimal"/>
+      <w:lvlText w:val="%8."/>
+      <w:lvlJc w:val="left"/>
+      <w:pPr>
+        <w:tabs>
+          <w:tab w:val="num" w:pos="5760"/>
+        </w:tabs>
+        <w:ind w:left="5760" w:hanging="360"/>
+      </w:pPr>
+    </w:lvl>
+    <w:lvl w:ilvl="8" w:tentative="1">
+      <w:start w:val="1"/>
+      <w:numFmt w:val="decimal"/>
+      <w:lvlText w:val="%9."/>
+      <w:lvlJc w:val="left"/>
+      <w:pPr>
+        <w:tabs>
+          <w:tab w:val="num" w:pos="6480"/>
+        </w:tabs>
+        <w:ind w:left="6480" w:hanging="360"/>
+      </w:pPr>
+    </w:lvl>
+  </w:abstractNum>
+  <w:abstractNum w:abstractNumId="5" w15:restartNumberingAfterBreak="0">
     <w:nsid w:val="36D8335D"/>
     <w:multiLevelType w:val="multilevel"/>
     <w:tmpl w:val="C5746B82"/>
@@ -6413,7 +4718,7 @@
       </w:pPr>
     </w:lvl>
   </w:abstractNum>
-  <w:abstractNum w:abstractNumId="5" w15:restartNumberingAfterBreak="0">
+  <w:abstractNum w:abstractNumId="6" w15:restartNumberingAfterBreak="0">
     <w:nsid w:val="3DB80B17"/>
     <w:multiLevelType w:val="hybridMultilevel"/>
     <w:tmpl w:val="464C64EE"/>
@@ -6499,7 +4804,7 @@
       </w:pPr>
     </w:lvl>
   </w:abstractNum>
-  <w:abstractNum w:abstractNumId="6" w15:restartNumberingAfterBreak="0">
+  <w:abstractNum w:abstractNumId="7" w15:restartNumberingAfterBreak="0">
     <w:nsid w:val="5ED84B05"/>
     <w:multiLevelType w:val="multilevel"/>
     <w:tmpl w:val="919A3F58"/>
@@ -6648,7 +4953,7 @@
       </w:rPr>
     </w:lvl>
   </w:abstractNum>
-  <w:abstractNum w:abstractNumId="7" w15:restartNumberingAfterBreak="0">
+  <w:abstractNum w:abstractNumId="8" w15:restartNumberingAfterBreak="0">
     <w:nsid w:val="63200746"/>
     <w:multiLevelType w:val="multilevel"/>
     <w:tmpl w:val="4F7A81C0"/>
@@ -6765,7 +5070,7 @@
       </w:pPr>
     </w:lvl>
   </w:abstractNum>
-  <w:abstractNum w:abstractNumId="8" w15:restartNumberingAfterBreak="0">
+  <w:abstractNum w:abstractNumId="9" w15:restartNumberingAfterBreak="0">
     <w:nsid w:val="75737E77"/>
     <w:multiLevelType w:val="hybridMultilevel"/>
     <w:tmpl w:val="C77802D4"/>
@@ -6878,7 +5183,7 @@
       </w:rPr>
     </w:lvl>
   </w:abstractNum>
-  <w:abstractNum w:abstractNumId="9" w15:restartNumberingAfterBreak="0">
+  <w:abstractNum w:abstractNumId="10" w15:restartNumberingAfterBreak="0">
     <w:nsid w:val="7ED16971"/>
     <w:multiLevelType w:val="multilevel"/>
     <w:tmpl w:val="A72E1F7A"/>
@@ -6995,31 +5300,34 @@
     <w:abstractNumId w:val="0"/>
   </w:num>
   <w:num w:numId="2" w16cid:durableId="552544171">
-    <w:abstractNumId w:val="7"/>
+    <w:abstractNumId w:val="8"/>
   </w:num>
   <w:num w:numId="3" w16cid:durableId="419908550">
     <w:abstractNumId w:val="2"/>
   </w:num>
   <w:num w:numId="4" w16cid:durableId="934675943">
-    <w:abstractNumId w:val="6"/>
+    <w:abstractNumId w:val="7"/>
   </w:num>
   <w:num w:numId="5" w16cid:durableId="890000590">
     <w:abstractNumId w:val="1"/>
   </w:num>
   <w:num w:numId="6" w16cid:durableId="1060204500">
-    <w:abstractNumId w:val="8"/>
+    <w:abstractNumId w:val="9"/>
   </w:num>
   <w:num w:numId="7" w16cid:durableId="1621105807">
+    <w:abstractNumId w:val="6"/>
+  </w:num>
+  <w:num w:numId="8" w16cid:durableId="1077509623">
     <w:abstractNumId w:val="5"/>
   </w:num>
-  <w:num w:numId="8" w16cid:durableId="1077509623">
-    <w:abstractNumId w:val="4"/>
-  </w:num>
   <w:num w:numId="9" w16cid:durableId="1830712177">
-    <w:abstractNumId w:val="9"/>
+    <w:abstractNumId w:val="10"/>
   </w:num>
   <w:num w:numId="10" w16cid:durableId="500435495">
     <w:abstractNumId w:val="3"/>
+  </w:num>
+  <w:num w:numId="11" w16cid:durableId="902721337">
+    <w:abstractNumId w:val="4"/>
   </w:num>
 </w:numbering>
 </file>

--- a/Banco-de-Dados/4 Sprint/BD_Documentacao_4Sprint_App_de_Acompanhamento_Odontológico.docx
+++ b/Banco-de-Dados/4 Sprint/BD_Documentacao_4Sprint_App_de_Acompanhamento_Odontológico.docx
@@ -1,6 +1,6 @@
 
 <file path=word/document.xml><?xml version="1.0" encoding="utf-8"?>
-<w:document xmlns:wpc="http://schemas.microsoft.com/office/word/2010/wordprocessingCanvas" xmlns:cx="http://schemas.microsoft.com/office/drawing/2014/chartex" xmlns:cx1="http://schemas.microsoft.com/office/drawing/2015/9/8/chartex" xmlns:cx2="http://schemas.microsoft.com/office/drawing/2015/10/21/chartex" xmlns:cx3="http://schemas.microsoft.com/office/drawing/2016/5/9/chartex" xmlns:cx4="http://schemas.microsoft.com/office/drawing/2016/5/10/chartex" xmlns:cx5="http://schemas.microsoft.com/office/drawing/2016/5/11/chartex" xmlns:cx6="http://schemas.microsoft.com/office/drawing/2016/5/12/chartex" xmlns:cx7="http://schemas.microsoft.com/office/drawing/2016/5/13/chartex" xmlns:cx8="http://schemas.microsoft.com/office/drawing/2016/5/14/chartex" xmlns:mc="http://schemas.openxmlformats.org/markup-compatibility/2006" xmlns:aink="http://schemas.microsoft.com/office/drawing/2016/ink" xmlns:am3d="http://schemas.microsoft.com/office/drawing/2017/model3d" xmlns:o="urn:schemas-microsoft-com:office:office" xmlns:oel="http://schemas.microsoft.com/office/2019/extlst" xmlns:r="http://schemas.openxmlformats.org/officeDocument/2006/relationships" xmlns:m="http://schemas.openxmlformats.org/officeDocument/2006/math" xmlns:v="urn:schemas-microsoft-com:vml" xmlns:wp14="http://schemas.microsoft.com/office/word/2010/wordprocessingDrawing" xmlns:wp="http://schemas.openxmlformats.org/drawingml/2006/wordprocessingDrawing" xmlns:w10="urn:schemas-microsoft-com:office:word" xmlns:w="http://schemas.openxmlformats.org/wordprocessingml/2006/main" xmlns:w14="http://schemas.microsoft.com/office/word/2010/wordml" xmlns:w15="http://schemas.microsoft.com/office/word/2012/wordml" xmlns:w16cex="http://schemas.microsoft.com/office/word/2018/wordml/cex" xmlns:w16cid="http://schemas.microsoft.com/office/word/2016/wordml/cid" xmlns:w16="http://schemas.microsoft.com/office/word/2018/wordml" xmlns:w16du="http://schemas.microsoft.com/office/word/2023/wordml/word16du" xmlns:w16sdtdh="http://schemas.microsoft.com/office/word/2020/wordml/sdtdatahash" xmlns:w16sdtfl="http://schemas.microsoft.com/office/word/2024/wordml/sdtformatlock" xmlns:w16se="http://schemas.microsoft.com/office/word/2015/wordml/symex" xmlns:wpg="http://schemas.microsoft.com/office/word/2010/wordprocessingGroup" xmlns:wpi="http://schemas.microsoft.com/office/word/2010/wordprocessingInk" xmlns:wne="http://schemas.microsoft.com/office/word/2006/wordml" xmlns:wps="http://schemas.microsoft.com/office/word/2010/wordprocessingShape" mc:Ignorable="w14 w15 w16se w16cid w16 w16cex w16sdtdh w16sdtfl w16du wp14">
+<w:document xmlns:wpc="http://schemas.microsoft.com/office/word/2010/wordprocessingCanvas" xmlns:cx="http://schemas.microsoft.com/office/drawing/2014/chartex" xmlns:cx1="http://schemas.microsoft.com/office/drawing/2015/9/8/chartex" xmlns:cx2="http://schemas.microsoft.com/office/drawing/2015/10/21/chartex" xmlns:cx3="http://schemas.microsoft.com/office/drawing/2016/5/9/chartex" xmlns:cx4="http://schemas.microsoft.com/office/drawing/2016/5/10/chartex" xmlns:cx5="http://schemas.microsoft.com/office/drawing/2016/5/11/chartex" xmlns:cx6="http://schemas.microsoft.com/office/drawing/2016/5/12/chartex" xmlns:cx7="http://schemas.microsoft.com/office/drawing/2016/5/13/chartex" xmlns:cx8="http://schemas.microsoft.com/office/drawing/2016/5/14/chartex" xmlns:mc="http://schemas.openxmlformats.org/markup-compatibility/2006" xmlns:aink="http://schemas.microsoft.com/office/drawing/2016/ink" xmlns:am3d="http://schemas.microsoft.com/office/drawing/2017/model3d" xmlns:o="urn:schemas-microsoft-com:office:office" xmlns:r="http://schemas.openxmlformats.org/officeDocument/2006/relationships" xmlns:m="http://schemas.openxmlformats.org/officeDocument/2006/math" xmlns:v="urn:schemas-microsoft-com:vml" xmlns:wp14="http://schemas.microsoft.com/office/word/2010/wordprocessingDrawing" xmlns:wp="http://schemas.openxmlformats.org/drawingml/2006/wordprocessingDrawing" xmlns:w10="urn:schemas-microsoft-com:office:word" xmlns:w="http://schemas.openxmlformats.org/wordprocessingml/2006/main" xmlns:w14="http://schemas.microsoft.com/office/word/2010/wordml" xmlns:w15="http://schemas.microsoft.com/office/word/2012/wordml" xmlns:w16cex="http://schemas.microsoft.com/office/word/2018/wordml/cex" xmlns:w16cid="http://schemas.microsoft.com/office/word/2016/wordml/cid" xmlns:w16="http://schemas.microsoft.com/office/word/2018/wordml" xmlns:w16sdtdh="http://schemas.microsoft.com/office/word/2020/wordml/sdtdatahash" xmlns:w16se="http://schemas.microsoft.com/office/word/2015/wordml/symex" xmlns:wpg="http://schemas.microsoft.com/office/word/2010/wordprocessingGroup" xmlns:wpi="http://schemas.microsoft.com/office/word/2010/wordprocessingInk" xmlns:wne="http://schemas.microsoft.com/office/word/2006/wordml" xmlns:wps="http://schemas.microsoft.com/office/word/2010/wordprocessingShape" mc:Ignorable="w14 w15 w16se w16cid w16 w16cex w16sdtdh wp14">
   <w:body>
     <w:p>
       <w:pPr>
@@ -126,24 +126,33 @@
       <w:r>
         <w:cr/>
       </w:r>
+    </w:p>
+    <w:p>
+      <w:pPr>
+        <w:spacing w:line="360" w:lineRule="auto"/>
+        <w:jc w:val="center"/>
+        <w:rPr>
+          <w:b/>
+        </w:rPr>
+      </w:pPr>
       <w:r>
         <w:rPr>
           <w:b/>
           <w:noProof/>
         </w:rPr>
         <w:drawing>
-          <wp:anchor distT="0" distB="0" distL="114300" distR="114300" simplePos="0" relativeHeight="251658240" behindDoc="0" locked="0" layoutInCell="1" allowOverlap="1" wp14:anchorId="68C3F7D3" wp14:editId="06078102">
+          <wp:anchor distT="0" distB="0" distL="114300" distR="114300" simplePos="0" relativeHeight="251658240" behindDoc="0" locked="0" layoutInCell="1" allowOverlap="1" wp14:anchorId="668B5700" wp14:editId="7079411F">
             <wp:simplePos x="0" y="0"/>
             <wp:positionH relativeFrom="margin">
-              <wp:align>center</wp:align>
+              <wp:align>right</wp:align>
             </wp:positionH>
             <wp:positionV relativeFrom="paragraph">
-              <wp:posOffset>478155</wp:posOffset>
+              <wp:posOffset>135977</wp:posOffset>
             </wp:positionV>
-            <wp:extent cx="3483610" cy="2046605"/>
-            <wp:effectExtent l="0" t="0" r="2540" b="0"/>
+            <wp:extent cx="5760085" cy="1348105"/>
+            <wp:effectExtent l="0" t="0" r="0" b="4445"/>
             <wp:wrapTopAndBottom/>
-            <wp:docPr id="154060852" name="Imagem 1" descr="Interface gráfica do usuário&#10;&#10;Descrição gerada automaticamente"/>
+            <wp:docPr id="1" name="Picture 1"/>
             <wp:cNvGraphicFramePr>
               <a:graphicFrameLocks xmlns:a="http://schemas.openxmlformats.org/drawingml/2006/main" noChangeAspect="1"/>
             </wp:cNvGraphicFramePr>
@@ -151,7 +160,7 @@
               <a:graphicData uri="http://schemas.openxmlformats.org/drawingml/2006/picture">
                 <pic:pic xmlns:pic="http://schemas.openxmlformats.org/drawingml/2006/picture">
                   <pic:nvPicPr>
-                    <pic:cNvPr id="154060852" name="Imagem 1" descr="Interface gráfica do usuário&#10;&#10;Descrição gerada automaticamente"/>
+                    <pic:cNvPr id="1" name="Picture 1"/>
                     <pic:cNvPicPr/>
                   </pic:nvPicPr>
                   <pic:blipFill>
@@ -169,7 +178,7 @@
                   <pic:spPr>
                     <a:xfrm>
                       <a:off x="0" y="0"/>
-                      <a:ext cx="3483610" cy="2046605"/>
+                      <a:ext cx="5760085" cy="1348105"/>
                     </a:xfrm>
                     <a:prstGeom prst="rect">
                       <a:avLst/>
@@ -178,12 +187,6 @@
                 </pic:pic>
               </a:graphicData>
             </a:graphic>
-            <wp14:sizeRelH relativeFrom="margin">
-              <wp14:pctWidth>0</wp14:pctWidth>
-            </wp14:sizeRelH>
-            <wp14:sizeRelV relativeFrom="margin">
-              <wp14:pctHeight>0</wp14:pctHeight>
-            </wp14:sizeRelV>
           </wp:anchor>
         </w:drawing>
       </w:r>
@@ -229,7 +232,6 @@
     <w:p>
       <w:pPr>
         <w:spacing w:line="360" w:lineRule="auto"/>
-        <w:jc w:val="center"/>
         <w:rPr>
           <w:b/>
           <w:lang w:val="en-US"/>
@@ -239,7 +241,6 @@
     <w:p>
       <w:pPr>
         <w:spacing w:line="360" w:lineRule="auto"/>
-        <w:jc w:val="center"/>
         <w:rPr>
           <w:b/>
           <w:lang w:val="en-US"/>
@@ -328,6 +329,32 @@
       <w:pPr>
         <w:spacing w:line="360" w:lineRule="auto"/>
         <w:jc w:val="center"/>
+        <w:rPr>
+          <w:b/>
+        </w:rPr>
+      </w:pPr>
+      <w:r>
+        <w:rPr>
+          <w:b/>
+        </w:rPr>
+        <w:t>Maio</w:t>
+      </w:r>
+      <w:r>
+        <w:rPr>
+          <w:b/>
+        </w:rPr>
+        <w:t>/202</w:t>
+      </w:r>
+      <w:r>
+        <w:rPr>
+          <w:b/>
+        </w:rPr>
+        <w:t>5</w:t>
+      </w:r>
+    </w:p>
+    <w:p>
+      <w:pPr>
+        <w:spacing w:line="360" w:lineRule="auto"/>
         <w:rPr>
           <w:b/>
         </w:rPr>
@@ -341,24 +368,6 @@
           <w:titlePg/>
         </w:sectPr>
       </w:pPr>
-      <w:r>
-        <w:rPr>
-          <w:b/>
-        </w:rPr>
-        <w:t>Maio</w:t>
-      </w:r>
-      <w:r>
-        <w:rPr>
-          <w:b/>
-        </w:rPr>
-        <w:t>/202</w:t>
-      </w:r>
-      <w:r>
-        <w:rPr>
-          <w:b/>
-        </w:rPr>
-        <w:t>5</w:t>
-      </w:r>
     </w:p>
     <w:p>
       <w:pPr>
@@ -437,7 +446,7 @@
       <w:sdtContent>
         <w:p>
           <w:pPr>
-            <w:pStyle w:val="CabealhodoSumrio"/>
+            <w:pStyle w:val="TOCHeading"/>
             <w:rPr>
               <w:lang w:val="pt-BR"/>
             </w:rPr>
@@ -451,7 +460,7 @@
         </w:p>
         <w:p>
           <w:pPr>
-            <w:pStyle w:val="Sumrio3"/>
+            <w:pStyle w:val="TOC3"/>
             <w:tabs>
               <w:tab w:val="right" w:leader="dot" w:pos="9061"/>
             </w:tabs>
@@ -538,7 +547,7 @@
         </w:p>
         <w:p>
           <w:pPr>
-            <w:pStyle w:val="Sumrio3"/>
+            <w:pStyle w:val="TOC3"/>
             <w:tabs>
               <w:tab w:val="right" w:leader="dot" w:pos="9061"/>
             </w:tabs>
@@ -616,7 +625,7 @@
         </w:p>
         <w:p>
           <w:pPr>
-            <w:pStyle w:val="Sumrio3"/>
+            <w:pStyle w:val="TOC3"/>
             <w:tabs>
               <w:tab w:val="right" w:leader="dot" w:pos="9061"/>
             </w:tabs>
@@ -694,7 +703,7 @@
         </w:p>
         <w:p>
           <w:pPr>
-            <w:pStyle w:val="Sumrio3"/>
+            <w:pStyle w:val="TOC3"/>
             <w:tabs>
               <w:tab w:val="right" w:leader="dot" w:pos="9061"/>
             </w:tabs>
@@ -772,7 +781,7 @@
         </w:p>
         <w:p>
           <w:pPr>
-            <w:pStyle w:val="Sumrio3"/>
+            <w:pStyle w:val="TOC3"/>
             <w:tabs>
               <w:tab w:val="right" w:leader="dot" w:pos="9061"/>
             </w:tabs>
@@ -850,7 +859,7 @@
         </w:p>
         <w:p>
           <w:pPr>
-            <w:pStyle w:val="Sumrio3"/>
+            <w:pStyle w:val="TOC3"/>
             <w:tabs>
               <w:tab w:val="right" w:leader="dot" w:pos="9061"/>
             </w:tabs>
@@ -928,7 +937,7 @@
         </w:p>
         <w:p>
           <w:pPr>
-            <w:pStyle w:val="Sumrio3"/>
+            <w:pStyle w:val="TOC3"/>
             <w:tabs>
               <w:tab w:val="right" w:leader="dot" w:pos="9061"/>
             </w:tabs>
@@ -1132,22 +1141,100 @@
           <w:sz w:val="28"/>
           <w:szCs w:val="28"/>
         </w:rPr>
-        <w:t>O projeto OdontoFast, desenvolvido para a Odontoprev, visa incentivar pacientes a adotarem hábitos e tratamentos odontológicos preventivos, com foco especial na faixa etária de 25 a 45 anos, onde há maior incidência de problemas bucais. A solução consiste em um aplicativo móvel que permite aos pacientes monitorarem seus tratamentos e consultas, além de oferecer um checklist para registro de cuidados diários, gerando incentivos para manutenção da rotina.</w:t>
-      </w:r>
-    </w:p>
-    <w:p>
-      <w:pPr>
-        <w:rPr>
-          <w:sz w:val="28"/>
-          <w:szCs w:val="28"/>
-        </w:rPr>
-      </w:pPr>
-      <w:r>
-        <w:rPr>
-          <w:sz w:val="28"/>
-          <w:szCs w:val="28"/>
-        </w:rPr>
-        <w:t>A escolha do MongoDB como banco de dados NoSQL para este projeto se justifica por:</w:t>
+        <w:t xml:space="preserve">O projeto </w:t>
+      </w:r>
+      <w:proofErr w:type="spellStart"/>
+      <w:r>
+        <w:rPr>
+          <w:sz w:val="28"/>
+          <w:szCs w:val="28"/>
+        </w:rPr>
+        <w:t>OdontoFast</w:t>
+      </w:r>
+      <w:proofErr w:type="spellEnd"/>
+      <w:r>
+        <w:rPr>
+          <w:sz w:val="28"/>
+          <w:szCs w:val="28"/>
+        </w:rPr>
+        <w:t xml:space="preserve">, desenvolvido para a </w:t>
+      </w:r>
+      <w:proofErr w:type="spellStart"/>
+      <w:r>
+        <w:rPr>
+          <w:sz w:val="28"/>
+          <w:szCs w:val="28"/>
+        </w:rPr>
+        <w:t>Odontoprev</w:t>
+      </w:r>
+      <w:proofErr w:type="spellEnd"/>
+      <w:r>
+        <w:rPr>
+          <w:sz w:val="28"/>
+          <w:szCs w:val="28"/>
+        </w:rPr>
+        <w:t>, visa incentivar pacientes a</w:t>
+      </w:r>
+      <w:r>
+        <w:rPr>
+          <w:sz w:val="28"/>
+          <w:szCs w:val="28"/>
+        </w:rPr>
+        <w:t xml:space="preserve"> acompanhar seus tratamentos e</w:t>
+      </w:r>
+      <w:r>
+        <w:rPr>
+          <w:sz w:val="28"/>
+          <w:szCs w:val="28"/>
+        </w:rPr>
+        <w:t xml:space="preserve"> adotarem hábitos odontológicos preventivos, com foco especial na faixa etária de 25 a 45 anos, onde há maior incidência de problemas bucais. A solução consiste em um aplicativo móvel que permite aos pacientes monitorarem seus tratamentos e consultas, além de oferecer um checklist para registro de cuidados diários, gerando incentivos para manutenção da rotina.</w:t>
+      </w:r>
+    </w:p>
+    <w:p>
+      <w:pPr>
+        <w:rPr>
+          <w:sz w:val="28"/>
+          <w:szCs w:val="28"/>
+        </w:rPr>
+      </w:pPr>
+      <w:r>
+        <w:rPr>
+          <w:sz w:val="28"/>
+          <w:szCs w:val="28"/>
+        </w:rPr>
+        <w:t xml:space="preserve">A escolha do </w:t>
+      </w:r>
+      <w:proofErr w:type="spellStart"/>
+      <w:r>
+        <w:rPr>
+          <w:sz w:val="28"/>
+          <w:szCs w:val="28"/>
+        </w:rPr>
+        <w:t>MongoDB</w:t>
+      </w:r>
+      <w:proofErr w:type="spellEnd"/>
+      <w:r>
+        <w:rPr>
+          <w:sz w:val="28"/>
+          <w:szCs w:val="28"/>
+        </w:rPr>
+        <w:t xml:space="preserve"> como banco de dados </w:t>
+      </w:r>
+      <w:proofErr w:type="spellStart"/>
+      <w:r>
+        <w:rPr>
+          <w:sz w:val="28"/>
+          <w:szCs w:val="28"/>
+        </w:rPr>
+        <w:t>NoSQL</w:t>
+      </w:r>
+      <w:proofErr w:type="spellEnd"/>
+      <w:r>
+        <w:rPr>
+          <w:sz w:val="28"/>
+          <w:szCs w:val="28"/>
+        </w:rPr>
+        <w:t xml:space="preserve"> para este projeto se justifica por:</w:t>
       </w:r>
     </w:p>
     <w:p>
@@ -1203,7 +1290,23 @@
           <w:sz w:val="28"/>
           <w:szCs w:val="28"/>
         </w:rPr>
-        <w:t>: Permite representar relacionamentos naturais (como usuário-checklist) como documentos aninhados, reduzindo a necessidade de joins.</w:t>
+        <w:t xml:space="preserve">: Permite representar relacionamentos naturais (como usuário-checklist) como documentos aninhados, reduzindo a necessidade de </w:t>
+      </w:r>
+      <w:proofErr w:type="spellStart"/>
+      <w:r>
+        <w:rPr>
+          <w:sz w:val="28"/>
+          <w:szCs w:val="28"/>
+        </w:rPr>
+        <w:t>joins</w:t>
+      </w:r>
+      <w:proofErr w:type="spellEnd"/>
+      <w:r>
+        <w:rPr>
+          <w:sz w:val="28"/>
+          <w:szCs w:val="28"/>
+        </w:rPr>
+        <w:t>.</w:t>
       </w:r>
     </w:p>
     <w:p>
@@ -1231,7 +1334,39 @@
           <w:sz w:val="28"/>
           <w:szCs w:val="28"/>
         </w:rPr>
-        <w:t>: MongoDB suporta sharding nativo, essencial para um aplicativo que pode crescer rapidamente em número de usuários.</w:t>
+        <w:t xml:space="preserve">: </w:t>
+      </w:r>
+      <w:proofErr w:type="spellStart"/>
+      <w:r>
+        <w:rPr>
+          <w:sz w:val="28"/>
+          <w:szCs w:val="28"/>
+        </w:rPr>
+        <w:t>MongoDB</w:t>
+      </w:r>
+      <w:proofErr w:type="spellEnd"/>
+      <w:r>
+        <w:rPr>
+          <w:sz w:val="28"/>
+          <w:szCs w:val="28"/>
+        </w:rPr>
+        <w:t xml:space="preserve"> suporta </w:t>
+      </w:r>
+      <w:proofErr w:type="spellStart"/>
+      <w:r>
+        <w:rPr>
+          <w:sz w:val="28"/>
+          <w:szCs w:val="28"/>
+        </w:rPr>
+        <w:t>sharding</w:t>
+      </w:r>
+      <w:proofErr w:type="spellEnd"/>
+      <w:r>
+        <w:rPr>
+          <w:sz w:val="28"/>
+          <w:szCs w:val="28"/>
+        </w:rPr>
+        <w:t xml:space="preserve"> nativo, essencial para um aplicativo que pode crescer rapidamente em número de usuários.</w:t>
       </w:r>
     </w:p>
     <w:p>
@@ -1289,6 +1424,33 @@
         </w:rPr>
         <w:t>: Facilita a implementação de recursos como localização de clínicas próximas.</w:t>
       </w:r>
+    </w:p>
+    <w:p>
+      <w:pPr>
+        <w:ind w:left="720"/>
+        <w:rPr>
+          <w:sz w:val="28"/>
+          <w:szCs w:val="28"/>
+        </w:rPr>
+      </w:pPr>
+    </w:p>
+    <w:p>
+      <w:pPr>
+        <w:ind w:left="720"/>
+        <w:rPr>
+          <w:sz w:val="28"/>
+          <w:szCs w:val="28"/>
+        </w:rPr>
+      </w:pPr>
+    </w:p>
+    <w:p>
+      <w:pPr>
+        <w:ind w:left="720"/>
+        <w:rPr>
+          <w:sz w:val="28"/>
+          <w:szCs w:val="28"/>
+        </w:rPr>
+      </w:pPr>
     </w:p>
     <w:p>
       <w:pPr>
@@ -1325,6 +1487,7 @@
           <w:u w:val="single"/>
           <w:lang w:eastAsia="pt-BR"/>
         </w:rPr>
+        <w:lastRenderedPageBreak/>
         <w:t>Modelo de Dados e justificativa</w:t>
       </w:r>
       <w:bookmarkEnd w:id="4"/>
@@ -1355,12 +1518,21 @@
           <w:szCs w:val="28"/>
         </w:rPr>
       </w:pPr>
-      <w:r>
-        <w:rPr>
-          <w:sz w:val="28"/>
-          <w:szCs w:val="28"/>
-        </w:rPr>
-        <w:t>usuarios: Armazena informações dos pacientes</w:t>
+      <w:proofErr w:type="spellStart"/>
+      <w:r>
+        <w:rPr>
+          <w:sz w:val="28"/>
+          <w:szCs w:val="28"/>
+        </w:rPr>
+        <w:t>usuarios</w:t>
+      </w:r>
+      <w:proofErr w:type="spellEnd"/>
+      <w:r>
+        <w:rPr>
+          <w:sz w:val="28"/>
+          <w:szCs w:val="28"/>
+        </w:rPr>
+        <w:t>: Armazena informações dos pacientes</w:t>
       </w:r>
     </w:p>
     <w:p>
@@ -1522,6 +1694,7 @@
         </w:rPr>
         <w:t xml:space="preserve">- </w:t>
       </w:r>
+      <w:proofErr w:type="spellStart"/>
       <w:r>
         <w:rPr>
           <w:b/>
@@ -1529,46 +1702,9 @@
           <w:sz w:val="28"/>
           <w:szCs w:val="28"/>
         </w:rPr>
-        <w:t>Desnormalização estratégica:</w:t>
-      </w:r>
-      <w:r>
-        <w:rPr>
-          <w:sz w:val="28"/>
-          <w:szCs w:val="28"/>
-        </w:rPr>
-        <w:t xml:space="preserve"> Duplicamos algumas informações (como status e tipo de plano) para reduzir consultas entre coleções.</w:t>
-      </w:r>
-    </w:p>
-    <w:p>
-      <w:pPr>
-        <w:rPr>
-          <w:sz w:val="28"/>
-          <w:szCs w:val="28"/>
-        </w:rPr>
-      </w:pPr>
-      <w:r>
-        <w:rPr>
-          <w:sz w:val="28"/>
-          <w:szCs w:val="28"/>
-          <w:u w:val="single"/>
-        </w:rPr>
-        <w:t>Exemplo prático:</w:t>
-      </w:r>
-      <w:r>
-        <w:rPr>
-          <w:sz w:val="28"/>
-          <w:szCs w:val="28"/>
-        </w:rPr>
-        <w:t xml:space="preserve"> Um dentista consultando a lista de agendamentos do dia verá imediatamente o nome do paciente em cada item, sem que o sistema precise fazer uma consulta separada para buscar essa informação.</w:t>
-      </w:r>
-    </w:p>
-    <w:p>
-      <w:pPr>
-        <w:rPr>
-          <w:sz w:val="28"/>
-          <w:szCs w:val="28"/>
-        </w:rPr>
-      </w:pPr>
+        <w:t>Desnormalização</w:t>
+      </w:r>
+      <w:proofErr w:type="spellEnd"/>
       <w:r>
         <w:rPr>
           <w:b/>
@@ -1576,8 +1712,46 @@
           <w:sz w:val="28"/>
           <w:szCs w:val="28"/>
         </w:rPr>
-        <w:t xml:space="preserve">- </w:t>
-      </w:r>
+        <w:t xml:space="preserve"> estratégica:</w:t>
+      </w:r>
+      <w:r>
+        <w:rPr>
+          <w:sz w:val="28"/>
+          <w:szCs w:val="28"/>
+        </w:rPr>
+        <w:t xml:space="preserve"> Duplicamos algumas informações (como status e tipo de plano) para reduzir consultas entre coleções.</w:t>
+      </w:r>
+    </w:p>
+    <w:p>
+      <w:pPr>
+        <w:rPr>
+          <w:sz w:val="28"/>
+          <w:szCs w:val="28"/>
+        </w:rPr>
+      </w:pPr>
+      <w:r>
+        <w:rPr>
+          <w:sz w:val="28"/>
+          <w:szCs w:val="28"/>
+          <w:u w:val="single"/>
+        </w:rPr>
+        <w:t>Exemplo prático:</w:t>
+      </w:r>
+      <w:r>
+        <w:rPr>
+          <w:sz w:val="28"/>
+          <w:szCs w:val="28"/>
+        </w:rPr>
+        <w:t xml:space="preserve"> Um dentista consultando a lista de agendamentos do dia verá imediatamente o nome do paciente em cada item, sem que o sistema precise fazer uma consulta separada para buscar essa informação.</w:t>
+      </w:r>
+    </w:p>
+    <w:p>
+      <w:pPr>
+        <w:rPr>
+          <w:sz w:val="28"/>
+          <w:szCs w:val="28"/>
+        </w:rPr>
+      </w:pPr>
       <w:r>
         <w:rPr>
           <w:b/>
@@ -1585,6 +1759,15 @@
           <w:sz w:val="28"/>
           <w:szCs w:val="28"/>
         </w:rPr>
+        <w:t xml:space="preserve">- </w:t>
+      </w:r>
+      <w:r>
+        <w:rPr>
+          <w:b/>
+          <w:bCs/>
+          <w:sz w:val="28"/>
+          <w:szCs w:val="28"/>
+        </w:rPr>
         <w:t>Campos compostos</w:t>
       </w:r>
       <w:r>
@@ -1608,7 +1791,6 @@
           <w:szCs w:val="28"/>
           <w:u w:val="single"/>
         </w:rPr>
-        <w:lastRenderedPageBreak/>
         <w:t>Exemplo prático:</w:t>
       </w:r>
       <w:r>
@@ -1618,6 +1800,14 @@
         </w:rPr>
         <w:t xml:space="preserve"> Quando um paciente muda de endereço, o sistema atualiza toda a estrutura do endereço como uma unidade lógica, mantendo a consistência dos dados. Da mesma forma, quando o aplicativo precisa mostrar as informações de contato de uma clínica, todos os dados necessários estão organizados em um único bloco coeso.</w:t>
       </w:r>
+    </w:p>
+    <w:p>
+      <w:pPr>
+        <w:rPr>
+          <w:sz w:val="28"/>
+          <w:szCs w:val="28"/>
+        </w:rPr>
+      </w:pPr>
     </w:p>
     <w:p>
       <w:pPr>
@@ -1642,7 +1832,6 @@
           <w:lang w:eastAsia="pt-BR"/>
         </w:rPr>
       </w:pPr>
-      <w:bookmarkStart w:id="5" w:name="_Toc197531214"/>
       <w:r>
         <w:rPr>
           <w:rFonts w:ascii="Arial" w:eastAsia="Times New Roman" w:hAnsi="Arial" w:cs="Arial"/>
@@ -1653,9 +1842,10 @@
           <w:u w:val="single"/>
           <w:lang w:eastAsia="pt-BR"/>
         </w:rPr>
-        <w:t>Interface de Consulta de Dados</w:t>
-      </w:r>
-      <w:bookmarkEnd w:id="5"/>
+        <w:lastRenderedPageBreak/>
+        <w:t xml:space="preserve">Criação das </w:t>
+      </w:r>
+      <w:proofErr w:type="spellStart"/>
       <w:r>
         <w:rPr>
           <w:rFonts w:ascii="Arial" w:eastAsia="Times New Roman" w:hAnsi="Arial" w:cs="Arial"/>
@@ -1666,409 +1856,414 @@
           <w:u w:val="single"/>
           <w:lang w:eastAsia="pt-BR"/>
         </w:rPr>
-        <w:t xml:space="preserve"> </w:t>
-      </w:r>
-    </w:p>
-    <w:p>
-      <w:pPr>
-        <w:rPr>
-          <w:sz w:val="28"/>
-          <w:szCs w:val="28"/>
-        </w:rPr>
-      </w:pPr>
-      <w:r>
-        <w:rPr>
-          <w:sz w:val="28"/>
-          <w:szCs w:val="28"/>
-        </w:rPr>
-        <w:t>-</w:t>
-      </w:r>
-      <w:r>
-        <w:rPr>
-          <w:sz w:val="28"/>
-          <w:szCs w:val="28"/>
-        </w:rPr>
-        <w:t>Listar todos os usuários</w:t>
-      </w:r>
-    </w:p>
-    <w:p>
-      <w:pPr>
-        <w:rPr>
-          <w:sz w:val="24"/>
-          <w:szCs w:val="24"/>
-        </w:rPr>
-      </w:pPr>
-      <w:r>
-        <w:rPr>
-          <w:sz w:val="24"/>
-          <w:szCs w:val="24"/>
-        </w:rPr>
-        <w:t>db.usuarios.find({})</w:t>
-      </w:r>
-    </w:p>
-    <w:p>
-      <w:pPr>
-        <w:rPr>
-          <w:sz w:val="28"/>
-          <w:szCs w:val="28"/>
-        </w:rPr>
-      </w:pPr>
-      <w:r>
-        <w:rPr>
-          <w:sz w:val="28"/>
-          <w:szCs w:val="28"/>
-        </w:rPr>
-        <w:t>-</w:t>
-      </w:r>
-      <w:r>
-        <w:rPr>
-          <w:sz w:val="28"/>
-          <w:szCs w:val="28"/>
-        </w:rPr>
-        <w:t>Buscar usuário por nome (usando índice de texto)</w:t>
-      </w:r>
-    </w:p>
-    <w:p>
-      <w:pPr>
-        <w:rPr>
-          <w:sz w:val="24"/>
-          <w:szCs w:val="24"/>
+        <w:t>Collections</w:t>
+      </w:r>
+      <w:proofErr w:type="spellEnd"/>
+    </w:p>
+    <w:p>
+      <w:pPr>
+        <w:rPr>
+          <w:sz w:val="28"/>
+          <w:szCs w:val="28"/>
           <w:lang w:val="en-US"/>
         </w:rPr>
       </w:pPr>
-      <w:r>
-        <w:rPr>
-          <w:sz w:val="24"/>
-          <w:szCs w:val="24"/>
+      <w:bookmarkStart w:id="5" w:name="_Toc197531214"/>
+      <w:proofErr w:type="spellStart"/>
+      <w:r>
+        <w:rPr>
+          <w:sz w:val="28"/>
+          <w:szCs w:val="28"/>
           <w:lang w:val="en-US"/>
         </w:rPr>
-        <w:t>db.usuarios.find({ $text: { $search: "Carlos" } })</w:t>
-      </w:r>
-    </w:p>
-    <w:p>
-      <w:pPr>
-        <w:rPr>
-          <w:sz w:val="28"/>
-          <w:szCs w:val="28"/>
-        </w:rPr>
-      </w:pPr>
-      <w:r>
-        <w:rPr>
-          <w:sz w:val="28"/>
-          <w:szCs w:val="28"/>
-        </w:rPr>
-        <w:t>-</w:t>
-      </w:r>
-      <w:r>
-        <w:rPr>
-          <w:sz w:val="28"/>
-          <w:szCs w:val="28"/>
-        </w:rPr>
-        <w:t>Buscar pacientes que possuem nível 3 ou maior no checklist</w:t>
-      </w:r>
-    </w:p>
-    <w:p>
-      <w:pPr>
-        <w:rPr>
-          <w:sz w:val="24"/>
-          <w:szCs w:val="24"/>
-        </w:rPr>
-      </w:pPr>
-      <w:r>
-        <w:rPr>
-          <w:sz w:val="24"/>
-          <w:szCs w:val="24"/>
-        </w:rPr>
-        <w:t>db.usuarios.find({ "checklist.nivel": { $gte: 3 } })</w:t>
-      </w:r>
-    </w:p>
-    <w:p>
-      <w:pPr>
-        <w:rPr>
-          <w:sz w:val="28"/>
-          <w:szCs w:val="28"/>
-        </w:rPr>
-      </w:pPr>
-      <w:r>
-        <w:rPr>
-          <w:sz w:val="28"/>
-          <w:szCs w:val="28"/>
-        </w:rPr>
-        <w:t>-</w:t>
-      </w:r>
-      <w:r>
-        <w:rPr>
-          <w:sz w:val="28"/>
-          <w:szCs w:val="28"/>
-        </w:rPr>
-        <w:t>Buscar tratamentos ativos de um determinado usuário</w:t>
-      </w:r>
-    </w:p>
-    <w:p>
-      <w:pPr>
-        <w:rPr>
-          <w:sz w:val="24"/>
-          <w:szCs w:val="24"/>
-        </w:rPr>
-      </w:pPr>
-      <w:r>
-        <w:rPr>
-          <w:sz w:val="24"/>
-          <w:szCs w:val="24"/>
-        </w:rPr>
-        <w:t xml:space="preserve">db.tratamentos.find({ </w:t>
-      </w:r>
-    </w:p>
-    <w:p>
-      <w:pPr>
-        <w:rPr>
-          <w:sz w:val="24"/>
-          <w:szCs w:val="24"/>
-        </w:rPr>
-      </w:pPr>
-      <w:r>
-        <w:rPr>
-          <w:sz w:val="24"/>
-          <w:szCs w:val="24"/>
-        </w:rPr>
-        <w:t xml:space="preserve">  "id_usuario": ObjectId("5f8a9b1d2c3e4f5a6b7c8d9e"),</w:t>
-      </w:r>
-    </w:p>
-    <w:p>
-      <w:pPr>
-        <w:rPr>
-          <w:sz w:val="24"/>
-          <w:szCs w:val="24"/>
-        </w:rPr>
-      </w:pPr>
-      <w:r>
-        <w:rPr>
-          <w:sz w:val="24"/>
-          <w:szCs w:val="24"/>
-        </w:rPr>
-        <w:t xml:space="preserve">  "status.codigo": 1</w:t>
-      </w:r>
-    </w:p>
-    <w:p>
-      <w:pPr>
-        <w:rPr>
-          <w:sz w:val="24"/>
-          <w:szCs w:val="24"/>
-        </w:rPr>
-      </w:pPr>
-      <w:r>
-        <w:rPr>
-          <w:sz w:val="24"/>
-          <w:szCs w:val="24"/>
-        </w:rPr>
-        <w:t>})</w:t>
-      </w:r>
-    </w:p>
-    <w:p>
-      <w:pPr>
-        <w:rPr>
-          <w:sz w:val="28"/>
-          <w:szCs w:val="28"/>
-        </w:rPr>
-      </w:pPr>
-      <w:r>
-        <w:rPr>
-          <w:sz w:val="28"/>
-          <w:szCs w:val="28"/>
-        </w:rPr>
-        <w:t>-</w:t>
-      </w:r>
-      <w:r>
-        <w:rPr>
-          <w:sz w:val="28"/>
-          <w:szCs w:val="28"/>
-        </w:rPr>
-        <w:t>Buscar agendamentos para a próxima semana</w:t>
-      </w:r>
-    </w:p>
-    <w:p>
-      <w:pPr>
-        <w:rPr>
-          <w:sz w:val="24"/>
-          <w:szCs w:val="24"/>
-        </w:rPr>
-      </w:pPr>
-      <w:r>
-        <w:rPr>
-          <w:sz w:val="24"/>
-          <w:szCs w:val="24"/>
-        </w:rPr>
-        <w:t>db.agendamentos.find({</w:t>
-      </w:r>
-    </w:p>
-    <w:p>
-      <w:pPr>
-        <w:rPr>
-          <w:sz w:val="24"/>
-          <w:szCs w:val="24"/>
-        </w:rPr>
-      </w:pPr>
-      <w:r>
-        <w:rPr>
-          <w:sz w:val="24"/>
-          <w:szCs w:val="24"/>
-        </w:rPr>
-        <w:t xml:space="preserve">  "data_agendada": {</w:t>
-      </w:r>
-    </w:p>
-    <w:p>
-      <w:pPr>
-        <w:rPr>
-          <w:sz w:val="24"/>
-          <w:szCs w:val="24"/>
-        </w:rPr>
-      </w:pPr>
-      <w:r>
-        <w:rPr>
-          <w:sz w:val="24"/>
-          <w:szCs w:val="24"/>
-        </w:rPr>
-        <w:t xml:space="preserve">    $gte: ISODate("2025-10-06"),</w:t>
-      </w:r>
-    </w:p>
-    <w:p>
-      <w:pPr>
-        <w:rPr>
-          <w:sz w:val="24"/>
-          <w:szCs w:val="24"/>
-        </w:rPr>
-      </w:pPr>
-      <w:r>
-        <w:rPr>
-          <w:sz w:val="24"/>
-          <w:szCs w:val="24"/>
-        </w:rPr>
-        <w:t xml:space="preserve">    $lt: ISODate("2025-10-13")</w:t>
-      </w:r>
-    </w:p>
-    <w:p>
-      <w:pPr>
-        <w:rPr>
-          <w:sz w:val="24"/>
-          <w:szCs w:val="24"/>
-        </w:rPr>
-      </w:pPr>
-      <w:r>
-        <w:rPr>
-          <w:sz w:val="24"/>
-          <w:szCs w:val="24"/>
-        </w:rPr>
-        <w:t xml:space="preserve">  }</w:t>
-      </w:r>
-      <w:r>
-        <w:rPr>
-          <w:sz w:val="24"/>
-          <w:szCs w:val="24"/>
-        </w:rPr>
-        <w:t xml:space="preserve"> </w:t>
-      </w:r>
-      <w:r>
-        <w:rPr>
-          <w:sz w:val="24"/>
-          <w:szCs w:val="24"/>
-        </w:rPr>
-        <w:t>}</w:t>
-      </w:r>
-      <w:r>
-        <w:rPr>
-          <w:sz w:val="24"/>
-          <w:szCs w:val="24"/>
-        </w:rPr>
-        <w:t xml:space="preserve"> </w:t>
-      </w:r>
-      <w:r>
-        <w:rPr>
-          <w:sz w:val="24"/>
-          <w:szCs w:val="24"/>
-        </w:rPr>
-        <w:t>)</w:t>
-      </w:r>
-    </w:p>
-    <w:p>
-      <w:pPr>
-        <w:rPr>
-          <w:sz w:val="28"/>
-          <w:szCs w:val="28"/>
-        </w:rPr>
-      </w:pPr>
-      <w:r>
-        <w:rPr>
-          <w:sz w:val="28"/>
-          <w:szCs w:val="28"/>
-        </w:rPr>
-        <w:t>-</w:t>
-      </w:r>
-      <w:r>
-        <w:rPr>
-          <w:sz w:val="28"/>
-          <w:szCs w:val="28"/>
-        </w:rPr>
-        <w:t>Agregação para contagem de tratamentos por tipo</w:t>
-      </w:r>
-    </w:p>
-    <w:p>
-      <w:pPr>
-        <w:rPr>
-          <w:sz w:val="24"/>
-          <w:szCs w:val="24"/>
-        </w:rPr>
-      </w:pPr>
-      <w:r>
-        <w:rPr>
-          <w:sz w:val="24"/>
-          <w:szCs w:val="24"/>
-        </w:rPr>
-        <w:t>db.tratamentos.aggregate([</w:t>
-      </w:r>
-    </w:p>
-    <w:p>
-      <w:pPr>
-        <w:rPr>
-          <w:sz w:val="24"/>
-          <w:szCs w:val="24"/>
-        </w:rPr>
-      </w:pPr>
-      <w:r>
-        <w:rPr>
-          <w:sz w:val="24"/>
-          <w:szCs w:val="24"/>
-        </w:rPr>
-        <w:t xml:space="preserve">  { $group: { _id: "$tipo_tratamento", quantidade: { $sum: 1 } } },</w:t>
-      </w:r>
-    </w:p>
-    <w:p>
-      <w:pPr>
-        <w:rPr>
-          <w:sz w:val="24"/>
-          <w:szCs w:val="24"/>
-        </w:rPr>
-      </w:pPr>
-      <w:r>
-        <w:rPr>
-          <w:sz w:val="24"/>
-          <w:szCs w:val="24"/>
-        </w:rPr>
-        <w:t xml:space="preserve">  { $sort: { quantidade: -1 } }</w:t>
-      </w:r>
-      <w:r>
-        <w:rPr>
-          <w:sz w:val="24"/>
-          <w:szCs w:val="24"/>
-        </w:rPr>
-        <w:t xml:space="preserve"> </w:t>
-      </w:r>
-      <w:r>
-        <w:rPr>
-          <w:sz w:val="24"/>
-          <w:szCs w:val="24"/>
-        </w:rPr>
-        <w:t>])</w:t>
-      </w:r>
+        <w:t>usuarios</w:t>
+      </w:r>
+      <w:proofErr w:type="spellEnd"/>
+      <w:r>
+        <w:rPr>
+          <w:sz w:val="28"/>
+          <w:szCs w:val="28"/>
+          <w:lang w:val="en-US"/>
+        </w:rPr>
+        <w:t xml:space="preserve">: </w:t>
+      </w:r>
+      <w:proofErr w:type="spellStart"/>
+      <w:proofErr w:type="gramStart"/>
+      <w:r>
+        <w:rPr>
+          <w:sz w:val="28"/>
+          <w:szCs w:val="28"/>
+          <w:lang w:val="en-US"/>
+        </w:rPr>
+        <w:t>db.createCollection</w:t>
+      </w:r>
+      <w:proofErr w:type="spellEnd"/>
+      <w:proofErr w:type="gramEnd"/>
+      <w:r>
+        <w:rPr>
+          <w:sz w:val="28"/>
+          <w:szCs w:val="28"/>
+          <w:lang w:val="en-US"/>
+        </w:rPr>
+        <w:t>("</w:t>
+      </w:r>
+      <w:proofErr w:type="spellStart"/>
+      <w:r>
+        <w:rPr>
+          <w:sz w:val="28"/>
+          <w:szCs w:val="28"/>
+          <w:lang w:val="en-US"/>
+        </w:rPr>
+        <w:t>usuarios</w:t>
+      </w:r>
+      <w:proofErr w:type="spellEnd"/>
+      <w:r>
+        <w:rPr>
+          <w:sz w:val="28"/>
+          <w:szCs w:val="28"/>
+          <w:lang w:val="en-US"/>
+        </w:rPr>
+        <w:t>")</w:t>
+      </w:r>
+    </w:p>
+    <w:p>
+      <w:pPr>
+        <w:rPr>
+          <w:sz w:val="28"/>
+          <w:szCs w:val="28"/>
+          <w:lang w:val="en-US"/>
+        </w:rPr>
+      </w:pPr>
+      <w:proofErr w:type="spellStart"/>
+      <w:r>
+        <w:rPr>
+          <w:sz w:val="28"/>
+          <w:szCs w:val="28"/>
+          <w:lang w:val="en-US"/>
+        </w:rPr>
+        <w:t>dentistas</w:t>
+      </w:r>
+      <w:proofErr w:type="spellEnd"/>
+      <w:r>
+        <w:rPr>
+          <w:sz w:val="28"/>
+          <w:szCs w:val="28"/>
+          <w:lang w:val="en-US"/>
+        </w:rPr>
+        <w:t xml:space="preserve">: </w:t>
+      </w:r>
+      <w:proofErr w:type="spellStart"/>
+      <w:proofErr w:type="gramStart"/>
+      <w:r>
+        <w:rPr>
+          <w:sz w:val="28"/>
+          <w:szCs w:val="28"/>
+          <w:lang w:val="en-US"/>
+        </w:rPr>
+        <w:t>db.createCollection</w:t>
+      </w:r>
+      <w:proofErr w:type="spellEnd"/>
+      <w:proofErr w:type="gramEnd"/>
+      <w:r>
+        <w:rPr>
+          <w:sz w:val="28"/>
+          <w:szCs w:val="28"/>
+          <w:lang w:val="en-US"/>
+        </w:rPr>
+        <w:t>("</w:t>
+      </w:r>
+      <w:proofErr w:type="spellStart"/>
+      <w:r>
+        <w:rPr>
+          <w:sz w:val="28"/>
+          <w:szCs w:val="28"/>
+          <w:lang w:val="en-US"/>
+        </w:rPr>
+        <w:t>dentistas</w:t>
+      </w:r>
+      <w:proofErr w:type="spellEnd"/>
+      <w:r>
+        <w:rPr>
+          <w:sz w:val="28"/>
+          <w:szCs w:val="28"/>
+          <w:lang w:val="en-US"/>
+        </w:rPr>
+        <w:t>")</w:t>
+      </w:r>
+    </w:p>
+    <w:p>
+      <w:pPr>
+        <w:rPr>
+          <w:sz w:val="28"/>
+          <w:szCs w:val="28"/>
+        </w:rPr>
+      </w:pPr>
+      <w:r>
+        <w:rPr>
+          <w:sz w:val="28"/>
+          <w:szCs w:val="28"/>
+        </w:rPr>
+        <w:t xml:space="preserve">tratamentos: </w:t>
+      </w:r>
+      <w:proofErr w:type="spellStart"/>
+      <w:proofErr w:type="gramStart"/>
+      <w:r>
+        <w:rPr>
+          <w:sz w:val="28"/>
+          <w:szCs w:val="28"/>
+        </w:rPr>
+        <w:t>db.createCollection</w:t>
+      </w:r>
+      <w:proofErr w:type="spellEnd"/>
+      <w:proofErr w:type="gramEnd"/>
+      <w:r>
+        <w:rPr>
+          <w:sz w:val="28"/>
+          <w:szCs w:val="28"/>
+        </w:rPr>
+        <w:t>("tratamentos")</w:t>
+      </w:r>
+    </w:p>
+    <w:p>
+      <w:pPr>
+        <w:rPr>
+          <w:sz w:val="28"/>
+          <w:szCs w:val="28"/>
+        </w:rPr>
+      </w:pPr>
+      <w:r>
+        <w:rPr>
+          <w:sz w:val="28"/>
+          <w:szCs w:val="28"/>
+        </w:rPr>
+        <w:t xml:space="preserve">agendamentos: </w:t>
+      </w:r>
+      <w:proofErr w:type="spellStart"/>
+      <w:proofErr w:type="gramStart"/>
+      <w:r>
+        <w:rPr>
+          <w:sz w:val="28"/>
+          <w:szCs w:val="28"/>
+        </w:rPr>
+        <w:t>db.createCollection</w:t>
+      </w:r>
+      <w:proofErr w:type="spellEnd"/>
+      <w:proofErr w:type="gramEnd"/>
+      <w:r>
+        <w:rPr>
+          <w:sz w:val="28"/>
+          <w:szCs w:val="28"/>
+        </w:rPr>
+        <w:t>("agendamentos")</w:t>
+      </w:r>
+    </w:p>
+    <w:p>
+      <w:pPr>
+        <w:rPr>
+          <w:sz w:val="28"/>
+          <w:szCs w:val="28"/>
+        </w:rPr>
+      </w:pPr>
+    </w:p>
+    <w:p>
+      <w:pPr>
+        <w:rPr>
+          <w:sz w:val="28"/>
+          <w:szCs w:val="28"/>
+        </w:rPr>
+      </w:pPr>
+    </w:p>
+    <w:p>
+      <w:pPr>
+        <w:rPr>
+          <w:sz w:val="28"/>
+          <w:szCs w:val="28"/>
+        </w:rPr>
+      </w:pPr>
+      <w:r>
+        <w:rPr>
+          <w:sz w:val="28"/>
+          <w:szCs w:val="28"/>
+        </w:rPr>
+        <w:t xml:space="preserve">planos: </w:t>
+      </w:r>
+      <w:proofErr w:type="spellStart"/>
+      <w:proofErr w:type="gramStart"/>
+      <w:r>
+        <w:rPr>
+          <w:sz w:val="28"/>
+          <w:szCs w:val="28"/>
+        </w:rPr>
+        <w:t>db.createCollection</w:t>
+      </w:r>
+      <w:proofErr w:type="spellEnd"/>
+      <w:proofErr w:type="gramEnd"/>
+      <w:r>
+        <w:rPr>
+          <w:sz w:val="28"/>
+          <w:szCs w:val="28"/>
+        </w:rPr>
+        <w:t>("planos")</w:t>
+      </w:r>
+    </w:p>
+    <w:p>
+      <w:pPr>
+        <w:rPr>
+          <w:sz w:val="28"/>
+          <w:szCs w:val="28"/>
+          <w:lang w:val="en-US"/>
+        </w:rPr>
+      </w:pPr>
+      <w:proofErr w:type="spellStart"/>
+      <w:r>
+        <w:rPr>
+          <w:sz w:val="28"/>
+          <w:szCs w:val="28"/>
+          <w:lang w:val="en-US"/>
+        </w:rPr>
+        <w:t>especialidade</w:t>
+      </w:r>
+      <w:proofErr w:type="spellEnd"/>
+      <w:r>
+        <w:rPr>
+          <w:sz w:val="28"/>
+          <w:szCs w:val="28"/>
+          <w:lang w:val="en-US"/>
+        </w:rPr>
+        <w:t xml:space="preserve">: </w:t>
+      </w:r>
+      <w:proofErr w:type="spellStart"/>
+      <w:proofErr w:type="gramStart"/>
+      <w:r>
+        <w:rPr>
+          <w:sz w:val="28"/>
+          <w:szCs w:val="28"/>
+          <w:lang w:val="en-US"/>
+        </w:rPr>
+        <w:t>db.createCollection</w:t>
+      </w:r>
+      <w:proofErr w:type="spellEnd"/>
+      <w:proofErr w:type="gramEnd"/>
+      <w:r>
+        <w:rPr>
+          <w:sz w:val="28"/>
+          <w:szCs w:val="28"/>
+          <w:lang w:val="en-US"/>
+        </w:rPr>
+        <w:t>("</w:t>
+      </w:r>
+      <w:proofErr w:type="spellStart"/>
+      <w:r>
+        <w:rPr>
+          <w:sz w:val="28"/>
+          <w:szCs w:val="28"/>
+          <w:lang w:val="en-US"/>
+        </w:rPr>
+        <w:t>especialidade</w:t>
+      </w:r>
+      <w:proofErr w:type="spellEnd"/>
+      <w:r>
+        <w:rPr>
+          <w:sz w:val="28"/>
+          <w:szCs w:val="28"/>
+          <w:lang w:val="en-US"/>
+        </w:rPr>
+        <w:t>")</w:t>
+      </w:r>
+    </w:p>
+    <w:p>
+      <w:pPr>
+        <w:rPr>
+          <w:sz w:val="28"/>
+          <w:szCs w:val="28"/>
+          <w:lang w:val="en-US"/>
+        </w:rPr>
+      </w:pPr>
+      <w:r>
+        <w:rPr>
+          <w:sz w:val="28"/>
+          <w:szCs w:val="28"/>
+          <w:lang w:val="en-US"/>
+        </w:rPr>
+        <w:t xml:space="preserve">status: </w:t>
+      </w:r>
+      <w:proofErr w:type="spellStart"/>
+      <w:proofErr w:type="gramStart"/>
+      <w:r>
+        <w:rPr>
+          <w:sz w:val="28"/>
+          <w:szCs w:val="28"/>
+          <w:lang w:val="en-US"/>
+        </w:rPr>
+        <w:t>db.createCollection</w:t>
+      </w:r>
+      <w:proofErr w:type="spellEnd"/>
+      <w:proofErr w:type="gramEnd"/>
+      <w:r>
+        <w:rPr>
+          <w:sz w:val="28"/>
+          <w:szCs w:val="28"/>
+          <w:lang w:val="en-US"/>
+        </w:rPr>
+        <w:t>("status")</w:t>
+      </w:r>
+    </w:p>
+    <w:p>
+      <w:pPr>
+        <w:rPr>
+          <w:sz w:val="28"/>
+          <w:szCs w:val="28"/>
+        </w:rPr>
+      </w:pPr>
+      <w:r>
+        <w:rPr>
+          <w:sz w:val="28"/>
+          <w:szCs w:val="28"/>
+        </w:rPr>
+        <w:t xml:space="preserve">notificações: </w:t>
+      </w:r>
+      <w:proofErr w:type="spellStart"/>
+      <w:proofErr w:type="gramStart"/>
+      <w:r>
+        <w:rPr>
+          <w:sz w:val="28"/>
+          <w:szCs w:val="28"/>
+        </w:rPr>
+        <w:t>db.createCollection</w:t>
+      </w:r>
+      <w:proofErr w:type="spellEnd"/>
+      <w:proofErr w:type="gramEnd"/>
+      <w:r>
+        <w:rPr>
+          <w:sz w:val="28"/>
+          <w:szCs w:val="28"/>
+        </w:rPr>
+        <w:t>("</w:t>
+      </w:r>
+      <w:proofErr w:type="spellStart"/>
+      <w:r>
+        <w:rPr>
+          <w:sz w:val="28"/>
+          <w:szCs w:val="28"/>
+        </w:rPr>
+        <w:t>notificacoes</w:t>
+      </w:r>
+      <w:proofErr w:type="spellEnd"/>
+      <w:r>
+        <w:rPr>
+          <w:sz w:val="28"/>
+          <w:szCs w:val="28"/>
+        </w:rPr>
+        <w:t>")</w:t>
+      </w:r>
+    </w:p>
+    <w:p>
+      <w:pPr>
+        <w:rPr>
+          <w:sz w:val="28"/>
+          <w:szCs w:val="28"/>
+        </w:rPr>
+      </w:pPr>
     </w:p>
     <w:p>
       <w:pPr>
@@ -2085,7 +2280,6 @@
           <w:lang w:eastAsia="pt-BR"/>
         </w:rPr>
       </w:pPr>
-      <w:bookmarkStart w:id="6" w:name="_Toc197531215"/>
       <w:r>
         <w:rPr>
           <w:rFonts w:ascii="Arial" w:eastAsia="Times New Roman" w:hAnsi="Arial" w:cs="Arial"/>
@@ -2096,1071 +2290,10 @@
           <w:u w:val="single"/>
           <w:lang w:eastAsia="pt-BR"/>
         </w:rPr>
-        <w:lastRenderedPageBreak/>
-        <w:t>Operações para CRUD</w:t>
-      </w:r>
-      <w:bookmarkEnd w:id="6"/>
-    </w:p>
-    <w:p>
-      <w:pPr>
-        <w:rPr>
-          <w:sz w:val="24"/>
-          <w:szCs w:val="24"/>
-        </w:rPr>
-      </w:pPr>
-      <w:r>
-        <w:rPr>
-          <w:sz w:val="24"/>
-          <w:szCs w:val="24"/>
-        </w:rPr>
-        <w:t xml:space="preserve">- </w:t>
-      </w:r>
-      <w:r>
-        <w:rPr>
-          <w:sz w:val="24"/>
-          <w:szCs w:val="24"/>
-        </w:rPr>
-        <w:t>CREATE - Inserir novo usuário</w:t>
-      </w:r>
-    </w:p>
-    <w:p>
-      <w:pPr>
-        <w:rPr>
-          <w:sz w:val="24"/>
-          <w:szCs w:val="24"/>
-        </w:rPr>
-      </w:pPr>
-      <w:r>
-        <w:rPr>
-          <w:sz w:val="24"/>
-          <w:szCs w:val="24"/>
-        </w:rPr>
-        <w:t>db.usuarios.insertOne({</w:t>
-      </w:r>
-    </w:p>
-    <w:p>
-      <w:pPr>
-        <w:rPr>
-          <w:sz w:val="24"/>
-          <w:szCs w:val="24"/>
-        </w:rPr>
-      </w:pPr>
-      <w:r>
-        <w:rPr>
-          <w:sz w:val="24"/>
-          <w:szCs w:val="24"/>
-        </w:rPr>
-        <w:t xml:space="preserve">  "nome": "</w:t>
-      </w:r>
-      <w:r>
-        <w:rPr>
-          <w:sz w:val="24"/>
-          <w:szCs w:val="24"/>
-        </w:rPr>
-        <w:t>Sara Gabriele</w:t>
-      </w:r>
-      <w:r>
-        <w:rPr>
-          <w:sz w:val="24"/>
-          <w:szCs w:val="24"/>
-        </w:rPr>
-        <w:t>",</w:t>
-      </w:r>
-    </w:p>
-    <w:p>
-      <w:pPr>
-        <w:rPr>
-          <w:sz w:val="24"/>
-          <w:szCs w:val="24"/>
-          <w:lang w:val="en-US"/>
-        </w:rPr>
-      </w:pPr>
-      <w:r>
-        <w:rPr>
-          <w:sz w:val="24"/>
-          <w:szCs w:val="24"/>
-          <w:lang w:val="en-US"/>
-        </w:rPr>
-        <w:t xml:space="preserve">  "email": "</w:t>
-      </w:r>
-      <w:r>
-        <w:rPr>
-          <w:sz w:val="24"/>
-          <w:szCs w:val="24"/>
-          <w:lang w:val="en-US"/>
-        </w:rPr>
-        <w:t>sara.gabriele</w:t>
-      </w:r>
-      <w:r>
-        <w:rPr>
-          <w:sz w:val="24"/>
-          <w:szCs w:val="24"/>
-          <w:lang w:val="en-US"/>
-        </w:rPr>
-        <w:t>@</w:t>
-      </w:r>
-      <w:r>
-        <w:rPr>
-          <w:sz w:val="24"/>
-          <w:szCs w:val="24"/>
-          <w:lang w:val="en-US"/>
-        </w:rPr>
-        <w:t>yahoo</w:t>
-      </w:r>
-      <w:r>
-        <w:rPr>
-          <w:sz w:val="24"/>
-          <w:szCs w:val="24"/>
-          <w:lang w:val="en-US"/>
-        </w:rPr>
-        <w:t>.com",</w:t>
-      </w:r>
-    </w:p>
-    <w:p>
-      <w:pPr>
-        <w:rPr>
-          <w:sz w:val="24"/>
-          <w:szCs w:val="24"/>
-        </w:rPr>
-      </w:pPr>
-      <w:r>
-        <w:rPr>
-          <w:sz w:val="24"/>
-          <w:szCs w:val="24"/>
-          <w:lang w:val="en-US"/>
-        </w:rPr>
-        <w:t xml:space="preserve">  </w:t>
-      </w:r>
-      <w:r>
-        <w:rPr>
-          <w:sz w:val="24"/>
-          <w:szCs w:val="24"/>
-        </w:rPr>
-        <w:t>"senha": "</w:t>
-      </w:r>
-      <w:r>
-        <w:rPr>
-          <w:sz w:val="24"/>
-          <w:szCs w:val="24"/>
-        </w:rPr>
-        <w:t>64578789578</w:t>
-      </w:r>
-      <w:r>
-        <w:rPr>
-          <w:sz w:val="24"/>
-          <w:szCs w:val="24"/>
-        </w:rPr>
-        <w:t>",</w:t>
-      </w:r>
-    </w:p>
-    <w:p>
-      <w:pPr>
-        <w:rPr>
-          <w:sz w:val="24"/>
-          <w:szCs w:val="24"/>
-        </w:rPr>
-      </w:pPr>
-      <w:r>
-        <w:rPr>
-          <w:sz w:val="24"/>
-          <w:szCs w:val="24"/>
-        </w:rPr>
-        <w:t xml:space="preserve">  "telefone": "(11) 97654-3210",</w:t>
-      </w:r>
-    </w:p>
-    <w:p>
-      <w:pPr>
-        <w:rPr>
-          <w:sz w:val="24"/>
-          <w:szCs w:val="24"/>
-        </w:rPr>
-      </w:pPr>
-      <w:r>
-        <w:rPr>
-          <w:sz w:val="24"/>
-          <w:szCs w:val="24"/>
-        </w:rPr>
-        <w:t xml:space="preserve">  "nr_carteira": "0987654321",</w:t>
-      </w:r>
-    </w:p>
-    <w:p>
-      <w:pPr>
-        <w:rPr>
-          <w:sz w:val="24"/>
-          <w:szCs w:val="24"/>
-        </w:rPr>
-      </w:pPr>
-      <w:r>
-        <w:rPr>
-          <w:sz w:val="24"/>
-          <w:szCs w:val="24"/>
-        </w:rPr>
-        <w:t xml:space="preserve">  "data_nascimento": ISODate("1990-05-20"),</w:t>
-      </w:r>
-    </w:p>
-    <w:p>
-      <w:pPr>
-        <w:rPr>
-          <w:sz w:val="24"/>
-          <w:szCs w:val="24"/>
-        </w:rPr>
-      </w:pPr>
-      <w:r>
-        <w:rPr>
-          <w:sz w:val="24"/>
-          <w:szCs w:val="24"/>
-        </w:rPr>
-        <w:t xml:space="preserve">  "ultimo_acesso": ISODate("2025-09-30T09:45:00Z"),</w:t>
-      </w:r>
-    </w:p>
-    <w:p>
-      <w:pPr>
-        <w:rPr>
-          <w:sz w:val="24"/>
-          <w:szCs w:val="24"/>
-        </w:rPr>
-      </w:pPr>
-      <w:r>
-        <w:rPr>
-          <w:sz w:val="24"/>
-          <w:szCs w:val="24"/>
-        </w:rPr>
-        <w:t xml:space="preserve">  "endereco": {</w:t>
-      </w:r>
-    </w:p>
-    <w:p>
-      <w:pPr>
-        <w:rPr>
-          <w:sz w:val="24"/>
-          <w:szCs w:val="24"/>
-        </w:rPr>
-      </w:pPr>
-      <w:r>
-        <w:rPr>
-          <w:sz w:val="24"/>
-          <w:szCs w:val="24"/>
-        </w:rPr>
-        <w:t xml:space="preserve">    "logradouro": "Rua Oscar Freire",</w:t>
-      </w:r>
-    </w:p>
-    <w:p>
-      <w:pPr>
-        <w:rPr>
-          <w:sz w:val="24"/>
-          <w:szCs w:val="24"/>
-        </w:rPr>
-      </w:pPr>
-      <w:r>
-        <w:rPr>
-          <w:sz w:val="24"/>
-          <w:szCs w:val="24"/>
-        </w:rPr>
-        <w:t xml:space="preserve">    "numero": "5</w:t>
-      </w:r>
-      <w:r>
-        <w:rPr>
-          <w:sz w:val="24"/>
-          <w:szCs w:val="24"/>
-        </w:rPr>
-        <w:t>54</w:t>
-      </w:r>
-      <w:r>
-        <w:rPr>
-          <w:sz w:val="24"/>
-          <w:szCs w:val="24"/>
-        </w:rPr>
-        <w:t>",</w:t>
-      </w:r>
-    </w:p>
-    <w:p>
-      <w:pPr>
-        <w:rPr>
-          <w:sz w:val="24"/>
-          <w:szCs w:val="24"/>
-        </w:rPr>
-      </w:pPr>
-      <w:r>
-        <w:rPr>
-          <w:sz w:val="24"/>
-          <w:szCs w:val="24"/>
-        </w:rPr>
-        <w:t xml:space="preserve">    "bairro": "Jardins",</w:t>
-      </w:r>
-    </w:p>
-    <w:p>
-      <w:pPr>
-        <w:rPr>
-          <w:sz w:val="24"/>
-          <w:szCs w:val="24"/>
-        </w:rPr>
-      </w:pPr>
-      <w:r>
-        <w:rPr>
-          <w:sz w:val="24"/>
-          <w:szCs w:val="24"/>
-        </w:rPr>
-        <w:t xml:space="preserve">    "cidade": "São Paulo",</w:t>
-      </w:r>
-    </w:p>
-    <w:p>
-      <w:pPr>
-        <w:rPr>
-          <w:sz w:val="24"/>
-          <w:szCs w:val="24"/>
-        </w:rPr>
-      </w:pPr>
-      <w:r>
-        <w:rPr>
-          <w:sz w:val="24"/>
-          <w:szCs w:val="24"/>
-        </w:rPr>
-        <w:t xml:space="preserve">    "estado": "SP",</w:t>
-      </w:r>
-    </w:p>
-    <w:p>
-      <w:pPr>
-        <w:rPr>
-          <w:sz w:val="24"/>
-          <w:szCs w:val="24"/>
-        </w:rPr>
-      </w:pPr>
-      <w:r>
-        <w:rPr>
-          <w:sz w:val="24"/>
-          <w:szCs w:val="24"/>
-        </w:rPr>
-        <w:t xml:space="preserve">    "cep": "01426-000"</w:t>
-      </w:r>
-    </w:p>
-    <w:p>
-      <w:pPr>
-        <w:rPr>
-          <w:sz w:val="24"/>
-          <w:szCs w:val="24"/>
-        </w:rPr>
-      </w:pPr>
-      <w:r>
-        <w:rPr>
-          <w:sz w:val="24"/>
-          <w:szCs w:val="24"/>
-        </w:rPr>
-        <w:t xml:space="preserve">  },</w:t>
-      </w:r>
-    </w:p>
-    <w:p>
-      <w:pPr>
-        <w:rPr>
-          <w:sz w:val="24"/>
-          <w:szCs w:val="24"/>
-        </w:rPr>
-      </w:pPr>
-      <w:r>
-        <w:rPr>
-          <w:sz w:val="24"/>
-          <w:szCs w:val="24"/>
-        </w:rPr>
-        <w:t xml:space="preserve">  "checklist": {</w:t>
-      </w:r>
-    </w:p>
-    <w:p>
-      <w:pPr>
-        <w:rPr>
-          <w:sz w:val="24"/>
-          <w:szCs w:val="24"/>
-        </w:rPr>
-      </w:pPr>
-      <w:r>
-        <w:rPr>
-          <w:sz w:val="24"/>
-          <w:szCs w:val="24"/>
-        </w:rPr>
-        <w:t xml:space="preserve">    "nivel": 2,</w:t>
-      </w:r>
-    </w:p>
-    <w:p>
-      <w:pPr>
-        <w:rPr>
-          <w:sz w:val="24"/>
-          <w:szCs w:val="24"/>
-        </w:rPr>
-      </w:pPr>
-      <w:r>
-        <w:rPr>
-          <w:sz w:val="24"/>
-          <w:szCs w:val="24"/>
-        </w:rPr>
-        <w:t xml:space="preserve">    "escovacao_dentes": 2,</w:t>
-      </w:r>
-    </w:p>
-    <w:p>
-      <w:pPr>
-        <w:rPr>
-          <w:sz w:val="24"/>
-          <w:szCs w:val="24"/>
-        </w:rPr>
-      </w:pPr>
-      <w:r>
-        <w:rPr>
-          <w:sz w:val="24"/>
-          <w:szCs w:val="24"/>
-        </w:rPr>
-        <w:t xml:space="preserve">    "fio_dental": 2,</w:t>
-      </w:r>
-    </w:p>
-    <w:p>
-      <w:pPr>
-        <w:rPr>
-          <w:sz w:val="24"/>
-          <w:szCs w:val="24"/>
-        </w:rPr>
-      </w:pPr>
-      <w:r>
-        <w:rPr>
-          <w:sz w:val="24"/>
-          <w:szCs w:val="24"/>
-        </w:rPr>
-        <w:t xml:space="preserve">    "enxaguante_bucal": 1,</w:t>
-      </w:r>
-    </w:p>
-    <w:p>
-      <w:pPr>
-        <w:rPr>
-          <w:sz w:val="24"/>
-          <w:szCs w:val="24"/>
-        </w:rPr>
-      </w:pPr>
-      <w:r>
-        <w:rPr>
-          <w:sz w:val="24"/>
-          <w:szCs w:val="24"/>
-        </w:rPr>
-        <w:t xml:space="preserve">    "ultima_atualizacao": ISODate("2025-10-02T08:00:00Z")</w:t>
-      </w:r>
-    </w:p>
-    <w:p>
-      <w:pPr>
-        <w:rPr>
-          <w:sz w:val="24"/>
-          <w:szCs w:val="24"/>
-        </w:rPr>
-      </w:pPr>
-      <w:r>
-        <w:rPr>
-          <w:sz w:val="24"/>
-          <w:szCs w:val="24"/>
-        </w:rPr>
-        <w:t xml:space="preserve">  }</w:t>
-      </w:r>
-    </w:p>
-    <w:p>
-      <w:pPr>
-        <w:rPr>
-          <w:sz w:val="24"/>
-          <w:szCs w:val="24"/>
-        </w:rPr>
-      </w:pPr>
-      <w:r>
-        <w:rPr>
-          <w:sz w:val="24"/>
-          <w:szCs w:val="24"/>
-        </w:rPr>
-        <w:t>})</w:t>
-      </w:r>
-    </w:p>
-    <w:p>
-      <w:pPr>
-        <w:rPr>
-          <w:sz w:val="24"/>
-          <w:szCs w:val="24"/>
-        </w:rPr>
-      </w:pPr>
-    </w:p>
-    <w:p>
-      <w:pPr>
-        <w:rPr>
-          <w:sz w:val="24"/>
-          <w:szCs w:val="24"/>
-        </w:rPr>
-      </w:pPr>
-      <w:r>
-        <w:rPr>
-          <w:sz w:val="24"/>
-          <w:szCs w:val="24"/>
-        </w:rPr>
-        <w:t xml:space="preserve">- </w:t>
-      </w:r>
-      <w:r>
-        <w:rPr>
-          <w:sz w:val="24"/>
-          <w:szCs w:val="24"/>
-        </w:rPr>
-        <w:t>READ - Buscar usuário por ID</w:t>
-      </w:r>
-    </w:p>
-    <w:p>
-      <w:pPr>
-        <w:rPr>
-          <w:sz w:val="24"/>
-          <w:szCs w:val="24"/>
-        </w:rPr>
-      </w:pPr>
-      <w:r>
-        <w:rPr>
-          <w:sz w:val="24"/>
-          <w:szCs w:val="24"/>
-        </w:rPr>
-        <w:t>db.usuarios.findOne({ _id: ObjectId("5f8a9b1d2c3e4f5a6b7c8d9e") })</w:t>
-      </w:r>
-    </w:p>
-    <w:p>
-      <w:pPr>
-        <w:rPr>
-          <w:sz w:val="24"/>
-          <w:szCs w:val="24"/>
-        </w:rPr>
-      </w:pPr>
-    </w:p>
-    <w:p>
-      <w:pPr>
-        <w:rPr>
-          <w:sz w:val="24"/>
-          <w:szCs w:val="24"/>
-        </w:rPr>
-      </w:pPr>
-      <w:r>
-        <w:rPr>
-          <w:sz w:val="24"/>
-          <w:szCs w:val="24"/>
-        </w:rPr>
-        <w:t xml:space="preserve">- </w:t>
-      </w:r>
-      <w:r>
-        <w:rPr>
-          <w:sz w:val="24"/>
-          <w:szCs w:val="24"/>
-        </w:rPr>
-        <w:t>UPDATE - Atualizar o endereço completo de um usuário</w:t>
-      </w:r>
-    </w:p>
-    <w:p>
-      <w:pPr>
-        <w:rPr>
-          <w:sz w:val="24"/>
-          <w:szCs w:val="24"/>
-        </w:rPr>
-      </w:pPr>
-      <w:r>
-        <w:rPr>
-          <w:sz w:val="24"/>
-          <w:szCs w:val="24"/>
-        </w:rPr>
-        <w:t>db.usuarios.updateOne(</w:t>
-      </w:r>
-    </w:p>
-    <w:p>
-      <w:pPr>
-        <w:rPr>
-          <w:sz w:val="24"/>
-          <w:szCs w:val="24"/>
-        </w:rPr>
-      </w:pPr>
-      <w:r>
-        <w:rPr>
-          <w:sz w:val="24"/>
-          <w:szCs w:val="24"/>
-        </w:rPr>
-        <w:t xml:space="preserve">  { _id: ObjectId("5f8a9b1d2c3e4f5a6b7c8d9e") }, // ID do Carlos </w:t>
-      </w:r>
-      <w:r>
-        <w:rPr>
-          <w:sz w:val="24"/>
-          <w:szCs w:val="24"/>
-        </w:rPr>
-        <w:t>Matos</w:t>
-      </w:r>
-    </w:p>
-    <w:p>
-      <w:pPr>
-        <w:rPr>
-          <w:sz w:val="24"/>
-          <w:szCs w:val="24"/>
-        </w:rPr>
-      </w:pPr>
-      <w:r>
-        <w:rPr>
-          <w:sz w:val="24"/>
-          <w:szCs w:val="24"/>
-        </w:rPr>
-        <w:t xml:space="preserve">  { </w:t>
-      </w:r>
-    </w:p>
-    <w:p>
-      <w:pPr>
-        <w:rPr>
-          <w:sz w:val="24"/>
-          <w:szCs w:val="24"/>
-        </w:rPr>
-      </w:pPr>
-      <w:r>
-        <w:rPr>
-          <w:sz w:val="24"/>
-          <w:szCs w:val="24"/>
-        </w:rPr>
-        <w:t xml:space="preserve">    $set: { </w:t>
-      </w:r>
-    </w:p>
-    <w:p>
-      <w:pPr>
-        <w:rPr>
-          <w:sz w:val="24"/>
-          <w:szCs w:val="24"/>
-        </w:rPr>
-      </w:pPr>
-      <w:r>
-        <w:rPr>
-          <w:sz w:val="24"/>
-          <w:szCs w:val="24"/>
-        </w:rPr>
-        <w:t xml:space="preserve">      "endereco": {</w:t>
-      </w:r>
-    </w:p>
-    <w:p>
-      <w:pPr>
-        <w:rPr>
-          <w:sz w:val="24"/>
-          <w:szCs w:val="24"/>
-        </w:rPr>
-      </w:pPr>
-      <w:r>
-        <w:rPr>
-          <w:sz w:val="24"/>
-          <w:szCs w:val="24"/>
-        </w:rPr>
-        <w:t xml:space="preserve">        "logradouro": "Alameda Santos",</w:t>
-      </w:r>
-    </w:p>
-    <w:p>
-      <w:pPr>
-        <w:rPr>
-          <w:sz w:val="24"/>
-          <w:szCs w:val="24"/>
-        </w:rPr>
-      </w:pPr>
-      <w:r>
-        <w:rPr>
-          <w:sz w:val="24"/>
-          <w:szCs w:val="24"/>
-        </w:rPr>
-        <w:t xml:space="preserve">        "numero": "455",</w:t>
-      </w:r>
-    </w:p>
-    <w:p>
-      <w:pPr>
-        <w:rPr>
-          <w:sz w:val="24"/>
-          <w:szCs w:val="24"/>
-        </w:rPr>
-      </w:pPr>
-      <w:r>
-        <w:rPr>
-          <w:sz w:val="24"/>
-          <w:szCs w:val="24"/>
-        </w:rPr>
-        <w:t xml:space="preserve">        "complemento": "Apto 87",</w:t>
-      </w:r>
-    </w:p>
-    <w:p>
-      <w:pPr>
-        <w:rPr>
-          <w:sz w:val="24"/>
-          <w:szCs w:val="24"/>
-        </w:rPr>
-      </w:pPr>
-      <w:r>
-        <w:rPr>
-          <w:sz w:val="24"/>
-          <w:szCs w:val="24"/>
-        </w:rPr>
-        <w:t xml:space="preserve">        "bairro": "Cerqueira César",</w:t>
-      </w:r>
-    </w:p>
-    <w:p>
-      <w:pPr>
-        <w:rPr>
-          <w:sz w:val="24"/>
-          <w:szCs w:val="24"/>
-        </w:rPr>
-      </w:pPr>
-      <w:r>
-        <w:rPr>
-          <w:sz w:val="24"/>
-          <w:szCs w:val="24"/>
-        </w:rPr>
-        <w:t xml:space="preserve">        "cidade": "São Paulo",</w:t>
-      </w:r>
-    </w:p>
-    <w:p>
-      <w:pPr>
-        <w:rPr>
-          <w:sz w:val="24"/>
-          <w:szCs w:val="24"/>
-        </w:rPr>
-      </w:pPr>
-      <w:r>
-        <w:rPr>
-          <w:sz w:val="24"/>
-          <w:szCs w:val="24"/>
-        </w:rPr>
-        <w:t xml:space="preserve">        "estado": "SP",</w:t>
-      </w:r>
-    </w:p>
-    <w:p>
-      <w:pPr>
-        <w:rPr>
-          <w:sz w:val="24"/>
-          <w:szCs w:val="24"/>
-        </w:rPr>
-      </w:pPr>
-      <w:r>
-        <w:rPr>
-          <w:sz w:val="24"/>
-          <w:szCs w:val="24"/>
-        </w:rPr>
-        <w:t xml:space="preserve">        "cep": "01419-000"</w:t>
-      </w:r>
-    </w:p>
-    <w:p>
-      <w:pPr>
-        <w:rPr>
-          <w:sz w:val="24"/>
-          <w:szCs w:val="24"/>
-        </w:rPr>
-      </w:pPr>
-      <w:r>
-        <w:rPr>
-          <w:sz w:val="24"/>
-          <w:szCs w:val="24"/>
-        </w:rPr>
-        <w:t xml:space="preserve">      }</w:t>
-      </w:r>
-    </w:p>
-    <w:p>
-      <w:pPr>
-        <w:rPr>
-          <w:sz w:val="24"/>
-          <w:szCs w:val="24"/>
-        </w:rPr>
-      </w:pPr>
-      <w:r>
-        <w:rPr>
-          <w:sz w:val="24"/>
-          <w:szCs w:val="24"/>
-        </w:rPr>
-        <w:t xml:space="preserve">    }</w:t>
-      </w:r>
-    </w:p>
-    <w:p>
-      <w:pPr>
-        <w:rPr>
-          <w:sz w:val="24"/>
-          <w:szCs w:val="24"/>
-        </w:rPr>
-      </w:pPr>
-      <w:r>
-        <w:rPr>
-          <w:sz w:val="24"/>
-          <w:szCs w:val="24"/>
-        </w:rPr>
-        <w:t xml:space="preserve">  }</w:t>
-      </w:r>
-    </w:p>
-    <w:p>
-      <w:pPr>
-        <w:rPr>
-          <w:sz w:val="24"/>
-          <w:szCs w:val="24"/>
-        </w:rPr>
-      </w:pPr>
-      <w:r>
-        <w:rPr>
-          <w:sz w:val="24"/>
-          <w:szCs w:val="24"/>
-        </w:rPr>
-        <w:t>)</w:t>
-      </w:r>
-    </w:p>
-    <w:p>
-      <w:pPr>
-        <w:rPr>
-          <w:sz w:val="24"/>
-          <w:szCs w:val="24"/>
-        </w:rPr>
-      </w:pPr>
-      <w:r>
-        <w:rPr>
-          <w:i/>
-          <w:iCs/>
-          <w:sz w:val="24"/>
-          <w:szCs w:val="24"/>
-        </w:rPr>
-        <w:t xml:space="preserve">- </w:t>
-      </w:r>
-      <w:r>
-        <w:rPr>
-          <w:i/>
-          <w:iCs/>
-          <w:sz w:val="24"/>
-          <w:szCs w:val="24"/>
-        </w:rPr>
-        <w:t>UPDATE - Adicionar um novo plano de saúde à lista de planos atendidos por um dentista</w:t>
-      </w:r>
-      <w:r>
-        <w:rPr>
-          <w:sz w:val="24"/>
-          <w:szCs w:val="24"/>
-        </w:rPr>
-        <w:t xml:space="preserve"> </w:t>
-      </w:r>
-    </w:p>
-    <w:p>
-      <w:pPr>
-        <w:rPr>
-          <w:sz w:val="24"/>
-          <w:szCs w:val="24"/>
-        </w:rPr>
-      </w:pPr>
-      <w:r>
-        <w:rPr>
-          <w:sz w:val="24"/>
-          <w:szCs w:val="24"/>
-        </w:rPr>
-        <w:t>db.dentistas.updateOne(</w:t>
-      </w:r>
-    </w:p>
-    <w:p>
-      <w:pPr>
-        <w:rPr>
-          <w:sz w:val="24"/>
-          <w:szCs w:val="24"/>
-        </w:rPr>
-      </w:pPr>
-      <w:r>
-        <w:rPr>
-          <w:sz w:val="24"/>
-          <w:szCs w:val="24"/>
-        </w:rPr>
-        <w:t xml:space="preserve">  { _id: ObjectId("5f8a9b1d2c3e4f5a6b7c8d9f") }, </w:t>
-      </w:r>
-    </w:p>
-    <w:p>
-      <w:pPr>
-        <w:rPr>
-          <w:sz w:val="24"/>
-          <w:szCs w:val="24"/>
-        </w:rPr>
-      </w:pPr>
-      <w:r>
-        <w:rPr>
-          <w:sz w:val="24"/>
-          <w:szCs w:val="24"/>
-        </w:rPr>
-        <w:t xml:space="preserve">  { </w:t>
-      </w:r>
-    </w:p>
-    <w:p>
-      <w:pPr>
-        <w:rPr>
-          <w:sz w:val="24"/>
-          <w:szCs w:val="24"/>
-        </w:rPr>
-      </w:pPr>
-      <w:r>
-        <w:rPr>
-          <w:sz w:val="24"/>
-          <w:szCs w:val="24"/>
-        </w:rPr>
-        <w:t xml:space="preserve">    $push: { </w:t>
-      </w:r>
-    </w:p>
-    <w:p>
-      <w:pPr>
-        <w:rPr>
-          <w:sz w:val="24"/>
-          <w:szCs w:val="24"/>
-        </w:rPr>
-      </w:pPr>
-      <w:r>
-        <w:rPr>
-          <w:sz w:val="24"/>
-          <w:szCs w:val="24"/>
-        </w:rPr>
-        <w:t xml:space="preserve">      "planos_atendidos": {</w:t>
-      </w:r>
-    </w:p>
-    <w:p>
-      <w:pPr>
-        <w:rPr>
-          <w:sz w:val="24"/>
-          <w:szCs w:val="24"/>
-        </w:rPr>
-      </w:pPr>
-      <w:r>
-        <w:rPr>
-          <w:sz w:val="24"/>
-          <w:szCs w:val="24"/>
-        </w:rPr>
-        <w:t xml:space="preserve">        "id_plano": ObjectId("5f8a9b1d2c3e4f5a6b7c8d2d"),</w:t>
-      </w:r>
-    </w:p>
-    <w:p>
-      <w:pPr>
-        <w:rPr>
-          <w:sz w:val="24"/>
-          <w:szCs w:val="24"/>
-        </w:rPr>
-      </w:pPr>
-      <w:r>
-        <w:rPr>
-          <w:sz w:val="24"/>
-          <w:szCs w:val="24"/>
-        </w:rPr>
-        <w:t xml:space="preserve">        "nome_plano": "Amil Dental",</w:t>
-      </w:r>
-    </w:p>
-    <w:p>
-      <w:pPr>
-        <w:rPr>
-          <w:sz w:val="24"/>
-          <w:szCs w:val="24"/>
-        </w:rPr>
-      </w:pPr>
-      <w:r>
-        <w:rPr>
-          <w:sz w:val="24"/>
-          <w:szCs w:val="24"/>
-        </w:rPr>
-        <w:t xml:space="preserve">        "data_adesao": ISODate("2025-10-05")</w:t>
-      </w:r>
-    </w:p>
-    <w:p>
-      <w:pPr>
-        <w:rPr>
-          <w:sz w:val="24"/>
-          <w:szCs w:val="24"/>
-        </w:rPr>
-      </w:pPr>
-      <w:r>
-        <w:rPr>
-          <w:sz w:val="24"/>
-          <w:szCs w:val="24"/>
-        </w:rPr>
-        <w:t xml:space="preserve">      }</w:t>
-      </w:r>
-    </w:p>
-    <w:p>
-      <w:pPr>
-        <w:rPr>
-          <w:sz w:val="24"/>
-          <w:szCs w:val="24"/>
-        </w:rPr>
-      </w:pPr>
-      <w:r>
-        <w:rPr>
-          <w:sz w:val="24"/>
-          <w:szCs w:val="24"/>
-        </w:rPr>
-        <w:t xml:space="preserve">    }</w:t>
-      </w:r>
-    </w:p>
-    <w:p>
-      <w:pPr>
-        <w:rPr>
-          <w:sz w:val="24"/>
-          <w:szCs w:val="24"/>
-        </w:rPr>
-      </w:pPr>
-      <w:r>
-        <w:rPr>
-          <w:sz w:val="24"/>
-          <w:szCs w:val="24"/>
-        </w:rPr>
-        <w:lastRenderedPageBreak/>
-        <w:t xml:space="preserve">  }</w:t>
-      </w:r>
-    </w:p>
-    <w:p>
-      <w:pPr>
-        <w:rPr>
-          <w:sz w:val="24"/>
-          <w:szCs w:val="24"/>
-        </w:rPr>
-      </w:pPr>
-      <w:r>
-        <w:rPr>
-          <w:sz w:val="24"/>
-          <w:szCs w:val="24"/>
-        </w:rPr>
-        <w:t>)</w:t>
-      </w:r>
-    </w:p>
-    <w:p>
-      <w:pPr>
-        <w:rPr>
-          <w:sz w:val="24"/>
-          <w:szCs w:val="24"/>
-        </w:rPr>
-      </w:pPr>
-    </w:p>
-    <w:p>
-      <w:pPr>
-        <w:rPr>
-          <w:sz w:val="24"/>
-          <w:szCs w:val="24"/>
-        </w:rPr>
-      </w:pPr>
-      <w:r>
-        <w:rPr>
-          <w:sz w:val="24"/>
-          <w:szCs w:val="24"/>
-        </w:rPr>
-        <w:t xml:space="preserve">- </w:t>
-      </w:r>
-      <w:r>
-        <w:rPr>
-          <w:sz w:val="24"/>
-          <w:szCs w:val="24"/>
-        </w:rPr>
-        <w:t>DELETE - Remover um agendamento</w:t>
-      </w:r>
-    </w:p>
-    <w:p>
-      <w:pPr>
-        <w:rPr>
-          <w:sz w:val="24"/>
-          <w:szCs w:val="24"/>
-        </w:rPr>
-      </w:pPr>
-      <w:r>
-        <w:rPr>
-          <w:sz w:val="24"/>
-          <w:szCs w:val="24"/>
-        </w:rPr>
-        <w:t>db.agendamentos.deleteOne({ _id: ObjectId("5f8a9b1d2c3e4f5a6b7c8d9h") })</w:t>
-      </w:r>
-    </w:p>
-    <w:p>
-      <w:pPr>
-        <w:rPr>
-          <w:sz w:val="24"/>
-          <w:szCs w:val="24"/>
-        </w:rPr>
-      </w:pPr>
-    </w:p>
-    <w:p>
-      <w:pPr>
-        <w:spacing w:before="100" w:beforeAutospacing="1" w:after="100" w:afterAutospacing="1" w:line="240" w:lineRule="auto"/>
-        <w:jc w:val="both"/>
-        <w:outlineLvl w:val="2"/>
+        <w:t>Interface de Consulta de Dados</w:t>
+      </w:r>
+      <w:bookmarkEnd w:id="5"/>
+      <w:r>
         <w:rPr>
           <w:rFonts w:ascii="Arial" w:eastAsia="Times New Roman" w:hAnsi="Arial" w:cs="Arial"/>
           <w:b/>
@@ -3170,9 +2303,772 @@
           <w:u w:val="single"/>
           <w:lang w:eastAsia="pt-BR"/>
         </w:rPr>
-      </w:pPr>
-      <w:bookmarkStart w:id="7" w:name="_Toc197531216"/>
-      <w:r>
+        <w:t xml:space="preserve"> </w:t>
+      </w:r>
+    </w:p>
+    <w:p>
+      <w:pPr>
+        <w:rPr>
+          <w:sz w:val="28"/>
+          <w:szCs w:val="28"/>
+        </w:rPr>
+      </w:pPr>
+      <w:r>
+        <w:rPr>
+          <w:sz w:val="28"/>
+          <w:szCs w:val="28"/>
+        </w:rPr>
+        <w:t>-</w:t>
+      </w:r>
+      <w:r>
+        <w:rPr>
+          <w:sz w:val="28"/>
+          <w:szCs w:val="28"/>
+        </w:rPr>
+        <w:t>Listar todos os usuários</w:t>
+      </w:r>
+    </w:p>
+    <w:p>
+      <w:pPr>
+        <w:rPr>
+          <w:sz w:val="24"/>
+          <w:szCs w:val="24"/>
+        </w:rPr>
+      </w:pPr>
+      <w:proofErr w:type="spellStart"/>
+      <w:proofErr w:type="gramStart"/>
+      <w:r>
+        <w:rPr>
+          <w:sz w:val="24"/>
+          <w:szCs w:val="24"/>
+        </w:rPr>
+        <w:t>db.usuarios</w:t>
+      </w:r>
+      <w:proofErr w:type="gramEnd"/>
+      <w:r>
+        <w:rPr>
+          <w:sz w:val="24"/>
+          <w:szCs w:val="24"/>
+        </w:rPr>
+        <w:t>.find</w:t>
+      </w:r>
+      <w:proofErr w:type="spellEnd"/>
+      <w:r>
+        <w:rPr>
+          <w:sz w:val="24"/>
+          <w:szCs w:val="24"/>
+        </w:rPr>
+        <w:t>({})</w:t>
+      </w:r>
+    </w:p>
+    <w:p>
+      <w:pPr>
+        <w:rPr>
+          <w:sz w:val="28"/>
+          <w:szCs w:val="28"/>
+        </w:rPr>
+      </w:pPr>
+      <w:r>
+        <w:rPr>
+          <w:sz w:val="28"/>
+          <w:szCs w:val="28"/>
+        </w:rPr>
+        <w:t>-</w:t>
+      </w:r>
+      <w:r>
+        <w:rPr>
+          <w:sz w:val="28"/>
+          <w:szCs w:val="28"/>
+        </w:rPr>
+        <w:t>Buscar usuário por nome (usando índice de texto)</w:t>
+      </w:r>
+    </w:p>
+    <w:p>
+      <w:pPr>
+        <w:rPr>
+          <w:sz w:val="24"/>
+          <w:szCs w:val="24"/>
+          <w:lang w:val="en-US"/>
+        </w:rPr>
+      </w:pPr>
+      <w:proofErr w:type="spellStart"/>
+      <w:proofErr w:type="gramStart"/>
+      <w:r>
+        <w:rPr>
+          <w:sz w:val="24"/>
+          <w:szCs w:val="24"/>
+          <w:lang w:val="en-US"/>
+        </w:rPr>
+        <w:t>db.usuarios</w:t>
+      </w:r>
+      <w:proofErr w:type="gramEnd"/>
+      <w:r>
+        <w:rPr>
+          <w:sz w:val="24"/>
+          <w:szCs w:val="24"/>
+          <w:lang w:val="en-US"/>
+        </w:rPr>
+        <w:t>.find</w:t>
+      </w:r>
+      <w:proofErr w:type="spellEnd"/>
+      <w:r>
+        <w:rPr>
+          <w:sz w:val="24"/>
+          <w:szCs w:val="24"/>
+          <w:lang w:val="en-US"/>
+        </w:rPr>
+        <w:t>({ $text: { $search: "Carlos" } })</w:t>
+      </w:r>
+    </w:p>
+    <w:p>
+      <w:pPr>
+        <w:rPr>
+          <w:sz w:val="28"/>
+          <w:szCs w:val="28"/>
+        </w:rPr>
+      </w:pPr>
+      <w:r>
+        <w:rPr>
+          <w:sz w:val="28"/>
+          <w:szCs w:val="28"/>
+        </w:rPr>
+        <w:t>-</w:t>
+      </w:r>
+      <w:r>
+        <w:rPr>
+          <w:sz w:val="28"/>
+          <w:szCs w:val="28"/>
+        </w:rPr>
+        <w:t>Buscar pacientes que possuem nível 3 ou maior no checklist</w:t>
+      </w:r>
+    </w:p>
+    <w:p>
+      <w:pPr>
+        <w:rPr>
+          <w:sz w:val="24"/>
+          <w:szCs w:val="24"/>
+        </w:rPr>
+      </w:pPr>
+      <w:proofErr w:type="spellStart"/>
+      <w:proofErr w:type="gramStart"/>
+      <w:r>
+        <w:rPr>
+          <w:sz w:val="24"/>
+          <w:szCs w:val="24"/>
+        </w:rPr>
+        <w:t>db.usuarios</w:t>
+      </w:r>
+      <w:proofErr w:type="gramEnd"/>
+      <w:r>
+        <w:rPr>
+          <w:sz w:val="24"/>
+          <w:szCs w:val="24"/>
+        </w:rPr>
+        <w:t>.find</w:t>
+      </w:r>
+      <w:proofErr w:type="spellEnd"/>
+      <w:r>
+        <w:rPr>
+          <w:sz w:val="24"/>
+          <w:szCs w:val="24"/>
+        </w:rPr>
+        <w:t>({ "</w:t>
+      </w:r>
+      <w:proofErr w:type="spellStart"/>
+      <w:r>
+        <w:rPr>
+          <w:sz w:val="24"/>
+          <w:szCs w:val="24"/>
+        </w:rPr>
+        <w:t>checklist.nivel</w:t>
+      </w:r>
+      <w:proofErr w:type="spellEnd"/>
+      <w:r>
+        <w:rPr>
+          <w:sz w:val="24"/>
+          <w:szCs w:val="24"/>
+        </w:rPr>
+        <w:t>": { $</w:t>
+      </w:r>
+      <w:proofErr w:type="spellStart"/>
+      <w:r>
+        <w:rPr>
+          <w:sz w:val="24"/>
+          <w:szCs w:val="24"/>
+        </w:rPr>
+        <w:t>gte</w:t>
+      </w:r>
+      <w:proofErr w:type="spellEnd"/>
+      <w:r>
+        <w:rPr>
+          <w:sz w:val="24"/>
+          <w:szCs w:val="24"/>
+        </w:rPr>
+        <w:t>: 3 } })</w:t>
+      </w:r>
+    </w:p>
+    <w:p>
+      <w:pPr>
+        <w:rPr>
+          <w:sz w:val="28"/>
+          <w:szCs w:val="28"/>
+        </w:rPr>
+      </w:pPr>
+      <w:r>
+        <w:rPr>
+          <w:sz w:val="28"/>
+          <w:szCs w:val="28"/>
+        </w:rPr>
+        <w:t>-</w:t>
+      </w:r>
+      <w:r>
+        <w:rPr>
+          <w:sz w:val="28"/>
+          <w:szCs w:val="28"/>
+        </w:rPr>
+        <w:t>Buscar tratamentos ativos de um determinado usuário</w:t>
+      </w:r>
+    </w:p>
+    <w:p>
+      <w:pPr>
+        <w:rPr>
+          <w:sz w:val="24"/>
+          <w:szCs w:val="24"/>
+        </w:rPr>
+      </w:pPr>
+      <w:proofErr w:type="spellStart"/>
+      <w:proofErr w:type="gramStart"/>
+      <w:r>
+        <w:rPr>
+          <w:sz w:val="24"/>
+          <w:szCs w:val="24"/>
+        </w:rPr>
+        <w:t>db.tratamentos</w:t>
+      </w:r>
+      <w:proofErr w:type="gramEnd"/>
+      <w:r>
+        <w:rPr>
+          <w:sz w:val="24"/>
+          <w:szCs w:val="24"/>
+        </w:rPr>
+        <w:t>.find</w:t>
+      </w:r>
+      <w:proofErr w:type="spellEnd"/>
+      <w:r>
+        <w:rPr>
+          <w:sz w:val="24"/>
+          <w:szCs w:val="24"/>
+        </w:rPr>
+        <w:t xml:space="preserve">({ </w:t>
+      </w:r>
+    </w:p>
+    <w:p>
+      <w:pPr>
+        <w:rPr>
+          <w:sz w:val="24"/>
+          <w:szCs w:val="24"/>
+        </w:rPr>
+      </w:pPr>
+      <w:r>
+        <w:rPr>
+          <w:sz w:val="24"/>
+          <w:szCs w:val="24"/>
+        </w:rPr>
+        <w:t xml:space="preserve">  "</w:t>
+      </w:r>
+      <w:proofErr w:type="spellStart"/>
+      <w:r>
+        <w:rPr>
+          <w:sz w:val="24"/>
+          <w:szCs w:val="24"/>
+        </w:rPr>
+        <w:t>id_usuario</w:t>
+      </w:r>
+      <w:proofErr w:type="spellEnd"/>
+      <w:r>
+        <w:rPr>
+          <w:sz w:val="24"/>
+          <w:szCs w:val="24"/>
+        </w:rPr>
+        <w:t xml:space="preserve">": </w:t>
+      </w:r>
+      <w:proofErr w:type="spellStart"/>
+      <w:r>
+        <w:rPr>
+          <w:sz w:val="24"/>
+          <w:szCs w:val="24"/>
+        </w:rPr>
+        <w:t>ObjectId</w:t>
+      </w:r>
+      <w:proofErr w:type="spellEnd"/>
+      <w:r>
+        <w:rPr>
+          <w:sz w:val="24"/>
+          <w:szCs w:val="24"/>
+        </w:rPr>
+        <w:t>("5f8a9b1d2c3e4f5a6b7c8d9e"),</w:t>
+      </w:r>
+    </w:p>
+    <w:p>
+      <w:pPr>
+        <w:rPr>
+          <w:sz w:val="24"/>
+          <w:szCs w:val="24"/>
+        </w:rPr>
+      </w:pPr>
+      <w:r>
+        <w:rPr>
+          <w:sz w:val="24"/>
+          <w:szCs w:val="24"/>
+        </w:rPr>
+        <w:t xml:space="preserve">  "</w:t>
+      </w:r>
+      <w:proofErr w:type="spellStart"/>
+      <w:proofErr w:type="gramStart"/>
+      <w:r>
+        <w:rPr>
+          <w:sz w:val="24"/>
+          <w:szCs w:val="24"/>
+        </w:rPr>
+        <w:t>status.codigo</w:t>
+      </w:r>
+      <w:proofErr w:type="spellEnd"/>
+      <w:proofErr w:type="gramEnd"/>
+      <w:r>
+        <w:rPr>
+          <w:sz w:val="24"/>
+          <w:szCs w:val="24"/>
+        </w:rPr>
+        <w:t>": 1</w:t>
+      </w:r>
+    </w:p>
+    <w:p>
+      <w:pPr>
+        <w:rPr>
+          <w:sz w:val="24"/>
+          <w:szCs w:val="24"/>
+        </w:rPr>
+      </w:pPr>
+      <w:r>
+        <w:rPr>
+          <w:sz w:val="24"/>
+          <w:szCs w:val="24"/>
+        </w:rPr>
+        <w:t>})</w:t>
+      </w:r>
+    </w:p>
+    <w:p>
+      <w:pPr>
+        <w:rPr>
+          <w:sz w:val="28"/>
+          <w:szCs w:val="28"/>
+        </w:rPr>
+      </w:pPr>
+      <w:r>
+        <w:rPr>
+          <w:sz w:val="28"/>
+          <w:szCs w:val="28"/>
+        </w:rPr>
+        <w:t>-</w:t>
+      </w:r>
+      <w:r>
+        <w:rPr>
+          <w:sz w:val="28"/>
+          <w:szCs w:val="28"/>
+        </w:rPr>
+        <w:t>Buscar agendamentos para a próxima semana</w:t>
+      </w:r>
+    </w:p>
+    <w:p>
+      <w:pPr>
+        <w:rPr>
+          <w:sz w:val="24"/>
+          <w:szCs w:val="24"/>
+        </w:rPr>
+      </w:pPr>
+      <w:proofErr w:type="spellStart"/>
+      <w:proofErr w:type="gramStart"/>
+      <w:r>
+        <w:rPr>
+          <w:sz w:val="24"/>
+          <w:szCs w:val="24"/>
+        </w:rPr>
+        <w:t>db.agendamentos</w:t>
+      </w:r>
+      <w:proofErr w:type="gramEnd"/>
+      <w:r>
+        <w:rPr>
+          <w:sz w:val="24"/>
+          <w:szCs w:val="24"/>
+        </w:rPr>
+        <w:t>.find</w:t>
+      </w:r>
+      <w:proofErr w:type="spellEnd"/>
+      <w:r>
+        <w:rPr>
+          <w:sz w:val="24"/>
+          <w:szCs w:val="24"/>
+        </w:rPr>
+        <w:t>({</w:t>
+      </w:r>
+    </w:p>
+    <w:p>
+      <w:pPr>
+        <w:rPr>
+          <w:sz w:val="24"/>
+          <w:szCs w:val="24"/>
+        </w:rPr>
+      </w:pPr>
+      <w:r>
+        <w:rPr>
+          <w:sz w:val="24"/>
+          <w:szCs w:val="24"/>
+        </w:rPr>
+        <w:lastRenderedPageBreak/>
+        <w:t xml:space="preserve">  "</w:t>
+      </w:r>
+      <w:proofErr w:type="spellStart"/>
+      <w:r>
+        <w:rPr>
+          <w:sz w:val="24"/>
+          <w:szCs w:val="24"/>
+        </w:rPr>
+        <w:t>data_agendada</w:t>
+      </w:r>
+      <w:proofErr w:type="spellEnd"/>
+      <w:r>
+        <w:rPr>
+          <w:sz w:val="24"/>
+          <w:szCs w:val="24"/>
+        </w:rPr>
+        <w:t>": {</w:t>
+      </w:r>
+    </w:p>
+    <w:p>
+      <w:pPr>
+        <w:rPr>
+          <w:sz w:val="24"/>
+          <w:szCs w:val="24"/>
+        </w:rPr>
+      </w:pPr>
+      <w:r>
+        <w:rPr>
+          <w:sz w:val="24"/>
+          <w:szCs w:val="24"/>
+        </w:rPr>
+        <w:t xml:space="preserve">    $</w:t>
+      </w:r>
+      <w:proofErr w:type="spellStart"/>
+      <w:r>
+        <w:rPr>
+          <w:sz w:val="24"/>
+          <w:szCs w:val="24"/>
+        </w:rPr>
+        <w:t>gte</w:t>
+      </w:r>
+      <w:proofErr w:type="spellEnd"/>
+      <w:r>
+        <w:rPr>
+          <w:sz w:val="24"/>
+          <w:szCs w:val="24"/>
+        </w:rPr>
+        <w:t xml:space="preserve">: </w:t>
+      </w:r>
+      <w:proofErr w:type="spellStart"/>
+      <w:proofErr w:type="gramStart"/>
+      <w:r>
+        <w:rPr>
+          <w:sz w:val="24"/>
+          <w:szCs w:val="24"/>
+        </w:rPr>
+        <w:t>ISODate</w:t>
+      </w:r>
+      <w:proofErr w:type="spellEnd"/>
+      <w:r>
+        <w:rPr>
+          <w:sz w:val="24"/>
+          <w:szCs w:val="24"/>
+        </w:rPr>
+        <w:t>(</w:t>
+      </w:r>
+      <w:proofErr w:type="gramEnd"/>
+      <w:r>
+        <w:rPr>
+          <w:sz w:val="24"/>
+          <w:szCs w:val="24"/>
+        </w:rPr>
+        <w:t>"2025-10-06"),</w:t>
+      </w:r>
+    </w:p>
+    <w:p>
+      <w:pPr>
+        <w:rPr>
+          <w:sz w:val="24"/>
+          <w:szCs w:val="24"/>
+        </w:rPr>
+      </w:pPr>
+      <w:r>
+        <w:rPr>
+          <w:sz w:val="24"/>
+          <w:szCs w:val="24"/>
+        </w:rPr>
+        <w:t xml:space="preserve">    $</w:t>
+      </w:r>
+      <w:proofErr w:type="spellStart"/>
+      <w:r>
+        <w:rPr>
+          <w:sz w:val="24"/>
+          <w:szCs w:val="24"/>
+        </w:rPr>
+        <w:t>lt</w:t>
+      </w:r>
+      <w:proofErr w:type="spellEnd"/>
+      <w:r>
+        <w:rPr>
+          <w:sz w:val="24"/>
+          <w:szCs w:val="24"/>
+        </w:rPr>
+        <w:t xml:space="preserve">: </w:t>
+      </w:r>
+      <w:proofErr w:type="spellStart"/>
+      <w:proofErr w:type="gramStart"/>
+      <w:r>
+        <w:rPr>
+          <w:sz w:val="24"/>
+          <w:szCs w:val="24"/>
+        </w:rPr>
+        <w:t>ISODate</w:t>
+      </w:r>
+      <w:proofErr w:type="spellEnd"/>
+      <w:r>
+        <w:rPr>
+          <w:sz w:val="24"/>
+          <w:szCs w:val="24"/>
+        </w:rPr>
+        <w:t>(</w:t>
+      </w:r>
+      <w:proofErr w:type="gramEnd"/>
+      <w:r>
+        <w:rPr>
+          <w:sz w:val="24"/>
+          <w:szCs w:val="24"/>
+        </w:rPr>
+        <w:t>"2025-10-13")</w:t>
+      </w:r>
+    </w:p>
+    <w:p>
+      <w:pPr>
+        <w:rPr>
+          <w:sz w:val="24"/>
+          <w:szCs w:val="24"/>
+        </w:rPr>
+      </w:pPr>
+      <w:r>
+        <w:rPr>
+          <w:sz w:val="24"/>
+          <w:szCs w:val="24"/>
+        </w:rPr>
+        <w:t xml:space="preserve">  }</w:t>
+      </w:r>
+      <w:r>
+        <w:rPr>
+          <w:sz w:val="24"/>
+          <w:szCs w:val="24"/>
+        </w:rPr>
+        <w:t xml:space="preserve"> </w:t>
+      </w:r>
+      <w:r>
+        <w:rPr>
+          <w:sz w:val="24"/>
+          <w:szCs w:val="24"/>
+        </w:rPr>
+        <w:t>}</w:t>
+      </w:r>
+      <w:r>
+        <w:rPr>
+          <w:sz w:val="24"/>
+          <w:szCs w:val="24"/>
+        </w:rPr>
+        <w:t xml:space="preserve"> </w:t>
+      </w:r>
+      <w:r>
+        <w:rPr>
+          <w:sz w:val="24"/>
+          <w:szCs w:val="24"/>
+        </w:rPr>
+        <w:t>)</w:t>
+      </w:r>
+    </w:p>
+    <w:p>
+      <w:pPr>
+        <w:rPr>
+          <w:sz w:val="28"/>
+          <w:szCs w:val="28"/>
+        </w:rPr>
+      </w:pPr>
+      <w:r>
+        <w:rPr>
+          <w:sz w:val="28"/>
+          <w:szCs w:val="28"/>
+        </w:rPr>
+        <w:t>-</w:t>
+      </w:r>
+      <w:r>
+        <w:rPr>
+          <w:sz w:val="28"/>
+          <w:szCs w:val="28"/>
+        </w:rPr>
+        <w:t>Agregação para contagem de tratamentos por tipo</w:t>
+      </w:r>
+    </w:p>
+    <w:p>
+      <w:pPr>
+        <w:rPr>
+          <w:sz w:val="24"/>
+          <w:szCs w:val="24"/>
+        </w:rPr>
+      </w:pPr>
+      <w:proofErr w:type="spellStart"/>
+      <w:proofErr w:type="gramStart"/>
+      <w:r>
+        <w:rPr>
+          <w:sz w:val="24"/>
+          <w:szCs w:val="24"/>
+        </w:rPr>
+        <w:t>db.tratamentos</w:t>
+      </w:r>
+      <w:proofErr w:type="gramEnd"/>
+      <w:r>
+        <w:rPr>
+          <w:sz w:val="24"/>
+          <w:szCs w:val="24"/>
+        </w:rPr>
+        <w:t>.aggregate</w:t>
+      </w:r>
+      <w:proofErr w:type="spellEnd"/>
+      <w:r>
+        <w:rPr>
+          <w:sz w:val="24"/>
+          <w:szCs w:val="24"/>
+        </w:rPr>
+        <w:t>([</w:t>
+      </w:r>
+    </w:p>
+    <w:p>
+      <w:pPr>
+        <w:rPr>
+          <w:sz w:val="24"/>
+          <w:szCs w:val="24"/>
+        </w:rPr>
+      </w:pPr>
+      <w:r>
+        <w:rPr>
+          <w:sz w:val="24"/>
+          <w:szCs w:val="24"/>
+        </w:rPr>
+        <w:t xml:space="preserve">  </w:t>
+      </w:r>
+      <w:proofErr w:type="gramStart"/>
+      <w:r>
+        <w:rPr>
+          <w:sz w:val="24"/>
+          <w:szCs w:val="24"/>
+        </w:rPr>
+        <w:t>{ $</w:t>
+      </w:r>
+      <w:proofErr w:type="spellStart"/>
+      <w:proofErr w:type="gramEnd"/>
+      <w:r>
+        <w:rPr>
+          <w:sz w:val="24"/>
+          <w:szCs w:val="24"/>
+        </w:rPr>
+        <w:t>group</w:t>
+      </w:r>
+      <w:proofErr w:type="spellEnd"/>
+      <w:r>
+        <w:rPr>
+          <w:sz w:val="24"/>
+          <w:szCs w:val="24"/>
+        </w:rPr>
+        <w:t>: { _id: "$</w:t>
+      </w:r>
+      <w:proofErr w:type="spellStart"/>
+      <w:r>
+        <w:rPr>
+          <w:sz w:val="24"/>
+          <w:szCs w:val="24"/>
+        </w:rPr>
+        <w:t>tipo_tratamento</w:t>
+      </w:r>
+      <w:proofErr w:type="spellEnd"/>
+      <w:r>
+        <w:rPr>
+          <w:sz w:val="24"/>
+          <w:szCs w:val="24"/>
+        </w:rPr>
+        <w:t>", quantidade: { $sum: 1 } } },</w:t>
+      </w:r>
+    </w:p>
+    <w:p>
+      <w:pPr>
+        <w:rPr>
+          <w:sz w:val="24"/>
+          <w:szCs w:val="24"/>
+        </w:rPr>
+      </w:pPr>
+      <w:r>
+        <w:rPr>
+          <w:sz w:val="24"/>
+          <w:szCs w:val="24"/>
+        </w:rPr>
+        <w:t xml:space="preserve">  </w:t>
+      </w:r>
+      <w:proofErr w:type="gramStart"/>
+      <w:r>
+        <w:rPr>
+          <w:sz w:val="24"/>
+          <w:szCs w:val="24"/>
+        </w:rPr>
+        <w:t>{ $</w:t>
+      </w:r>
+      <w:proofErr w:type="spellStart"/>
+      <w:proofErr w:type="gramEnd"/>
+      <w:r>
+        <w:rPr>
+          <w:sz w:val="24"/>
+          <w:szCs w:val="24"/>
+        </w:rPr>
+        <w:t>sort</w:t>
+      </w:r>
+      <w:proofErr w:type="spellEnd"/>
+      <w:r>
+        <w:rPr>
+          <w:sz w:val="24"/>
+          <w:szCs w:val="24"/>
+        </w:rPr>
+        <w:t>: { quantidade: -1 } }</w:t>
+      </w:r>
+      <w:r>
+        <w:rPr>
+          <w:sz w:val="24"/>
+          <w:szCs w:val="24"/>
+        </w:rPr>
+        <w:t xml:space="preserve"> </w:t>
+      </w:r>
+      <w:r>
+        <w:rPr>
+          <w:sz w:val="24"/>
+          <w:szCs w:val="24"/>
+        </w:rPr>
+        <w:t>])</w:t>
+      </w:r>
+    </w:p>
+    <w:p>
+      <w:pPr>
+        <w:spacing w:before="100" w:beforeAutospacing="1" w:after="100" w:afterAutospacing="1" w:line="240" w:lineRule="auto"/>
+        <w:jc w:val="both"/>
+        <w:outlineLvl w:val="2"/>
         <w:rPr>
           <w:rFonts w:ascii="Arial" w:eastAsia="Times New Roman" w:hAnsi="Arial" w:cs="Arial"/>
           <w:b/>
@@ -3182,57 +3078,9 @@
           <w:u w:val="single"/>
           <w:lang w:eastAsia="pt-BR"/>
         </w:rPr>
-        <w:t>Exportação de Dataset</w:t>
-      </w:r>
-      <w:bookmarkEnd w:id="7"/>
-    </w:p>
-    <w:p>
-      <w:pPr>
-        <w:rPr>
-          <w:sz w:val="24"/>
-          <w:szCs w:val="24"/>
-          <w:lang w:val="en-US"/>
-        </w:rPr>
-      </w:pPr>
-      <w:r>
-        <w:rPr>
-          <w:sz w:val="24"/>
-          <w:szCs w:val="24"/>
-          <w:lang w:val="en-US"/>
-        </w:rPr>
-        <w:t xml:space="preserve">mongoexport --db odontofast --collection usuarios --out usuarios.json --jsonArray </w:t>
-      </w:r>
-      <w:r>
-        <w:rPr>
-          <w:sz w:val="24"/>
-          <w:szCs w:val="24"/>
-          <w:lang w:val="en-US"/>
-        </w:rPr>
-        <w:t>–</w:t>
-      </w:r>
-      <w:r>
-        <w:rPr>
-          <w:sz w:val="24"/>
-          <w:szCs w:val="24"/>
-          <w:lang w:val="en-US"/>
-        </w:rPr>
-        <w:t>pretty</w:t>
-      </w:r>
-    </w:p>
-    <w:p>
-      <w:pPr>
-        <w:rPr>
-          <w:sz w:val="24"/>
-          <w:szCs w:val="24"/>
-          <w:lang w:val="en-US"/>
-        </w:rPr>
-      </w:pPr>
-    </w:p>
-    <w:p>
-      <w:pPr>
-        <w:spacing w:before="100" w:beforeAutospacing="1" w:after="100" w:afterAutospacing="1" w:line="240" w:lineRule="auto"/>
-        <w:jc w:val="both"/>
-        <w:outlineLvl w:val="2"/>
+      </w:pPr>
+      <w:bookmarkStart w:id="6" w:name="_Toc197531215"/>
+      <w:r>
         <w:rPr>
           <w:rFonts w:ascii="Arial" w:eastAsia="Times New Roman" w:hAnsi="Arial" w:cs="Arial"/>
           <w:b/>
@@ -3242,9 +3090,1679 @@
           <w:u w:val="single"/>
           <w:lang w:eastAsia="pt-BR"/>
         </w:rPr>
-      </w:pPr>
-      <w:bookmarkStart w:id="8" w:name="_Toc197531217"/>
-      <w:r>
+        <w:t>Operações para CRUD</w:t>
+      </w:r>
+      <w:bookmarkEnd w:id="6"/>
+    </w:p>
+    <w:p>
+      <w:pPr>
+        <w:rPr>
+          <w:sz w:val="24"/>
+          <w:szCs w:val="24"/>
+        </w:rPr>
+      </w:pPr>
+      <w:r>
+        <w:rPr>
+          <w:sz w:val="24"/>
+          <w:szCs w:val="24"/>
+        </w:rPr>
+        <w:t>- CREATE - Inserir novo usuário</w:t>
+      </w:r>
+    </w:p>
+    <w:p>
+      <w:pPr>
+        <w:rPr>
+          <w:sz w:val="24"/>
+          <w:szCs w:val="24"/>
+        </w:rPr>
+      </w:pPr>
+      <w:proofErr w:type="spellStart"/>
+      <w:proofErr w:type="gramStart"/>
+      <w:r>
+        <w:rPr>
+          <w:sz w:val="24"/>
+          <w:szCs w:val="24"/>
+        </w:rPr>
+        <w:t>db.usuarios</w:t>
+      </w:r>
+      <w:proofErr w:type="gramEnd"/>
+      <w:r>
+        <w:rPr>
+          <w:sz w:val="24"/>
+          <w:szCs w:val="24"/>
+        </w:rPr>
+        <w:t>.insertOne</w:t>
+      </w:r>
+      <w:proofErr w:type="spellEnd"/>
+      <w:r>
+        <w:rPr>
+          <w:sz w:val="24"/>
+          <w:szCs w:val="24"/>
+        </w:rPr>
+        <w:t>({</w:t>
+      </w:r>
+    </w:p>
+    <w:p>
+      <w:pPr>
+        <w:rPr>
+          <w:sz w:val="24"/>
+          <w:szCs w:val="24"/>
+        </w:rPr>
+      </w:pPr>
+      <w:r>
+        <w:rPr>
+          <w:sz w:val="24"/>
+          <w:szCs w:val="24"/>
+        </w:rPr>
+        <w:t xml:space="preserve">  "nome": "Sara Gabriele",</w:t>
+      </w:r>
+    </w:p>
+    <w:p>
+      <w:pPr>
+        <w:rPr>
+          <w:sz w:val="24"/>
+          <w:szCs w:val="24"/>
+          <w:lang w:val="en-US"/>
+        </w:rPr>
+      </w:pPr>
+      <w:r>
+        <w:rPr>
+          <w:sz w:val="24"/>
+          <w:szCs w:val="24"/>
+        </w:rPr>
+        <w:t xml:space="preserve">  </w:t>
+      </w:r>
+      <w:r>
+        <w:rPr>
+          <w:sz w:val="24"/>
+          <w:szCs w:val="24"/>
+          <w:lang w:val="en-US"/>
+        </w:rPr>
+        <w:t>"email": "sara.gabriele@yahoo.com",</w:t>
+      </w:r>
+    </w:p>
+    <w:p>
+      <w:pPr>
+        <w:rPr>
+          <w:sz w:val="24"/>
+          <w:szCs w:val="24"/>
+        </w:rPr>
+      </w:pPr>
+      <w:r>
+        <w:rPr>
+          <w:sz w:val="24"/>
+          <w:szCs w:val="24"/>
+          <w:lang w:val="en-US"/>
+        </w:rPr>
+        <w:t xml:space="preserve">  </w:t>
+      </w:r>
+      <w:r>
+        <w:rPr>
+          <w:sz w:val="24"/>
+          <w:szCs w:val="24"/>
+        </w:rPr>
+        <w:t>"senha": "64578789578",</w:t>
+      </w:r>
+    </w:p>
+    <w:p>
+      <w:pPr>
+        <w:rPr>
+          <w:sz w:val="24"/>
+          <w:szCs w:val="24"/>
+        </w:rPr>
+      </w:pPr>
+      <w:r>
+        <w:rPr>
+          <w:sz w:val="24"/>
+          <w:szCs w:val="24"/>
+        </w:rPr>
+        <w:t xml:space="preserve">  "telefone": "(11) 97654-3210",</w:t>
+      </w:r>
+    </w:p>
+    <w:p>
+      <w:pPr>
+        <w:rPr>
+          <w:sz w:val="24"/>
+          <w:szCs w:val="24"/>
+        </w:rPr>
+      </w:pPr>
+      <w:r>
+        <w:rPr>
+          <w:sz w:val="24"/>
+          <w:szCs w:val="24"/>
+        </w:rPr>
+        <w:t xml:space="preserve">  "</w:t>
+      </w:r>
+      <w:proofErr w:type="spellStart"/>
+      <w:r>
+        <w:rPr>
+          <w:sz w:val="24"/>
+          <w:szCs w:val="24"/>
+        </w:rPr>
+        <w:t>nr_carteira</w:t>
+      </w:r>
+      <w:proofErr w:type="spellEnd"/>
+      <w:r>
+        <w:rPr>
+          <w:sz w:val="24"/>
+          <w:szCs w:val="24"/>
+        </w:rPr>
+        <w:t>": "0987654321",</w:t>
+      </w:r>
+    </w:p>
+    <w:p>
+      <w:pPr>
+        <w:rPr>
+          <w:sz w:val="24"/>
+          <w:szCs w:val="24"/>
+        </w:rPr>
+      </w:pPr>
+      <w:r>
+        <w:rPr>
+          <w:sz w:val="24"/>
+          <w:szCs w:val="24"/>
+        </w:rPr>
+        <w:t xml:space="preserve">  "</w:t>
+      </w:r>
+      <w:proofErr w:type="spellStart"/>
+      <w:r>
+        <w:rPr>
+          <w:sz w:val="24"/>
+          <w:szCs w:val="24"/>
+        </w:rPr>
+        <w:t>data_nascimento</w:t>
+      </w:r>
+      <w:proofErr w:type="spellEnd"/>
+      <w:r>
+        <w:rPr>
+          <w:sz w:val="24"/>
+          <w:szCs w:val="24"/>
+        </w:rPr>
+        <w:t xml:space="preserve">": </w:t>
+      </w:r>
+      <w:proofErr w:type="spellStart"/>
+      <w:proofErr w:type="gramStart"/>
+      <w:r>
+        <w:rPr>
+          <w:sz w:val="24"/>
+          <w:szCs w:val="24"/>
+        </w:rPr>
+        <w:t>ISODate</w:t>
+      </w:r>
+      <w:proofErr w:type="spellEnd"/>
+      <w:r>
+        <w:rPr>
+          <w:sz w:val="24"/>
+          <w:szCs w:val="24"/>
+        </w:rPr>
+        <w:t>(</w:t>
+      </w:r>
+      <w:proofErr w:type="gramEnd"/>
+      <w:r>
+        <w:rPr>
+          <w:sz w:val="24"/>
+          <w:szCs w:val="24"/>
+        </w:rPr>
+        <w:t>"1990-05-20"),</w:t>
+      </w:r>
+    </w:p>
+    <w:p>
+      <w:pPr>
+        <w:rPr>
+          <w:sz w:val="24"/>
+          <w:szCs w:val="24"/>
+        </w:rPr>
+      </w:pPr>
+      <w:r>
+        <w:rPr>
+          <w:sz w:val="24"/>
+          <w:szCs w:val="24"/>
+        </w:rPr>
+        <w:t xml:space="preserve">  "</w:t>
+      </w:r>
+      <w:proofErr w:type="spellStart"/>
+      <w:r>
+        <w:rPr>
+          <w:sz w:val="24"/>
+          <w:szCs w:val="24"/>
+        </w:rPr>
+        <w:t>ultimo_acesso</w:t>
+      </w:r>
+      <w:proofErr w:type="spellEnd"/>
+      <w:r>
+        <w:rPr>
+          <w:sz w:val="24"/>
+          <w:szCs w:val="24"/>
+        </w:rPr>
+        <w:t xml:space="preserve">": </w:t>
+      </w:r>
+      <w:proofErr w:type="spellStart"/>
+      <w:r>
+        <w:rPr>
+          <w:sz w:val="24"/>
+          <w:szCs w:val="24"/>
+        </w:rPr>
+        <w:t>ISODate</w:t>
+      </w:r>
+      <w:proofErr w:type="spellEnd"/>
+      <w:r>
+        <w:rPr>
+          <w:sz w:val="24"/>
+          <w:szCs w:val="24"/>
+        </w:rPr>
+        <w:t>("2025-09-30T09:45:00Z"),</w:t>
+      </w:r>
+    </w:p>
+    <w:p>
+      <w:pPr>
+        <w:rPr>
+          <w:sz w:val="24"/>
+          <w:szCs w:val="24"/>
+        </w:rPr>
+      </w:pPr>
+      <w:r>
+        <w:rPr>
+          <w:sz w:val="24"/>
+          <w:szCs w:val="24"/>
+        </w:rPr>
+        <w:t xml:space="preserve">  "</w:t>
+      </w:r>
+      <w:proofErr w:type="spellStart"/>
+      <w:r>
+        <w:rPr>
+          <w:sz w:val="24"/>
+          <w:szCs w:val="24"/>
+        </w:rPr>
+        <w:t>endereco</w:t>
+      </w:r>
+      <w:proofErr w:type="spellEnd"/>
+      <w:r>
+        <w:rPr>
+          <w:sz w:val="24"/>
+          <w:szCs w:val="24"/>
+        </w:rPr>
+        <w:t>": {</w:t>
+      </w:r>
+    </w:p>
+    <w:p>
+      <w:pPr>
+        <w:rPr>
+          <w:sz w:val="24"/>
+          <w:szCs w:val="24"/>
+        </w:rPr>
+      </w:pPr>
+      <w:r>
+        <w:rPr>
+          <w:sz w:val="24"/>
+          <w:szCs w:val="24"/>
+        </w:rPr>
+        <w:t xml:space="preserve">    "logradouro": "Rua Oscar Freire",</w:t>
+      </w:r>
+    </w:p>
+    <w:p>
+      <w:pPr>
+        <w:rPr>
+          <w:sz w:val="24"/>
+          <w:szCs w:val="24"/>
+        </w:rPr>
+      </w:pPr>
+      <w:r>
+        <w:rPr>
+          <w:sz w:val="24"/>
+          <w:szCs w:val="24"/>
+        </w:rPr>
+        <w:t xml:space="preserve">    "numero": "554",</w:t>
+      </w:r>
+    </w:p>
+    <w:p>
+      <w:pPr>
+        <w:rPr>
+          <w:sz w:val="24"/>
+          <w:szCs w:val="24"/>
+        </w:rPr>
+      </w:pPr>
+      <w:r>
+        <w:rPr>
+          <w:sz w:val="24"/>
+          <w:szCs w:val="24"/>
+        </w:rPr>
+        <w:t xml:space="preserve">    "bairro": "Jardins",</w:t>
+      </w:r>
+    </w:p>
+    <w:p>
+      <w:pPr>
+        <w:rPr>
+          <w:sz w:val="24"/>
+          <w:szCs w:val="24"/>
+        </w:rPr>
+      </w:pPr>
+      <w:r>
+        <w:rPr>
+          <w:sz w:val="24"/>
+          <w:szCs w:val="24"/>
+        </w:rPr>
+        <w:t xml:space="preserve">    "cidade": "São Paulo",</w:t>
+      </w:r>
+    </w:p>
+    <w:p>
+      <w:pPr>
+        <w:rPr>
+          <w:sz w:val="24"/>
+          <w:szCs w:val="24"/>
+        </w:rPr>
+      </w:pPr>
+      <w:r>
+        <w:rPr>
+          <w:sz w:val="24"/>
+          <w:szCs w:val="24"/>
+        </w:rPr>
+        <w:t xml:space="preserve">    "estado": "SP",</w:t>
+      </w:r>
+    </w:p>
+    <w:p>
+      <w:pPr>
+        <w:rPr>
+          <w:sz w:val="24"/>
+          <w:szCs w:val="24"/>
+        </w:rPr>
+      </w:pPr>
+      <w:r>
+        <w:rPr>
+          <w:sz w:val="24"/>
+          <w:szCs w:val="24"/>
+        </w:rPr>
+        <w:t xml:space="preserve">    "cep": "01426-000"</w:t>
+      </w:r>
+    </w:p>
+    <w:p>
+      <w:pPr>
+        <w:rPr>
+          <w:sz w:val="24"/>
+          <w:szCs w:val="24"/>
+        </w:rPr>
+      </w:pPr>
+      <w:r>
+        <w:rPr>
+          <w:sz w:val="24"/>
+          <w:szCs w:val="24"/>
+        </w:rPr>
+        <w:t xml:space="preserve">  },</w:t>
+      </w:r>
+    </w:p>
+    <w:p>
+      <w:pPr>
+        <w:rPr>
+          <w:sz w:val="24"/>
+          <w:szCs w:val="24"/>
+        </w:rPr>
+      </w:pPr>
+      <w:r>
+        <w:rPr>
+          <w:sz w:val="24"/>
+          <w:szCs w:val="24"/>
+        </w:rPr>
+        <w:t xml:space="preserve">  "checklist": {</w:t>
+      </w:r>
+    </w:p>
+    <w:p>
+      <w:pPr>
+        <w:rPr>
+          <w:sz w:val="24"/>
+          <w:szCs w:val="24"/>
+        </w:rPr>
+      </w:pPr>
+      <w:r>
+        <w:rPr>
+          <w:sz w:val="24"/>
+          <w:szCs w:val="24"/>
+        </w:rPr>
+        <w:t xml:space="preserve">    "</w:t>
+      </w:r>
+      <w:proofErr w:type="spellStart"/>
+      <w:r>
+        <w:rPr>
+          <w:sz w:val="24"/>
+          <w:szCs w:val="24"/>
+        </w:rPr>
+        <w:t>nivel</w:t>
+      </w:r>
+      <w:proofErr w:type="spellEnd"/>
+      <w:r>
+        <w:rPr>
+          <w:sz w:val="24"/>
+          <w:szCs w:val="24"/>
+        </w:rPr>
+        <w:t>": 2,</w:t>
+      </w:r>
+    </w:p>
+    <w:p>
+      <w:pPr>
+        <w:rPr>
+          <w:sz w:val="24"/>
+          <w:szCs w:val="24"/>
+        </w:rPr>
+      </w:pPr>
+      <w:r>
+        <w:rPr>
+          <w:sz w:val="24"/>
+          <w:szCs w:val="24"/>
+        </w:rPr>
+        <w:lastRenderedPageBreak/>
+        <w:t xml:space="preserve">    "</w:t>
+      </w:r>
+      <w:proofErr w:type="spellStart"/>
+      <w:r>
+        <w:rPr>
+          <w:sz w:val="24"/>
+          <w:szCs w:val="24"/>
+        </w:rPr>
+        <w:t>escovacao_dentes</w:t>
+      </w:r>
+      <w:proofErr w:type="spellEnd"/>
+      <w:r>
+        <w:rPr>
+          <w:sz w:val="24"/>
+          <w:szCs w:val="24"/>
+        </w:rPr>
+        <w:t>": 2,</w:t>
+      </w:r>
+    </w:p>
+    <w:p>
+      <w:pPr>
+        <w:rPr>
+          <w:sz w:val="24"/>
+          <w:szCs w:val="24"/>
+        </w:rPr>
+      </w:pPr>
+      <w:r>
+        <w:rPr>
+          <w:sz w:val="24"/>
+          <w:szCs w:val="24"/>
+        </w:rPr>
+        <w:t xml:space="preserve">    "</w:t>
+      </w:r>
+      <w:proofErr w:type="spellStart"/>
+      <w:r>
+        <w:rPr>
+          <w:sz w:val="24"/>
+          <w:szCs w:val="24"/>
+        </w:rPr>
+        <w:t>fio_dental</w:t>
+      </w:r>
+      <w:proofErr w:type="spellEnd"/>
+      <w:r>
+        <w:rPr>
+          <w:sz w:val="24"/>
+          <w:szCs w:val="24"/>
+        </w:rPr>
+        <w:t>": 2,</w:t>
+      </w:r>
+    </w:p>
+    <w:p>
+      <w:pPr>
+        <w:rPr>
+          <w:sz w:val="24"/>
+          <w:szCs w:val="24"/>
+        </w:rPr>
+      </w:pPr>
+      <w:r>
+        <w:rPr>
+          <w:sz w:val="24"/>
+          <w:szCs w:val="24"/>
+        </w:rPr>
+        <w:t xml:space="preserve">    "</w:t>
+      </w:r>
+      <w:proofErr w:type="spellStart"/>
+      <w:r>
+        <w:rPr>
+          <w:sz w:val="24"/>
+          <w:szCs w:val="24"/>
+        </w:rPr>
+        <w:t>enxaguante_bucal</w:t>
+      </w:r>
+      <w:proofErr w:type="spellEnd"/>
+      <w:r>
+        <w:rPr>
+          <w:sz w:val="24"/>
+          <w:szCs w:val="24"/>
+        </w:rPr>
+        <w:t>": 1,</w:t>
+      </w:r>
+    </w:p>
+    <w:p>
+      <w:pPr>
+        <w:rPr>
+          <w:sz w:val="24"/>
+          <w:szCs w:val="24"/>
+        </w:rPr>
+      </w:pPr>
+      <w:r>
+        <w:rPr>
+          <w:sz w:val="24"/>
+          <w:szCs w:val="24"/>
+        </w:rPr>
+        <w:t xml:space="preserve">    "</w:t>
+      </w:r>
+      <w:proofErr w:type="spellStart"/>
+      <w:r>
+        <w:rPr>
+          <w:sz w:val="24"/>
+          <w:szCs w:val="24"/>
+        </w:rPr>
+        <w:t>ultima_atualizacao</w:t>
+      </w:r>
+      <w:proofErr w:type="spellEnd"/>
+      <w:r>
+        <w:rPr>
+          <w:sz w:val="24"/>
+          <w:szCs w:val="24"/>
+        </w:rPr>
+        <w:t xml:space="preserve">": </w:t>
+      </w:r>
+      <w:proofErr w:type="spellStart"/>
+      <w:r>
+        <w:rPr>
+          <w:sz w:val="24"/>
+          <w:szCs w:val="24"/>
+        </w:rPr>
+        <w:t>ISODate</w:t>
+      </w:r>
+      <w:proofErr w:type="spellEnd"/>
+      <w:r>
+        <w:rPr>
+          <w:sz w:val="24"/>
+          <w:szCs w:val="24"/>
+        </w:rPr>
+        <w:t>("2025-10-02T08:00:00Z")</w:t>
+      </w:r>
+    </w:p>
+    <w:p>
+      <w:pPr>
+        <w:rPr>
+          <w:sz w:val="24"/>
+          <w:szCs w:val="24"/>
+        </w:rPr>
+      </w:pPr>
+      <w:r>
+        <w:rPr>
+          <w:sz w:val="24"/>
+          <w:szCs w:val="24"/>
+        </w:rPr>
+        <w:t xml:space="preserve">  }</w:t>
+      </w:r>
+    </w:p>
+    <w:p>
+      <w:pPr>
+        <w:rPr>
+          <w:sz w:val="24"/>
+          <w:szCs w:val="24"/>
+        </w:rPr>
+      </w:pPr>
+      <w:r>
+        <w:rPr>
+          <w:sz w:val="24"/>
+          <w:szCs w:val="24"/>
+        </w:rPr>
+        <w:t>})</w:t>
+      </w:r>
+    </w:p>
+    <w:p>
+      <w:pPr>
+        <w:rPr>
+          <w:sz w:val="24"/>
+          <w:szCs w:val="24"/>
+        </w:rPr>
+      </w:pPr>
+    </w:p>
+    <w:p>
+      <w:pPr>
+        <w:rPr>
+          <w:sz w:val="24"/>
+          <w:szCs w:val="24"/>
+        </w:rPr>
+      </w:pPr>
+      <w:r>
+        <w:rPr>
+          <w:sz w:val="24"/>
+          <w:szCs w:val="24"/>
+        </w:rPr>
+        <w:t>- READ - Buscar usuário por ID</w:t>
+      </w:r>
+    </w:p>
+    <w:p>
+      <w:pPr>
+        <w:rPr>
+          <w:sz w:val="24"/>
+          <w:szCs w:val="24"/>
+        </w:rPr>
+      </w:pPr>
+      <w:proofErr w:type="spellStart"/>
+      <w:proofErr w:type="gramStart"/>
+      <w:r>
+        <w:rPr>
+          <w:sz w:val="24"/>
+          <w:szCs w:val="24"/>
+        </w:rPr>
+        <w:t>db.usuarios</w:t>
+      </w:r>
+      <w:proofErr w:type="gramEnd"/>
+      <w:r>
+        <w:rPr>
+          <w:sz w:val="24"/>
+          <w:szCs w:val="24"/>
+        </w:rPr>
+        <w:t>.findOne</w:t>
+      </w:r>
+      <w:proofErr w:type="spellEnd"/>
+      <w:r>
+        <w:rPr>
+          <w:sz w:val="24"/>
+          <w:szCs w:val="24"/>
+        </w:rPr>
+        <w:t xml:space="preserve">({ _id: </w:t>
+      </w:r>
+      <w:proofErr w:type="spellStart"/>
+      <w:r>
+        <w:rPr>
+          <w:sz w:val="24"/>
+          <w:szCs w:val="24"/>
+        </w:rPr>
+        <w:t>ObjectId</w:t>
+      </w:r>
+      <w:proofErr w:type="spellEnd"/>
+      <w:r>
+        <w:rPr>
+          <w:sz w:val="24"/>
+          <w:szCs w:val="24"/>
+        </w:rPr>
+        <w:t>("5f8a9b1d2c3e4f5a6b7c8d9e") })</w:t>
+      </w:r>
+    </w:p>
+    <w:p>
+      <w:pPr>
+        <w:rPr>
+          <w:sz w:val="24"/>
+          <w:szCs w:val="24"/>
+        </w:rPr>
+      </w:pPr>
+    </w:p>
+    <w:p>
+      <w:pPr>
+        <w:rPr>
+          <w:sz w:val="24"/>
+          <w:szCs w:val="24"/>
+        </w:rPr>
+      </w:pPr>
+      <w:r>
+        <w:rPr>
+          <w:sz w:val="24"/>
+          <w:szCs w:val="24"/>
+        </w:rPr>
+        <w:t xml:space="preserve">- </w:t>
+      </w:r>
+      <w:r>
+        <w:rPr>
+          <w:sz w:val="24"/>
+          <w:szCs w:val="24"/>
+        </w:rPr>
+        <w:t>UPDATE - Atualizar o endereço completo de um usuário</w:t>
+      </w:r>
+    </w:p>
+    <w:p>
+      <w:pPr>
+        <w:rPr>
+          <w:sz w:val="24"/>
+          <w:szCs w:val="24"/>
+        </w:rPr>
+      </w:pPr>
+      <w:proofErr w:type="spellStart"/>
+      <w:proofErr w:type="gramStart"/>
+      <w:r>
+        <w:rPr>
+          <w:sz w:val="24"/>
+          <w:szCs w:val="24"/>
+        </w:rPr>
+        <w:t>db.usuarios</w:t>
+      </w:r>
+      <w:proofErr w:type="gramEnd"/>
+      <w:r>
+        <w:rPr>
+          <w:sz w:val="24"/>
+          <w:szCs w:val="24"/>
+        </w:rPr>
+        <w:t>.updateOne</w:t>
+      </w:r>
+      <w:proofErr w:type="spellEnd"/>
+      <w:r>
+        <w:rPr>
+          <w:sz w:val="24"/>
+          <w:szCs w:val="24"/>
+        </w:rPr>
+        <w:t>(</w:t>
+      </w:r>
+    </w:p>
+    <w:p>
+      <w:pPr>
+        <w:rPr>
+          <w:sz w:val="24"/>
+          <w:szCs w:val="24"/>
+        </w:rPr>
+      </w:pPr>
+      <w:r>
+        <w:rPr>
+          <w:sz w:val="24"/>
+          <w:szCs w:val="24"/>
+        </w:rPr>
+        <w:t xml:space="preserve">  </w:t>
+      </w:r>
+      <w:proofErr w:type="gramStart"/>
+      <w:r>
+        <w:rPr>
+          <w:sz w:val="24"/>
+          <w:szCs w:val="24"/>
+        </w:rPr>
+        <w:t>{ _</w:t>
+      </w:r>
+      <w:proofErr w:type="gramEnd"/>
+      <w:r>
+        <w:rPr>
+          <w:sz w:val="24"/>
+          <w:szCs w:val="24"/>
+        </w:rPr>
+        <w:t xml:space="preserve">id: </w:t>
+      </w:r>
+      <w:proofErr w:type="spellStart"/>
+      <w:r>
+        <w:rPr>
+          <w:sz w:val="24"/>
+          <w:szCs w:val="24"/>
+        </w:rPr>
+        <w:t>ObjectId</w:t>
+      </w:r>
+      <w:proofErr w:type="spellEnd"/>
+      <w:r>
+        <w:rPr>
+          <w:sz w:val="24"/>
+          <w:szCs w:val="24"/>
+        </w:rPr>
+        <w:t xml:space="preserve">("5f8a9b1d2c3e4f5a6b7c8d9e") }, </w:t>
+      </w:r>
+    </w:p>
+    <w:p>
+      <w:pPr>
+        <w:rPr>
+          <w:sz w:val="24"/>
+          <w:szCs w:val="24"/>
+        </w:rPr>
+      </w:pPr>
+      <w:r>
+        <w:rPr>
+          <w:sz w:val="24"/>
+          <w:szCs w:val="24"/>
+        </w:rPr>
+        <w:t xml:space="preserve">  { </w:t>
+      </w:r>
+    </w:p>
+    <w:p>
+      <w:pPr>
+        <w:rPr>
+          <w:sz w:val="24"/>
+          <w:szCs w:val="24"/>
+        </w:rPr>
+      </w:pPr>
+      <w:r>
+        <w:rPr>
+          <w:sz w:val="24"/>
+          <w:szCs w:val="24"/>
+        </w:rPr>
+        <w:t xml:space="preserve">    $set: { </w:t>
+      </w:r>
+    </w:p>
+    <w:p>
+      <w:pPr>
+        <w:rPr>
+          <w:sz w:val="24"/>
+          <w:szCs w:val="24"/>
+        </w:rPr>
+      </w:pPr>
+      <w:r>
+        <w:rPr>
+          <w:sz w:val="24"/>
+          <w:szCs w:val="24"/>
+        </w:rPr>
+        <w:t xml:space="preserve">      "</w:t>
+      </w:r>
+      <w:proofErr w:type="spellStart"/>
+      <w:r>
+        <w:rPr>
+          <w:sz w:val="24"/>
+          <w:szCs w:val="24"/>
+        </w:rPr>
+        <w:t>endereco</w:t>
+      </w:r>
+      <w:proofErr w:type="spellEnd"/>
+      <w:r>
+        <w:rPr>
+          <w:sz w:val="24"/>
+          <w:szCs w:val="24"/>
+        </w:rPr>
+        <w:t>": {</w:t>
+      </w:r>
+    </w:p>
+    <w:p>
+      <w:pPr>
+        <w:rPr>
+          <w:sz w:val="24"/>
+          <w:szCs w:val="24"/>
+        </w:rPr>
+      </w:pPr>
+      <w:r>
+        <w:rPr>
+          <w:sz w:val="24"/>
+          <w:szCs w:val="24"/>
+        </w:rPr>
+        <w:t xml:space="preserve">        "logradouro": "Alameda Santos",</w:t>
+      </w:r>
+    </w:p>
+    <w:p>
+      <w:pPr>
+        <w:rPr>
+          <w:sz w:val="24"/>
+          <w:szCs w:val="24"/>
+        </w:rPr>
+      </w:pPr>
+      <w:r>
+        <w:rPr>
+          <w:sz w:val="24"/>
+          <w:szCs w:val="24"/>
+        </w:rPr>
+        <w:t xml:space="preserve">        "numero": "455",</w:t>
+      </w:r>
+    </w:p>
+    <w:p>
+      <w:pPr>
+        <w:rPr>
+          <w:sz w:val="24"/>
+          <w:szCs w:val="24"/>
+        </w:rPr>
+      </w:pPr>
+      <w:r>
+        <w:rPr>
+          <w:sz w:val="24"/>
+          <w:szCs w:val="24"/>
+        </w:rPr>
+        <w:t xml:space="preserve">        "complemento": "Apto 87",</w:t>
+      </w:r>
+    </w:p>
+    <w:p>
+      <w:pPr>
+        <w:rPr>
+          <w:sz w:val="24"/>
+          <w:szCs w:val="24"/>
+        </w:rPr>
+      </w:pPr>
+      <w:r>
+        <w:rPr>
+          <w:sz w:val="24"/>
+          <w:szCs w:val="24"/>
+        </w:rPr>
+        <w:t xml:space="preserve">        "bairro": "Cerqueira César",</w:t>
+      </w:r>
+    </w:p>
+    <w:p>
+      <w:pPr>
+        <w:rPr>
+          <w:sz w:val="24"/>
+          <w:szCs w:val="24"/>
+        </w:rPr>
+      </w:pPr>
+      <w:r>
+        <w:rPr>
+          <w:sz w:val="24"/>
+          <w:szCs w:val="24"/>
+        </w:rPr>
+        <w:t xml:space="preserve">        "cidade": "São Paulo",</w:t>
+      </w:r>
+    </w:p>
+    <w:p>
+      <w:pPr>
+        <w:rPr>
+          <w:sz w:val="24"/>
+          <w:szCs w:val="24"/>
+        </w:rPr>
+      </w:pPr>
+      <w:r>
+        <w:rPr>
+          <w:sz w:val="24"/>
+          <w:szCs w:val="24"/>
+        </w:rPr>
+        <w:t xml:space="preserve">        "estado": "SP",</w:t>
+      </w:r>
+    </w:p>
+    <w:p>
+      <w:pPr>
+        <w:rPr>
+          <w:sz w:val="24"/>
+          <w:szCs w:val="24"/>
+        </w:rPr>
+      </w:pPr>
+      <w:r>
+        <w:rPr>
+          <w:sz w:val="24"/>
+          <w:szCs w:val="24"/>
+        </w:rPr>
+        <w:t xml:space="preserve">        "cep": "01419-000"</w:t>
+      </w:r>
+    </w:p>
+    <w:p>
+      <w:pPr>
+        <w:rPr>
+          <w:sz w:val="24"/>
+          <w:szCs w:val="24"/>
+        </w:rPr>
+      </w:pPr>
+      <w:r>
+        <w:rPr>
+          <w:sz w:val="24"/>
+          <w:szCs w:val="24"/>
+        </w:rPr>
+        <w:t xml:space="preserve">      }</w:t>
+      </w:r>
+    </w:p>
+    <w:p>
+      <w:pPr>
+        <w:rPr>
+          <w:sz w:val="24"/>
+          <w:szCs w:val="24"/>
+        </w:rPr>
+      </w:pPr>
+      <w:r>
+        <w:rPr>
+          <w:sz w:val="24"/>
+          <w:szCs w:val="24"/>
+        </w:rPr>
+        <w:t xml:space="preserve">    }</w:t>
+      </w:r>
+    </w:p>
+    <w:p>
+      <w:pPr>
+        <w:rPr>
+          <w:sz w:val="24"/>
+          <w:szCs w:val="24"/>
+        </w:rPr>
+      </w:pPr>
+      <w:r>
+        <w:rPr>
+          <w:sz w:val="24"/>
+          <w:szCs w:val="24"/>
+        </w:rPr>
+        <w:t xml:space="preserve">  }</w:t>
+      </w:r>
+    </w:p>
+    <w:p>
+      <w:pPr>
+        <w:rPr>
+          <w:sz w:val="24"/>
+          <w:szCs w:val="24"/>
+        </w:rPr>
+      </w:pPr>
+      <w:r>
+        <w:rPr>
+          <w:sz w:val="24"/>
+          <w:szCs w:val="24"/>
+        </w:rPr>
+        <w:t>)</w:t>
+      </w:r>
+    </w:p>
+    <w:p>
+      <w:pPr>
+        <w:rPr>
+          <w:sz w:val="24"/>
+          <w:szCs w:val="24"/>
+        </w:rPr>
+      </w:pPr>
+      <w:r>
+        <w:rPr>
+          <w:i/>
+          <w:iCs/>
+          <w:sz w:val="24"/>
+          <w:szCs w:val="24"/>
+        </w:rPr>
+        <w:t>- UPDATE - Adicionar um novo plano de saúde à lista de planos atendidos por um dentista</w:t>
+      </w:r>
+      <w:r>
+        <w:rPr>
+          <w:sz w:val="24"/>
+          <w:szCs w:val="24"/>
+        </w:rPr>
+        <w:t xml:space="preserve"> </w:t>
+      </w:r>
+    </w:p>
+    <w:p>
+      <w:pPr>
+        <w:rPr>
+          <w:sz w:val="24"/>
+          <w:szCs w:val="24"/>
+        </w:rPr>
+      </w:pPr>
+      <w:proofErr w:type="spellStart"/>
+      <w:proofErr w:type="gramStart"/>
+      <w:r>
+        <w:rPr>
+          <w:sz w:val="24"/>
+          <w:szCs w:val="24"/>
+        </w:rPr>
+        <w:t>db.dentistas</w:t>
+      </w:r>
+      <w:proofErr w:type="gramEnd"/>
+      <w:r>
+        <w:rPr>
+          <w:sz w:val="24"/>
+          <w:szCs w:val="24"/>
+        </w:rPr>
+        <w:t>.updateOne</w:t>
+      </w:r>
+      <w:proofErr w:type="spellEnd"/>
+      <w:r>
+        <w:rPr>
+          <w:sz w:val="24"/>
+          <w:szCs w:val="24"/>
+        </w:rPr>
+        <w:t>(</w:t>
+      </w:r>
+    </w:p>
+    <w:p>
+      <w:pPr>
+        <w:rPr>
+          <w:sz w:val="24"/>
+          <w:szCs w:val="24"/>
+        </w:rPr>
+      </w:pPr>
+      <w:r>
+        <w:rPr>
+          <w:sz w:val="24"/>
+          <w:szCs w:val="24"/>
+        </w:rPr>
+        <w:lastRenderedPageBreak/>
+        <w:t xml:space="preserve">  </w:t>
+      </w:r>
+      <w:proofErr w:type="gramStart"/>
+      <w:r>
+        <w:rPr>
+          <w:sz w:val="24"/>
+          <w:szCs w:val="24"/>
+        </w:rPr>
+        <w:t>{ _</w:t>
+      </w:r>
+      <w:proofErr w:type="gramEnd"/>
+      <w:r>
+        <w:rPr>
+          <w:sz w:val="24"/>
+          <w:szCs w:val="24"/>
+        </w:rPr>
+        <w:t xml:space="preserve">id: </w:t>
+      </w:r>
+      <w:proofErr w:type="spellStart"/>
+      <w:r>
+        <w:rPr>
+          <w:sz w:val="24"/>
+          <w:szCs w:val="24"/>
+        </w:rPr>
+        <w:t>ObjectId</w:t>
+      </w:r>
+      <w:proofErr w:type="spellEnd"/>
+      <w:r>
+        <w:rPr>
+          <w:sz w:val="24"/>
+          <w:szCs w:val="24"/>
+        </w:rPr>
+        <w:t xml:space="preserve">("5f8a9b1d2c3e4f5a6b7c8d9f") }, </w:t>
+      </w:r>
+    </w:p>
+    <w:p>
+      <w:pPr>
+        <w:rPr>
+          <w:sz w:val="24"/>
+          <w:szCs w:val="24"/>
+        </w:rPr>
+      </w:pPr>
+      <w:r>
+        <w:rPr>
+          <w:sz w:val="24"/>
+          <w:szCs w:val="24"/>
+        </w:rPr>
+        <w:t xml:space="preserve">  { </w:t>
+      </w:r>
+    </w:p>
+    <w:p>
+      <w:pPr>
+        <w:rPr>
+          <w:sz w:val="24"/>
+          <w:szCs w:val="24"/>
+        </w:rPr>
+      </w:pPr>
+      <w:r>
+        <w:rPr>
+          <w:sz w:val="24"/>
+          <w:szCs w:val="24"/>
+        </w:rPr>
+        <w:t xml:space="preserve">    $</w:t>
+      </w:r>
+      <w:proofErr w:type="spellStart"/>
+      <w:r>
+        <w:rPr>
+          <w:sz w:val="24"/>
+          <w:szCs w:val="24"/>
+        </w:rPr>
+        <w:t>push</w:t>
+      </w:r>
+      <w:proofErr w:type="spellEnd"/>
+      <w:r>
+        <w:rPr>
+          <w:sz w:val="24"/>
+          <w:szCs w:val="24"/>
+        </w:rPr>
+        <w:t xml:space="preserve">: { </w:t>
+      </w:r>
+    </w:p>
+    <w:p>
+      <w:pPr>
+        <w:rPr>
+          <w:sz w:val="24"/>
+          <w:szCs w:val="24"/>
+        </w:rPr>
+      </w:pPr>
+      <w:r>
+        <w:rPr>
+          <w:sz w:val="24"/>
+          <w:szCs w:val="24"/>
+        </w:rPr>
+        <w:t xml:space="preserve">      "</w:t>
+      </w:r>
+      <w:proofErr w:type="spellStart"/>
+      <w:r>
+        <w:rPr>
+          <w:sz w:val="24"/>
+          <w:szCs w:val="24"/>
+        </w:rPr>
+        <w:t>planos_atendidos</w:t>
+      </w:r>
+      <w:proofErr w:type="spellEnd"/>
+      <w:r>
+        <w:rPr>
+          <w:sz w:val="24"/>
+          <w:szCs w:val="24"/>
+        </w:rPr>
+        <w:t>": {</w:t>
+      </w:r>
+    </w:p>
+    <w:p>
+      <w:pPr>
+        <w:rPr>
+          <w:sz w:val="24"/>
+          <w:szCs w:val="24"/>
+        </w:rPr>
+      </w:pPr>
+      <w:r>
+        <w:rPr>
+          <w:sz w:val="24"/>
+          <w:szCs w:val="24"/>
+        </w:rPr>
+        <w:t xml:space="preserve">        "</w:t>
+      </w:r>
+      <w:proofErr w:type="spellStart"/>
+      <w:r>
+        <w:rPr>
+          <w:sz w:val="24"/>
+          <w:szCs w:val="24"/>
+        </w:rPr>
+        <w:t>id_plano</w:t>
+      </w:r>
+      <w:proofErr w:type="spellEnd"/>
+      <w:r>
+        <w:rPr>
+          <w:sz w:val="24"/>
+          <w:szCs w:val="24"/>
+        </w:rPr>
+        <w:t xml:space="preserve">": </w:t>
+      </w:r>
+      <w:proofErr w:type="spellStart"/>
+      <w:r>
+        <w:rPr>
+          <w:sz w:val="24"/>
+          <w:szCs w:val="24"/>
+        </w:rPr>
+        <w:t>ObjectId</w:t>
+      </w:r>
+      <w:proofErr w:type="spellEnd"/>
+      <w:r>
+        <w:rPr>
+          <w:sz w:val="24"/>
+          <w:szCs w:val="24"/>
+        </w:rPr>
+        <w:t>("5f8a9b1d2c3e4f5a6b7c8d2d"),</w:t>
+      </w:r>
+    </w:p>
+    <w:p>
+      <w:pPr>
+        <w:rPr>
+          <w:sz w:val="24"/>
+          <w:szCs w:val="24"/>
+        </w:rPr>
+      </w:pPr>
+      <w:r>
+        <w:rPr>
+          <w:sz w:val="24"/>
+          <w:szCs w:val="24"/>
+        </w:rPr>
+        <w:t xml:space="preserve">        "</w:t>
+      </w:r>
+      <w:proofErr w:type="spellStart"/>
+      <w:r>
+        <w:rPr>
+          <w:sz w:val="24"/>
+          <w:szCs w:val="24"/>
+        </w:rPr>
+        <w:t>nome_plano</w:t>
+      </w:r>
+      <w:proofErr w:type="spellEnd"/>
+      <w:r>
+        <w:rPr>
+          <w:sz w:val="24"/>
+          <w:szCs w:val="24"/>
+        </w:rPr>
+        <w:t>": "Amil Dental",</w:t>
+      </w:r>
+    </w:p>
+    <w:p>
+      <w:pPr>
+        <w:rPr>
+          <w:sz w:val="24"/>
+          <w:szCs w:val="24"/>
+        </w:rPr>
+      </w:pPr>
+      <w:r>
+        <w:rPr>
+          <w:sz w:val="24"/>
+          <w:szCs w:val="24"/>
+        </w:rPr>
+        <w:t xml:space="preserve">        "</w:t>
+      </w:r>
+      <w:proofErr w:type="spellStart"/>
+      <w:r>
+        <w:rPr>
+          <w:sz w:val="24"/>
+          <w:szCs w:val="24"/>
+        </w:rPr>
+        <w:t>data_adesao</w:t>
+      </w:r>
+      <w:proofErr w:type="spellEnd"/>
+      <w:r>
+        <w:rPr>
+          <w:sz w:val="24"/>
+          <w:szCs w:val="24"/>
+        </w:rPr>
+        <w:t xml:space="preserve">": </w:t>
+      </w:r>
+      <w:proofErr w:type="spellStart"/>
+      <w:proofErr w:type="gramStart"/>
+      <w:r>
+        <w:rPr>
+          <w:sz w:val="24"/>
+          <w:szCs w:val="24"/>
+        </w:rPr>
+        <w:t>ISODate</w:t>
+      </w:r>
+      <w:proofErr w:type="spellEnd"/>
+      <w:r>
+        <w:rPr>
+          <w:sz w:val="24"/>
+          <w:szCs w:val="24"/>
+        </w:rPr>
+        <w:t>(</w:t>
+      </w:r>
+      <w:proofErr w:type="gramEnd"/>
+      <w:r>
+        <w:rPr>
+          <w:sz w:val="24"/>
+          <w:szCs w:val="24"/>
+        </w:rPr>
+        <w:t>"2025-10-05")</w:t>
+      </w:r>
+    </w:p>
+    <w:p>
+      <w:pPr>
+        <w:rPr>
+          <w:sz w:val="24"/>
+          <w:szCs w:val="24"/>
+        </w:rPr>
+      </w:pPr>
+      <w:r>
+        <w:rPr>
+          <w:sz w:val="24"/>
+          <w:szCs w:val="24"/>
+        </w:rPr>
+        <w:t xml:space="preserve">      }</w:t>
+      </w:r>
+    </w:p>
+    <w:p>
+      <w:pPr>
+        <w:rPr>
+          <w:sz w:val="24"/>
+          <w:szCs w:val="24"/>
+        </w:rPr>
+      </w:pPr>
+      <w:r>
+        <w:rPr>
+          <w:sz w:val="24"/>
+          <w:szCs w:val="24"/>
+        </w:rPr>
+        <w:t xml:space="preserve">    }</w:t>
+      </w:r>
+    </w:p>
+    <w:p>
+      <w:pPr>
+        <w:rPr>
+          <w:sz w:val="24"/>
+          <w:szCs w:val="24"/>
+        </w:rPr>
+      </w:pPr>
+      <w:r>
+        <w:rPr>
+          <w:sz w:val="24"/>
+          <w:szCs w:val="24"/>
+        </w:rPr>
+        <w:t xml:space="preserve">  }</w:t>
+      </w:r>
+    </w:p>
+    <w:p>
+      <w:pPr>
+        <w:rPr>
+          <w:sz w:val="24"/>
+          <w:szCs w:val="24"/>
+        </w:rPr>
+      </w:pPr>
+      <w:r>
+        <w:rPr>
+          <w:sz w:val="24"/>
+          <w:szCs w:val="24"/>
+        </w:rPr>
+        <w:t>)</w:t>
+      </w:r>
+    </w:p>
+    <w:p>
+      <w:pPr>
+        <w:rPr>
+          <w:sz w:val="24"/>
+          <w:szCs w:val="24"/>
+        </w:rPr>
+      </w:pPr>
+    </w:p>
+    <w:p>
+      <w:pPr>
+        <w:rPr>
+          <w:sz w:val="24"/>
+          <w:szCs w:val="24"/>
+        </w:rPr>
+      </w:pPr>
+      <w:r>
+        <w:rPr>
+          <w:sz w:val="24"/>
+          <w:szCs w:val="24"/>
+        </w:rPr>
+        <w:t>- DELETE - Remover um agendamento</w:t>
+      </w:r>
+    </w:p>
+    <w:p>
+      <w:pPr>
+        <w:rPr>
+          <w:sz w:val="24"/>
+          <w:szCs w:val="24"/>
+        </w:rPr>
+      </w:pPr>
+      <w:proofErr w:type="spellStart"/>
+      <w:proofErr w:type="gramStart"/>
+      <w:r>
+        <w:rPr>
+          <w:sz w:val="24"/>
+          <w:szCs w:val="24"/>
+        </w:rPr>
+        <w:t>db.agendamentos</w:t>
+      </w:r>
+      <w:proofErr w:type="gramEnd"/>
+      <w:r>
+        <w:rPr>
+          <w:sz w:val="24"/>
+          <w:szCs w:val="24"/>
+        </w:rPr>
+        <w:t>.deleteOne</w:t>
+      </w:r>
+      <w:proofErr w:type="spellEnd"/>
+      <w:r>
+        <w:rPr>
+          <w:sz w:val="24"/>
+          <w:szCs w:val="24"/>
+        </w:rPr>
+        <w:t xml:space="preserve">({ _id: </w:t>
+      </w:r>
+      <w:proofErr w:type="spellStart"/>
+      <w:r>
+        <w:rPr>
+          <w:sz w:val="24"/>
+          <w:szCs w:val="24"/>
+        </w:rPr>
+        <w:t>ObjectId</w:t>
+      </w:r>
+      <w:proofErr w:type="spellEnd"/>
+      <w:r>
+        <w:rPr>
+          <w:sz w:val="24"/>
+          <w:szCs w:val="24"/>
+        </w:rPr>
+        <w:t>("5f8a9b1d2c3e4f5a6b7c8d9h") })</w:t>
+      </w:r>
+    </w:p>
+    <w:p>
+      <w:pPr>
+        <w:rPr>
+          <w:sz w:val="24"/>
+          <w:szCs w:val="24"/>
+        </w:rPr>
+      </w:pPr>
+    </w:p>
+    <w:p>
+      <w:pPr>
+        <w:spacing w:before="100" w:beforeAutospacing="1" w:after="100" w:afterAutospacing="1" w:line="240" w:lineRule="auto"/>
+        <w:jc w:val="both"/>
+        <w:outlineLvl w:val="2"/>
+        <w:rPr>
+          <w:rFonts w:ascii="Arial" w:eastAsia="Times New Roman" w:hAnsi="Arial" w:cs="Arial"/>
+          <w:b/>
+          <w:bCs/>
+          <w:sz w:val="27"/>
+          <w:szCs w:val="27"/>
+          <w:u w:val="single"/>
+          <w:lang w:val="en-US" w:eastAsia="pt-BR"/>
+        </w:rPr>
+      </w:pPr>
+      <w:bookmarkStart w:id="7" w:name="_Toc197531216"/>
+      <w:proofErr w:type="spellStart"/>
+      <w:r>
+        <w:rPr>
+          <w:rFonts w:ascii="Arial" w:eastAsia="Times New Roman" w:hAnsi="Arial" w:cs="Arial"/>
+          <w:b/>
+          <w:bCs/>
+          <w:sz w:val="27"/>
+          <w:szCs w:val="27"/>
+          <w:u w:val="single"/>
+          <w:lang w:val="en-US" w:eastAsia="pt-BR"/>
+        </w:rPr>
+        <w:t>Exportação</w:t>
+      </w:r>
+      <w:proofErr w:type="spellEnd"/>
+      <w:r>
+        <w:rPr>
+          <w:rFonts w:ascii="Arial" w:eastAsia="Times New Roman" w:hAnsi="Arial" w:cs="Arial"/>
+          <w:b/>
+          <w:bCs/>
+          <w:sz w:val="27"/>
+          <w:szCs w:val="27"/>
+          <w:u w:val="single"/>
+          <w:lang w:val="en-US" w:eastAsia="pt-BR"/>
+        </w:rPr>
+        <w:t xml:space="preserve"> de Dataset</w:t>
+      </w:r>
+      <w:bookmarkEnd w:id="7"/>
+    </w:p>
+    <w:p>
+      <w:pPr>
+        <w:rPr>
+          <w:sz w:val="24"/>
+          <w:szCs w:val="24"/>
+          <w:lang w:val="en-US"/>
+        </w:rPr>
+      </w:pPr>
+      <w:proofErr w:type="spellStart"/>
+      <w:r>
+        <w:rPr>
+          <w:sz w:val="24"/>
+          <w:szCs w:val="24"/>
+          <w:lang w:val="en-US"/>
+        </w:rPr>
+        <w:t>mongoexport</w:t>
+      </w:r>
+      <w:proofErr w:type="spellEnd"/>
+      <w:r>
+        <w:rPr>
+          <w:sz w:val="24"/>
+          <w:szCs w:val="24"/>
+          <w:lang w:val="en-US"/>
+        </w:rPr>
+        <w:t xml:space="preserve"> --</w:t>
+      </w:r>
+      <w:proofErr w:type="spellStart"/>
+      <w:r>
+        <w:rPr>
+          <w:sz w:val="24"/>
+          <w:szCs w:val="24"/>
+          <w:lang w:val="en-US"/>
+        </w:rPr>
+        <w:t>db</w:t>
+      </w:r>
+      <w:proofErr w:type="spellEnd"/>
+      <w:r>
+        <w:rPr>
+          <w:sz w:val="24"/>
+          <w:szCs w:val="24"/>
+          <w:lang w:val="en-US"/>
+        </w:rPr>
+        <w:t xml:space="preserve"> </w:t>
+      </w:r>
+      <w:proofErr w:type="spellStart"/>
+      <w:r>
+        <w:rPr>
+          <w:sz w:val="24"/>
+          <w:szCs w:val="24"/>
+          <w:lang w:val="en-US"/>
+        </w:rPr>
+        <w:t>odontofast</w:t>
+      </w:r>
+      <w:proofErr w:type="spellEnd"/>
+      <w:r>
+        <w:rPr>
+          <w:sz w:val="24"/>
+          <w:szCs w:val="24"/>
+          <w:lang w:val="en-US"/>
+        </w:rPr>
+        <w:t xml:space="preserve"> --collection </w:t>
+      </w:r>
+      <w:proofErr w:type="spellStart"/>
+      <w:r>
+        <w:rPr>
+          <w:sz w:val="24"/>
+          <w:szCs w:val="24"/>
+          <w:lang w:val="en-US"/>
+        </w:rPr>
+        <w:t>usuarios</w:t>
+      </w:r>
+      <w:proofErr w:type="spellEnd"/>
+      <w:r>
+        <w:rPr>
+          <w:sz w:val="24"/>
+          <w:szCs w:val="24"/>
+          <w:lang w:val="en-US"/>
+        </w:rPr>
+        <w:t xml:space="preserve"> --out </w:t>
+      </w:r>
+      <w:proofErr w:type="spellStart"/>
+      <w:proofErr w:type="gramStart"/>
+      <w:r>
+        <w:rPr>
+          <w:sz w:val="24"/>
+          <w:szCs w:val="24"/>
+          <w:lang w:val="en-US"/>
+        </w:rPr>
+        <w:t>usuarios.json</w:t>
+      </w:r>
+      <w:proofErr w:type="spellEnd"/>
+      <w:proofErr w:type="gramEnd"/>
+      <w:r>
+        <w:rPr>
+          <w:sz w:val="24"/>
+          <w:szCs w:val="24"/>
+          <w:lang w:val="en-US"/>
+        </w:rPr>
+        <w:t xml:space="preserve"> --</w:t>
+      </w:r>
+      <w:proofErr w:type="spellStart"/>
+      <w:r>
+        <w:rPr>
+          <w:sz w:val="24"/>
+          <w:szCs w:val="24"/>
+          <w:lang w:val="en-US"/>
+        </w:rPr>
+        <w:t>jsonArray</w:t>
+      </w:r>
+      <w:proofErr w:type="spellEnd"/>
+      <w:r>
+        <w:rPr>
+          <w:sz w:val="24"/>
+          <w:szCs w:val="24"/>
+          <w:lang w:val="en-US"/>
+        </w:rPr>
+        <w:t xml:space="preserve"> </w:t>
+      </w:r>
+      <w:r>
+        <w:rPr>
+          <w:sz w:val="24"/>
+          <w:szCs w:val="24"/>
+          <w:lang w:val="en-US"/>
+        </w:rPr>
+        <w:t>–</w:t>
+      </w:r>
+      <w:r>
+        <w:rPr>
+          <w:sz w:val="24"/>
+          <w:szCs w:val="24"/>
+          <w:lang w:val="en-US"/>
+        </w:rPr>
+        <w:t>pretty</w:t>
+      </w:r>
+    </w:p>
+    <w:p>
+      <w:pPr>
+        <w:rPr>
+          <w:sz w:val="24"/>
+          <w:szCs w:val="24"/>
+          <w:lang w:val="en-US"/>
+        </w:rPr>
+      </w:pPr>
+    </w:p>
+    <w:p>
+      <w:pPr>
+        <w:spacing w:before="100" w:beforeAutospacing="1" w:after="100" w:afterAutospacing="1" w:line="240" w:lineRule="auto"/>
+        <w:jc w:val="both"/>
+        <w:outlineLvl w:val="2"/>
         <w:rPr>
           <w:rFonts w:ascii="Arial" w:eastAsia="Times New Roman" w:hAnsi="Arial" w:cs="Arial"/>
           <w:b/>
@@ -3254,8 +4772,8 @@
           <w:u w:val="single"/>
           <w:lang w:eastAsia="pt-BR"/>
         </w:rPr>
-        <w:t>Análise de Performance e Esc</w:t>
-      </w:r>
+      </w:pPr>
+      <w:bookmarkStart w:id="8" w:name="_Toc197531217"/>
       <w:r>
         <w:rPr>
           <w:rFonts w:ascii="Arial" w:eastAsia="Times New Roman" w:hAnsi="Arial" w:cs="Arial"/>
@@ -3266,363 +4784,9 @@
           <w:u w:val="single"/>
           <w:lang w:eastAsia="pt-BR"/>
         </w:rPr>
-        <w:t>alabilidade</w:t>
-      </w:r>
-      <w:bookmarkEnd w:id="8"/>
-    </w:p>
-    <w:p>
-      <w:pPr>
-        <w:rPr>
-          <w:sz w:val="24"/>
-          <w:szCs w:val="24"/>
-        </w:rPr>
-      </w:pPr>
-      <w:r>
-        <w:rPr>
-          <w:sz w:val="24"/>
-          <w:szCs w:val="24"/>
-        </w:rPr>
-        <w:t xml:space="preserve">Para garantir a eficiência do sistema OdontoFast no MongoDB, </w:t>
-      </w:r>
-      <w:r>
-        <w:rPr>
-          <w:sz w:val="24"/>
-          <w:szCs w:val="24"/>
-        </w:rPr>
-        <w:t>podemos implementar</w:t>
-      </w:r>
-      <w:r>
-        <w:rPr>
-          <w:sz w:val="24"/>
-          <w:szCs w:val="24"/>
-        </w:rPr>
-        <w:t xml:space="preserve"> estratégias específicas de performance e escalabilidade. A indexação estratégica </w:t>
-      </w:r>
-      <w:r>
-        <w:rPr>
-          <w:sz w:val="24"/>
-          <w:szCs w:val="24"/>
-        </w:rPr>
-        <w:t>seria</w:t>
-      </w:r>
-      <w:r>
-        <w:rPr>
-          <w:sz w:val="24"/>
-          <w:szCs w:val="24"/>
-        </w:rPr>
-        <w:t xml:space="preserve"> aplicada nos campos mais consultados, como email de usuários, CRO de dentistas e campos de relacionamento (id_usuario, id_dentista). </w:t>
-      </w:r>
-      <w:r>
-        <w:rPr>
-          <w:sz w:val="24"/>
-          <w:szCs w:val="24"/>
-        </w:rPr>
-        <w:t>T</w:t>
-      </w:r>
-      <w:r>
-        <w:rPr>
-          <w:sz w:val="24"/>
-          <w:szCs w:val="24"/>
-        </w:rPr>
-        <w:t>ambém um índice composto para otimizar a busca de agendamentos por data e dentista, e índices de texto para facilitar buscas por nome.</w:t>
-      </w:r>
-    </w:p>
-    <w:p>
-      <w:pPr>
-        <w:rPr>
-          <w:i/>
-          <w:iCs/>
-          <w:sz w:val="24"/>
-          <w:szCs w:val="24"/>
-        </w:rPr>
-      </w:pPr>
-      <w:r>
-        <w:rPr>
-          <w:i/>
-          <w:iCs/>
-          <w:sz w:val="24"/>
-          <w:szCs w:val="24"/>
-        </w:rPr>
-        <w:t>Índices básicos para melhorar performance</w:t>
-      </w:r>
-    </w:p>
-    <w:p>
-      <w:pPr>
-        <w:rPr>
-          <w:i/>
-          <w:iCs/>
-          <w:sz w:val="24"/>
-          <w:szCs w:val="24"/>
-        </w:rPr>
-      </w:pPr>
-      <w:r>
-        <w:rPr>
-          <w:i/>
-          <w:iCs/>
-          <w:sz w:val="24"/>
-          <w:szCs w:val="24"/>
-        </w:rPr>
-        <w:t>db.usuarios.createIndex({ "email": 1 })</w:t>
-      </w:r>
-    </w:p>
-    <w:p>
-      <w:pPr>
-        <w:rPr>
-          <w:i/>
-          <w:iCs/>
-          <w:sz w:val="24"/>
-          <w:szCs w:val="24"/>
-        </w:rPr>
-      </w:pPr>
-      <w:r>
-        <w:rPr>
-          <w:i/>
-          <w:iCs/>
-          <w:sz w:val="24"/>
-          <w:szCs w:val="24"/>
-        </w:rPr>
-        <w:t>db.tratamentos.createIndex({ "id_usuario": 1 })</w:t>
-      </w:r>
-    </w:p>
-    <w:p>
-      <w:pPr>
-        <w:rPr>
-          <w:i/>
-          <w:iCs/>
-          <w:sz w:val="24"/>
-          <w:szCs w:val="24"/>
-        </w:rPr>
-      </w:pPr>
-      <w:r>
-        <w:rPr>
-          <w:i/>
-          <w:iCs/>
-          <w:sz w:val="24"/>
-          <w:szCs w:val="24"/>
-        </w:rPr>
-        <w:t>db.agendamentos.createIndex({ "data_agendada": 1 })</w:t>
-      </w:r>
-    </w:p>
-    <w:p>
-      <w:pPr>
-        <w:rPr>
-          <w:sz w:val="24"/>
-          <w:szCs w:val="24"/>
-        </w:rPr>
-      </w:pPr>
-      <w:r>
-        <w:rPr>
-          <w:sz w:val="24"/>
-          <w:szCs w:val="24"/>
-        </w:rPr>
-        <w:t>As consultas foram otimizadas utilizando projeções para limitar campos retornados, reduzindo o volume de dados transferidos, especialmente importante para o aplicativo móvel.</w:t>
-      </w:r>
-    </w:p>
-    <w:p>
-      <w:pPr>
-        <w:rPr>
-          <w:sz w:val="24"/>
-          <w:szCs w:val="24"/>
-        </w:rPr>
-      </w:pPr>
-      <w:r>
-        <w:rPr>
-          <w:sz w:val="24"/>
-          <w:szCs w:val="24"/>
-        </w:rPr>
-        <w:t>Projeção para limitar campos retornados</w:t>
-      </w:r>
-    </w:p>
-    <w:p>
-      <w:pPr>
-        <w:rPr>
-          <w:sz w:val="24"/>
-          <w:szCs w:val="24"/>
-        </w:rPr>
-      </w:pPr>
-      <w:r>
-        <w:rPr>
-          <w:sz w:val="24"/>
-          <w:szCs w:val="24"/>
-        </w:rPr>
-        <w:t>db.tratamentos.find(</w:t>
-      </w:r>
-    </w:p>
-    <w:p>
-      <w:pPr>
-        <w:rPr>
-          <w:sz w:val="24"/>
-          <w:szCs w:val="24"/>
-        </w:rPr>
-      </w:pPr>
-      <w:r>
-        <w:rPr>
-          <w:sz w:val="24"/>
-          <w:szCs w:val="24"/>
-        </w:rPr>
-        <w:t xml:space="preserve">  { "id_usuario": ObjectId("5f8a9b1d2c3e4f5a6b7c8d9e") },</w:t>
-      </w:r>
-    </w:p>
-    <w:p>
-      <w:pPr>
-        <w:rPr>
-          <w:sz w:val="24"/>
-          <w:szCs w:val="24"/>
-        </w:rPr>
-      </w:pPr>
-      <w:r>
-        <w:rPr>
-          <w:sz w:val="24"/>
-          <w:szCs w:val="24"/>
-        </w:rPr>
-        <w:t xml:space="preserve">  { tipo_tratamento: 1, status: 1 }</w:t>
-      </w:r>
-    </w:p>
-    <w:p>
-      <w:pPr>
-        <w:rPr>
-          <w:sz w:val="24"/>
-          <w:szCs w:val="24"/>
-        </w:rPr>
-      </w:pPr>
-      <w:r>
-        <w:rPr>
-          <w:sz w:val="24"/>
-          <w:szCs w:val="24"/>
-        </w:rPr>
-        <w:t>)</w:t>
-      </w:r>
-    </w:p>
-    <w:p>
-      <w:pPr>
-        <w:rPr>
-          <w:sz w:val="24"/>
-          <w:szCs w:val="24"/>
-        </w:rPr>
-      </w:pPr>
-    </w:p>
-    <w:p>
-      <w:pPr>
-        <w:rPr>
-          <w:sz w:val="24"/>
-          <w:szCs w:val="24"/>
-        </w:rPr>
-      </w:pPr>
-    </w:p>
-    <w:p>
-      <w:pPr>
-        <w:rPr>
-          <w:sz w:val="24"/>
-          <w:szCs w:val="24"/>
-        </w:rPr>
-      </w:pPr>
-      <w:r>
-        <w:rPr>
-          <w:sz w:val="24"/>
-          <w:szCs w:val="24"/>
-        </w:rPr>
-        <w:lastRenderedPageBreak/>
-        <w:t>A estratégia de escalabilidade foi pensada em duas etapas realistas para o contexto acadêmico:</w:t>
-      </w:r>
-    </w:p>
-    <w:p>
-      <w:pPr>
-        <w:numPr>
-          <w:ilvl w:val="0"/>
-          <w:numId w:val="11"/>
-        </w:numPr>
-        <w:rPr>
-          <w:sz w:val="24"/>
-          <w:szCs w:val="24"/>
-        </w:rPr>
-      </w:pPr>
-      <w:r>
-        <w:rPr>
-          <w:b/>
-          <w:bCs/>
-          <w:sz w:val="24"/>
-          <w:szCs w:val="24"/>
-        </w:rPr>
-        <w:t>Fase inicial (MVP)</w:t>
-      </w:r>
-      <w:r>
-        <w:rPr>
-          <w:sz w:val="24"/>
-          <w:szCs w:val="24"/>
-        </w:rPr>
-        <w:t>: Utilização do MongoDB Atlas na camada gratuita, adequada para desenvolvimento e testes com até 100 usuários simultâneos.</w:t>
-      </w:r>
-    </w:p>
-    <w:p>
-      <w:pPr>
-        <w:numPr>
-          <w:ilvl w:val="0"/>
-          <w:numId w:val="11"/>
-        </w:numPr>
-        <w:rPr>
-          <w:sz w:val="24"/>
-          <w:szCs w:val="24"/>
-        </w:rPr>
-      </w:pPr>
-      <w:r>
-        <w:rPr>
-          <w:b/>
-          <w:bCs/>
-          <w:sz w:val="24"/>
-          <w:szCs w:val="24"/>
-        </w:rPr>
-        <w:t>Expansão</w:t>
-      </w:r>
-      <w:r>
-        <w:rPr>
-          <w:sz w:val="24"/>
-          <w:szCs w:val="24"/>
-        </w:rPr>
-        <w:t>: Migração para um plano compartilhado do MongoDB Atlas (aproximadamente $9/mês), permitindo suportar até 500 usuários simultâneos, com possibilidade de adicionar réplicas para distribuir operações de leitura.</w:t>
-      </w:r>
-    </w:p>
-    <w:p>
-      <w:pPr>
-        <w:rPr>
-          <w:sz w:val="24"/>
-          <w:szCs w:val="24"/>
-        </w:rPr>
-      </w:pPr>
-      <w:r>
-        <w:rPr>
-          <w:sz w:val="24"/>
-          <w:szCs w:val="24"/>
-        </w:rPr>
-        <w:t>Para monitoramento da performance, utiliz</w:t>
-      </w:r>
-      <w:r>
-        <w:rPr>
-          <w:sz w:val="24"/>
-          <w:szCs w:val="24"/>
-        </w:rPr>
-        <w:t>amos</w:t>
-      </w:r>
-      <w:r>
-        <w:rPr>
-          <w:sz w:val="24"/>
-          <w:szCs w:val="24"/>
-        </w:rPr>
-        <w:t xml:space="preserve"> o MongoDB Compass, ferramenta gratuita que permite visualizar estatísticas de execução de queries e uso de índices.</w:t>
-      </w:r>
-    </w:p>
-    <w:p>
-      <w:pPr>
-        <w:rPr>
-          <w:sz w:val="24"/>
-          <w:szCs w:val="24"/>
-        </w:rPr>
-      </w:pPr>
-    </w:p>
-    <w:p>
-      <w:pPr>
-        <w:spacing w:before="100" w:beforeAutospacing="1" w:after="100" w:afterAutospacing="1" w:line="240" w:lineRule="auto"/>
-        <w:jc w:val="both"/>
-        <w:outlineLvl w:val="2"/>
+        <w:t>Análise de Performance e Esc</w:t>
+      </w:r>
+      <w:r>
         <w:rPr>
           <w:rFonts w:ascii="Arial" w:eastAsia="Times New Roman" w:hAnsi="Arial" w:cs="Arial"/>
           <w:b/>
@@ -3632,9 +4796,724 @@
           <w:u w:val="single"/>
           <w:lang w:eastAsia="pt-BR"/>
         </w:rPr>
-      </w:pPr>
-      <w:bookmarkStart w:id="9" w:name="_Toc197531218"/>
-      <w:r>
+        <w:t>alabilidade</w:t>
+      </w:r>
+      <w:bookmarkEnd w:id="8"/>
+    </w:p>
+    <w:p>
+      <w:pPr>
+        <w:rPr>
+          <w:sz w:val="24"/>
+          <w:szCs w:val="24"/>
+        </w:rPr>
+      </w:pPr>
+      <w:r>
+        <w:rPr>
+          <w:sz w:val="24"/>
+          <w:szCs w:val="24"/>
+        </w:rPr>
+        <w:t xml:space="preserve">Para garantir a eficiência do sistema </w:t>
+      </w:r>
+      <w:proofErr w:type="spellStart"/>
+      <w:r>
+        <w:rPr>
+          <w:sz w:val="24"/>
+          <w:szCs w:val="24"/>
+        </w:rPr>
+        <w:t>OdontoFast</w:t>
+      </w:r>
+      <w:proofErr w:type="spellEnd"/>
+      <w:r>
+        <w:rPr>
+          <w:sz w:val="24"/>
+          <w:szCs w:val="24"/>
+        </w:rPr>
+        <w:t xml:space="preserve"> no </w:t>
+      </w:r>
+      <w:proofErr w:type="spellStart"/>
+      <w:r>
+        <w:rPr>
+          <w:sz w:val="24"/>
+          <w:szCs w:val="24"/>
+        </w:rPr>
+        <w:t>MongoDB</w:t>
+      </w:r>
+      <w:proofErr w:type="spellEnd"/>
+      <w:r>
+        <w:rPr>
+          <w:sz w:val="24"/>
+          <w:szCs w:val="24"/>
+        </w:rPr>
+        <w:t xml:space="preserve">, </w:t>
+      </w:r>
+      <w:r>
+        <w:rPr>
+          <w:sz w:val="24"/>
+          <w:szCs w:val="24"/>
+        </w:rPr>
+        <w:t>podemos implementar</w:t>
+      </w:r>
+      <w:r>
+        <w:rPr>
+          <w:sz w:val="24"/>
+          <w:szCs w:val="24"/>
+        </w:rPr>
+        <w:t xml:space="preserve"> estratégias específicas de performance e escalabilidade. A indexação estratégica </w:t>
+      </w:r>
+      <w:r>
+        <w:rPr>
+          <w:sz w:val="24"/>
+          <w:szCs w:val="24"/>
+        </w:rPr>
+        <w:t>seria</w:t>
+      </w:r>
+      <w:r>
+        <w:rPr>
+          <w:sz w:val="24"/>
+          <w:szCs w:val="24"/>
+        </w:rPr>
+        <w:t xml:space="preserve"> aplicada nos campos mais consultados, como </w:t>
+      </w:r>
+      <w:proofErr w:type="spellStart"/>
+      <w:r>
+        <w:rPr>
+          <w:sz w:val="24"/>
+          <w:szCs w:val="24"/>
+        </w:rPr>
+        <w:t>email</w:t>
+      </w:r>
+      <w:proofErr w:type="spellEnd"/>
+      <w:r>
+        <w:rPr>
+          <w:sz w:val="24"/>
+          <w:szCs w:val="24"/>
+        </w:rPr>
+        <w:t xml:space="preserve"> de usuários, CRO de dentistas e campos de relacionamento (</w:t>
+      </w:r>
+      <w:proofErr w:type="spellStart"/>
+      <w:r>
+        <w:rPr>
+          <w:sz w:val="24"/>
+          <w:szCs w:val="24"/>
+        </w:rPr>
+        <w:t>id_usuario</w:t>
+      </w:r>
+      <w:proofErr w:type="spellEnd"/>
+      <w:r>
+        <w:rPr>
+          <w:sz w:val="24"/>
+          <w:szCs w:val="24"/>
+        </w:rPr>
+        <w:t xml:space="preserve">, </w:t>
+      </w:r>
+      <w:proofErr w:type="spellStart"/>
+      <w:r>
+        <w:rPr>
+          <w:sz w:val="24"/>
+          <w:szCs w:val="24"/>
+        </w:rPr>
+        <w:t>id_dentista</w:t>
+      </w:r>
+      <w:proofErr w:type="spellEnd"/>
+      <w:r>
+        <w:rPr>
+          <w:sz w:val="24"/>
+          <w:szCs w:val="24"/>
+        </w:rPr>
+        <w:t xml:space="preserve">). </w:t>
+      </w:r>
+      <w:r>
+        <w:rPr>
+          <w:sz w:val="24"/>
+          <w:szCs w:val="24"/>
+        </w:rPr>
+        <w:t>T</w:t>
+      </w:r>
+      <w:r>
+        <w:rPr>
+          <w:sz w:val="24"/>
+          <w:szCs w:val="24"/>
+        </w:rPr>
+        <w:t>ambém um índice composto para otimizar a busca de agendamentos por data e dentista, e índices de texto para facilitar buscas por nome.</w:t>
+      </w:r>
+    </w:p>
+    <w:p>
+      <w:pPr>
+        <w:rPr>
+          <w:i/>
+          <w:iCs/>
+          <w:sz w:val="24"/>
+          <w:szCs w:val="24"/>
+        </w:rPr>
+      </w:pPr>
+      <w:r>
+        <w:rPr>
+          <w:i/>
+          <w:iCs/>
+          <w:sz w:val="24"/>
+          <w:szCs w:val="24"/>
+        </w:rPr>
+        <w:t>Índices básicos para melhorar performance</w:t>
+      </w:r>
+    </w:p>
+    <w:p>
+      <w:pPr>
+        <w:rPr>
+          <w:i/>
+          <w:iCs/>
+          <w:sz w:val="24"/>
+          <w:szCs w:val="24"/>
+        </w:rPr>
+      </w:pPr>
+      <w:proofErr w:type="spellStart"/>
+      <w:proofErr w:type="gramStart"/>
+      <w:r>
+        <w:rPr>
+          <w:i/>
+          <w:iCs/>
+          <w:sz w:val="24"/>
+          <w:szCs w:val="24"/>
+        </w:rPr>
+        <w:t>db.usuarios</w:t>
+      </w:r>
+      <w:proofErr w:type="gramEnd"/>
+      <w:r>
+        <w:rPr>
+          <w:i/>
+          <w:iCs/>
+          <w:sz w:val="24"/>
+          <w:szCs w:val="24"/>
+        </w:rPr>
+        <w:t>.createIndex</w:t>
+      </w:r>
+      <w:proofErr w:type="spellEnd"/>
+      <w:r>
+        <w:rPr>
+          <w:i/>
+          <w:iCs/>
+          <w:sz w:val="24"/>
+          <w:szCs w:val="24"/>
+        </w:rPr>
+        <w:t>({ "</w:t>
+      </w:r>
+      <w:proofErr w:type="spellStart"/>
+      <w:r>
+        <w:rPr>
+          <w:i/>
+          <w:iCs/>
+          <w:sz w:val="24"/>
+          <w:szCs w:val="24"/>
+        </w:rPr>
+        <w:t>email</w:t>
+      </w:r>
+      <w:proofErr w:type="spellEnd"/>
+      <w:r>
+        <w:rPr>
+          <w:i/>
+          <w:iCs/>
+          <w:sz w:val="24"/>
+          <w:szCs w:val="24"/>
+        </w:rPr>
+        <w:t>": 1 })</w:t>
+      </w:r>
+    </w:p>
+    <w:p>
+      <w:pPr>
+        <w:rPr>
+          <w:i/>
+          <w:iCs/>
+          <w:sz w:val="24"/>
+          <w:szCs w:val="24"/>
+        </w:rPr>
+      </w:pPr>
+      <w:proofErr w:type="spellStart"/>
+      <w:proofErr w:type="gramStart"/>
+      <w:r>
+        <w:rPr>
+          <w:i/>
+          <w:iCs/>
+          <w:sz w:val="24"/>
+          <w:szCs w:val="24"/>
+        </w:rPr>
+        <w:t>db.tratamentos</w:t>
+      </w:r>
+      <w:proofErr w:type="gramEnd"/>
+      <w:r>
+        <w:rPr>
+          <w:i/>
+          <w:iCs/>
+          <w:sz w:val="24"/>
+          <w:szCs w:val="24"/>
+        </w:rPr>
+        <w:t>.createIndex</w:t>
+      </w:r>
+      <w:proofErr w:type="spellEnd"/>
+      <w:r>
+        <w:rPr>
+          <w:i/>
+          <w:iCs/>
+          <w:sz w:val="24"/>
+          <w:szCs w:val="24"/>
+        </w:rPr>
+        <w:t>({ "</w:t>
+      </w:r>
+      <w:proofErr w:type="spellStart"/>
+      <w:r>
+        <w:rPr>
+          <w:i/>
+          <w:iCs/>
+          <w:sz w:val="24"/>
+          <w:szCs w:val="24"/>
+        </w:rPr>
+        <w:t>id_usuario</w:t>
+      </w:r>
+      <w:proofErr w:type="spellEnd"/>
+      <w:r>
+        <w:rPr>
+          <w:i/>
+          <w:iCs/>
+          <w:sz w:val="24"/>
+          <w:szCs w:val="24"/>
+        </w:rPr>
+        <w:t>": 1 })</w:t>
+      </w:r>
+    </w:p>
+    <w:p>
+      <w:pPr>
+        <w:rPr>
+          <w:i/>
+          <w:iCs/>
+          <w:sz w:val="24"/>
+          <w:szCs w:val="24"/>
+        </w:rPr>
+      </w:pPr>
+      <w:proofErr w:type="spellStart"/>
+      <w:proofErr w:type="gramStart"/>
+      <w:r>
+        <w:rPr>
+          <w:i/>
+          <w:iCs/>
+          <w:sz w:val="24"/>
+          <w:szCs w:val="24"/>
+        </w:rPr>
+        <w:t>db.agendamentos</w:t>
+      </w:r>
+      <w:proofErr w:type="gramEnd"/>
+      <w:r>
+        <w:rPr>
+          <w:i/>
+          <w:iCs/>
+          <w:sz w:val="24"/>
+          <w:szCs w:val="24"/>
+        </w:rPr>
+        <w:t>.createIndex</w:t>
+      </w:r>
+      <w:proofErr w:type="spellEnd"/>
+      <w:r>
+        <w:rPr>
+          <w:i/>
+          <w:iCs/>
+          <w:sz w:val="24"/>
+          <w:szCs w:val="24"/>
+        </w:rPr>
+        <w:t>({ "</w:t>
+      </w:r>
+      <w:proofErr w:type="spellStart"/>
+      <w:r>
+        <w:rPr>
+          <w:i/>
+          <w:iCs/>
+          <w:sz w:val="24"/>
+          <w:szCs w:val="24"/>
+        </w:rPr>
+        <w:t>data_agendada</w:t>
+      </w:r>
+      <w:proofErr w:type="spellEnd"/>
+      <w:r>
+        <w:rPr>
+          <w:i/>
+          <w:iCs/>
+          <w:sz w:val="24"/>
+          <w:szCs w:val="24"/>
+        </w:rPr>
+        <w:t>": 1 })</w:t>
+      </w:r>
+    </w:p>
+    <w:p>
+      <w:pPr>
+        <w:rPr>
+          <w:sz w:val="24"/>
+          <w:szCs w:val="24"/>
+        </w:rPr>
+      </w:pPr>
+      <w:r>
+        <w:rPr>
+          <w:sz w:val="24"/>
+          <w:szCs w:val="24"/>
+        </w:rPr>
+        <w:lastRenderedPageBreak/>
+        <w:t>As consultas foram otimizadas utilizando projeções para limitar campos retornados, reduzindo o volume de dados transferidos, especialmente importante para o aplicativo móvel.</w:t>
+      </w:r>
+    </w:p>
+    <w:p>
+      <w:pPr>
+        <w:rPr>
+          <w:sz w:val="24"/>
+          <w:szCs w:val="24"/>
+        </w:rPr>
+      </w:pPr>
+      <w:r>
+        <w:rPr>
+          <w:sz w:val="24"/>
+          <w:szCs w:val="24"/>
+        </w:rPr>
+        <w:t>Projeção para limitar campos retornados</w:t>
+      </w:r>
+    </w:p>
+    <w:p>
+      <w:pPr>
+        <w:rPr>
+          <w:sz w:val="24"/>
+          <w:szCs w:val="24"/>
+        </w:rPr>
+      </w:pPr>
+      <w:proofErr w:type="spellStart"/>
+      <w:proofErr w:type="gramStart"/>
+      <w:r>
+        <w:rPr>
+          <w:sz w:val="24"/>
+          <w:szCs w:val="24"/>
+        </w:rPr>
+        <w:t>db.tratamentos</w:t>
+      </w:r>
+      <w:proofErr w:type="gramEnd"/>
+      <w:r>
+        <w:rPr>
+          <w:sz w:val="24"/>
+          <w:szCs w:val="24"/>
+        </w:rPr>
+        <w:t>.find</w:t>
+      </w:r>
+      <w:proofErr w:type="spellEnd"/>
+      <w:r>
+        <w:rPr>
+          <w:sz w:val="24"/>
+          <w:szCs w:val="24"/>
+        </w:rPr>
+        <w:t>(</w:t>
+      </w:r>
+    </w:p>
+    <w:p>
+      <w:pPr>
+        <w:rPr>
+          <w:sz w:val="24"/>
+          <w:szCs w:val="24"/>
+        </w:rPr>
+      </w:pPr>
+      <w:r>
+        <w:rPr>
+          <w:sz w:val="24"/>
+          <w:szCs w:val="24"/>
+        </w:rPr>
+        <w:t xml:space="preserve">  </w:t>
+      </w:r>
+      <w:proofErr w:type="gramStart"/>
+      <w:r>
+        <w:rPr>
+          <w:sz w:val="24"/>
+          <w:szCs w:val="24"/>
+        </w:rPr>
+        <w:t>{ "</w:t>
+      </w:r>
+      <w:proofErr w:type="spellStart"/>
+      <w:proofErr w:type="gramEnd"/>
+      <w:r>
+        <w:rPr>
+          <w:sz w:val="24"/>
+          <w:szCs w:val="24"/>
+        </w:rPr>
+        <w:t>id_usuario</w:t>
+      </w:r>
+      <w:proofErr w:type="spellEnd"/>
+      <w:r>
+        <w:rPr>
+          <w:sz w:val="24"/>
+          <w:szCs w:val="24"/>
+        </w:rPr>
+        <w:t xml:space="preserve">": </w:t>
+      </w:r>
+      <w:proofErr w:type="spellStart"/>
+      <w:r>
+        <w:rPr>
+          <w:sz w:val="24"/>
+          <w:szCs w:val="24"/>
+        </w:rPr>
+        <w:t>ObjectId</w:t>
+      </w:r>
+      <w:proofErr w:type="spellEnd"/>
+      <w:r>
+        <w:rPr>
+          <w:sz w:val="24"/>
+          <w:szCs w:val="24"/>
+        </w:rPr>
+        <w:t>("5f8a9b1d2c3e4f5a6b7c8d9e") },</w:t>
+      </w:r>
+    </w:p>
+    <w:p>
+      <w:pPr>
+        <w:rPr>
+          <w:sz w:val="24"/>
+          <w:szCs w:val="24"/>
+        </w:rPr>
+      </w:pPr>
+      <w:r>
+        <w:rPr>
+          <w:sz w:val="24"/>
+          <w:szCs w:val="24"/>
+        </w:rPr>
+        <w:t xml:space="preserve">  </w:t>
+      </w:r>
+      <w:proofErr w:type="gramStart"/>
+      <w:r>
+        <w:rPr>
+          <w:sz w:val="24"/>
+          <w:szCs w:val="24"/>
+        </w:rPr>
+        <w:t xml:space="preserve">{ </w:t>
+      </w:r>
+      <w:proofErr w:type="spellStart"/>
+      <w:r>
+        <w:rPr>
+          <w:sz w:val="24"/>
+          <w:szCs w:val="24"/>
+        </w:rPr>
+        <w:t>tipo</w:t>
+      </w:r>
+      <w:proofErr w:type="gramEnd"/>
+      <w:r>
+        <w:rPr>
+          <w:sz w:val="24"/>
+          <w:szCs w:val="24"/>
+        </w:rPr>
+        <w:t>_tratamento</w:t>
+      </w:r>
+      <w:proofErr w:type="spellEnd"/>
+      <w:r>
+        <w:rPr>
+          <w:sz w:val="24"/>
+          <w:szCs w:val="24"/>
+        </w:rPr>
+        <w:t>: 1, status: 1 }</w:t>
+      </w:r>
+    </w:p>
+    <w:p>
+      <w:pPr>
+        <w:rPr>
+          <w:sz w:val="24"/>
+          <w:szCs w:val="24"/>
+        </w:rPr>
+      </w:pPr>
+      <w:r>
+        <w:rPr>
+          <w:sz w:val="24"/>
+          <w:szCs w:val="24"/>
+        </w:rPr>
+        <w:t>)</w:t>
+      </w:r>
+    </w:p>
+    <w:p>
+      <w:pPr>
+        <w:rPr>
+          <w:sz w:val="24"/>
+          <w:szCs w:val="24"/>
+        </w:rPr>
+      </w:pPr>
+    </w:p>
+    <w:p>
+      <w:pPr>
+        <w:rPr>
+          <w:sz w:val="24"/>
+          <w:szCs w:val="24"/>
+        </w:rPr>
+      </w:pPr>
+    </w:p>
+    <w:p>
+      <w:pPr>
+        <w:rPr>
+          <w:sz w:val="24"/>
+          <w:szCs w:val="24"/>
+        </w:rPr>
+      </w:pPr>
+      <w:r>
+        <w:rPr>
+          <w:sz w:val="24"/>
+          <w:szCs w:val="24"/>
+        </w:rPr>
+        <w:t>A estratégia de escalabilidade foi pensada em duas etapas realistas para o contexto acadêmico:</w:t>
+      </w:r>
+    </w:p>
+    <w:p>
+      <w:pPr>
+        <w:numPr>
+          <w:ilvl w:val="0"/>
+          <w:numId w:val="11"/>
+        </w:numPr>
+        <w:rPr>
+          <w:sz w:val="24"/>
+          <w:szCs w:val="24"/>
+        </w:rPr>
+      </w:pPr>
+      <w:r>
+        <w:rPr>
+          <w:b/>
+          <w:bCs/>
+          <w:sz w:val="24"/>
+          <w:szCs w:val="24"/>
+        </w:rPr>
+        <w:t>Fase inicial (MVP)</w:t>
+      </w:r>
+      <w:r>
+        <w:rPr>
+          <w:sz w:val="24"/>
+          <w:szCs w:val="24"/>
+        </w:rPr>
+        <w:t xml:space="preserve">: Utilização do </w:t>
+      </w:r>
+      <w:proofErr w:type="spellStart"/>
+      <w:r>
+        <w:rPr>
+          <w:sz w:val="24"/>
+          <w:szCs w:val="24"/>
+        </w:rPr>
+        <w:t>MongoDB</w:t>
+      </w:r>
+      <w:proofErr w:type="spellEnd"/>
+      <w:r>
+        <w:rPr>
+          <w:sz w:val="24"/>
+          <w:szCs w:val="24"/>
+        </w:rPr>
+        <w:t xml:space="preserve"> Atlas na camada gratuita, adequada para desenvolvimento e testes com até 100 usuários simultâneos.</w:t>
+      </w:r>
+    </w:p>
+    <w:p>
+      <w:pPr>
+        <w:numPr>
+          <w:ilvl w:val="0"/>
+          <w:numId w:val="11"/>
+        </w:numPr>
+        <w:rPr>
+          <w:sz w:val="24"/>
+          <w:szCs w:val="24"/>
+        </w:rPr>
+      </w:pPr>
+      <w:r>
+        <w:rPr>
+          <w:b/>
+          <w:bCs/>
+          <w:sz w:val="24"/>
+          <w:szCs w:val="24"/>
+        </w:rPr>
+        <w:t>Expansão</w:t>
+      </w:r>
+      <w:r>
+        <w:rPr>
+          <w:sz w:val="24"/>
+          <w:szCs w:val="24"/>
+        </w:rPr>
+        <w:t xml:space="preserve">: Migração para um plano compartilhado do </w:t>
+      </w:r>
+      <w:proofErr w:type="spellStart"/>
+      <w:r>
+        <w:rPr>
+          <w:sz w:val="24"/>
+          <w:szCs w:val="24"/>
+        </w:rPr>
+        <w:t>MongoDB</w:t>
+      </w:r>
+      <w:proofErr w:type="spellEnd"/>
+      <w:r>
+        <w:rPr>
+          <w:sz w:val="24"/>
+          <w:szCs w:val="24"/>
+        </w:rPr>
+        <w:t xml:space="preserve"> Atlas (aproximadamente $9/mês), permitindo suportar até 500 usuários simultâneos, com possibilidade de adicionar réplicas para distribuir operações de leitura.</w:t>
+      </w:r>
+    </w:p>
+    <w:p>
+      <w:pPr>
+        <w:rPr>
+          <w:sz w:val="24"/>
+          <w:szCs w:val="24"/>
+        </w:rPr>
+      </w:pPr>
+      <w:r>
+        <w:rPr>
+          <w:sz w:val="24"/>
+          <w:szCs w:val="24"/>
+        </w:rPr>
+        <w:t>Para monitoramento da performance, utiliz</w:t>
+      </w:r>
+      <w:r>
+        <w:rPr>
+          <w:sz w:val="24"/>
+          <w:szCs w:val="24"/>
+        </w:rPr>
+        <w:t>amos</w:t>
+      </w:r>
+      <w:r>
+        <w:rPr>
+          <w:sz w:val="24"/>
+          <w:szCs w:val="24"/>
+        </w:rPr>
+        <w:t xml:space="preserve"> o </w:t>
+      </w:r>
+      <w:proofErr w:type="spellStart"/>
+      <w:r>
+        <w:rPr>
+          <w:sz w:val="24"/>
+          <w:szCs w:val="24"/>
+        </w:rPr>
+        <w:t>MongoDB</w:t>
+      </w:r>
+      <w:proofErr w:type="spellEnd"/>
+      <w:r>
+        <w:rPr>
+          <w:sz w:val="24"/>
+          <w:szCs w:val="24"/>
+        </w:rPr>
+        <w:t xml:space="preserve"> </w:t>
+      </w:r>
+      <w:proofErr w:type="spellStart"/>
+      <w:r>
+        <w:rPr>
+          <w:sz w:val="24"/>
+          <w:szCs w:val="24"/>
+        </w:rPr>
+        <w:t>Compass</w:t>
+      </w:r>
+      <w:proofErr w:type="spellEnd"/>
+      <w:r>
+        <w:rPr>
+          <w:sz w:val="24"/>
+          <w:szCs w:val="24"/>
+        </w:rPr>
+        <w:t>, ferramenta gratuita que permite visualizar estatísticas de execução de queries e uso de índices.</w:t>
+      </w:r>
+    </w:p>
+    <w:p>
+      <w:pPr>
+        <w:rPr>
+          <w:sz w:val="24"/>
+          <w:szCs w:val="24"/>
+        </w:rPr>
+      </w:pPr>
+    </w:p>
+    <w:p>
+      <w:pPr>
+        <w:spacing w:before="100" w:beforeAutospacing="1" w:after="100" w:afterAutospacing="1" w:line="240" w:lineRule="auto"/>
+        <w:jc w:val="both"/>
+        <w:outlineLvl w:val="2"/>
         <w:rPr>
           <w:rFonts w:ascii="Arial" w:eastAsia="Times New Roman" w:hAnsi="Arial" w:cs="Arial"/>
           <w:b/>
@@ -3644,6 +5523,18 @@
           <w:u w:val="single"/>
           <w:lang w:eastAsia="pt-BR"/>
         </w:rPr>
+      </w:pPr>
+      <w:bookmarkStart w:id="9" w:name="_Toc197531218"/>
+      <w:r>
+        <w:rPr>
+          <w:rFonts w:ascii="Arial" w:eastAsia="Times New Roman" w:hAnsi="Arial" w:cs="Arial"/>
+          <w:b/>
+          <w:bCs/>
+          <w:sz w:val="27"/>
+          <w:szCs w:val="27"/>
+          <w:u w:val="single"/>
+          <w:lang w:eastAsia="pt-BR"/>
+        </w:rPr>
         <w:t>Segurança e Integração</w:t>
       </w:r>
       <w:bookmarkEnd w:id="9"/>
@@ -3660,7 +5551,23 @@
           <w:sz w:val="24"/>
           <w:szCs w:val="24"/>
         </w:rPr>
-        <w:t>A segurança do OdontoFast foi projetada considerando a sensibilidade dos dados médicos. Implement</w:t>
+        <w:t xml:space="preserve">A segurança do </w:t>
+      </w:r>
+      <w:proofErr w:type="spellStart"/>
+      <w:r>
+        <w:rPr>
+          <w:sz w:val="24"/>
+          <w:szCs w:val="24"/>
+        </w:rPr>
+        <w:t>OdontoFast</w:t>
+      </w:r>
+      <w:proofErr w:type="spellEnd"/>
+      <w:r>
+        <w:rPr>
+          <w:sz w:val="24"/>
+          <w:szCs w:val="24"/>
+        </w:rPr>
+        <w:t xml:space="preserve"> foi projetada considerando a sensibilidade dos dados médicos. Implement</w:t>
       </w:r>
       <w:r>
         <w:rPr>
@@ -3674,7 +5581,87 @@
           <w:sz w:val="24"/>
           <w:szCs w:val="24"/>
         </w:rPr>
-        <w:t xml:space="preserve"> um sistema de autenticação com usuários específicos para diferentes componentes (app_mobile_user, admin_portal_user, backup_admin), seguindo o princípio de privilégio mínimo. A proteção dos dados inclui criptografia em trânsito (TLS/SSL), criptografia em repouso e hash de senhas com bcrypt.</w:t>
+        <w:t xml:space="preserve"> um sistema de autenticação com usuários específicos para diferentes componentes (</w:t>
+      </w:r>
+      <w:proofErr w:type="spellStart"/>
+      <w:r>
+        <w:rPr>
+          <w:sz w:val="24"/>
+          <w:szCs w:val="24"/>
+        </w:rPr>
+        <w:t>app_mobile_user</w:t>
+      </w:r>
+      <w:proofErr w:type="spellEnd"/>
+      <w:r>
+        <w:rPr>
+          <w:sz w:val="24"/>
+          <w:szCs w:val="24"/>
+        </w:rPr>
+        <w:t xml:space="preserve">, </w:t>
+      </w:r>
+      <w:proofErr w:type="spellStart"/>
+      <w:r>
+        <w:rPr>
+          <w:sz w:val="24"/>
+          <w:szCs w:val="24"/>
+        </w:rPr>
+        <w:t>admin_portal_user</w:t>
+      </w:r>
+      <w:proofErr w:type="spellEnd"/>
+      <w:r>
+        <w:rPr>
+          <w:sz w:val="24"/>
+          <w:szCs w:val="24"/>
+        </w:rPr>
+        <w:t xml:space="preserve">, </w:t>
+      </w:r>
+      <w:proofErr w:type="spellStart"/>
+      <w:r>
+        <w:rPr>
+          <w:sz w:val="24"/>
+          <w:szCs w:val="24"/>
+        </w:rPr>
+        <w:t>backup_admin</w:t>
+      </w:r>
+      <w:proofErr w:type="spellEnd"/>
+      <w:r>
+        <w:rPr>
+          <w:sz w:val="24"/>
+          <w:szCs w:val="24"/>
+        </w:rPr>
+        <w:t xml:space="preserve">), seguindo o princípio de privilégio mínimo. A proteção dos dados inclui criptografia em trânsito (TLS/SSL), criptografia em repouso e </w:t>
+      </w:r>
+      <w:proofErr w:type="spellStart"/>
+      <w:r>
+        <w:rPr>
+          <w:sz w:val="24"/>
+          <w:szCs w:val="24"/>
+        </w:rPr>
+        <w:t>hash</w:t>
+      </w:r>
+      <w:proofErr w:type="spellEnd"/>
+      <w:r>
+        <w:rPr>
+          <w:sz w:val="24"/>
+          <w:szCs w:val="24"/>
+        </w:rPr>
+        <w:t xml:space="preserve"> de senhas com </w:t>
+      </w:r>
+      <w:proofErr w:type="spellStart"/>
+      <w:r>
+        <w:rPr>
+          <w:sz w:val="24"/>
+          <w:szCs w:val="24"/>
+        </w:rPr>
+        <w:t>bcrypt</w:t>
+      </w:r>
+      <w:proofErr w:type="spellEnd"/>
+      <w:r>
+        <w:rPr>
+          <w:sz w:val="24"/>
+          <w:szCs w:val="24"/>
+        </w:rPr>
+        <w:t>.</w:t>
       </w:r>
     </w:p>
     <w:p>
@@ -3717,7 +5704,23 @@
           <w:sz w:val="24"/>
           <w:szCs w:val="24"/>
         </w:rPr>
-        <w:t xml:space="preserve"> uma API RESTful centralizada que serve como interface única para interações com o banco de dados, garantindo consistência nas operações. Foram criados pontos de integração com:</w:t>
+        <w:t xml:space="preserve"> uma API </w:t>
+      </w:r>
+      <w:proofErr w:type="spellStart"/>
+      <w:r>
+        <w:rPr>
+          <w:sz w:val="24"/>
+          <w:szCs w:val="24"/>
+        </w:rPr>
+        <w:t>RESTful</w:t>
+      </w:r>
+      <w:proofErr w:type="spellEnd"/>
+      <w:r>
+        <w:rPr>
+          <w:sz w:val="24"/>
+          <w:szCs w:val="24"/>
+        </w:rPr>
+        <w:t xml:space="preserve"> centralizada que serve como interface única para interações com o banco de dados, garantindo consistência nas operações. Foram criados pontos de integração com:</w:t>
       </w:r>
     </w:p>
     <w:p>
@@ -3736,7 +5739,23 @@
           <w:sz w:val="24"/>
           <w:szCs w:val="24"/>
         </w:rPr>
-        <w:t>Sistemas de agendamento (Google Calendar, Microsoft Outlook)</w:t>
+        <w:t xml:space="preserve">Sistemas de agendamento (Google </w:t>
+      </w:r>
+      <w:proofErr w:type="spellStart"/>
+      <w:r>
+        <w:rPr>
+          <w:sz w:val="24"/>
+          <w:szCs w:val="24"/>
+        </w:rPr>
+        <w:t>Calendar</w:t>
+      </w:r>
+      <w:proofErr w:type="spellEnd"/>
+      <w:r>
+        <w:rPr>
+          <w:sz w:val="24"/>
+          <w:szCs w:val="24"/>
+        </w:rPr>
+        <w:t>, Microsoft Outlook)</w:t>
       </w:r>
     </w:p>
     <w:p>
@@ -3774,22 +5793,55 @@
           <w:sz w:val="24"/>
           <w:szCs w:val="24"/>
         </w:rPr>
-        <w:t>Provedores de notificação push para lembretes</w:t>
-      </w:r>
-    </w:p>
-    <w:p>
-      <w:pPr>
-        <w:rPr>
-          <w:sz w:val="24"/>
-          <w:szCs w:val="24"/>
-        </w:rPr>
-      </w:pPr>
-      <w:r>
-        <w:rPr>
-          <w:sz w:val="24"/>
-          <w:szCs w:val="24"/>
-        </w:rPr>
-        <w:t>Esta arquitetura permite que o OdontoFast funcione como hub central na gestão da saúde bucal, conectando-se eficientemente com o ecossistema de saúde digital mais amplo, mantendo a segurança e integridade dos dados em todos os pontos de integração.</w:t>
+        <w:t xml:space="preserve">Provedores de notificação </w:t>
+      </w:r>
+      <w:proofErr w:type="spellStart"/>
+      <w:r>
+        <w:rPr>
+          <w:sz w:val="24"/>
+          <w:szCs w:val="24"/>
+        </w:rPr>
+        <w:t>push</w:t>
+      </w:r>
+      <w:proofErr w:type="spellEnd"/>
+      <w:r>
+        <w:rPr>
+          <w:sz w:val="24"/>
+          <w:szCs w:val="24"/>
+        </w:rPr>
+        <w:t xml:space="preserve"> para lembretes</w:t>
+      </w:r>
+    </w:p>
+    <w:p>
+      <w:pPr>
+        <w:rPr>
+          <w:sz w:val="24"/>
+          <w:szCs w:val="24"/>
+        </w:rPr>
+      </w:pPr>
+      <w:r>
+        <w:rPr>
+          <w:sz w:val="24"/>
+          <w:szCs w:val="24"/>
+        </w:rPr>
+        <w:lastRenderedPageBreak/>
+        <w:t xml:space="preserve">Esta arquitetura permite que o </w:t>
+      </w:r>
+      <w:proofErr w:type="spellStart"/>
+      <w:r>
+        <w:rPr>
+          <w:sz w:val="24"/>
+          <w:szCs w:val="24"/>
+        </w:rPr>
+        <w:t>OdontoFast</w:t>
+      </w:r>
+      <w:proofErr w:type="spellEnd"/>
+      <w:r>
+        <w:rPr>
+          <w:sz w:val="24"/>
+          <w:szCs w:val="24"/>
+        </w:rPr>
+        <w:t xml:space="preserve"> funcione como hub central na gestão da saúde bucal, conectando-se eficientemente com o ecossistema de saúde digital mais amplo, mantendo a segurança e integridade dos dados em todos os pontos de integração.</w:t>
       </w:r>
     </w:p>
     <w:p>
@@ -3827,7 +5879,7 @@
 </file>
 
 <file path=word/endnotes.xml><?xml version="1.0" encoding="utf-8"?>
-<w:endnotes xmlns:wpc="http://schemas.microsoft.com/office/word/2010/wordprocessingCanvas" xmlns:cx="http://schemas.microsoft.com/office/drawing/2014/chartex" xmlns:cx1="http://schemas.microsoft.com/office/drawing/2015/9/8/chartex" xmlns:cx2="http://schemas.microsoft.com/office/drawing/2015/10/21/chartex" xmlns:cx3="http://schemas.microsoft.com/office/drawing/2016/5/9/chartex" xmlns:cx4="http://schemas.microsoft.com/office/drawing/2016/5/10/chartex" xmlns:cx5="http://schemas.microsoft.com/office/drawing/2016/5/11/chartex" xmlns:cx6="http://schemas.microsoft.com/office/drawing/2016/5/12/chartex" xmlns:cx7="http://schemas.microsoft.com/office/drawing/2016/5/13/chartex" xmlns:cx8="http://schemas.microsoft.com/office/drawing/2016/5/14/chartex" xmlns:mc="http://schemas.openxmlformats.org/markup-compatibility/2006" xmlns:aink="http://schemas.microsoft.com/office/drawing/2016/ink" xmlns:am3d="http://schemas.microsoft.com/office/drawing/2017/model3d" xmlns:o="urn:schemas-microsoft-com:office:office" xmlns:oel="http://schemas.microsoft.com/office/2019/extlst" xmlns:r="http://schemas.openxmlformats.org/officeDocument/2006/relationships" xmlns:m="http://schemas.openxmlformats.org/officeDocument/2006/math" xmlns:v="urn:schemas-microsoft-com:vml" xmlns:wp14="http://schemas.microsoft.com/office/word/2010/wordprocessingDrawing" xmlns:wp="http://schemas.openxmlformats.org/drawingml/2006/wordprocessingDrawing" xmlns:w10="urn:schemas-microsoft-com:office:word" xmlns:w="http://schemas.openxmlformats.org/wordprocessingml/2006/main" xmlns:w14="http://schemas.microsoft.com/office/word/2010/wordml" xmlns:w15="http://schemas.microsoft.com/office/word/2012/wordml" xmlns:w16cex="http://schemas.microsoft.com/office/word/2018/wordml/cex" xmlns:w16cid="http://schemas.microsoft.com/office/word/2016/wordml/cid" xmlns:w16="http://schemas.microsoft.com/office/word/2018/wordml" xmlns:w16du="http://schemas.microsoft.com/office/word/2023/wordml/word16du" xmlns:w16sdtdh="http://schemas.microsoft.com/office/word/2020/wordml/sdtdatahash" xmlns:w16sdtfl="http://schemas.microsoft.com/office/word/2024/wordml/sdtformatlock" xmlns:w16se="http://schemas.microsoft.com/office/word/2015/wordml/symex" xmlns:wpg="http://schemas.microsoft.com/office/word/2010/wordprocessingGroup" xmlns:wpi="http://schemas.microsoft.com/office/word/2010/wordprocessingInk" xmlns:wne="http://schemas.microsoft.com/office/word/2006/wordml" xmlns:wps="http://schemas.microsoft.com/office/word/2010/wordprocessingShape" mc:Ignorable="w14 w15 w16se w16cid w16 w16cex w16sdtdh w16sdtfl w16du wp14">
+<w:endnotes xmlns:wpc="http://schemas.microsoft.com/office/word/2010/wordprocessingCanvas" xmlns:cx="http://schemas.microsoft.com/office/drawing/2014/chartex" xmlns:cx1="http://schemas.microsoft.com/office/drawing/2015/9/8/chartex" xmlns:cx2="http://schemas.microsoft.com/office/drawing/2015/10/21/chartex" xmlns:cx3="http://schemas.microsoft.com/office/drawing/2016/5/9/chartex" xmlns:cx4="http://schemas.microsoft.com/office/drawing/2016/5/10/chartex" xmlns:cx5="http://schemas.microsoft.com/office/drawing/2016/5/11/chartex" xmlns:cx6="http://schemas.microsoft.com/office/drawing/2016/5/12/chartex" xmlns:cx7="http://schemas.microsoft.com/office/drawing/2016/5/13/chartex" xmlns:cx8="http://schemas.microsoft.com/office/drawing/2016/5/14/chartex" xmlns:mc="http://schemas.openxmlformats.org/markup-compatibility/2006" xmlns:aink="http://schemas.microsoft.com/office/drawing/2016/ink" xmlns:am3d="http://schemas.microsoft.com/office/drawing/2017/model3d" xmlns:o="urn:schemas-microsoft-com:office:office" xmlns:r="http://schemas.openxmlformats.org/officeDocument/2006/relationships" xmlns:m="http://schemas.openxmlformats.org/officeDocument/2006/math" xmlns:v="urn:schemas-microsoft-com:vml" xmlns:wp14="http://schemas.microsoft.com/office/word/2010/wordprocessingDrawing" xmlns:wp="http://schemas.openxmlformats.org/drawingml/2006/wordprocessingDrawing" xmlns:w10="urn:schemas-microsoft-com:office:word" xmlns:w="http://schemas.openxmlformats.org/wordprocessingml/2006/main" xmlns:w14="http://schemas.microsoft.com/office/word/2010/wordml" xmlns:w15="http://schemas.microsoft.com/office/word/2012/wordml" xmlns:w16cex="http://schemas.microsoft.com/office/word/2018/wordml/cex" xmlns:w16cid="http://schemas.microsoft.com/office/word/2016/wordml/cid" xmlns:w16="http://schemas.microsoft.com/office/word/2018/wordml" xmlns:w16sdtdh="http://schemas.microsoft.com/office/word/2020/wordml/sdtdatahash" xmlns:w16se="http://schemas.microsoft.com/office/word/2015/wordml/symex" xmlns:wpg="http://schemas.microsoft.com/office/word/2010/wordprocessingGroup" xmlns:wpi="http://schemas.microsoft.com/office/word/2010/wordprocessingInk" xmlns:wne="http://schemas.microsoft.com/office/word/2006/wordml" xmlns:wps="http://schemas.microsoft.com/office/word/2010/wordprocessingShape" mc:Ignorable="w14 w15 w16se w16cid w16 w16cex w16sdtdh wp14">
   <w:endnote w:type="separator" w:id="-1">
     <w:p>
       <w:pPr>
@@ -3852,7 +5904,7 @@
 </file>
 
 <file path=word/footnotes.xml><?xml version="1.0" encoding="utf-8"?>
-<w:footnotes xmlns:wpc="http://schemas.microsoft.com/office/word/2010/wordprocessingCanvas" xmlns:cx="http://schemas.microsoft.com/office/drawing/2014/chartex" xmlns:cx1="http://schemas.microsoft.com/office/drawing/2015/9/8/chartex" xmlns:cx2="http://schemas.microsoft.com/office/drawing/2015/10/21/chartex" xmlns:cx3="http://schemas.microsoft.com/office/drawing/2016/5/9/chartex" xmlns:cx4="http://schemas.microsoft.com/office/drawing/2016/5/10/chartex" xmlns:cx5="http://schemas.microsoft.com/office/drawing/2016/5/11/chartex" xmlns:cx6="http://schemas.microsoft.com/office/drawing/2016/5/12/chartex" xmlns:cx7="http://schemas.microsoft.com/office/drawing/2016/5/13/chartex" xmlns:cx8="http://schemas.microsoft.com/office/drawing/2016/5/14/chartex" xmlns:mc="http://schemas.openxmlformats.org/markup-compatibility/2006" xmlns:aink="http://schemas.microsoft.com/office/drawing/2016/ink" xmlns:am3d="http://schemas.microsoft.com/office/drawing/2017/model3d" xmlns:o="urn:schemas-microsoft-com:office:office" xmlns:oel="http://schemas.microsoft.com/office/2019/extlst" xmlns:r="http://schemas.openxmlformats.org/officeDocument/2006/relationships" xmlns:m="http://schemas.openxmlformats.org/officeDocument/2006/math" xmlns:v="urn:schemas-microsoft-com:vml" xmlns:wp14="http://schemas.microsoft.com/office/word/2010/wordprocessingDrawing" xmlns:wp="http://schemas.openxmlformats.org/drawingml/2006/wordprocessingDrawing" xmlns:w10="urn:schemas-microsoft-com:office:word" xmlns:w="http://schemas.openxmlformats.org/wordprocessingml/2006/main" xmlns:w14="http://schemas.microsoft.com/office/word/2010/wordml" xmlns:w15="http://schemas.microsoft.com/office/word/2012/wordml" xmlns:w16cex="http://schemas.microsoft.com/office/word/2018/wordml/cex" xmlns:w16cid="http://schemas.microsoft.com/office/word/2016/wordml/cid" xmlns:w16="http://schemas.microsoft.com/office/word/2018/wordml" xmlns:w16du="http://schemas.microsoft.com/office/word/2023/wordml/word16du" xmlns:w16sdtdh="http://schemas.microsoft.com/office/word/2020/wordml/sdtdatahash" xmlns:w16sdtfl="http://schemas.microsoft.com/office/word/2024/wordml/sdtformatlock" xmlns:w16se="http://schemas.microsoft.com/office/word/2015/wordml/symex" xmlns:wpg="http://schemas.microsoft.com/office/word/2010/wordprocessingGroup" xmlns:wpi="http://schemas.microsoft.com/office/word/2010/wordprocessingInk" xmlns:wne="http://schemas.microsoft.com/office/word/2006/wordml" xmlns:wps="http://schemas.microsoft.com/office/word/2010/wordprocessingShape" mc:Ignorable="w14 w15 w16se w16cid w16 w16cex w16sdtdh w16sdtfl w16du wp14">
+<w:footnotes xmlns:wpc="http://schemas.microsoft.com/office/word/2010/wordprocessingCanvas" xmlns:cx="http://schemas.microsoft.com/office/drawing/2014/chartex" xmlns:cx1="http://schemas.microsoft.com/office/drawing/2015/9/8/chartex" xmlns:cx2="http://schemas.microsoft.com/office/drawing/2015/10/21/chartex" xmlns:cx3="http://schemas.microsoft.com/office/drawing/2016/5/9/chartex" xmlns:cx4="http://schemas.microsoft.com/office/drawing/2016/5/10/chartex" xmlns:cx5="http://schemas.microsoft.com/office/drawing/2016/5/11/chartex" xmlns:cx6="http://schemas.microsoft.com/office/drawing/2016/5/12/chartex" xmlns:cx7="http://schemas.microsoft.com/office/drawing/2016/5/13/chartex" xmlns:cx8="http://schemas.microsoft.com/office/drawing/2016/5/14/chartex" xmlns:mc="http://schemas.openxmlformats.org/markup-compatibility/2006" xmlns:aink="http://schemas.microsoft.com/office/drawing/2016/ink" xmlns:am3d="http://schemas.microsoft.com/office/drawing/2017/model3d" xmlns:o="urn:schemas-microsoft-com:office:office" xmlns:r="http://schemas.openxmlformats.org/officeDocument/2006/relationships" xmlns:m="http://schemas.openxmlformats.org/officeDocument/2006/math" xmlns:v="urn:schemas-microsoft-com:vml" xmlns:wp14="http://schemas.microsoft.com/office/word/2010/wordprocessingDrawing" xmlns:wp="http://schemas.openxmlformats.org/drawingml/2006/wordprocessingDrawing" xmlns:w10="urn:schemas-microsoft-com:office:word" xmlns:w="http://schemas.openxmlformats.org/wordprocessingml/2006/main" xmlns:w14="http://schemas.microsoft.com/office/word/2010/wordml" xmlns:w15="http://schemas.microsoft.com/office/word/2012/wordml" xmlns:w16cex="http://schemas.microsoft.com/office/word/2018/wordml/cex" xmlns:w16cid="http://schemas.microsoft.com/office/word/2016/wordml/cid" xmlns:w16="http://schemas.microsoft.com/office/word/2018/wordml" xmlns:w16sdtdh="http://schemas.microsoft.com/office/word/2020/wordml/sdtdatahash" xmlns:w16se="http://schemas.microsoft.com/office/word/2015/wordml/symex" xmlns:wpg="http://schemas.microsoft.com/office/word/2010/wordprocessingGroup" xmlns:wpi="http://schemas.microsoft.com/office/word/2010/wordprocessingInk" xmlns:wne="http://schemas.microsoft.com/office/word/2006/wordml" xmlns:wps="http://schemas.microsoft.com/office/word/2010/wordprocessingShape" mc:Ignorable="w14 w15 w16se w16cid w16 w16cex w16sdtdh wp14">
   <w:footnote w:type="separator" w:id="-1">
     <w:p>
       <w:pPr>
@@ -3877,7 +5929,7 @@
 </file>
 
 <file path=word/header1.xml><?xml version="1.0" encoding="utf-8"?>
-<w:hdr xmlns:wpc="http://schemas.microsoft.com/office/word/2010/wordprocessingCanvas" xmlns:cx="http://schemas.microsoft.com/office/drawing/2014/chartex" xmlns:cx1="http://schemas.microsoft.com/office/drawing/2015/9/8/chartex" xmlns:cx2="http://schemas.microsoft.com/office/drawing/2015/10/21/chartex" xmlns:cx3="http://schemas.microsoft.com/office/drawing/2016/5/9/chartex" xmlns:cx4="http://schemas.microsoft.com/office/drawing/2016/5/10/chartex" xmlns:cx5="http://schemas.microsoft.com/office/drawing/2016/5/11/chartex" xmlns:cx6="http://schemas.microsoft.com/office/drawing/2016/5/12/chartex" xmlns:cx7="http://schemas.microsoft.com/office/drawing/2016/5/13/chartex" xmlns:cx8="http://schemas.microsoft.com/office/drawing/2016/5/14/chartex" xmlns:mc="http://schemas.openxmlformats.org/markup-compatibility/2006" xmlns:aink="http://schemas.microsoft.com/office/drawing/2016/ink" xmlns:am3d="http://schemas.microsoft.com/office/drawing/2017/model3d" xmlns:o="urn:schemas-microsoft-com:office:office" xmlns:oel="http://schemas.microsoft.com/office/2019/extlst" xmlns:r="http://schemas.openxmlformats.org/officeDocument/2006/relationships" xmlns:m="http://schemas.openxmlformats.org/officeDocument/2006/math" xmlns:v="urn:schemas-microsoft-com:vml" xmlns:wp14="http://schemas.microsoft.com/office/word/2010/wordprocessingDrawing" xmlns:wp="http://schemas.openxmlformats.org/drawingml/2006/wordprocessingDrawing" xmlns:w10="urn:schemas-microsoft-com:office:word" xmlns:w="http://schemas.openxmlformats.org/wordprocessingml/2006/main" xmlns:w14="http://schemas.microsoft.com/office/word/2010/wordml" xmlns:w15="http://schemas.microsoft.com/office/word/2012/wordml" xmlns:w16cex="http://schemas.microsoft.com/office/word/2018/wordml/cex" xmlns:w16cid="http://schemas.microsoft.com/office/word/2016/wordml/cid" xmlns:w16="http://schemas.microsoft.com/office/word/2018/wordml" xmlns:w16du="http://schemas.microsoft.com/office/word/2023/wordml/word16du" xmlns:w16sdtdh="http://schemas.microsoft.com/office/word/2020/wordml/sdtdatahash" xmlns:w16sdtfl="http://schemas.microsoft.com/office/word/2024/wordml/sdtformatlock" xmlns:w16se="http://schemas.microsoft.com/office/word/2015/wordml/symex" xmlns:wpg="http://schemas.microsoft.com/office/word/2010/wordprocessingGroup" xmlns:wpi="http://schemas.microsoft.com/office/word/2010/wordprocessingInk" xmlns:wne="http://schemas.microsoft.com/office/word/2006/wordml" xmlns:wps="http://schemas.microsoft.com/office/word/2010/wordprocessingShape" mc:Ignorable="w14 w15 w16se w16cid w16 w16cex w16sdtdh w16sdtfl w16du wp14">
+<w:hdr xmlns:wpc="http://schemas.microsoft.com/office/word/2010/wordprocessingCanvas" xmlns:cx="http://schemas.microsoft.com/office/drawing/2014/chartex" xmlns:cx1="http://schemas.microsoft.com/office/drawing/2015/9/8/chartex" xmlns:cx2="http://schemas.microsoft.com/office/drawing/2015/10/21/chartex" xmlns:cx3="http://schemas.microsoft.com/office/drawing/2016/5/9/chartex" xmlns:cx4="http://schemas.microsoft.com/office/drawing/2016/5/10/chartex" xmlns:cx5="http://schemas.microsoft.com/office/drawing/2016/5/11/chartex" xmlns:cx6="http://schemas.microsoft.com/office/drawing/2016/5/12/chartex" xmlns:cx7="http://schemas.microsoft.com/office/drawing/2016/5/13/chartex" xmlns:cx8="http://schemas.microsoft.com/office/drawing/2016/5/14/chartex" xmlns:mc="http://schemas.openxmlformats.org/markup-compatibility/2006" xmlns:aink="http://schemas.microsoft.com/office/drawing/2016/ink" xmlns:am3d="http://schemas.microsoft.com/office/drawing/2017/model3d" xmlns:o="urn:schemas-microsoft-com:office:office" xmlns:r="http://schemas.openxmlformats.org/officeDocument/2006/relationships" xmlns:m="http://schemas.openxmlformats.org/officeDocument/2006/math" xmlns:v="urn:schemas-microsoft-com:vml" xmlns:wp14="http://schemas.microsoft.com/office/word/2010/wordprocessingDrawing" xmlns:wp="http://schemas.openxmlformats.org/drawingml/2006/wordprocessingDrawing" xmlns:w10="urn:schemas-microsoft-com:office:word" xmlns:w="http://schemas.openxmlformats.org/wordprocessingml/2006/main" xmlns:w14="http://schemas.microsoft.com/office/word/2010/wordml" xmlns:w15="http://schemas.microsoft.com/office/word/2012/wordml" xmlns:w16cex="http://schemas.microsoft.com/office/word/2018/wordml/cex" xmlns:w16cid="http://schemas.microsoft.com/office/word/2016/wordml/cid" xmlns:w16="http://schemas.microsoft.com/office/word/2018/wordml" xmlns:w16sdtdh="http://schemas.microsoft.com/office/word/2020/wordml/sdtdatahash" xmlns:w16se="http://schemas.microsoft.com/office/word/2015/wordml/symex" xmlns:wpg="http://schemas.microsoft.com/office/word/2010/wordprocessingGroup" xmlns:wpi="http://schemas.microsoft.com/office/word/2010/wordprocessingInk" xmlns:wne="http://schemas.microsoft.com/office/word/2006/wordml" xmlns:wps="http://schemas.microsoft.com/office/word/2010/wordprocessingShape" mc:Ignorable="w14 w15 w16se w16cid w16 w16cex w16sdtdh wp14">
   <w:p>
     <w:pPr>
       <w:pBdr>
@@ -3953,7 +6005,7 @@
 </file>
 
 <file path=word/header2.xml><?xml version="1.0" encoding="utf-8"?>
-<w:hdr xmlns:wpc="http://schemas.microsoft.com/office/word/2010/wordprocessingCanvas" xmlns:cx="http://schemas.microsoft.com/office/drawing/2014/chartex" xmlns:cx1="http://schemas.microsoft.com/office/drawing/2015/9/8/chartex" xmlns:cx2="http://schemas.microsoft.com/office/drawing/2015/10/21/chartex" xmlns:cx3="http://schemas.microsoft.com/office/drawing/2016/5/9/chartex" xmlns:cx4="http://schemas.microsoft.com/office/drawing/2016/5/10/chartex" xmlns:cx5="http://schemas.microsoft.com/office/drawing/2016/5/11/chartex" xmlns:cx6="http://schemas.microsoft.com/office/drawing/2016/5/12/chartex" xmlns:cx7="http://schemas.microsoft.com/office/drawing/2016/5/13/chartex" xmlns:cx8="http://schemas.microsoft.com/office/drawing/2016/5/14/chartex" xmlns:mc="http://schemas.openxmlformats.org/markup-compatibility/2006" xmlns:aink="http://schemas.microsoft.com/office/drawing/2016/ink" xmlns:am3d="http://schemas.microsoft.com/office/drawing/2017/model3d" xmlns:o="urn:schemas-microsoft-com:office:office" xmlns:oel="http://schemas.microsoft.com/office/2019/extlst" xmlns:r="http://schemas.openxmlformats.org/officeDocument/2006/relationships" xmlns:m="http://schemas.openxmlformats.org/officeDocument/2006/math" xmlns:v="urn:schemas-microsoft-com:vml" xmlns:wp14="http://schemas.microsoft.com/office/word/2010/wordprocessingDrawing" xmlns:wp="http://schemas.openxmlformats.org/drawingml/2006/wordprocessingDrawing" xmlns:w10="urn:schemas-microsoft-com:office:word" xmlns:w="http://schemas.openxmlformats.org/wordprocessingml/2006/main" xmlns:w14="http://schemas.microsoft.com/office/word/2010/wordml" xmlns:w15="http://schemas.microsoft.com/office/word/2012/wordml" xmlns:w16cex="http://schemas.microsoft.com/office/word/2018/wordml/cex" xmlns:w16cid="http://schemas.microsoft.com/office/word/2016/wordml/cid" xmlns:w16="http://schemas.microsoft.com/office/word/2018/wordml" xmlns:w16du="http://schemas.microsoft.com/office/word/2023/wordml/word16du" xmlns:w16sdtdh="http://schemas.microsoft.com/office/word/2020/wordml/sdtdatahash" xmlns:w16sdtfl="http://schemas.microsoft.com/office/word/2024/wordml/sdtformatlock" xmlns:w16se="http://schemas.microsoft.com/office/word/2015/wordml/symex" xmlns:wpg="http://schemas.microsoft.com/office/word/2010/wordprocessingGroup" xmlns:wpi="http://schemas.microsoft.com/office/word/2010/wordprocessingInk" xmlns:wne="http://schemas.microsoft.com/office/word/2006/wordml" xmlns:wps="http://schemas.microsoft.com/office/word/2010/wordprocessingShape" mc:Ignorable="w14 w15 w16se w16cid w16 w16cex w16sdtdh w16sdtfl w16du wp14">
+<w:hdr xmlns:wpc="http://schemas.microsoft.com/office/word/2010/wordprocessingCanvas" xmlns:cx="http://schemas.microsoft.com/office/drawing/2014/chartex" xmlns:cx1="http://schemas.microsoft.com/office/drawing/2015/9/8/chartex" xmlns:cx2="http://schemas.microsoft.com/office/drawing/2015/10/21/chartex" xmlns:cx3="http://schemas.microsoft.com/office/drawing/2016/5/9/chartex" xmlns:cx4="http://schemas.microsoft.com/office/drawing/2016/5/10/chartex" xmlns:cx5="http://schemas.microsoft.com/office/drawing/2016/5/11/chartex" xmlns:cx6="http://schemas.microsoft.com/office/drawing/2016/5/12/chartex" xmlns:cx7="http://schemas.microsoft.com/office/drawing/2016/5/13/chartex" xmlns:cx8="http://schemas.microsoft.com/office/drawing/2016/5/14/chartex" xmlns:mc="http://schemas.openxmlformats.org/markup-compatibility/2006" xmlns:aink="http://schemas.microsoft.com/office/drawing/2016/ink" xmlns:am3d="http://schemas.microsoft.com/office/drawing/2017/model3d" xmlns:o="urn:schemas-microsoft-com:office:office" xmlns:r="http://schemas.openxmlformats.org/officeDocument/2006/relationships" xmlns:m="http://schemas.openxmlformats.org/officeDocument/2006/math" xmlns:v="urn:schemas-microsoft-com:vml" xmlns:wp14="http://schemas.microsoft.com/office/word/2010/wordprocessingDrawing" xmlns:wp="http://schemas.openxmlformats.org/drawingml/2006/wordprocessingDrawing" xmlns:w10="urn:schemas-microsoft-com:office:word" xmlns:w="http://schemas.openxmlformats.org/wordprocessingml/2006/main" xmlns:w14="http://schemas.microsoft.com/office/word/2010/wordml" xmlns:w15="http://schemas.microsoft.com/office/word/2012/wordml" xmlns:w16cex="http://schemas.microsoft.com/office/word/2018/wordml/cex" xmlns:w16cid="http://schemas.microsoft.com/office/word/2016/wordml/cid" xmlns:w16="http://schemas.microsoft.com/office/word/2018/wordml" xmlns:w16sdtdh="http://schemas.microsoft.com/office/word/2020/wordml/sdtdatahash" xmlns:w16se="http://schemas.microsoft.com/office/word/2015/wordml/symex" xmlns:wpg="http://schemas.microsoft.com/office/word/2010/wordprocessingGroup" xmlns:wpi="http://schemas.microsoft.com/office/word/2010/wordprocessingInk" xmlns:wne="http://schemas.microsoft.com/office/word/2006/wordml" xmlns:wps="http://schemas.microsoft.com/office/word/2010/wordprocessingShape" mc:Ignorable="w14 w15 w16se w16cid w16 w16cex w16sdtdh wp14">
   <w:p>
     <w:pPr>
       <w:pBdr>
@@ -3996,7 +6048,7 @@
 </file>
 
 <file path=word/numbering.xml><?xml version="1.0" encoding="utf-8"?>
-<w:numbering xmlns:wpc="http://schemas.microsoft.com/office/word/2010/wordprocessingCanvas" xmlns:cx="http://schemas.microsoft.com/office/drawing/2014/chartex" xmlns:cx1="http://schemas.microsoft.com/office/drawing/2015/9/8/chartex" xmlns:cx2="http://schemas.microsoft.com/office/drawing/2015/10/21/chartex" xmlns:cx3="http://schemas.microsoft.com/office/drawing/2016/5/9/chartex" xmlns:cx4="http://schemas.microsoft.com/office/drawing/2016/5/10/chartex" xmlns:cx5="http://schemas.microsoft.com/office/drawing/2016/5/11/chartex" xmlns:cx6="http://schemas.microsoft.com/office/drawing/2016/5/12/chartex" xmlns:cx7="http://schemas.microsoft.com/office/drawing/2016/5/13/chartex" xmlns:cx8="http://schemas.microsoft.com/office/drawing/2016/5/14/chartex" xmlns:mc="http://schemas.openxmlformats.org/markup-compatibility/2006" xmlns:aink="http://schemas.microsoft.com/office/drawing/2016/ink" xmlns:am3d="http://schemas.microsoft.com/office/drawing/2017/model3d" xmlns:o="urn:schemas-microsoft-com:office:office" xmlns:oel="http://schemas.microsoft.com/office/2019/extlst" xmlns:r="http://schemas.openxmlformats.org/officeDocument/2006/relationships" xmlns:m="http://schemas.openxmlformats.org/officeDocument/2006/math" xmlns:v="urn:schemas-microsoft-com:vml" xmlns:wp14="http://schemas.microsoft.com/office/word/2010/wordprocessingDrawing" xmlns:wp="http://schemas.openxmlformats.org/drawingml/2006/wordprocessingDrawing" xmlns:w10="urn:schemas-microsoft-com:office:word" xmlns:w="http://schemas.openxmlformats.org/wordprocessingml/2006/main" xmlns:w14="http://schemas.microsoft.com/office/word/2010/wordml" xmlns:w15="http://schemas.microsoft.com/office/word/2012/wordml" xmlns:w16cex="http://schemas.microsoft.com/office/word/2018/wordml/cex" xmlns:w16cid="http://schemas.microsoft.com/office/word/2016/wordml/cid" xmlns:w16="http://schemas.microsoft.com/office/word/2018/wordml" xmlns:w16du="http://schemas.microsoft.com/office/word/2023/wordml/word16du" xmlns:w16sdtdh="http://schemas.microsoft.com/office/word/2020/wordml/sdtdatahash" xmlns:w16sdtfl="http://schemas.microsoft.com/office/word/2024/wordml/sdtformatlock" xmlns:w16se="http://schemas.microsoft.com/office/word/2015/wordml/symex" xmlns:wpg="http://schemas.microsoft.com/office/word/2010/wordprocessingGroup" xmlns:wpi="http://schemas.microsoft.com/office/word/2010/wordprocessingInk" xmlns:wne="http://schemas.microsoft.com/office/word/2006/wordml" xmlns:wps="http://schemas.microsoft.com/office/word/2010/wordprocessingShape" mc:Ignorable="w14 w15 w16se w16cid w16 w16cex w16sdtdh w16sdtfl w16du wp14">
+<w:numbering xmlns:wpc="http://schemas.microsoft.com/office/word/2010/wordprocessingCanvas" xmlns:cx="http://schemas.microsoft.com/office/drawing/2014/chartex" xmlns:cx1="http://schemas.microsoft.com/office/drawing/2015/9/8/chartex" xmlns:cx2="http://schemas.microsoft.com/office/drawing/2015/10/21/chartex" xmlns:cx3="http://schemas.microsoft.com/office/drawing/2016/5/9/chartex" xmlns:cx4="http://schemas.microsoft.com/office/drawing/2016/5/10/chartex" xmlns:cx5="http://schemas.microsoft.com/office/drawing/2016/5/11/chartex" xmlns:cx6="http://schemas.microsoft.com/office/drawing/2016/5/12/chartex" xmlns:cx7="http://schemas.microsoft.com/office/drawing/2016/5/13/chartex" xmlns:cx8="http://schemas.microsoft.com/office/drawing/2016/5/14/chartex" xmlns:mc="http://schemas.openxmlformats.org/markup-compatibility/2006" xmlns:aink="http://schemas.microsoft.com/office/drawing/2016/ink" xmlns:am3d="http://schemas.microsoft.com/office/drawing/2017/model3d" xmlns:o="urn:schemas-microsoft-com:office:office" xmlns:r="http://schemas.openxmlformats.org/officeDocument/2006/relationships" xmlns:m="http://schemas.openxmlformats.org/officeDocument/2006/math" xmlns:v="urn:schemas-microsoft-com:vml" xmlns:wp14="http://schemas.microsoft.com/office/word/2010/wordprocessingDrawing" xmlns:wp="http://schemas.openxmlformats.org/drawingml/2006/wordprocessingDrawing" xmlns:w10="urn:schemas-microsoft-com:office:word" xmlns:w="http://schemas.openxmlformats.org/wordprocessingml/2006/main" xmlns:w14="http://schemas.microsoft.com/office/word/2010/wordml" xmlns:w15="http://schemas.microsoft.com/office/word/2012/wordml" xmlns:w16cex="http://schemas.microsoft.com/office/word/2018/wordml/cex" xmlns:w16cid="http://schemas.microsoft.com/office/word/2016/wordml/cid" xmlns:w16="http://schemas.microsoft.com/office/word/2018/wordml" xmlns:w16sdtdh="http://schemas.microsoft.com/office/word/2020/wordml/sdtdatahash" xmlns:w16se="http://schemas.microsoft.com/office/word/2015/wordml/symex" xmlns:wpg="http://schemas.microsoft.com/office/word/2010/wordprocessingGroup" xmlns:wpi="http://schemas.microsoft.com/office/word/2010/wordprocessingInk" xmlns:wne="http://schemas.microsoft.com/office/word/2006/wordml" xmlns:wps="http://schemas.microsoft.com/office/word/2010/wordprocessingShape" mc:Ignorable="w14 w15 w16se w16cid w16 w16cex w16sdtdh wp14">
   <w:abstractNum w:abstractNumId="0" w15:restartNumberingAfterBreak="0">
     <w:nsid w:val="062E3FA7"/>
     <w:multiLevelType w:val="multilevel"/>
@@ -5296,44 +7348,44 @@
       </w:pPr>
     </w:lvl>
   </w:abstractNum>
-  <w:num w:numId="1" w16cid:durableId="1871718482">
+  <w:num w:numId="1">
     <w:abstractNumId w:val="0"/>
   </w:num>
-  <w:num w:numId="2" w16cid:durableId="552544171">
+  <w:num w:numId="2">
     <w:abstractNumId w:val="8"/>
   </w:num>
-  <w:num w:numId="3" w16cid:durableId="419908550">
+  <w:num w:numId="3">
     <w:abstractNumId w:val="2"/>
   </w:num>
-  <w:num w:numId="4" w16cid:durableId="934675943">
+  <w:num w:numId="4">
     <w:abstractNumId w:val="7"/>
   </w:num>
-  <w:num w:numId="5" w16cid:durableId="890000590">
+  <w:num w:numId="5">
     <w:abstractNumId w:val="1"/>
   </w:num>
-  <w:num w:numId="6" w16cid:durableId="1060204500">
+  <w:num w:numId="6">
     <w:abstractNumId w:val="9"/>
   </w:num>
-  <w:num w:numId="7" w16cid:durableId="1621105807">
+  <w:num w:numId="7">
     <w:abstractNumId w:val="6"/>
   </w:num>
-  <w:num w:numId="8" w16cid:durableId="1077509623">
+  <w:num w:numId="8">
     <w:abstractNumId w:val="5"/>
   </w:num>
-  <w:num w:numId="9" w16cid:durableId="1830712177">
+  <w:num w:numId="9">
     <w:abstractNumId w:val="10"/>
   </w:num>
-  <w:num w:numId="10" w16cid:durableId="500435495">
+  <w:num w:numId="10">
     <w:abstractNumId w:val="3"/>
   </w:num>
-  <w:num w:numId="11" w16cid:durableId="902721337">
+  <w:num w:numId="11">
     <w:abstractNumId w:val="4"/>
   </w:num>
 </w:numbering>
 </file>
 
 <file path=word/styles.xml><?xml version="1.0" encoding="utf-8"?>
-<w:styles xmlns:mc="http://schemas.openxmlformats.org/markup-compatibility/2006" xmlns:r="http://schemas.openxmlformats.org/officeDocument/2006/relationships" xmlns:w="http://schemas.openxmlformats.org/wordprocessingml/2006/main" xmlns:w14="http://schemas.microsoft.com/office/word/2010/wordml" xmlns:w15="http://schemas.microsoft.com/office/word/2012/wordml" xmlns:w16cex="http://schemas.microsoft.com/office/word/2018/wordml/cex" xmlns:w16cid="http://schemas.microsoft.com/office/word/2016/wordml/cid" xmlns:w16="http://schemas.microsoft.com/office/word/2018/wordml" xmlns:w16du="http://schemas.microsoft.com/office/word/2023/wordml/word16du" xmlns:w16sdtdh="http://schemas.microsoft.com/office/word/2020/wordml/sdtdatahash" xmlns:w16sdtfl="http://schemas.microsoft.com/office/word/2024/wordml/sdtformatlock" xmlns:w16se="http://schemas.microsoft.com/office/word/2015/wordml/symex" mc:Ignorable="w14 w15 w16se w16cid w16 w16cex w16sdtdh w16sdtfl w16du">
+<w:styles xmlns:mc="http://schemas.openxmlformats.org/markup-compatibility/2006" xmlns:r="http://schemas.openxmlformats.org/officeDocument/2006/relationships" xmlns:w="http://schemas.openxmlformats.org/wordprocessingml/2006/main" xmlns:w14="http://schemas.microsoft.com/office/word/2010/wordml" xmlns:w15="http://schemas.microsoft.com/office/word/2012/wordml" xmlns:w16cex="http://schemas.microsoft.com/office/word/2018/wordml/cex" xmlns:w16cid="http://schemas.microsoft.com/office/word/2016/wordml/cid" xmlns:w16="http://schemas.microsoft.com/office/word/2018/wordml" xmlns:w16sdtdh="http://schemas.microsoft.com/office/word/2020/wordml/sdtdatahash" xmlns:w16se="http://schemas.microsoft.com/office/word/2015/wordml/symex" mc:Ignorable="w14 w15 w16se w16cid w16 w16cex w16sdtdh">
   <w:docDefaults>
     <w:rPrDefault>
       <w:rPr>
@@ -5732,11 +7784,11 @@
     <w:qFormat/>
     <w:rsid w:val="00C72212"/>
   </w:style>
-  <w:style w:type="paragraph" w:styleId="Ttulo1">
+  <w:style w:type="paragraph" w:styleId="Heading1">
     <w:name w:val="heading 1"/>
     <w:basedOn w:val="Normal"/>
     <w:next w:val="Normal"/>
-    <w:link w:val="Ttulo1Char"/>
+    <w:link w:val="Heading1Char"/>
     <w:uiPriority w:val="9"/>
     <w:qFormat/>
     <w:rsid w:val="007F3C2B"/>
@@ -5753,11 +7805,11 @@
       <w:szCs w:val="32"/>
     </w:rPr>
   </w:style>
-  <w:style w:type="paragraph" w:styleId="Ttulo2">
+  <w:style w:type="paragraph" w:styleId="Heading2">
     <w:name w:val="heading 2"/>
     <w:basedOn w:val="Normal"/>
     <w:next w:val="Normal"/>
-    <w:link w:val="Ttulo2Char"/>
+    <w:link w:val="Heading2Char"/>
     <w:uiPriority w:val="9"/>
     <w:semiHidden/>
     <w:unhideWhenUsed/>
@@ -5776,10 +7828,10 @@
       <w:szCs w:val="26"/>
     </w:rPr>
   </w:style>
-  <w:style w:type="paragraph" w:styleId="Ttulo3">
+  <w:style w:type="paragraph" w:styleId="Heading3">
     <w:name w:val="heading 3"/>
     <w:basedOn w:val="Normal"/>
-    <w:link w:val="Ttulo3Char"/>
+    <w:link w:val="Heading3Char"/>
     <w:uiPriority w:val="9"/>
     <w:qFormat/>
     <w:rsid w:val="002106D3"/>
@@ -5796,12 +7848,13 @@
       <w:lang w:eastAsia="pt-BR"/>
     </w:rPr>
   </w:style>
-  <w:style w:type="character" w:default="1" w:styleId="Fontepargpadro">
+  <w:style w:type="character" w:default="1" w:styleId="DefaultParagraphFont">
     <w:name w:val="Default Paragraph Font"/>
     <w:uiPriority w:val="1"/>
+    <w:semiHidden/>
     <w:unhideWhenUsed/>
   </w:style>
-  <w:style w:type="table" w:default="1" w:styleId="Tabelanormal">
+  <w:style w:type="table" w:default="1" w:styleId="TableNormal">
     <w:name w:val="Normal Table"/>
     <w:uiPriority w:val="99"/>
     <w:semiHidden/>
@@ -5816,16 +7869,16 @@
       </w:tblCellMar>
     </w:tblPr>
   </w:style>
-  <w:style w:type="numbering" w:default="1" w:styleId="Semlista">
+  <w:style w:type="numbering" w:default="1" w:styleId="NoList">
     <w:name w:val="No List"/>
     <w:uiPriority w:val="99"/>
     <w:semiHidden/>
     <w:unhideWhenUsed/>
   </w:style>
-  <w:style w:type="character" w:customStyle="1" w:styleId="Ttulo3Char">
-    <w:name w:val="Título 3 Char"/>
-    <w:basedOn w:val="Fontepargpadro"/>
-    <w:link w:val="Ttulo3"/>
+  <w:style w:type="character" w:customStyle="1" w:styleId="Heading3Char">
+    <w:name w:val="Heading 3 Char"/>
+    <w:basedOn w:val="DefaultParagraphFont"/>
+    <w:link w:val="Heading3"/>
     <w:uiPriority w:val="9"/>
     <w:rsid w:val="002106D3"/>
     <w:rPr>
@@ -5854,9 +7907,9 @@
       <w:lang w:eastAsia="pt-BR"/>
     </w:rPr>
   </w:style>
-  <w:style w:type="character" w:styleId="Forte">
+  <w:style w:type="character" w:styleId="Strong">
     <w:name w:val="Strong"/>
-    <w:basedOn w:val="Fontepargpadro"/>
+    <w:basedOn w:val="DefaultParagraphFont"/>
     <w:uiPriority w:val="22"/>
     <w:qFormat/>
     <w:rsid w:val="002106D3"/>
@@ -5865,7 +7918,7 @@
       <w:bCs/>
     </w:rPr>
   </w:style>
-  <w:style w:type="paragraph" w:styleId="PargrafodaLista">
+  <w:style w:type="paragraph" w:styleId="ListParagraph">
     <w:name w:val="List Paragraph"/>
     <w:basedOn w:val="Normal"/>
     <w:uiPriority w:val="34"/>
@@ -5876,10 +7929,10 @@
       <w:contextualSpacing/>
     </w:pPr>
   </w:style>
-  <w:style w:type="character" w:customStyle="1" w:styleId="Ttulo1Char">
-    <w:name w:val="Título 1 Char"/>
-    <w:basedOn w:val="Fontepargpadro"/>
-    <w:link w:val="Ttulo1"/>
+  <w:style w:type="character" w:customStyle="1" w:styleId="Heading1Char">
+    <w:name w:val="Heading 1 Char"/>
+    <w:basedOn w:val="DefaultParagraphFont"/>
+    <w:link w:val="Heading1"/>
     <w:uiPriority w:val="9"/>
     <w:rsid w:val="007F3C2B"/>
     <w:rPr>
@@ -5889,9 +7942,9 @@
       <w:szCs w:val="32"/>
     </w:rPr>
   </w:style>
-  <w:style w:type="paragraph" w:styleId="CabealhodoSumrio">
+  <w:style w:type="paragraph" w:styleId="TOCHeading">
     <w:name w:val="TOC Heading"/>
-    <w:basedOn w:val="Ttulo1"/>
+    <w:basedOn w:val="Heading1"/>
     <w:next w:val="Normal"/>
     <w:uiPriority w:val="39"/>
     <w:unhideWhenUsed/>
@@ -5904,7 +7957,7 @@
       <w:lang w:val="en-US"/>
     </w:rPr>
   </w:style>
-  <w:style w:type="paragraph" w:styleId="Sumrio3">
+  <w:style w:type="paragraph" w:styleId="TOC3">
     <w:name w:val="toc 3"/>
     <w:basedOn w:val="Normal"/>
     <w:next w:val="Normal"/>
@@ -5919,7 +7972,7 @@
   </w:style>
   <w:style w:type="character" w:styleId="Hyperlink">
     <w:name w:val="Hyperlink"/>
-    <w:basedOn w:val="Fontepargpadro"/>
+    <w:basedOn w:val="DefaultParagraphFont"/>
     <w:uiPriority w:val="99"/>
     <w:unhideWhenUsed/>
     <w:rsid w:val="007F3C2B"/>
@@ -5928,10 +7981,10 @@
       <w:u w:val="single"/>
     </w:rPr>
   </w:style>
-  <w:style w:type="character" w:customStyle="1" w:styleId="Ttulo2Char">
-    <w:name w:val="Título 2 Char"/>
-    <w:basedOn w:val="Fontepargpadro"/>
-    <w:link w:val="Ttulo2"/>
+  <w:style w:type="character" w:customStyle="1" w:styleId="Heading2Char">
+    <w:name w:val="Heading 2 Char"/>
+    <w:basedOn w:val="DefaultParagraphFont"/>
+    <w:link w:val="Heading2"/>
     <w:uiPriority w:val="9"/>
     <w:semiHidden/>
     <w:rsid w:val="00967FBD"/>

--- a/Banco-de-Dados/4 Sprint/BD_Documentacao_4Sprint_App_de_Acompanhamento_Odontológico.docx
+++ b/Banco-de-Dados/4 Sprint/BD_Documentacao_4Sprint_App_de_Acompanhamento_Odontológico.docx
@@ -1,6 +1,6 @@
 
 <file path=word/document.xml><?xml version="1.0" encoding="utf-8"?>
-<w:document xmlns:wpc="http://schemas.microsoft.com/office/word/2010/wordprocessingCanvas" xmlns:cx="http://schemas.microsoft.com/office/drawing/2014/chartex" xmlns:cx1="http://schemas.microsoft.com/office/drawing/2015/9/8/chartex" xmlns:cx2="http://schemas.microsoft.com/office/drawing/2015/10/21/chartex" xmlns:cx3="http://schemas.microsoft.com/office/drawing/2016/5/9/chartex" xmlns:cx4="http://schemas.microsoft.com/office/drawing/2016/5/10/chartex" xmlns:cx5="http://schemas.microsoft.com/office/drawing/2016/5/11/chartex" xmlns:cx6="http://schemas.microsoft.com/office/drawing/2016/5/12/chartex" xmlns:cx7="http://schemas.microsoft.com/office/drawing/2016/5/13/chartex" xmlns:cx8="http://schemas.microsoft.com/office/drawing/2016/5/14/chartex" xmlns:mc="http://schemas.openxmlformats.org/markup-compatibility/2006" xmlns:aink="http://schemas.microsoft.com/office/drawing/2016/ink" xmlns:am3d="http://schemas.microsoft.com/office/drawing/2017/model3d" xmlns:o="urn:schemas-microsoft-com:office:office" xmlns:r="http://schemas.openxmlformats.org/officeDocument/2006/relationships" xmlns:m="http://schemas.openxmlformats.org/officeDocument/2006/math" xmlns:v="urn:schemas-microsoft-com:vml" xmlns:wp14="http://schemas.microsoft.com/office/word/2010/wordprocessingDrawing" xmlns:wp="http://schemas.openxmlformats.org/drawingml/2006/wordprocessingDrawing" xmlns:w10="urn:schemas-microsoft-com:office:word" xmlns:w="http://schemas.openxmlformats.org/wordprocessingml/2006/main" xmlns:w14="http://schemas.microsoft.com/office/word/2010/wordml" xmlns:w15="http://schemas.microsoft.com/office/word/2012/wordml" xmlns:w16cex="http://schemas.microsoft.com/office/word/2018/wordml/cex" xmlns:w16cid="http://schemas.microsoft.com/office/word/2016/wordml/cid" xmlns:w16="http://schemas.microsoft.com/office/word/2018/wordml" xmlns:w16sdtdh="http://schemas.microsoft.com/office/word/2020/wordml/sdtdatahash" xmlns:w16se="http://schemas.microsoft.com/office/word/2015/wordml/symex" xmlns:wpg="http://schemas.microsoft.com/office/word/2010/wordprocessingGroup" xmlns:wpi="http://schemas.microsoft.com/office/word/2010/wordprocessingInk" xmlns:wne="http://schemas.microsoft.com/office/word/2006/wordml" xmlns:wps="http://schemas.microsoft.com/office/word/2010/wordprocessingShape" mc:Ignorable="w14 w15 w16se w16cid w16 w16cex w16sdtdh wp14">
+<w:document xmlns:wpc="http://schemas.microsoft.com/office/word/2010/wordprocessingCanvas" xmlns:cx="http://schemas.microsoft.com/office/drawing/2014/chartex" xmlns:cx1="http://schemas.microsoft.com/office/drawing/2015/9/8/chartex" xmlns:cx2="http://schemas.microsoft.com/office/drawing/2015/10/21/chartex" xmlns:cx3="http://schemas.microsoft.com/office/drawing/2016/5/9/chartex" xmlns:cx4="http://schemas.microsoft.com/office/drawing/2016/5/10/chartex" xmlns:cx5="http://schemas.microsoft.com/office/drawing/2016/5/11/chartex" xmlns:cx6="http://schemas.microsoft.com/office/drawing/2016/5/12/chartex" xmlns:cx7="http://schemas.microsoft.com/office/drawing/2016/5/13/chartex" xmlns:cx8="http://schemas.microsoft.com/office/drawing/2016/5/14/chartex" xmlns:mc="http://schemas.openxmlformats.org/markup-compatibility/2006" xmlns:aink="http://schemas.microsoft.com/office/drawing/2016/ink" xmlns:am3d="http://schemas.microsoft.com/office/drawing/2017/model3d" xmlns:o="urn:schemas-microsoft-com:office:office" xmlns:oel="http://schemas.microsoft.com/office/2019/extlst" xmlns:r="http://schemas.openxmlformats.org/officeDocument/2006/relationships" xmlns:m="http://schemas.openxmlformats.org/officeDocument/2006/math" xmlns:v="urn:schemas-microsoft-com:vml" xmlns:wp14="http://schemas.microsoft.com/office/word/2010/wordprocessingDrawing" xmlns:wp="http://schemas.openxmlformats.org/drawingml/2006/wordprocessingDrawing" xmlns:w10="urn:schemas-microsoft-com:office:word" xmlns:w="http://schemas.openxmlformats.org/wordprocessingml/2006/main" xmlns:w14="http://schemas.microsoft.com/office/word/2010/wordml" xmlns:w15="http://schemas.microsoft.com/office/word/2012/wordml" xmlns:w16cex="http://schemas.microsoft.com/office/word/2018/wordml/cex" xmlns:w16cid="http://schemas.microsoft.com/office/word/2016/wordml/cid" xmlns:w16="http://schemas.microsoft.com/office/word/2018/wordml" xmlns:w16du="http://schemas.microsoft.com/office/word/2023/wordml/word16du" xmlns:w16sdtdh="http://schemas.microsoft.com/office/word/2020/wordml/sdtdatahash" xmlns:w16sdtfl="http://schemas.microsoft.com/office/word/2024/wordml/sdtformatlock" xmlns:w16se="http://schemas.microsoft.com/office/word/2015/wordml/symex" xmlns:wpg="http://schemas.microsoft.com/office/word/2010/wordprocessingGroup" xmlns:wpi="http://schemas.microsoft.com/office/word/2010/wordprocessingInk" xmlns:wne="http://schemas.microsoft.com/office/word/2006/wordml" xmlns:wps="http://schemas.microsoft.com/office/word/2010/wordprocessingShape" mc:Ignorable="w14 w15 w16se w16cid w16 w16cex w16sdtdh w16sdtfl w16du wp14">
   <w:body>
     <w:p>
       <w:pPr>
@@ -141,7 +141,7 @@
           <w:noProof/>
         </w:rPr>
         <w:drawing>
-          <wp:anchor distT="0" distB="0" distL="114300" distR="114300" simplePos="0" relativeHeight="251658240" behindDoc="0" locked="0" layoutInCell="1" allowOverlap="1" wp14:anchorId="668B5700" wp14:editId="7079411F">
+          <wp:anchor distT="0" distB="0" distL="114300" distR="114300" simplePos="0" relativeHeight="251658240" behindDoc="0" locked="0" layoutInCell="1" allowOverlap="1" wp14:anchorId="668B5700" wp14:editId="2617E65F">
             <wp:simplePos x="0" y="0"/>
             <wp:positionH relativeFrom="margin">
               <wp:align>right</wp:align>
@@ -446,7 +446,7 @@
       <w:sdtContent>
         <w:p>
           <w:pPr>
-            <w:pStyle w:val="TOCHeading"/>
+            <w:pStyle w:val="CabealhodoSumrio"/>
             <w:rPr>
               <w:lang w:val="pt-BR"/>
             </w:rPr>
@@ -460,7 +460,7 @@
         </w:p>
         <w:p>
           <w:pPr>
-            <w:pStyle w:val="TOC3"/>
+            <w:pStyle w:val="Sumrio3"/>
             <w:tabs>
               <w:tab w:val="right" w:leader="dot" w:pos="9061"/>
             </w:tabs>
@@ -547,7 +547,7 @@
         </w:p>
         <w:p>
           <w:pPr>
-            <w:pStyle w:val="TOC3"/>
+            <w:pStyle w:val="Sumrio3"/>
             <w:tabs>
               <w:tab w:val="right" w:leader="dot" w:pos="9061"/>
             </w:tabs>
@@ -625,7 +625,7 @@
         </w:p>
         <w:p>
           <w:pPr>
-            <w:pStyle w:val="TOC3"/>
+            <w:pStyle w:val="Sumrio3"/>
             <w:tabs>
               <w:tab w:val="right" w:leader="dot" w:pos="9061"/>
             </w:tabs>
@@ -703,7 +703,7 @@
         </w:p>
         <w:p>
           <w:pPr>
-            <w:pStyle w:val="TOC3"/>
+            <w:pStyle w:val="Sumrio3"/>
             <w:tabs>
               <w:tab w:val="right" w:leader="dot" w:pos="9061"/>
             </w:tabs>
@@ -781,7 +781,7 @@
         </w:p>
         <w:p>
           <w:pPr>
-            <w:pStyle w:val="TOC3"/>
+            <w:pStyle w:val="Sumrio3"/>
             <w:tabs>
               <w:tab w:val="right" w:leader="dot" w:pos="9061"/>
             </w:tabs>
@@ -859,7 +859,7 @@
         </w:p>
         <w:p>
           <w:pPr>
-            <w:pStyle w:val="TOC3"/>
+            <w:pStyle w:val="Sumrio3"/>
             <w:tabs>
               <w:tab w:val="right" w:leader="dot" w:pos="9061"/>
             </w:tabs>
@@ -937,7 +937,7 @@
         </w:p>
         <w:p>
           <w:pPr>
-            <w:pStyle w:val="TOC3"/>
+            <w:pStyle w:val="Sumrio3"/>
             <w:tabs>
               <w:tab w:val="right" w:leader="dot" w:pos="9061"/>
             </w:tabs>
@@ -1157,23 +1157,7 @@
           <w:sz w:val="28"/>
           <w:szCs w:val="28"/>
         </w:rPr>
-        <w:t xml:space="preserve">, desenvolvido para a </w:t>
-      </w:r>
-      <w:proofErr w:type="spellStart"/>
-      <w:r>
-        <w:rPr>
-          <w:sz w:val="28"/>
-          <w:szCs w:val="28"/>
-        </w:rPr>
-        <w:t>Odontoprev</w:t>
-      </w:r>
-      <w:proofErr w:type="spellEnd"/>
-      <w:r>
-        <w:rPr>
-          <w:sz w:val="28"/>
-          <w:szCs w:val="28"/>
-        </w:rPr>
-        <w:t>, visa incentivar pacientes a</w:t>
+        <w:t>, desenvolvido para a Odontoprev, visa incentivar pacientes a</w:t>
       </w:r>
       <w:r>
         <w:rPr>
@@ -1888,7 +1872,6 @@
         <w:t xml:space="preserve">: </w:t>
       </w:r>
       <w:proofErr w:type="spellStart"/>
-      <w:proofErr w:type="gramStart"/>
       <w:r>
         <w:rPr>
           <w:sz w:val="28"/>
@@ -1898,7 +1881,6 @@
         <w:t>db.createCollection</w:t>
       </w:r>
       <w:proofErr w:type="spellEnd"/>
-      <w:proofErr w:type="gramEnd"/>
       <w:r>
         <w:rPr>
           <w:sz w:val="28"/>
@@ -1953,7 +1935,6 @@
         <w:t xml:space="preserve">: </w:t>
       </w:r>
       <w:proofErr w:type="spellStart"/>
-      <w:proofErr w:type="gramStart"/>
       <w:r>
         <w:rPr>
           <w:sz w:val="28"/>
@@ -1963,7 +1944,6 @@
         <w:t>db.createCollection</w:t>
       </w:r>
       <w:proofErr w:type="spellEnd"/>
-      <w:proofErr w:type="gramEnd"/>
       <w:r>
         <w:rPr>
           <w:sz w:val="28"/>
@@ -1996,272 +1976,336 @@
         <w:rPr>
           <w:sz w:val="28"/>
           <w:szCs w:val="28"/>
-        </w:rPr>
-      </w:pPr>
-      <w:r>
-        <w:rPr>
-          <w:sz w:val="28"/>
-          <w:szCs w:val="28"/>
-        </w:rPr>
-        <w:t xml:space="preserve">tratamentos: </w:t>
-      </w:r>
+          <w:lang w:val="en-US"/>
+        </w:rPr>
+      </w:pPr>
       <w:proofErr w:type="spellStart"/>
-      <w:proofErr w:type="gramStart"/>
-      <w:r>
-        <w:rPr>
-          <w:sz w:val="28"/>
-          <w:szCs w:val="28"/>
+      <w:r>
+        <w:rPr>
+          <w:sz w:val="28"/>
+          <w:szCs w:val="28"/>
+          <w:lang w:val="en-US"/>
+        </w:rPr>
+        <w:t>tratamentos</w:t>
+      </w:r>
+      <w:proofErr w:type="spellEnd"/>
+      <w:r>
+        <w:rPr>
+          <w:sz w:val="28"/>
+          <w:szCs w:val="28"/>
+          <w:lang w:val="en-US"/>
+        </w:rPr>
+        <w:t xml:space="preserve">: </w:t>
+      </w:r>
+      <w:proofErr w:type="spellStart"/>
+      <w:r>
+        <w:rPr>
+          <w:sz w:val="28"/>
+          <w:szCs w:val="28"/>
+          <w:lang w:val="en-US"/>
         </w:rPr>
         <w:t>db.createCollection</w:t>
       </w:r>
       <w:proofErr w:type="spellEnd"/>
-      <w:proofErr w:type="gramEnd"/>
-      <w:r>
-        <w:rPr>
-          <w:sz w:val="28"/>
-          <w:szCs w:val="28"/>
-        </w:rPr>
-        <w:t>("tratamentos")</w:t>
-      </w:r>
-    </w:p>
-    <w:p>
-      <w:pPr>
-        <w:rPr>
-          <w:sz w:val="28"/>
-          <w:szCs w:val="28"/>
-        </w:rPr>
-      </w:pPr>
-      <w:r>
-        <w:rPr>
-          <w:sz w:val="28"/>
-          <w:szCs w:val="28"/>
-        </w:rPr>
-        <w:t xml:space="preserve">agendamentos: </w:t>
+      <w:r>
+        <w:rPr>
+          <w:sz w:val="28"/>
+          <w:szCs w:val="28"/>
+          <w:lang w:val="en-US"/>
+        </w:rPr>
+        <w:t>("</w:t>
       </w:r>
       <w:proofErr w:type="spellStart"/>
-      <w:proofErr w:type="gramStart"/>
-      <w:r>
-        <w:rPr>
-          <w:sz w:val="28"/>
-          <w:szCs w:val="28"/>
+      <w:r>
+        <w:rPr>
+          <w:sz w:val="28"/>
+          <w:szCs w:val="28"/>
+          <w:lang w:val="en-US"/>
+        </w:rPr>
+        <w:t>tratamentos</w:t>
+      </w:r>
+      <w:proofErr w:type="spellEnd"/>
+      <w:r>
+        <w:rPr>
+          <w:sz w:val="28"/>
+          <w:szCs w:val="28"/>
+          <w:lang w:val="en-US"/>
+        </w:rPr>
+        <w:t>")</w:t>
+      </w:r>
+    </w:p>
+    <w:p>
+      <w:pPr>
+        <w:rPr>
+          <w:sz w:val="28"/>
+          <w:szCs w:val="28"/>
+          <w:lang w:val="en-US"/>
+        </w:rPr>
+      </w:pPr>
+      <w:proofErr w:type="spellStart"/>
+      <w:r>
+        <w:rPr>
+          <w:sz w:val="28"/>
+          <w:szCs w:val="28"/>
+          <w:lang w:val="en-US"/>
+        </w:rPr>
+        <w:t>agendamentos</w:t>
+      </w:r>
+      <w:proofErr w:type="spellEnd"/>
+      <w:r>
+        <w:rPr>
+          <w:sz w:val="28"/>
+          <w:szCs w:val="28"/>
+          <w:lang w:val="en-US"/>
+        </w:rPr>
+        <w:t xml:space="preserve">: </w:t>
+      </w:r>
+      <w:proofErr w:type="spellStart"/>
+      <w:r>
+        <w:rPr>
+          <w:sz w:val="28"/>
+          <w:szCs w:val="28"/>
+          <w:lang w:val="en-US"/>
         </w:rPr>
         <w:t>db.createCollection</w:t>
       </w:r>
       <w:proofErr w:type="spellEnd"/>
-      <w:proofErr w:type="gramEnd"/>
-      <w:r>
-        <w:rPr>
-          <w:sz w:val="28"/>
-          <w:szCs w:val="28"/>
-        </w:rPr>
-        <w:t>("agendamentos")</w:t>
-      </w:r>
-    </w:p>
-    <w:p>
-      <w:pPr>
-        <w:rPr>
-          <w:sz w:val="28"/>
-          <w:szCs w:val="28"/>
-        </w:rPr>
-      </w:pPr>
-    </w:p>
-    <w:p>
-      <w:pPr>
-        <w:rPr>
-          <w:sz w:val="28"/>
-          <w:szCs w:val="28"/>
-        </w:rPr>
-      </w:pPr>
-    </w:p>
-    <w:p>
-      <w:pPr>
-        <w:rPr>
-          <w:sz w:val="28"/>
-          <w:szCs w:val="28"/>
-        </w:rPr>
-      </w:pPr>
-      <w:r>
-        <w:rPr>
-          <w:sz w:val="28"/>
-          <w:szCs w:val="28"/>
-        </w:rPr>
-        <w:t xml:space="preserve">planos: </w:t>
+      <w:r>
+        <w:rPr>
+          <w:sz w:val="28"/>
+          <w:szCs w:val="28"/>
+          <w:lang w:val="en-US"/>
+        </w:rPr>
+        <w:t>("</w:t>
       </w:r>
       <w:proofErr w:type="spellStart"/>
-      <w:proofErr w:type="gramStart"/>
-      <w:r>
-        <w:rPr>
-          <w:sz w:val="28"/>
-          <w:szCs w:val="28"/>
-        </w:rPr>
-        <w:t>db.createCollection</w:t>
+      <w:r>
+        <w:rPr>
+          <w:sz w:val="28"/>
+          <w:szCs w:val="28"/>
+          <w:lang w:val="en-US"/>
+        </w:rPr>
+        <w:t>agendamentos</w:t>
       </w:r>
       <w:proofErr w:type="spellEnd"/>
-      <w:proofErr w:type="gramEnd"/>
-      <w:r>
-        <w:rPr>
-          <w:sz w:val="28"/>
-          <w:szCs w:val="28"/>
-        </w:rPr>
-        <w:t>("planos")</w:t>
-      </w:r>
-    </w:p>
-    <w:p>
-      <w:pPr>
+      <w:r>
         <w:rPr>
           <w:sz w:val="28"/>
           <w:szCs w:val="28"/>
           <w:lang w:val="en-US"/>
         </w:rPr>
-      </w:pPr>
+        <w:t>")</w:t>
+      </w:r>
+    </w:p>
+    <w:p>
+      <w:pPr>
+        <w:rPr>
+          <w:sz w:val="28"/>
+          <w:szCs w:val="28"/>
+          <w:lang w:val="en-US"/>
+        </w:rPr>
+      </w:pPr>
+    </w:p>
+    <w:p>
+      <w:pPr>
+        <w:rPr>
+          <w:sz w:val="28"/>
+          <w:szCs w:val="28"/>
+        </w:rPr>
+      </w:pPr>
+    </w:p>
+    <w:bookmarkEnd w:id="5"/>
+    <w:p>
+      <w:pPr>
+        <w:rPr>
+          <w:sz w:val="24"/>
+          <w:szCs w:val="24"/>
+        </w:rPr>
+      </w:pPr>
+    </w:p>
+    <w:p>
+      <w:pPr>
+        <w:spacing w:before="100" w:beforeAutospacing="1" w:after="100" w:afterAutospacing="1" w:line="240" w:lineRule="auto"/>
+        <w:jc w:val="both"/>
+        <w:outlineLvl w:val="2"/>
+        <w:rPr>
+          <w:rFonts w:ascii="Arial" w:eastAsia="Times New Roman" w:hAnsi="Arial" w:cs="Arial"/>
+          <w:b/>
+          <w:bCs/>
+          <w:sz w:val="27"/>
+          <w:szCs w:val="27"/>
+          <w:u w:val="single"/>
+          <w:lang w:val="en-US" w:eastAsia="pt-BR"/>
+        </w:rPr>
+      </w:pPr>
+      <w:bookmarkStart w:id="6" w:name="_Toc197531216"/>
       <w:proofErr w:type="spellStart"/>
       <w:r>
         <w:rPr>
-          <w:sz w:val="28"/>
-          <w:szCs w:val="28"/>
+          <w:rFonts w:ascii="Arial" w:eastAsia="Times New Roman" w:hAnsi="Arial" w:cs="Arial"/>
+          <w:b/>
+          <w:bCs/>
+          <w:sz w:val="27"/>
+          <w:szCs w:val="27"/>
+          <w:u w:val="single"/>
+          <w:lang w:val="en-US" w:eastAsia="pt-BR"/>
+        </w:rPr>
+        <w:t>Exportação</w:t>
+      </w:r>
+      <w:proofErr w:type="spellEnd"/>
+      <w:r>
+        <w:rPr>
+          <w:rFonts w:ascii="Arial" w:eastAsia="Times New Roman" w:hAnsi="Arial" w:cs="Arial"/>
+          <w:b/>
+          <w:bCs/>
+          <w:sz w:val="27"/>
+          <w:szCs w:val="27"/>
+          <w:u w:val="single"/>
+          <w:lang w:val="en-US" w:eastAsia="pt-BR"/>
+        </w:rPr>
+        <w:t xml:space="preserve"> de Dataset</w:t>
+      </w:r>
+      <w:bookmarkEnd w:id="6"/>
+    </w:p>
+    <w:p>
+      <w:pPr>
+        <w:rPr>
+          <w:sz w:val="24"/>
+          <w:szCs w:val="24"/>
           <w:lang w:val="en-US"/>
         </w:rPr>
-        <w:t>especialidade</w:t>
+      </w:pPr>
+      <w:proofErr w:type="spellStart"/>
+      <w:r>
+        <w:rPr>
+          <w:sz w:val="24"/>
+          <w:szCs w:val="24"/>
+          <w:lang w:val="en-US"/>
+        </w:rPr>
+        <w:t>mongoexport</w:t>
       </w:r>
       <w:proofErr w:type="spellEnd"/>
       <w:r>
         <w:rPr>
-          <w:sz w:val="28"/>
-          <w:szCs w:val="28"/>
+          <w:sz w:val="24"/>
+          <w:szCs w:val="24"/>
           <w:lang w:val="en-US"/>
         </w:rPr>
-        <w:t xml:space="preserve">: </w:t>
+        <w:t xml:space="preserve"> --</w:t>
       </w:r>
       <w:proofErr w:type="spellStart"/>
-      <w:proofErr w:type="gramStart"/>
-      <w:r>
-        <w:rPr>
-          <w:sz w:val="28"/>
-          <w:szCs w:val="28"/>
+      <w:r>
+        <w:rPr>
+          <w:sz w:val="24"/>
+          <w:szCs w:val="24"/>
           <w:lang w:val="en-US"/>
         </w:rPr>
-        <w:t>db.createCollection</w:t>
+        <w:t>db</w:t>
       </w:r>
       <w:proofErr w:type="spellEnd"/>
-      <w:proofErr w:type="gramEnd"/>
-      <w:r>
-        <w:rPr>
-          <w:sz w:val="28"/>
-          <w:szCs w:val="28"/>
+      <w:r>
+        <w:rPr>
+          <w:sz w:val="24"/>
+          <w:szCs w:val="24"/>
           <w:lang w:val="en-US"/>
         </w:rPr>
-        <w:t>("</w:t>
+        <w:t xml:space="preserve"> </w:t>
       </w:r>
       <w:proofErr w:type="spellStart"/>
       <w:r>
         <w:rPr>
-          <w:sz w:val="28"/>
-          <w:szCs w:val="28"/>
+          <w:sz w:val="24"/>
+          <w:szCs w:val="24"/>
           <w:lang w:val="en-US"/>
         </w:rPr>
-        <w:t>especialidade</w:t>
+        <w:t>odontofast</w:t>
       </w:r>
       <w:proofErr w:type="spellEnd"/>
       <w:r>
         <w:rPr>
-          <w:sz w:val="28"/>
-          <w:szCs w:val="28"/>
+          <w:sz w:val="24"/>
+          <w:szCs w:val="24"/>
           <w:lang w:val="en-US"/>
         </w:rPr>
-        <w:t>")</w:t>
-      </w:r>
-    </w:p>
-    <w:p>
-      <w:pPr>
-        <w:rPr>
-          <w:sz w:val="28"/>
-          <w:szCs w:val="28"/>
+        <w:t xml:space="preserve"> --collection </w:t>
+      </w:r>
+      <w:proofErr w:type="spellStart"/>
+      <w:r>
+        <w:rPr>
+          <w:sz w:val="24"/>
+          <w:szCs w:val="24"/>
           <w:lang w:val="en-US"/>
         </w:rPr>
-      </w:pPr>
-      <w:r>
-        <w:rPr>
-          <w:sz w:val="28"/>
-          <w:szCs w:val="28"/>
+        <w:t>usuarios</w:t>
+      </w:r>
+      <w:proofErr w:type="spellEnd"/>
+      <w:r>
+        <w:rPr>
+          <w:sz w:val="24"/>
+          <w:szCs w:val="24"/>
           <w:lang w:val="en-US"/>
         </w:rPr>
-        <w:t xml:space="preserve">status: </w:t>
+        <w:t xml:space="preserve"> --out </w:t>
       </w:r>
       <w:proofErr w:type="spellStart"/>
-      <w:proofErr w:type="gramStart"/>
-      <w:r>
-        <w:rPr>
-          <w:sz w:val="28"/>
-          <w:szCs w:val="28"/>
+      <w:r>
+        <w:rPr>
+          <w:sz w:val="24"/>
+          <w:szCs w:val="24"/>
           <w:lang w:val="en-US"/>
         </w:rPr>
-        <w:t>db.createCollection</w:t>
+        <w:t>usuarios.json</w:t>
       </w:r>
       <w:proofErr w:type="spellEnd"/>
-      <w:proofErr w:type="gramEnd"/>
-      <w:r>
-        <w:rPr>
-          <w:sz w:val="28"/>
-          <w:szCs w:val="28"/>
+      <w:r>
+        <w:rPr>
+          <w:sz w:val="24"/>
+          <w:szCs w:val="24"/>
           <w:lang w:val="en-US"/>
         </w:rPr>
-        <w:t>("status")</w:t>
-      </w:r>
-    </w:p>
-    <w:p>
-      <w:pPr>
-        <w:rPr>
-          <w:sz w:val="28"/>
-          <w:szCs w:val="28"/>
-        </w:rPr>
-      </w:pPr>
-      <w:r>
-        <w:rPr>
-          <w:sz w:val="28"/>
-          <w:szCs w:val="28"/>
-        </w:rPr>
-        <w:t xml:space="preserve">notificações: </w:t>
+        <w:t xml:space="preserve"> --</w:t>
       </w:r>
       <w:proofErr w:type="spellStart"/>
-      <w:proofErr w:type="gramStart"/>
-      <w:r>
-        <w:rPr>
-          <w:sz w:val="28"/>
-          <w:szCs w:val="28"/>
-        </w:rPr>
-        <w:t>db.createCollection</w:t>
+      <w:r>
+        <w:rPr>
+          <w:sz w:val="24"/>
+          <w:szCs w:val="24"/>
+          <w:lang w:val="en-US"/>
+        </w:rPr>
+        <w:t>jsonArray</w:t>
       </w:r>
       <w:proofErr w:type="spellEnd"/>
-      <w:proofErr w:type="gramEnd"/>
-      <w:r>
-        <w:rPr>
-          <w:sz w:val="28"/>
-          <w:szCs w:val="28"/>
-        </w:rPr>
-        <w:t>("</w:t>
-      </w:r>
-      <w:proofErr w:type="spellStart"/>
-      <w:r>
-        <w:rPr>
-          <w:sz w:val="28"/>
-          <w:szCs w:val="28"/>
-        </w:rPr>
-        <w:t>notificacoes</w:t>
-      </w:r>
-      <w:proofErr w:type="spellEnd"/>
-      <w:r>
-        <w:rPr>
-          <w:sz w:val="28"/>
-          <w:szCs w:val="28"/>
-        </w:rPr>
-        <w:t>")</w:t>
-      </w:r>
-    </w:p>
-    <w:p>
-      <w:pPr>
-        <w:rPr>
-          <w:sz w:val="28"/>
-          <w:szCs w:val="28"/>
+      <w:r>
+        <w:rPr>
+          <w:sz w:val="24"/>
+          <w:szCs w:val="24"/>
+          <w:lang w:val="en-US"/>
+        </w:rPr>
+        <w:t xml:space="preserve"> </w:t>
+      </w:r>
+      <w:r>
+        <w:rPr>
+          <w:sz w:val="24"/>
+          <w:szCs w:val="24"/>
+          <w:lang w:val="en-US"/>
+        </w:rPr>
+        <w:t>–</w:t>
+      </w:r>
+      <w:r>
+        <w:rPr>
+          <w:sz w:val="24"/>
+          <w:szCs w:val="24"/>
+          <w:lang w:val="en-US"/>
+        </w:rPr>
+        <w:t>pretty</w:t>
+      </w:r>
+    </w:p>
+    <w:p>
+      <w:pPr>
+        <w:rPr>
+          <w:sz w:val="24"/>
+          <w:szCs w:val="24"/>
+          <w:lang w:val="en-US"/>
         </w:rPr>
       </w:pPr>
     </w:p>
@@ -2280,6 +2324,7 @@
           <w:lang w:eastAsia="pt-BR"/>
         </w:rPr>
       </w:pPr>
+      <w:bookmarkStart w:id="7" w:name="_Toc197531217"/>
       <w:r>
         <w:rPr>
           <w:rFonts w:ascii="Arial" w:eastAsia="Times New Roman" w:hAnsi="Arial" w:cs="Arial"/>
@@ -2290,9 +2335,8 @@
           <w:u w:val="single"/>
           <w:lang w:eastAsia="pt-BR"/>
         </w:rPr>
-        <w:t>Interface de Consulta de Dados</w:t>
-      </w:r>
-      <w:bookmarkEnd w:id="5"/>
+        <w:t>Análise de Performance e Esc</w:t>
+      </w:r>
       <w:r>
         <w:rPr>
           <w:rFonts w:ascii="Arial" w:eastAsia="Times New Roman" w:hAnsi="Arial" w:cs="Arial"/>
@@ -2303,54 +2347,31 @@
           <w:u w:val="single"/>
           <w:lang w:eastAsia="pt-BR"/>
         </w:rPr>
-        <w:t xml:space="preserve"> </w:t>
-      </w:r>
-    </w:p>
-    <w:p>
-      <w:pPr>
-        <w:rPr>
-          <w:sz w:val="28"/>
-          <w:szCs w:val="28"/>
-        </w:rPr>
-      </w:pPr>
-      <w:r>
-        <w:rPr>
-          <w:sz w:val="28"/>
-          <w:szCs w:val="28"/>
-        </w:rPr>
-        <w:t>-</w:t>
-      </w:r>
-      <w:r>
-        <w:rPr>
-          <w:sz w:val="28"/>
-          <w:szCs w:val="28"/>
-        </w:rPr>
-        <w:t>Listar todos os usuários</w:t>
-      </w:r>
-    </w:p>
-    <w:p>
-      <w:pPr>
-        <w:rPr>
-          <w:sz w:val="24"/>
-          <w:szCs w:val="24"/>
-        </w:rPr>
-      </w:pPr>
+        <w:t>alabilidade</w:t>
+      </w:r>
+      <w:bookmarkEnd w:id="7"/>
+    </w:p>
+    <w:p>
+      <w:pPr>
+        <w:rPr>
+          <w:sz w:val="24"/>
+          <w:szCs w:val="24"/>
+        </w:rPr>
+      </w:pPr>
+      <w:r>
+        <w:rPr>
+          <w:sz w:val="24"/>
+          <w:szCs w:val="24"/>
+        </w:rPr>
+        <w:t xml:space="preserve">Para garantir a eficiência do sistema </w:t>
+      </w:r>
       <w:proofErr w:type="spellStart"/>
-      <w:proofErr w:type="gramStart"/>
-      <w:r>
-        <w:rPr>
-          <w:sz w:val="24"/>
-          <w:szCs w:val="24"/>
-        </w:rPr>
-        <w:t>db.usuarios</w:t>
-      </w:r>
-      <w:proofErr w:type="gramEnd"/>
-      <w:r>
-        <w:rPr>
-          <w:sz w:val="24"/>
-          <w:szCs w:val="24"/>
-        </w:rPr>
-        <w:t>.find</w:t>
+      <w:r>
+        <w:rPr>
+          <w:sz w:val="24"/>
+          <w:szCs w:val="24"/>
+        </w:rPr>
+        <w:t>OdontoFast</w:t>
       </w:r>
       <w:proofErr w:type="spellEnd"/>
       <w:r>
@@ -2358,113 +2379,59 @@
           <w:sz w:val="24"/>
           <w:szCs w:val="24"/>
         </w:rPr>
-        <w:t>({})</w:t>
-      </w:r>
-    </w:p>
-    <w:p>
-      <w:pPr>
-        <w:rPr>
-          <w:sz w:val="28"/>
-          <w:szCs w:val="28"/>
-        </w:rPr>
-      </w:pPr>
-      <w:r>
-        <w:rPr>
-          <w:sz w:val="28"/>
-          <w:szCs w:val="28"/>
-        </w:rPr>
-        <w:t>-</w:t>
-      </w:r>
-      <w:r>
-        <w:rPr>
-          <w:sz w:val="28"/>
-          <w:szCs w:val="28"/>
-        </w:rPr>
-        <w:t>Buscar usuário por nome (usando índice de texto)</w:t>
-      </w:r>
-    </w:p>
-    <w:p>
-      <w:pPr>
-        <w:rPr>
-          <w:sz w:val="24"/>
-          <w:szCs w:val="24"/>
-          <w:lang w:val="en-US"/>
-        </w:rPr>
-      </w:pPr>
+        <w:t xml:space="preserve"> no </w:t>
+      </w:r>
       <w:proofErr w:type="spellStart"/>
-      <w:proofErr w:type="gramStart"/>
-      <w:r>
-        <w:rPr>
-          <w:sz w:val="24"/>
-          <w:szCs w:val="24"/>
-          <w:lang w:val="en-US"/>
-        </w:rPr>
-        <w:t>db.usuarios</w:t>
-      </w:r>
-      <w:proofErr w:type="gramEnd"/>
-      <w:r>
-        <w:rPr>
-          <w:sz w:val="24"/>
-          <w:szCs w:val="24"/>
-          <w:lang w:val="en-US"/>
-        </w:rPr>
-        <w:t>.find</w:t>
+      <w:r>
+        <w:rPr>
+          <w:sz w:val="24"/>
+          <w:szCs w:val="24"/>
+        </w:rPr>
+        <w:t>MongoDB</w:t>
       </w:r>
       <w:proofErr w:type="spellEnd"/>
       <w:r>
         <w:rPr>
           <w:sz w:val="24"/>
           <w:szCs w:val="24"/>
-          <w:lang w:val="en-US"/>
-        </w:rPr>
-        <w:t>({ $text: { $search: "Carlos" } })</w:t>
-      </w:r>
-    </w:p>
-    <w:p>
-      <w:pPr>
-        <w:rPr>
-          <w:sz w:val="28"/>
-          <w:szCs w:val="28"/>
-        </w:rPr>
-      </w:pPr>
-      <w:r>
-        <w:rPr>
-          <w:sz w:val="28"/>
-          <w:szCs w:val="28"/>
-        </w:rPr>
-        <w:t>-</w:t>
-      </w:r>
-      <w:r>
-        <w:rPr>
-          <w:sz w:val="28"/>
-          <w:szCs w:val="28"/>
-        </w:rPr>
-        <w:t>Buscar pacientes que possuem nível 3 ou maior no checklist</w:t>
-      </w:r>
-    </w:p>
-    <w:p>
-      <w:pPr>
-        <w:rPr>
-          <w:sz w:val="24"/>
-          <w:szCs w:val="24"/>
-        </w:rPr>
-      </w:pPr>
+        </w:rPr>
+        <w:t xml:space="preserve">, </w:t>
+      </w:r>
+      <w:r>
+        <w:rPr>
+          <w:sz w:val="24"/>
+          <w:szCs w:val="24"/>
+        </w:rPr>
+        <w:t>podemos implementar</w:t>
+      </w:r>
+      <w:r>
+        <w:rPr>
+          <w:sz w:val="24"/>
+          <w:szCs w:val="24"/>
+        </w:rPr>
+        <w:t xml:space="preserve"> estratégias específicas de performance e escalabilidade. A indexação estratégica </w:t>
+      </w:r>
+      <w:r>
+        <w:rPr>
+          <w:sz w:val="24"/>
+          <w:szCs w:val="24"/>
+        </w:rPr>
+        <w:t>seria</w:t>
+      </w:r>
+      <w:r>
+        <w:rPr>
+          <w:sz w:val="24"/>
+          <w:szCs w:val="24"/>
+        </w:rPr>
+        <w:t xml:space="preserve"> aplicada nos campos mais consultados, como </w:t>
+      </w:r>
       <w:proofErr w:type="spellStart"/>
-      <w:proofErr w:type="gramStart"/>
-      <w:r>
-        <w:rPr>
-          <w:sz w:val="24"/>
-          <w:szCs w:val="24"/>
-        </w:rPr>
-        <w:t>db.usuarios</w:t>
-      </w:r>
-      <w:proofErr w:type="gramEnd"/>
-      <w:r>
-        <w:rPr>
-          <w:sz w:val="24"/>
-          <w:szCs w:val="24"/>
-        </w:rPr>
-        <w:t>.find</w:t>
+      <w:r>
+        <w:rPr>
+          <w:sz w:val="24"/>
+          <w:szCs w:val="24"/>
+        </w:rPr>
+        <w:t>email</w:t>
       </w:r>
       <w:proofErr w:type="spellEnd"/>
       <w:r>
@@ -2472,113 +2439,295 @@
           <w:sz w:val="24"/>
           <w:szCs w:val="24"/>
         </w:rPr>
+        <w:t xml:space="preserve"> de usuários, CRO de dentistas e campos de relacionamento (</w:t>
+      </w:r>
+      <w:proofErr w:type="spellStart"/>
+      <w:r>
+        <w:rPr>
+          <w:sz w:val="24"/>
+          <w:szCs w:val="24"/>
+        </w:rPr>
+        <w:t>id_usuario</w:t>
+      </w:r>
+      <w:proofErr w:type="spellEnd"/>
+      <w:r>
+        <w:rPr>
+          <w:sz w:val="24"/>
+          <w:szCs w:val="24"/>
+        </w:rPr>
+        <w:t xml:space="preserve">, </w:t>
+      </w:r>
+      <w:proofErr w:type="spellStart"/>
+      <w:r>
+        <w:rPr>
+          <w:sz w:val="24"/>
+          <w:szCs w:val="24"/>
+        </w:rPr>
+        <w:t>id_dentista</w:t>
+      </w:r>
+      <w:proofErr w:type="spellEnd"/>
+      <w:r>
+        <w:rPr>
+          <w:sz w:val="24"/>
+          <w:szCs w:val="24"/>
+        </w:rPr>
+        <w:t xml:space="preserve">). </w:t>
+      </w:r>
+      <w:r>
+        <w:rPr>
+          <w:sz w:val="24"/>
+          <w:szCs w:val="24"/>
+        </w:rPr>
+        <w:t>T</w:t>
+      </w:r>
+      <w:r>
+        <w:rPr>
+          <w:sz w:val="24"/>
+          <w:szCs w:val="24"/>
+        </w:rPr>
+        <w:t>ambém um índice composto para otimizar a busca de agendamentos por data e dentista, e índices de texto para facilitar buscas por nome.</w:t>
+      </w:r>
+    </w:p>
+    <w:p>
+      <w:pPr>
+        <w:rPr>
+          <w:i/>
+          <w:iCs/>
+          <w:sz w:val="24"/>
+          <w:szCs w:val="24"/>
+        </w:rPr>
+      </w:pPr>
+      <w:r>
+        <w:rPr>
+          <w:i/>
+          <w:iCs/>
+          <w:sz w:val="24"/>
+          <w:szCs w:val="24"/>
+        </w:rPr>
+        <w:t>Índices básicos para melhorar performance</w:t>
+      </w:r>
+    </w:p>
+    <w:p>
+      <w:pPr>
+        <w:rPr>
+          <w:i/>
+          <w:iCs/>
+          <w:sz w:val="24"/>
+          <w:szCs w:val="24"/>
+        </w:rPr>
+      </w:pPr>
+      <w:proofErr w:type="spellStart"/>
+      <w:r>
+        <w:rPr>
+          <w:i/>
+          <w:iCs/>
+          <w:sz w:val="24"/>
+          <w:szCs w:val="24"/>
+        </w:rPr>
+        <w:t>db.usuarios.createIndex</w:t>
+      </w:r>
+      <w:proofErr w:type="spellEnd"/>
+      <w:r>
+        <w:rPr>
+          <w:i/>
+          <w:iCs/>
+          <w:sz w:val="24"/>
+          <w:szCs w:val="24"/>
+        </w:rPr>
         <w:t>({ "</w:t>
       </w:r>
       <w:proofErr w:type="spellStart"/>
       <w:r>
         <w:rPr>
-          <w:sz w:val="24"/>
-          <w:szCs w:val="24"/>
-        </w:rPr>
-        <w:t>checklist.nivel</w:t>
+          <w:i/>
+          <w:iCs/>
+          <w:sz w:val="24"/>
+          <w:szCs w:val="24"/>
+        </w:rPr>
+        <w:t>email</w:t>
       </w:r>
       <w:proofErr w:type="spellEnd"/>
       <w:r>
         <w:rPr>
-          <w:sz w:val="24"/>
-          <w:szCs w:val="24"/>
-        </w:rPr>
-        <w:t>": { $</w:t>
-      </w:r>
+          <w:i/>
+          <w:iCs/>
+          <w:sz w:val="24"/>
+          <w:szCs w:val="24"/>
+        </w:rPr>
+        <w:t>": 1 })</w:t>
+      </w:r>
+    </w:p>
+    <w:p>
+      <w:pPr>
+        <w:rPr>
+          <w:i/>
+          <w:iCs/>
+          <w:sz w:val="24"/>
+          <w:szCs w:val="24"/>
+        </w:rPr>
+      </w:pPr>
       <w:proofErr w:type="spellStart"/>
       <w:r>
         <w:rPr>
-          <w:sz w:val="24"/>
-          <w:szCs w:val="24"/>
-        </w:rPr>
-        <w:t>gte</w:t>
+          <w:i/>
+          <w:iCs/>
+          <w:sz w:val="24"/>
+          <w:szCs w:val="24"/>
+        </w:rPr>
+        <w:t>db.tratamentos.createIndex</w:t>
       </w:r>
       <w:proofErr w:type="spellEnd"/>
       <w:r>
         <w:rPr>
-          <w:sz w:val="24"/>
-          <w:szCs w:val="24"/>
-        </w:rPr>
-        <w:t>: 3 } })</w:t>
-      </w:r>
-    </w:p>
-    <w:p>
-      <w:pPr>
-        <w:rPr>
-          <w:sz w:val="28"/>
-          <w:szCs w:val="28"/>
-        </w:rPr>
-      </w:pPr>
-      <w:r>
-        <w:rPr>
-          <w:sz w:val="28"/>
-          <w:szCs w:val="28"/>
-        </w:rPr>
-        <w:t>-</w:t>
-      </w:r>
-      <w:r>
-        <w:rPr>
-          <w:sz w:val="28"/>
-          <w:szCs w:val="28"/>
-        </w:rPr>
-        <w:t>Buscar tratamentos ativos de um determinado usuário</w:t>
-      </w:r>
-    </w:p>
-    <w:p>
-      <w:pPr>
-        <w:rPr>
-          <w:sz w:val="24"/>
-          <w:szCs w:val="24"/>
-        </w:rPr>
-      </w:pPr>
+          <w:i/>
+          <w:iCs/>
+          <w:sz w:val="24"/>
+          <w:szCs w:val="24"/>
+        </w:rPr>
+        <w:t>({ "</w:t>
+      </w:r>
       <w:proofErr w:type="spellStart"/>
-      <w:proofErr w:type="gramStart"/>
-      <w:r>
-        <w:rPr>
-          <w:sz w:val="24"/>
-          <w:szCs w:val="24"/>
-        </w:rPr>
-        <w:t>db.tratamentos</w:t>
-      </w:r>
-      <w:proofErr w:type="gramEnd"/>
-      <w:r>
-        <w:rPr>
-          <w:sz w:val="24"/>
-          <w:szCs w:val="24"/>
-        </w:rPr>
-        <w:t>.find</w:t>
+      <w:r>
+        <w:rPr>
+          <w:i/>
+          <w:iCs/>
+          <w:sz w:val="24"/>
+          <w:szCs w:val="24"/>
+        </w:rPr>
+        <w:t>id_usuario</w:t>
       </w:r>
       <w:proofErr w:type="spellEnd"/>
       <w:r>
         <w:rPr>
-          <w:sz w:val="24"/>
-          <w:szCs w:val="24"/>
-        </w:rPr>
-        <w:t xml:space="preserve">({ </w:t>
-      </w:r>
-    </w:p>
-    <w:p>
-      <w:pPr>
-        <w:rPr>
-          <w:sz w:val="24"/>
-          <w:szCs w:val="24"/>
-        </w:rPr>
-      </w:pPr>
-      <w:r>
-        <w:rPr>
-          <w:sz w:val="24"/>
-          <w:szCs w:val="24"/>
-        </w:rPr>
-        <w:t xml:space="preserve">  "</w:t>
-      </w:r>
+          <w:i/>
+          <w:iCs/>
+          <w:sz w:val="24"/>
+          <w:szCs w:val="24"/>
+        </w:rPr>
+        <w:t>": 1 })</w:t>
+      </w:r>
+    </w:p>
+    <w:p>
+      <w:pPr>
+        <w:rPr>
+          <w:i/>
+          <w:iCs/>
+          <w:sz w:val="24"/>
+          <w:szCs w:val="24"/>
+        </w:rPr>
+      </w:pPr>
       <w:proofErr w:type="spellStart"/>
       <w:r>
         <w:rPr>
+          <w:i/>
+          <w:iCs/>
+          <w:sz w:val="24"/>
+          <w:szCs w:val="24"/>
+        </w:rPr>
+        <w:t>db.agendamentos.createIndex</w:t>
+      </w:r>
+      <w:proofErr w:type="spellEnd"/>
+      <w:r>
+        <w:rPr>
+          <w:i/>
+          <w:iCs/>
+          <w:sz w:val="24"/>
+          <w:szCs w:val="24"/>
+        </w:rPr>
+        <w:t>({ "</w:t>
+      </w:r>
+      <w:proofErr w:type="spellStart"/>
+      <w:r>
+        <w:rPr>
+          <w:i/>
+          <w:iCs/>
+          <w:sz w:val="24"/>
+          <w:szCs w:val="24"/>
+        </w:rPr>
+        <w:t>data_agendada</w:t>
+      </w:r>
+      <w:proofErr w:type="spellEnd"/>
+      <w:r>
+        <w:rPr>
+          <w:i/>
+          <w:iCs/>
+          <w:sz w:val="24"/>
+          <w:szCs w:val="24"/>
+        </w:rPr>
+        <w:t>": 1 })</w:t>
+      </w:r>
+    </w:p>
+    <w:p>
+      <w:pPr>
+        <w:rPr>
+          <w:sz w:val="24"/>
+          <w:szCs w:val="24"/>
+        </w:rPr>
+      </w:pPr>
+      <w:r>
+        <w:rPr>
+          <w:sz w:val="24"/>
+          <w:szCs w:val="24"/>
+        </w:rPr>
+        <w:t>As consultas foram otimizadas utilizando projeções para limitar campos retornados, reduzindo o volume de dados transferidos, especialmente importante para o aplicativo móvel.</w:t>
+      </w:r>
+    </w:p>
+    <w:p>
+      <w:pPr>
+        <w:rPr>
+          <w:sz w:val="24"/>
+          <w:szCs w:val="24"/>
+        </w:rPr>
+      </w:pPr>
+      <w:r>
+        <w:rPr>
+          <w:sz w:val="24"/>
+          <w:szCs w:val="24"/>
+        </w:rPr>
+        <w:t>Projeção para limitar campos retornados</w:t>
+      </w:r>
+    </w:p>
+    <w:p>
+      <w:pPr>
+        <w:rPr>
+          <w:sz w:val="24"/>
+          <w:szCs w:val="24"/>
+        </w:rPr>
+      </w:pPr>
+      <w:proofErr w:type="spellStart"/>
+      <w:r>
+        <w:rPr>
+          <w:sz w:val="24"/>
+          <w:szCs w:val="24"/>
+        </w:rPr>
+        <w:t>db.tratamentos.find</w:t>
+      </w:r>
+      <w:proofErr w:type="spellEnd"/>
+      <w:r>
+        <w:rPr>
+          <w:sz w:val="24"/>
+          <w:szCs w:val="24"/>
+        </w:rPr>
+        <w:t>(</w:t>
+      </w:r>
+    </w:p>
+    <w:p>
+      <w:pPr>
+        <w:rPr>
+          <w:sz w:val="24"/>
+          <w:szCs w:val="24"/>
+        </w:rPr>
+      </w:pPr>
+      <w:r>
+        <w:rPr>
+          <w:sz w:val="24"/>
+          <w:szCs w:val="24"/>
+        </w:rPr>
+        <w:t xml:space="preserve">  { "</w:t>
+      </w:r>
+      <w:proofErr w:type="spellStart"/>
+      <w:r>
+        <w:rPr>
           <w:sz w:val="24"/>
           <w:szCs w:val="24"/>
         </w:rPr>
@@ -2606,102 +2755,121 @@
           <w:sz w:val="24"/>
           <w:szCs w:val="24"/>
         </w:rPr>
-        <w:t>("5f8a9b1d2c3e4f5a6b7c8d9e"),</w:t>
-      </w:r>
-    </w:p>
-    <w:p>
-      <w:pPr>
-        <w:rPr>
-          <w:sz w:val="24"/>
-          <w:szCs w:val="24"/>
-        </w:rPr>
-      </w:pPr>
-      <w:r>
-        <w:rPr>
-          <w:sz w:val="24"/>
-          <w:szCs w:val="24"/>
-        </w:rPr>
-        <w:t xml:space="preserve">  "</w:t>
+        <w:t>("5f8a9b1d2c3e4f5a6b7c8d9e") },</w:t>
+      </w:r>
+    </w:p>
+    <w:p>
+      <w:pPr>
+        <w:rPr>
+          <w:sz w:val="24"/>
+          <w:szCs w:val="24"/>
+        </w:rPr>
+      </w:pPr>
+      <w:r>
+        <w:rPr>
+          <w:sz w:val="24"/>
+          <w:szCs w:val="24"/>
+        </w:rPr>
+        <w:t xml:space="preserve">  { </w:t>
       </w:r>
       <w:proofErr w:type="spellStart"/>
-      <w:proofErr w:type="gramStart"/>
-      <w:r>
-        <w:rPr>
-          <w:sz w:val="24"/>
-          <w:szCs w:val="24"/>
-        </w:rPr>
-        <w:t>status.codigo</w:t>
+      <w:r>
+        <w:rPr>
+          <w:sz w:val="24"/>
+          <w:szCs w:val="24"/>
+        </w:rPr>
+        <w:t>tipo_tratamento</w:t>
       </w:r>
       <w:proofErr w:type="spellEnd"/>
-      <w:proofErr w:type="gramEnd"/>
-      <w:r>
-        <w:rPr>
-          <w:sz w:val="24"/>
-          <w:szCs w:val="24"/>
-        </w:rPr>
-        <w:t>": 1</w:t>
-      </w:r>
-    </w:p>
-    <w:p>
-      <w:pPr>
-        <w:rPr>
-          <w:sz w:val="24"/>
-          <w:szCs w:val="24"/>
-        </w:rPr>
-      </w:pPr>
-      <w:r>
-        <w:rPr>
-          <w:sz w:val="24"/>
-          <w:szCs w:val="24"/>
-        </w:rPr>
-        <w:t>})</w:t>
-      </w:r>
-    </w:p>
-    <w:p>
-      <w:pPr>
-        <w:rPr>
-          <w:sz w:val="28"/>
-          <w:szCs w:val="28"/>
-        </w:rPr>
-      </w:pPr>
-      <w:r>
-        <w:rPr>
-          <w:sz w:val="28"/>
-          <w:szCs w:val="28"/>
-        </w:rPr>
-        <w:t>-</w:t>
-      </w:r>
-      <w:r>
-        <w:rPr>
-          <w:sz w:val="28"/>
-          <w:szCs w:val="28"/>
-        </w:rPr>
-        <w:t>Buscar agendamentos para a próxima semana</w:t>
-      </w:r>
-    </w:p>
-    <w:p>
-      <w:pPr>
-        <w:rPr>
-          <w:sz w:val="24"/>
-          <w:szCs w:val="24"/>
-        </w:rPr>
-      </w:pPr>
+      <w:r>
+        <w:rPr>
+          <w:sz w:val="24"/>
+          <w:szCs w:val="24"/>
+        </w:rPr>
+        <w:t>: 1, status: 1 }</w:t>
+      </w:r>
+    </w:p>
+    <w:p>
+      <w:pPr>
+        <w:rPr>
+          <w:sz w:val="24"/>
+          <w:szCs w:val="24"/>
+        </w:rPr>
+      </w:pPr>
+      <w:r>
+        <w:rPr>
+          <w:sz w:val="24"/>
+          <w:szCs w:val="24"/>
+        </w:rPr>
+        <w:lastRenderedPageBreak/>
+        <w:t>)</w:t>
+      </w:r>
+    </w:p>
+    <w:p>
+      <w:pPr>
+        <w:rPr>
+          <w:sz w:val="24"/>
+          <w:szCs w:val="24"/>
+        </w:rPr>
+      </w:pPr>
+    </w:p>
+    <w:p>
+      <w:pPr>
+        <w:rPr>
+          <w:sz w:val="24"/>
+          <w:szCs w:val="24"/>
+        </w:rPr>
+      </w:pPr>
+    </w:p>
+    <w:p>
+      <w:pPr>
+        <w:rPr>
+          <w:sz w:val="24"/>
+          <w:szCs w:val="24"/>
+        </w:rPr>
+      </w:pPr>
+      <w:r>
+        <w:rPr>
+          <w:sz w:val="24"/>
+          <w:szCs w:val="24"/>
+        </w:rPr>
+        <w:t>A estratégia de escalabilidade foi pensada em duas etapas realistas para o contexto acadêmico:</w:t>
+      </w:r>
+    </w:p>
+    <w:p>
+      <w:pPr>
+        <w:numPr>
+          <w:ilvl w:val="0"/>
+          <w:numId w:val="11"/>
+        </w:numPr>
+        <w:rPr>
+          <w:sz w:val="24"/>
+          <w:szCs w:val="24"/>
+        </w:rPr>
+      </w:pPr>
+      <w:r>
+        <w:rPr>
+          <w:b/>
+          <w:bCs/>
+          <w:sz w:val="24"/>
+          <w:szCs w:val="24"/>
+        </w:rPr>
+        <w:t>Fase inicial (MVP)</w:t>
+      </w:r>
+      <w:r>
+        <w:rPr>
+          <w:sz w:val="24"/>
+          <w:szCs w:val="24"/>
+        </w:rPr>
+        <w:t xml:space="preserve">: Utilização do </w:t>
+      </w:r>
       <w:proofErr w:type="spellStart"/>
-      <w:proofErr w:type="gramStart"/>
-      <w:r>
-        <w:rPr>
-          <w:sz w:val="24"/>
-          <w:szCs w:val="24"/>
-        </w:rPr>
-        <w:t>db.agendamentos</w:t>
-      </w:r>
-      <w:proofErr w:type="gramEnd"/>
-      <w:r>
-        <w:rPr>
-          <w:sz w:val="24"/>
-          <w:szCs w:val="24"/>
-        </w:rPr>
-        <w:t>.find</w:t>
+      <w:r>
+        <w:rPr>
+          <w:sz w:val="24"/>
+          <w:szCs w:val="24"/>
+        </w:rPr>
+        <w:t>MongoDB</w:t>
       </w:r>
       <w:proofErr w:type="spellEnd"/>
       <w:r>
@@ -2709,23 +2877,35 @@
           <w:sz w:val="24"/>
           <w:szCs w:val="24"/>
         </w:rPr>
-        <w:t>({</w:t>
-      </w:r>
-    </w:p>
-    <w:p>
-      <w:pPr>
-        <w:rPr>
-          <w:sz w:val="24"/>
-          <w:szCs w:val="24"/>
-        </w:rPr>
-      </w:pPr>
-      <w:r>
-        <w:rPr>
-          <w:sz w:val="24"/>
-          <w:szCs w:val="24"/>
-        </w:rPr>
-        <w:lastRenderedPageBreak/>
-        <w:t xml:space="preserve">  "</w:t>
+        <w:t xml:space="preserve"> Atlas na camada gratuita, adequada para desenvolvimento e testes com até 100 usuários simultâneos.</w:t>
+      </w:r>
+    </w:p>
+    <w:p>
+      <w:pPr>
+        <w:numPr>
+          <w:ilvl w:val="0"/>
+          <w:numId w:val="11"/>
+        </w:numPr>
+        <w:rPr>
+          <w:sz w:val="24"/>
+          <w:szCs w:val="24"/>
+        </w:rPr>
+      </w:pPr>
+      <w:r>
+        <w:rPr>
+          <w:b/>
+          <w:bCs/>
+          <w:sz w:val="24"/>
+          <w:szCs w:val="24"/>
+        </w:rPr>
+        <w:t>Expansão</w:t>
+      </w:r>
+      <w:r>
+        <w:rPr>
+          <w:sz w:val="24"/>
+          <w:szCs w:val="24"/>
+        </w:rPr>
+        <w:t xml:space="preserve">: Migração para um plano compartilhado do </w:t>
       </w:r>
       <w:proofErr w:type="spellStart"/>
       <w:r>
@@ -2733,7 +2913,7 @@
           <w:sz w:val="24"/>
           <w:szCs w:val="24"/>
         </w:rPr>
-        <w:t>data_agendada</w:t>
+        <w:t>MongoDB</w:t>
       </w:r>
       <w:proofErr w:type="spellEnd"/>
       <w:r>
@@ -2741,22 +2921,36 @@
           <w:sz w:val="24"/>
           <w:szCs w:val="24"/>
         </w:rPr>
-        <w:t>": {</w:t>
-      </w:r>
-    </w:p>
-    <w:p>
-      <w:pPr>
-        <w:rPr>
-          <w:sz w:val="24"/>
-          <w:szCs w:val="24"/>
-        </w:rPr>
-      </w:pPr>
-      <w:r>
-        <w:rPr>
-          <w:sz w:val="24"/>
-          <w:szCs w:val="24"/>
-        </w:rPr>
-        <w:t xml:space="preserve">    $</w:t>
+        <w:t xml:space="preserve"> Atlas (aproximadamente $9/mês), permitindo suportar até 500 usuários simultâneos, com possibilidade de adicionar réplicas para distribuir operações de leitura.</w:t>
+      </w:r>
+    </w:p>
+    <w:p>
+      <w:pPr>
+        <w:rPr>
+          <w:sz w:val="24"/>
+          <w:szCs w:val="24"/>
+        </w:rPr>
+      </w:pPr>
+      <w:r>
+        <w:rPr>
+          <w:sz w:val="24"/>
+          <w:szCs w:val="24"/>
+        </w:rPr>
+        <w:t>Para monitoramento da performance, utiliz</w:t>
+      </w:r>
+      <w:r>
+        <w:rPr>
+          <w:sz w:val="24"/>
+          <w:szCs w:val="24"/>
+        </w:rPr>
+        <w:t>amos</w:t>
+      </w:r>
+      <w:r>
+        <w:rPr>
+          <w:sz w:val="24"/>
+          <w:szCs w:val="24"/>
+        </w:rPr>
+        <w:t xml:space="preserve"> o </w:t>
       </w:r>
       <w:proofErr w:type="spellStart"/>
       <w:r>
@@ -2764,7 +2958,7 @@
           <w:sz w:val="24"/>
           <w:szCs w:val="24"/>
         </w:rPr>
-        <w:t>gte</w:t>
+        <w:t>MongoDB</w:t>
       </w:r>
       <w:proofErr w:type="spellEnd"/>
       <w:r>
@@ -2772,297 +2966,16 @@
           <w:sz w:val="24"/>
           <w:szCs w:val="24"/>
         </w:rPr>
-        <w:t xml:space="preserve">: </w:t>
-      </w:r>
-      <w:proofErr w:type="spellStart"/>
-      <w:proofErr w:type="gramStart"/>
-      <w:r>
-        <w:rPr>
-          <w:sz w:val="24"/>
-          <w:szCs w:val="24"/>
-        </w:rPr>
-        <w:t>ISODate</w:t>
-      </w:r>
-      <w:proofErr w:type="spellEnd"/>
-      <w:r>
-        <w:rPr>
-          <w:sz w:val="24"/>
-          <w:szCs w:val="24"/>
-        </w:rPr>
-        <w:t>(</w:t>
-      </w:r>
-      <w:proofErr w:type="gramEnd"/>
-      <w:r>
-        <w:rPr>
-          <w:sz w:val="24"/>
-          <w:szCs w:val="24"/>
-        </w:rPr>
-        <w:t>"2025-10-06"),</w:t>
-      </w:r>
-    </w:p>
-    <w:p>
-      <w:pPr>
-        <w:rPr>
-          <w:sz w:val="24"/>
-          <w:szCs w:val="24"/>
-        </w:rPr>
-      </w:pPr>
-      <w:r>
-        <w:rPr>
-          <w:sz w:val="24"/>
-          <w:szCs w:val="24"/>
-        </w:rPr>
-        <w:t xml:space="preserve">    $</w:t>
-      </w:r>
-      <w:proofErr w:type="spellStart"/>
-      <w:r>
-        <w:rPr>
-          <w:sz w:val="24"/>
-          <w:szCs w:val="24"/>
-        </w:rPr>
-        <w:t>lt</w:t>
-      </w:r>
-      <w:proofErr w:type="spellEnd"/>
-      <w:r>
-        <w:rPr>
-          <w:sz w:val="24"/>
-          <w:szCs w:val="24"/>
-        </w:rPr>
-        <w:t xml:space="preserve">: </w:t>
-      </w:r>
-      <w:proofErr w:type="spellStart"/>
-      <w:proofErr w:type="gramStart"/>
-      <w:r>
-        <w:rPr>
-          <w:sz w:val="24"/>
-          <w:szCs w:val="24"/>
-        </w:rPr>
-        <w:t>ISODate</w:t>
-      </w:r>
-      <w:proofErr w:type="spellEnd"/>
-      <w:r>
-        <w:rPr>
-          <w:sz w:val="24"/>
-          <w:szCs w:val="24"/>
-        </w:rPr>
-        <w:t>(</w:t>
-      </w:r>
-      <w:proofErr w:type="gramEnd"/>
-      <w:r>
-        <w:rPr>
-          <w:sz w:val="24"/>
-          <w:szCs w:val="24"/>
-        </w:rPr>
-        <w:t>"2025-10-13")</w:t>
-      </w:r>
-    </w:p>
-    <w:p>
-      <w:pPr>
-        <w:rPr>
-          <w:sz w:val="24"/>
-          <w:szCs w:val="24"/>
-        </w:rPr>
-      </w:pPr>
-      <w:r>
-        <w:rPr>
-          <w:sz w:val="24"/>
-          <w:szCs w:val="24"/>
-        </w:rPr>
-        <w:t xml:space="preserve">  }</w:t>
-      </w:r>
-      <w:r>
-        <w:rPr>
-          <w:sz w:val="24"/>
-          <w:szCs w:val="24"/>
-        </w:rPr>
-        <w:t xml:space="preserve"> </w:t>
-      </w:r>
-      <w:r>
-        <w:rPr>
-          <w:sz w:val="24"/>
-          <w:szCs w:val="24"/>
-        </w:rPr>
-        <w:t>}</w:t>
-      </w:r>
-      <w:r>
-        <w:rPr>
-          <w:sz w:val="24"/>
-          <w:szCs w:val="24"/>
-        </w:rPr>
-        <w:t xml:space="preserve"> </w:t>
-      </w:r>
-      <w:r>
-        <w:rPr>
-          <w:sz w:val="24"/>
-          <w:szCs w:val="24"/>
-        </w:rPr>
-        <w:t>)</w:t>
-      </w:r>
-    </w:p>
-    <w:p>
-      <w:pPr>
-        <w:rPr>
-          <w:sz w:val="28"/>
-          <w:szCs w:val="28"/>
-        </w:rPr>
-      </w:pPr>
-      <w:r>
-        <w:rPr>
-          <w:sz w:val="28"/>
-          <w:szCs w:val="28"/>
-        </w:rPr>
-        <w:t>-</w:t>
-      </w:r>
-      <w:r>
-        <w:rPr>
-          <w:sz w:val="28"/>
-          <w:szCs w:val="28"/>
-        </w:rPr>
-        <w:t>Agregação para contagem de tratamentos por tipo</w:t>
-      </w:r>
-    </w:p>
-    <w:p>
-      <w:pPr>
-        <w:rPr>
-          <w:sz w:val="24"/>
-          <w:szCs w:val="24"/>
-        </w:rPr>
-      </w:pPr>
-      <w:proofErr w:type="spellStart"/>
-      <w:proofErr w:type="gramStart"/>
-      <w:r>
-        <w:rPr>
-          <w:sz w:val="24"/>
-          <w:szCs w:val="24"/>
-        </w:rPr>
-        <w:t>db.tratamentos</w:t>
-      </w:r>
-      <w:proofErr w:type="gramEnd"/>
-      <w:r>
-        <w:rPr>
-          <w:sz w:val="24"/>
-          <w:szCs w:val="24"/>
-        </w:rPr>
-        <w:t>.aggregate</w:t>
-      </w:r>
-      <w:proofErr w:type="spellEnd"/>
-      <w:r>
-        <w:rPr>
-          <w:sz w:val="24"/>
-          <w:szCs w:val="24"/>
-        </w:rPr>
-        <w:t>([</w:t>
-      </w:r>
-    </w:p>
-    <w:p>
-      <w:pPr>
-        <w:rPr>
-          <w:sz w:val="24"/>
-          <w:szCs w:val="24"/>
-        </w:rPr>
-      </w:pPr>
-      <w:r>
-        <w:rPr>
-          <w:sz w:val="24"/>
-          <w:szCs w:val="24"/>
-        </w:rPr>
-        <w:t xml:space="preserve">  </w:t>
-      </w:r>
-      <w:proofErr w:type="gramStart"/>
-      <w:r>
-        <w:rPr>
-          <w:sz w:val="24"/>
-          <w:szCs w:val="24"/>
-        </w:rPr>
-        <w:t>{ $</w:t>
-      </w:r>
-      <w:proofErr w:type="spellStart"/>
-      <w:proofErr w:type="gramEnd"/>
-      <w:r>
-        <w:rPr>
-          <w:sz w:val="24"/>
-          <w:szCs w:val="24"/>
-        </w:rPr>
-        <w:t>group</w:t>
-      </w:r>
-      <w:proofErr w:type="spellEnd"/>
-      <w:r>
-        <w:rPr>
-          <w:sz w:val="24"/>
-          <w:szCs w:val="24"/>
-        </w:rPr>
-        <w:t>: { _id: "$</w:t>
-      </w:r>
-      <w:proofErr w:type="spellStart"/>
-      <w:r>
-        <w:rPr>
-          <w:sz w:val="24"/>
-          <w:szCs w:val="24"/>
-        </w:rPr>
-        <w:t>tipo_tratamento</w:t>
-      </w:r>
-      <w:proofErr w:type="spellEnd"/>
-      <w:r>
-        <w:rPr>
-          <w:sz w:val="24"/>
-          <w:szCs w:val="24"/>
-        </w:rPr>
-        <w:t>", quantidade: { $sum: 1 } } },</w:t>
-      </w:r>
-    </w:p>
-    <w:p>
-      <w:pPr>
-        <w:rPr>
-          <w:sz w:val="24"/>
-          <w:szCs w:val="24"/>
-        </w:rPr>
-      </w:pPr>
-      <w:r>
-        <w:rPr>
-          <w:sz w:val="24"/>
-          <w:szCs w:val="24"/>
-        </w:rPr>
-        <w:t xml:space="preserve">  </w:t>
-      </w:r>
-      <w:proofErr w:type="gramStart"/>
-      <w:r>
-        <w:rPr>
-          <w:sz w:val="24"/>
-          <w:szCs w:val="24"/>
-        </w:rPr>
-        <w:t>{ $</w:t>
-      </w:r>
-      <w:proofErr w:type="spellStart"/>
-      <w:proofErr w:type="gramEnd"/>
-      <w:r>
-        <w:rPr>
-          <w:sz w:val="24"/>
-          <w:szCs w:val="24"/>
-        </w:rPr>
-        <w:t>sort</w:t>
-      </w:r>
-      <w:proofErr w:type="spellEnd"/>
-      <w:r>
-        <w:rPr>
-          <w:sz w:val="24"/>
-          <w:szCs w:val="24"/>
-        </w:rPr>
-        <w:t>: { quantidade: -1 } }</w:t>
-      </w:r>
-      <w:r>
-        <w:rPr>
-          <w:sz w:val="24"/>
-          <w:szCs w:val="24"/>
-        </w:rPr>
-        <w:t xml:space="preserve"> </w:t>
-      </w:r>
-      <w:r>
-        <w:rPr>
-          <w:sz w:val="24"/>
-          <w:szCs w:val="24"/>
-        </w:rPr>
-        <w:t>])</w:t>
-      </w:r>
+        <w:t xml:space="preserve"> Compass, ferramenta gratuita que permite visualizar estatísticas de execução de queries e uso de índices.</w:t>
+      </w:r>
+    </w:p>
+    <w:p>
+      <w:pPr>
+        <w:rPr>
+          <w:sz w:val="24"/>
+          <w:szCs w:val="24"/>
+        </w:rPr>
+      </w:pPr>
     </w:p>
     <w:p>
       <w:pPr>
@@ -3079,7 +2992,7 @@
           <w:lang w:eastAsia="pt-BR"/>
         </w:rPr>
       </w:pPr>
-      <w:bookmarkStart w:id="6" w:name="_Toc197531215"/>
+      <w:bookmarkStart w:id="8" w:name="_Toc197531218"/>
       <w:r>
         <w:rPr>
           <w:rFonts w:ascii="Arial" w:eastAsia="Times New Roman" w:hAnsi="Arial" w:cs="Arial"/>
@@ -3090,2454 +3003,9 @@
           <w:u w:val="single"/>
           <w:lang w:eastAsia="pt-BR"/>
         </w:rPr>
-        <w:t>Operações para CRUD</w:t>
-      </w:r>
-      <w:bookmarkEnd w:id="6"/>
-    </w:p>
-    <w:p>
-      <w:pPr>
-        <w:rPr>
-          <w:sz w:val="24"/>
-          <w:szCs w:val="24"/>
-        </w:rPr>
-      </w:pPr>
-      <w:r>
-        <w:rPr>
-          <w:sz w:val="24"/>
-          <w:szCs w:val="24"/>
-        </w:rPr>
-        <w:t>- CREATE - Inserir novo usuário</w:t>
-      </w:r>
-    </w:p>
-    <w:p>
-      <w:pPr>
-        <w:rPr>
-          <w:sz w:val="24"/>
-          <w:szCs w:val="24"/>
-        </w:rPr>
-      </w:pPr>
-      <w:proofErr w:type="spellStart"/>
-      <w:proofErr w:type="gramStart"/>
-      <w:r>
-        <w:rPr>
-          <w:sz w:val="24"/>
-          <w:szCs w:val="24"/>
-        </w:rPr>
-        <w:t>db.usuarios</w:t>
-      </w:r>
-      <w:proofErr w:type="gramEnd"/>
-      <w:r>
-        <w:rPr>
-          <w:sz w:val="24"/>
-          <w:szCs w:val="24"/>
-        </w:rPr>
-        <w:t>.insertOne</w:t>
-      </w:r>
-      <w:proofErr w:type="spellEnd"/>
-      <w:r>
-        <w:rPr>
-          <w:sz w:val="24"/>
-          <w:szCs w:val="24"/>
-        </w:rPr>
-        <w:t>({</w:t>
-      </w:r>
-    </w:p>
-    <w:p>
-      <w:pPr>
-        <w:rPr>
-          <w:sz w:val="24"/>
-          <w:szCs w:val="24"/>
-        </w:rPr>
-      </w:pPr>
-      <w:r>
-        <w:rPr>
-          <w:sz w:val="24"/>
-          <w:szCs w:val="24"/>
-        </w:rPr>
-        <w:t xml:space="preserve">  "nome": "Sara Gabriele",</w:t>
-      </w:r>
-    </w:p>
-    <w:p>
-      <w:pPr>
-        <w:rPr>
-          <w:sz w:val="24"/>
-          <w:szCs w:val="24"/>
-          <w:lang w:val="en-US"/>
-        </w:rPr>
-      </w:pPr>
-      <w:r>
-        <w:rPr>
-          <w:sz w:val="24"/>
-          <w:szCs w:val="24"/>
-        </w:rPr>
-        <w:t xml:space="preserve">  </w:t>
-      </w:r>
-      <w:r>
-        <w:rPr>
-          <w:sz w:val="24"/>
-          <w:szCs w:val="24"/>
-          <w:lang w:val="en-US"/>
-        </w:rPr>
-        <w:t>"email": "sara.gabriele@yahoo.com",</w:t>
-      </w:r>
-    </w:p>
-    <w:p>
-      <w:pPr>
-        <w:rPr>
-          <w:sz w:val="24"/>
-          <w:szCs w:val="24"/>
-        </w:rPr>
-      </w:pPr>
-      <w:r>
-        <w:rPr>
-          <w:sz w:val="24"/>
-          <w:szCs w:val="24"/>
-          <w:lang w:val="en-US"/>
-        </w:rPr>
-        <w:t xml:space="preserve">  </w:t>
-      </w:r>
-      <w:r>
-        <w:rPr>
-          <w:sz w:val="24"/>
-          <w:szCs w:val="24"/>
-        </w:rPr>
-        <w:t>"senha": "64578789578",</w:t>
-      </w:r>
-    </w:p>
-    <w:p>
-      <w:pPr>
-        <w:rPr>
-          <w:sz w:val="24"/>
-          <w:szCs w:val="24"/>
-        </w:rPr>
-      </w:pPr>
-      <w:r>
-        <w:rPr>
-          <w:sz w:val="24"/>
-          <w:szCs w:val="24"/>
-        </w:rPr>
-        <w:t xml:space="preserve">  "telefone": "(11) 97654-3210",</w:t>
-      </w:r>
-    </w:p>
-    <w:p>
-      <w:pPr>
-        <w:rPr>
-          <w:sz w:val="24"/>
-          <w:szCs w:val="24"/>
-        </w:rPr>
-      </w:pPr>
-      <w:r>
-        <w:rPr>
-          <w:sz w:val="24"/>
-          <w:szCs w:val="24"/>
-        </w:rPr>
-        <w:t xml:space="preserve">  "</w:t>
-      </w:r>
-      <w:proofErr w:type="spellStart"/>
-      <w:r>
-        <w:rPr>
-          <w:sz w:val="24"/>
-          <w:szCs w:val="24"/>
-        </w:rPr>
-        <w:t>nr_carteira</w:t>
-      </w:r>
-      <w:proofErr w:type="spellEnd"/>
-      <w:r>
-        <w:rPr>
-          <w:sz w:val="24"/>
-          <w:szCs w:val="24"/>
-        </w:rPr>
-        <w:t>": "0987654321",</w:t>
-      </w:r>
-    </w:p>
-    <w:p>
-      <w:pPr>
-        <w:rPr>
-          <w:sz w:val="24"/>
-          <w:szCs w:val="24"/>
-        </w:rPr>
-      </w:pPr>
-      <w:r>
-        <w:rPr>
-          <w:sz w:val="24"/>
-          <w:szCs w:val="24"/>
-        </w:rPr>
-        <w:t xml:space="preserve">  "</w:t>
-      </w:r>
-      <w:proofErr w:type="spellStart"/>
-      <w:r>
-        <w:rPr>
-          <w:sz w:val="24"/>
-          <w:szCs w:val="24"/>
-        </w:rPr>
-        <w:t>data_nascimento</w:t>
-      </w:r>
-      <w:proofErr w:type="spellEnd"/>
-      <w:r>
-        <w:rPr>
-          <w:sz w:val="24"/>
-          <w:szCs w:val="24"/>
-        </w:rPr>
-        <w:t xml:space="preserve">": </w:t>
-      </w:r>
-      <w:proofErr w:type="spellStart"/>
-      <w:proofErr w:type="gramStart"/>
-      <w:r>
-        <w:rPr>
-          <w:sz w:val="24"/>
-          <w:szCs w:val="24"/>
-        </w:rPr>
-        <w:t>ISODate</w:t>
-      </w:r>
-      <w:proofErr w:type="spellEnd"/>
-      <w:r>
-        <w:rPr>
-          <w:sz w:val="24"/>
-          <w:szCs w:val="24"/>
-        </w:rPr>
-        <w:t>(</w:t>
-      </w:r>
-      <w:proofErr w:type="gramEnd"/>
-      <w:r>
-        <w:rPr>
-          <w:sz w:val="24"/>
-          <w:szCs w:val="24"/>
-        </w:rPr>
-        <w:t>"1990-05-20"),</w:t>
-      </w:r>
-    </w:p>
-    <w:p>
-      <w:pPr>
-        <w:rPr>
-          <w:sz w:val="24"/>
-          <w:szCs w:val="24"/>
-        </w:rPr>
-      </w:pPr>
-      <w:r>
-        <w:rPr>
-          <w:sz w:val="24"/>
-          <w:szCs w:val="24"/>
-        </w:rPr>
-        <w:t xml:space="preserve">  "</w:t>
-      </w:r>
-      <w:proofErr w:type="spellStart"/>
-      <w:r>
-        <w:rPr>
-          <w:sz w:val="24"/>
-          <w:szCs w:val="24"/>
-        </w:rPr>
-        <w:t>ultimo_acesso</w:t>
-      </w:r>
-      <w:proofErr w:type="spellEnd"/>
-      <w:r>
-        <w:rPr>
-          <w:sz w:val="24"/>
-          <w:szCs w:val="24"/>
-        </w:rPr>
-        <w:t xml:space="preserve">": </w:t>
-      </w:r>
-      <w:proofErr w:type="spellStart"/>
-      <w:r>
-        <w:rPr>
-          <w:sz w:val="24"/>
-          <w:szCs w:val="24"/>
-        </w:rPr>
-        <w:t>ISODate</w:t>
-      </w:r>
-      <w:proofErr w:type="spellEnd"/>
-      <w:r>
-        <w:rPr>
-          <w:sz w:val="24"/>
-          <w:szCs w:val="24"/>
-        </w:rPr>
-        <w:t>("2025-09-30T09:45:00Z"),</w:t>
-      </w:r>
-    </w:p>
-    <w:p>
-      <w:pPr>
-        <w:rPr>
-          <w:sz w:val="24"/>
-          <w:szCs w:val="24"/>
-        </w:rPr>
-      </w:pPr>
-      <w:r>
-        <w:rPr>
-          <w:sz w:val="24"/>
-          <w:szCs w:val="24"/>
-        </w:rPr>
-        <w:t xml:space="preserve">  "</w:t>
-      </w:r>
-      <w:proofErr w:type="spellStart"/>
-      <w:r>
-        <w:rPr>
-          <w:sz w:val="24"/>
-          <w:szCs w:val="24"/>
-        </w:rPr>
-        <w:t>endereco</w:t>
-      </w:r>
-      <w:proofErr w:type="spellEnd"/>
-      <w:r>
-        <w:rPr>
-          <w:sz w:val="24"/>
-          <w:szCs w:val="24"/>
-        </w:rPr>
-        <w:t>": {</w:t>
-      </w:r>
-    </w:p>
-    <w:p>
-      <w:pPr>
-        <w:rPr>
-          <w:sz w:val="24"/>
-          <w:szCs w:val="24"/>
-        </w:rPr>
-      </w:pPr>
-      <w:r>
-        <w:rPr>
-          <w:sz w:val="24"/>
-          <w:szCs w:val="24"/>
-        </w:rPr>
-        <w:t xml:space="preserve">    "logradouro": "Rua Oscar Freire",</w:t>
-      </w:r>
-    </w:p>
-    <w:p>
-      <w:pPr>
-        <w:rPr>
-          <w:sz w:val="24"/>
-          <w:szCs w:val="24"/>
-        </w:rPr>
-      </w:pPr>
-      <w:r>
-        <w:rPr>
-          <w:sz w:val="24"/>
-          <w:szCs w:val="24"/>
-        </w:rPr>
-        <w:t xml:space="preserve">    "numero": "554",</w:t>
-      </w:r>
-    </w:p>
-    <w:p>
-      <w:pPr>
-        <w:rPr>
-          <w:sz w:val="24"/>
-          <w:szCs w:val="24"/>
-        </w:rPr>
-      </w:pPr>
-      <w:r>
-        <w:rPr>
-          <w:sz w:val="24"/>
-          <w:szCs w:val="24"/>
-        </w:rPr>
-        <w:t xml:space="preserve">    "bairro": "Jardins",</w:t>
-      </w:r>
-    </w:p>
-    <w:p>
-      <w:pPr>
-        <w:rPr>
-          <w:sz w:val="24"/>
-          <w:szCs w:val="24"/>
-        </w:rPr>
-      </w:pPr>
-      <w:r>
-        <w:rPr>
-          <w:sz w:val="24"/>
-          <w:szCs w:val="24"/>
-        </w:rPr>
-        <w:t xml:space="preserve">    "cidade": "São Paulo",</w:t>
-      </w:r>
-    </w:p>
-    <w:p>
-      <w:pPr>
-        <w:rPr>
-          <w:sz w:val="24"/>
-          <w:szCs w:val="24"/>
-        </w:rPr>
-      </w:pPr>
-      <w:r>
-        <w:rPr>
-          <w:sz w:val="24"/>
-          <w:szCs w:val="24"/>
-        </w:rPr>
-        <w:t xml:space="preserve">    "estado": "SP",</w:t>
-      </w:r>
-    </w:p>
-    <w:p>
-      <w:pPr>
-        <w:rPr>
-          <w:sz w:val="24"/>
-          <w:szCs w:val="24"/>
-        </w:rPr>
-      </w:pPr>
-      <w:r>
-        <w:rPr>
-          <w:sz w:val="24"/>
-          <w:szCs w:val="24"/>
-        </w:rPr>
-        <w:t xml:space="preserve">    "cep": "01426-000"</w:t>
-      </w:r>
-    </w:p>
-    <w:p>
-      <w:pPr>
-        <w:rPr>
-          <w:sz w:val="24"/>
-          <w:szCs w:val="24"/>
-        </w:rPr>
-      </w:pPr>
-      <w:r>
-        <w:rPr>
-          <w:sz w:val="24"/>
-          <w:szCs w:val="24"/>
-        </w:rPr>
-        <w:t xml:space="preserve">  },</w:t>
-      </w:r>
-    </w:p>
-    <w:p>
-      <w:pPr>
-        <w:rPr>
-          <w:sz w:val="24"/>
-          <w:szCs w:val="24"/>
-        </w:rPr>
-      </w:pPr>
-      <w:r>
-        <w:rPr>
-          <w:sz w:val="24"/>
-          <w:szCs w:val="24"/>
-        </w:rPr>
-        <w:t xml:space="preserve">  "checklist": {</w:t>
-      </w:r>
-    </w:p>
-    <w:p>
-      <w:pPr>
-        <w:rPr>
-          <w:sz w:val="24"/>
-          <w:szCs w:val="24"/>
-        </w:rPr>
-      </w:pPr>
-      <w:r>
-        <w:rPr>
-          <w:sz w:val="24"/>
-          <w:szCs w:val="24"/>
-        </w:rPr>
-        <w:t xml:space="preserve">    "</w:t>
-      </w:r>
-      <w:proofErr w:type="spellStart"/>
-      <w:r>
-        <w:rPr>
-          <w:sz w:val="24"/>
-          <w:szCs w:val="24"/>
-        </w:rPr>
-        <w:t>nivel</w:t>
-      </w:r>
-      <w:proofErr w:type="spellEnd"/>
-      <w:r>
-        <w:rPr>
-          <w:sz w:val="24"/>
-          <w:szCs w:val="24"/>
-        </w:rPr>
-        <w:t>": 2,</w:t>
-      </w:r>
-    </w:p>
-    <w:p>
-      <w:pPr>
-        <w:rPr>
-          <w:sz w:val="24"/>
-          <w:szCs w:val="24"/>
-        </w:rPr>
-      </w:pPr>
-      <w:r>
-        <w:rPr>
-          <w:sz w:val="24"/>
-          <w:szCs w:val="24"/>
-        </w:rPr>
-        <w:lastRenderedPageBreak/>
-        <w:t xml:space="preserve">    "</w:t>
-      </w:r>
-      <w:proofErr w:type="spellStart"/>
-      <w:r>
-        <w:rPr>
-          <w:sz w:val="24"/>
-          <w:szCs w:val="24"/>
-        </w:rPr>
-        <w:t>escovacao_dentes</w:t>
-      </w:r>
-      <w:proofErr w:type="spellEnd"/>
-      <w:r>
-        <w:rPr>
-          <w:sz w:val="24"/>
-          <w:szCs w:val="24"/>
-        </w:rPr>
-        <w:t>": 2,</w:t>
-      </w:r>
-    </w:p>
-    <w:p>
-      <w:pPr>
-        <w:rPr>
-          <w:sz w:val="24"/>
-          <w:szCs w:val="24"/>
-        </w:rPr>
-      </w:pPr>
-      <w:r>
-        <w:rPr>
-          <w:sz w:val="24"/>
-          <w:szCs w:val="24"/>
-        </w:rPr>
-        <w:t xml:space="preserve">    "</w:t>
-      </w:r>
-      <w:proofErr w:type="spellStart"/>
-      <w:r>
-        <w:rPr>
-          <w:sz w:val="24"/>
-          <w:szCs w:val="24"/>
-        </w:rPr>
-        <w:t>fio_dental</w:t>
-      </w:r>
-      <w:proofErr w:type="spellEnd"/>
-      <w:r>
-        <w:rPr>
-          <w:sz w:val="24"/>
-          <w:szCs w:val="24"/>
-        </w:rPr>
-        <w:t>": 2,</w:t>
-      </w:r>
-    </w:p>
-    <w:p>
-      <w:pPr>
-        <w:rPr>
-          <w:sz w:val="24"/>
-          <w:szCs w:val="24"/>
-        </w:rPr>
-      </w:pPr>
-      <w:r>
-        <w:rPr>
-          <w:sz w:val="24"/>
-          <w:szCs w:val="24"/>
-        </w:rPr>
-        <w:t xml:space="preserve">    "</w:t>
-      </w:r>
-      <w:proofErr w:type="spellStart"/>
-      <w:r>
-        <w:rPr>
-          <w:sz w:val="24"/>
-          <w:szCs w:val="24"/>
-        </w:rPr>
-        <w:t>enxaguante_bucal</w:t>
-      </w:r>
-      <w:proofErr w:type="spellEnd"/>
-      <w:r>
-        <w:rPr>
-          <w:sz w:val="24"/>
-          <w:szCs w:val="24"/>
-        </w:rPr>
-        <w:t>": 1,</w:t>
-      </w:r>
-    </w:p>
-    <w:p>
-      <w:pPr>
-        <w:rPr>
-          <w:sz w:val="24"/>
-          <w:szCs w:val="24"/>
-        </w:rPr>
-      </w:pPr>
-      <w:r>
-        <w:rPr>
-          <w:sz w:val="24"/>
-          <w:szCs w:val="24"/>
-        </w:rPr>
-        <w:t xml:space="preserve">    "</w:t>
-      </w:r>
-      <w:proofErr w:type="spellStart"/>
-      <w:r>
-        <w:rPr>
-          <w:sz w:val="24"/>
-          <w:szCs w:val="24"/>
-        </w:rPr>
-        <w:t>ultima_atualizacao</w:t>
-      </w:r>
-      <w:proofErr w:type="spellEnd"/>
-      <w:r>
-        <w:rPr>
-          <w:sz w:val="24"/>
-          <w:szCs w:val="24"/>
-        </w:rPr>
-        <w:t xml:space="preserve">": </w:t>
-      </w:r>
-      <w:proofErr w:type="spellStart"/>
-      <w:r>
-        <w:rPr>
-          <w:sz w:val="24"/>
-          <w:szCs w:val="24"/>
-        </w:rPr>
-        <w:t>ISODate</w:t>
-      </w:r>
-      <w:proofErr w:type="spellEnd"/>
-      <w:r>
-        <w:rPr>
-          <w:sz w:val="24"/>
-          <w:szCs w:val="24"/>
-        </w:rPr>
-        <w:t>("2025-10-02T08:00:00Z")</w:t>
-      </w:r>
-    </w:p>
-    <w:p>
-      <w:pPr>
-        <w:rPr>
-          <w:sz w:val="24"/>
-          <w:szCs w:val="24"/>
-        </w:rPr>
-      </w:pPr>
-      <w:r>
-        <w:rPr>
-          <w:sz w:val="24"/>
-          <w:szCs w:val="24"/>
-        </w:rPr>
-        <w:t xml:space="preserve">  }</w:t>
-      </w:r>
-    </w:p>
-    <w:p>
-      <w:pPr>
-        <w:rPr>
-          <w:sz w:val="24"/>
-          <w:szCs w:val="24"/>
-        </w:rPr>
-      </w:pPr>
-      <w:r>
-        <w:rPr>
-          <w:sz w:val="24"/>
-          <w:szCs w:val="24"/>
-        </w:rPr>
-        <w:t>})</w:t>
-      </w:r>
-    </w:p>
-    <w:p>
-      <w:pPr>
-        <w:rPr>
-          <w:sz w:val="24"/>
-          <w:szCs w:val="24"/>
-        </w:rPr>
-      </w:pPr>
-    </w:p>
-    <w:p>
-      <w:pPr>
-        <w:rPr>
-          <w:sz w:val="24"/>
-          <w:szCs w:val="24"/>
-        </w:rPr>
-      </w:pPr>
-      <w:r>
-        <w:rPr>
-          <w:sz w:val="24"/>
-          <w:szCs w:val="24"/>
-        </w:rPr>
-        <w:t>- READ - Buscar usuário por ID</w:t>
-      </w:r>
-    </w:p>
-    <w:p>
-      <w:pPr>
-        <w:rPr>
-          <w:sz w:val="24"/>
-          <w:szCs w:val="24"/>
-        </w:rPr>
-      </w:pPr>
-      <w:proofErr w:type="spellStart"/>
-      <w:proofErr w:type="gramStart"/>
-      <w:r>
-        <w:rPr>
-          <w:sz w:val="24"/>
-          <w:szCs w:val="24"/>
-        </w:rPr>
-        <w:t>db.usuarios</w:t>
-      </w:r>
-      <w:proofErr w:type="gramEnd"/>
-      <w:r>
-        <w:rPr>
-          <w:sz w:val="24"/>
-          <w:szCs w:val="24"/>
-        </w:rPr>
-        <w:t>.findOne</w:t>
-      </w:r>
-      <w:proofErr w:type="spellEnd"/>
-      <w:r>
-        <w:rPr>
-          <w:sz w:val="24"/>
-          <w:szCs w:val="24"/>
-        </w:rPr>
-        <w:t xml:space="preserve">({ _id: </w:t>
-      </w:r>
-      <w:proofErr w:type="spellStart"/>
-      <w:r>
-        <w:rPr>
-          <w:sz w:val="24"/>
-          <w:szCs w:val="24"/>
-        </w:rPr>
-        <w:t>ObjectId</w:t>
-      </w:r>
-      <w:proofErr w:type="spellEnd"/>
-      <w:r>
-        <w:rPr>
-          <w:sz w:val="24"/>
-          <w:szCs w:val="24"/>
-        </w:rPr>
-        <w:t>("5f8a9b1d2c3e4f5a6b7c8d9e") })</w:t>
-      </w:r>
-    </w:p>
-    <w:p>
-      <w:pPr>
-        <w:rPr>
-          <w:sz w:val="24"/>
-          <w:szCs w:val="24"/>
-        </w:rPr>
-      </w:pPr>
-    </w:p>
-    <w:p>
-      <w:pPr>
-        <w:rPr>
-          <w:sz w:val="24"/>
-          <w:szCs w:val="24"/>
-        </w:rPr>
-      </w:pPr>
-      <w:r>
-        <w:rPr>
-          <w:sz w:val="24"/>
-          <w:szCs w:val="24"/>
-        </w:rPr>
-        <w:t xml:space="preserve">- </w:t>
-      </w:r>
-      <w:r>
-        <w:rPr>
-          <w:sz w:val="24"/>
-          <w:szCs w:val="24"/>
-        </w:rPr>
-        <w:t>UPDATE - Atualizar o endereço completo de um usuário</w:t>
-      </w:r>
-    </w:p>
-    <w:p>
-      <w:pPr>
-        <w:rPr>
-          <w:sz w:val="24"/>
-          <w:szCs w:val="24"/>
-        </w:rPr>
-      </w:pPr>
-      <w:proofErr w:type="spellStart"/>
-      <w:proofErr w:type="gramStart"/>
-      <w:r>
-        <w:rPr>
-          <w:sz w:val="24"/>
-          <w:szCs w:val="24"/>
-        </w:rPr>
-        <w:t>db.usuarios</w:t>
-      </w:r>
-      <w:proofErr w:type="gramEnd"/>
-      <w:r>
-        <w:rPr>
-          <w:sz w:val="24"/>
-          <w:szCs w:val="24"/>
-        </w:rPr>
-        <w:t>.updateOne</w:t>
-      </w:r>
-      <w:proofErr w:type="spellEnd"/>
-      <w:r>
-        <w:rPr>
-          <w:sz w:val="24"/>
-          <w:szCs w:val="24"/>
-        </w:rPr>
-        <w:t>(</w:t>
-      </w:r>
-    </w:p>
-    <w:p>
-      <w:pPr>
-        <w:rPr>
-          <w:sz w:val="24"/>
-          <w:szCs w:val="24"/>
-        </w:rPr>
-      </w:pPr>
-      <w:r>
-        <w:rPr>
-          <w:sz w:val="24"/>
-          <w:szCs w:val="24"/>
-        </w:rPr>
-        <w:t xml:space="preserve">  </w:t>
-      </w:r>
-      <w:proofErr w:type="gramStart"/>
-      <w:r>
-        <w:rPr>
-          <w:sz w:val="24"/>
-          <w:szCs w:val="24"/>
-        </w:rPr>
-        <w:t>{ _</w:t>
-      </w:r>
-      <w:proofErr w:type="gramEnd"/>
-      <w:r>
-        <w:rPr>
-          <w:sz w:val="24"/>
-          <w:szCs w:val="24"/>
-        </w:rPr>
-        <w:t xml:space="preserve">id: </w:t>
-      </w:r>
-      <w:proofErr w:type="spellStart"/>
-      <w:r>
-        <w:rPr>
-          <w:sz w:val="24"/>
-          <w:szCs w:val="24"/>
-        </w:rPr>
-        <w:t>ObjectId</w:t>
-      </w:r>
-      <w:proofErr w:type="spellEnd"/>
-      <w:r>
-        <w:rPr>
-          <w:sz w:val="24"/>
-          <w:szCs w:val="24"/>
-        </w:rPr>
-        <w:t xml:space="preserve">("5f8a9b1d2c3e4f5a6b7c8d9e") }, </w:t>
-      </w:r>
-    </w:p>
-    <w:p>
-      <w:pPr>
-        <w:rPr>
-          <w:sz w:val="24"/>
-          <w:szCs w:val="24"/>
-        </w:rPr>
-      </w:pPr>
-      <w:r>
-        <w:rPr>
-          <w:sz w:val="24"/>
-          <w:szCs w:val="24"/>
-        </w:rPr>
-        <w:t xml:space="preserve">  { </w:t>
-      </w:r>
-    </w:p>
-    <w:p>
-      <w:pPr>
-        <w:rPr>
-          <w:sz w:val="24"/>
-          <w:szCs w:val="24"/>
-        </w:rPr>
-      </w:pPr>
-      <w:r>
-        <w:rPr>
-          <w:sz w:val="24"/>
-          <w:szCs w:val="24"/>
-        </w:rPr>
-        <w:t xml:space="preserve">    $set: { </w:t>
-      </w:r>
-    </w:p>
-    <w:p>
-      <w:pPr>
-        <w:rPr>
-          <w:sz w:val="24"/>
-          <w:szCs w:val="24"/>
-        </w:rPr>
-      </w:pPr>
-      <w:r>
-        <w:rPr>
-          <w:sz w:val="24"/>
-          <w:szCs w:val="24"/>
-        </w:rPr>
-        <w:t xml:space="preserve">      "</w:t>
-      </w:r>
-      <w:proofErr w:type="spellStart"/>
-      <w:r>
-        <w:rPr>
-          <w:sz w:val="24"/>
-          <w:szCs w:val="24"/>
-        </w:rPr>
-        <w:t>endereco</w:t>
-      </w:r>
-      <w:proofErr w:type="spellEnd"/>
-      <w:r>
-        <w:rPr>
-          <w:sz w:val="24"/>
-          <w:szCs w:val="24"/>
-        </w:rPr>
-        <w:t>": {</w:t>
-      </w:r>
-    </w:p>
-    <w:p>
-      <w:pPr>
-        <w:rPr>
-          <w:sz w:val="24"/>
-          <w:szCs w:val="24"/>
-        </w:rPr>
-      </w:pPr>
-      <w:r>
-        <w:rPr>
-          <w:sz w:val="24"/>
-          <w:szCs w:val="24"/>
-        </w:rPr>
-        <w:t xml:space="preserve">        "logradouro": "Alameda Santos",</w:t>
-      </w:r>
-    </w:p>
-    <w:p>
-      <w:pPr>
-        <w:rPr>
-          <w:sz w:val="24"/>
-          <w:szCs w:val="24"/>
-        </w:rPr>
-      </w:pPr>
-      <w:r>
-        <w:rPr>
-          <w:sz w:val="24"/>
-          <w:szCs w:val="24"/>
-        </w:rPr>
-        <w:t xml:space="preserve">        "numero": "455",</w:t>
-      </w:r>
-    </w:p>
-    <w:p>
-      <w:pPr>
-        <w:rPr>
-          <w:sz w:val="24"/>
-          <w:szCs w:val="24"/>
-        </w:rPr>
-      </w:pPr>
-      <w:r>
-        <w:rPr>
-          <w:sz w:val="24"/>
-          <w:szCs w:val="24"/>
-        </w:rPr>
-        <w:t xml:space="preserve">        "complemento": "Apto 87",</w:t>
-      </w:r>
-    </w:p>
-    <w:p>
-      <w:pPr>
-        <w:rPr>
-          <w:sz w:val="24"/>
-          <w:szCs w:val="24"/>
-        </w:rPr>
-      </w:pPr>
-      <w:r>
-        <w:rPr>
-          <w:sz w:val="24"/>
-          <w:szCs w:val="24"/>
-        </w:rPr>
-        <w:t xml:space="preserve">        "bairro": "Cerqueira César",</w:t>
-      </w:r>
-    </w:p>
-    <w:p>
-      <w:pPr>
-        <w:rPr>
-          <w:sz w:val="24"/>
-          <w:szCs w:val="24"/>
-        </w:rPr>
-      </w:pPr>
-      <w:r>
-        <w:rPr>
-          <w:sz w:val="24"/>
-          <w:szCs w:val="24"/>
-        </w:rPr>
-        <w:t xml:space="preserve">        "cidade": "São Paulo",</w:t>
-      </w:r>
-    </w:p>
-    <w:p>
-      <w:pPr>
-        <w:rPr>
-          <w:sz w:val="24"/>
-          <w:szCs w:val="24"/>
-        </w:rPr>
-      </w:pPr>
-      <w:r>
-        <w:rPr>
-          <w:sz w:val="24"/>
-          <w:szCs w:val="24"/>
-        </w:rPr>
-        <w:t xml:space="preserve">        "estado": "SP",</w:t>
-      </w:r>
-    </w:p>
-    <w:p>
-      <w:pPr>
-        <w:rPr>
-          <w:sz w:val="24"/>
-          <w:szCs w:val="24"/>
-        </w:rPr>
-      </w:pPr>
-      <w:r>
-        <w:rPr>
-          <w:sz w:val="24"/>
-          <w:szCs w:val="24"/>
-        </w:rPr>
-        <w:t xml:space="preserve">        "cep": "01419-000"</w:t>
-      </w:r>
-    </w:p>
-    <w:p>
-      <w:pPr>
-        <w:rPr>
-          <w:sz w:val="24"/>
-          <w:szCs w:val="24"/>
-        </w:rPr>
-      </w:pPr>
-      <w:r>
-        <w:rPr>
-          <w:sz w:val="24"/>
-          <w:szCs w:val="24"/>
-        </w:rPr>
-        <w:t xml:space="preserve">      }</w:t>
-      </w:r>
-    </w:p>
-    <w:p>
-      <w:pPr>
-        <w:rPr>
-          <w:sz w:val="24"/>
-          <w:szCs w:val="24"/>
-        </w:rPr>
-      </w:pPr>
-      <w:r>
-        <w:rPr>
-          <w:sz w:val="24"/>
-          <w:szCs w:val="24"/>
-        </w:rPr>
-        <w:t xml:space="preserve">    }</w:t>
-      </w:r>
-    </w:p>
-    <w:p>
-      <w:pPr>
-        <w:rPr>
-          <w:sz w:val="24"/>
-          <w:szCs w:val="24"/>
-        </w:rPr>
-      </w:pPr>
-      <w:r>
-        <w:rPr>
-          <w:sz w:val="24"/>
-          <w:szCs w:val="24"/>
-        </w:rPr>
-        <w:t xml:space="preserve">  }</w:t>
-      </w:r>
-    </w:p>
-    <w:p>
-      <w:pPr>
-        <w:rPr>
-          <w:sz w:val="24"/>
-          <w:szCs w:val="24"/>
-        </w:rPr>
-      </w:pPr>
-      <w:r>
-        <w:rPr>
-          <w:sz w:val="24"/>
-          <w:szCs w:val="24"/>
-        </w:rPr>
-        <w:t>)</w:t>
-      </w:r>
-    </w:p>
-    <w:p>
-      <w:pPr>
-        <w:rPr>
-          <w:sz w:val="24"/>
-          <w:szCs w:val="24"/>
-        </w:rPr>
-      </w:pPr>
-      <w:r>
-        <w:rPr>
-          <w:i/>
-          <w:iCs/>
-          <w:sz w:val="24"/>
-          <w:szCs w:val="24"/>
-        </w:rPr>
-        <w:t>- UPDATE - Adicionar um novo plano de saúde à lista de planos atendidos por um dentista</w:t>
-      </w:r>
-      <w:r>
-        <w:rPr>
-          <w:sz w:val="24"/>
-          <w:szCs w:val="24"/>
-        </w:rPr>
-        <w:t xml:space="preserve"> </w:t>
-      </w:r>
-    </w:p>
-    <w:p>
-      <w:pPr>
-        <w:rPr>
-          <w:sz w:val="24"/>
-          <w:szCs w:val="24"/>
-        </w:rPr>
-      </w:pPr>
-      <w:proofErr w:type="spellStart"/>
-      <w:proofErr w:type="gramStart"/>
-      <w:r>
-        <w:rPr>
-          <w:sz w:val="24"/>
-          <w:szCs w:val="24"/>
-        </w:rPr>
-        <w:t>db.dentistas</w:t>
-      </w:r>
-      <w:proofErr w:type="gramEnd"/>
-      <w:r>
-        <w:rPr>
-          <w:sz w:val="24"/>
-          <w:szCs w:val="24"/>
-        </w:rPr>
-        <w:t>.updateOne</w:t>
-      </w:r>
-      <w:proofErr w:type="spellEnd"/>
-      <w:r>
-        <w:rPr>
-          <w:sz w:val="24"/>
-          <w:szCs w:val="24"/>
-        </w:rPr>
-        <w:t>(</w:t>
-      </w:r>
-    </w:p>
-    <w:p>
-      <w:pPr>
-        <w:rPr>
-          <w:sz w:val="24"/>
-          <w:szCs w:val="24"/>
-        </w:rPr>
-      </w:pPr>
-      <w:r>
-        <w:rPr>
-          <w:sz w:val="24"/>
-          <w:szCs w:val="24"/>
-        </w:rPr>
-        <w:lastRenderedPageBreak/>
-        <w:t xml:space="preserve">  </w:t>
-      </w:r>
-      <w:proofErr w:type="gramStart"/>
-      <w:r>
-        <w:rPr>
-          <w:sz w:val="24"/>
-          <w:szCs w:val="24"/>
-        </w:rPr>
-        <w:t>{ _</w:t>
-      </w:r>
-      <w:proofErr w:type="gramEnd"/>
-      <w:r>
-        <w:rPr>
-          <w:sz w:val="24"/>
-          <w:szCs w:val="24"/>
-        </w:rPr>
-        <w:t xml:space="preserve">id: </w:t>
-      </w:r>
-      <w:proofErr w:type="spellStart"/>
-      <w:r>
-        <w:rPr>
-          <w:sz w:val="24"/>
-          <w:szCs w:val="24"/>
-        </w:rPr>
-        <w:t>ObjectId</w:t>
-      </w:r>
-      <w:proofErr w:type="spellEnd"/>
-      <w:r>
-        <w:rPr>
-          <w:sz w:val="24"/>
-          <w:szCs w:val="24"/>
-        </w:rPr>
-        <w:t xml:space="preserve">("5f8a9b1d2c3e4f5a6b7c8d9f") }, </w:t>
-      </w:r>
-    </w:p>
-    <w:p>
-      <w:pPr>
-        <w:rPr>
-          <w:sz w:val="24"/>
-          <w:szCs w:val="24"/>
-        </w:rPr>
-      </w:pPr>
-      <w:r>
-        <w:rPr>
-          <w:sz w:val="24"/>
-          <w:szCs w:val="24"/>
-        </w:rPr>
-        <w:t xml:space="preserve">  { </w:t>
-      </w:r>
-    </w:p>
-    <w:p>
-      <w:pPr>
-        <w:rPr>
-          <w:sz w:val="24"/>
-          <w:szCs w:val="24"/>
-        </w:rPr>
-      </w:pPr>
-      <w:r>
-        <w:rPr>
-          <w:sz w:val="24"/>
-          <w:szCs w:val="24"/>
-        </w:rPr>
-        <w:t xml:space="preserve">    $</w:t>
-      </w:r>
-      <w:proofErr w:type="spellStart"/>
-      <w:r>
-        <w:rPr>
-          <w:sz w:val="24"/>
-          <w:szCs w:val="24"/>
-        </w:rPr>
-        <w:t>push</w:t>
-      </w:r>
-      <w:proofErr w:type="spellEnd"/>
-      <w:r>
-        <w:rPr>
-          <w:sz w:val="24"/>
-          <w:szCs w:val="24"/>
-        </w:rPr>
-        <w:t xml:space="preserve">: { </w:t>
-      </w:r>
-    </w:p>
-    <w:p>
-      <w:pPr>
-        <w:rPr>
-          <w:sz w:val="24"/>
-          <w:szCs w:val="24"/>
-        </w:rPr>
-      </w:pPr>
-      <w:r>
-        <w:rPr>
-          <w:sz w:val="24"/>
-          <w:szCs w:val="24"/>
-        </w:rPr>
-        <w:t xml:space="preserve">      "</w:t>
-      </w:r>
-      <w:proofErr w:type="spellStart"/>
-      <w:r>
-        <w:rPr>
-          <w:sz w:val="24"/>
-          <w:szCs w:val="24"/>
-        </w:rPr>
-        <w:t>planos_atendidos</w:t>
-      </w:r>
-      <w:proofErr w:type="spellEnd"/>
-      <w:r>
-        <w:rPr>
-          <w:sz w:val="24"/>
-          <w:szCs w:val="24"/>
-        </w:rPr>
-        <w:t>": {</w:t>
-      </w:r>
-    </w:p>
-    <w:p>
-      <w:pPr>
-        <w:rPr>
-          <w:sz w:val="24"/>
-          <w:szCs w:val="24"/>
-        </w:rPr>
-      </w:pPr>
-      <w:r>
-        <w:rPr>
-          <w:sz w:val="24"/>
-          <w:szCs w:val="24"/>
-        </w:rPr>
-        <w:t xml:space="preserve">        "</w:t>
-      </w:r>
-      <w:proofErr w:type="spellStart"/>
-      <w:r>
-        <w:rPr>
-          <w:sz w:val="24"/>
-          <w:szCs w:val="24"/>
-        </w:rPr>
-        <w:t>id_plano</w:t>
-      </w:r>
-      <w:proofErr w:type="spellEnd"/>
-      <w:r>
-        <w:rPr>
-          <w:sz w:val="24"/>
-          <w:szCs w:val="24"/>
-        </w:rPr>
-        <w:t xml:space="preserve">": </w:t>
-      </w:r>
-      <w:proofErr w:type="spellStart"/>
-      <w:r>
-        <w:rPr>
-          <w:sz w:val="24"/>
-          <w:szCs w:val="24"/>
-        </w:rPr>
-        <w:t>ObjectId</w:t>
-      </w:r>
-      <w:proofErr w:type="spellEnd"/>
-      <w:r>
-        <w:rPr>
-          <w:sz w:val="24"/>
-          <w:szCs w:val="24"/>
-        </w:rPr>
-        <w:t>("5f8a9b1d2c3e4f5a6b7c8d2d"),</w:t>
-      </w:r>
-    </w:p>
-    <w:p>
-      <w:pPr>
-        <w:rPr>
-          <w:sz w:val="24"/>
-          <w:szCs w:val="24"/>
-        </w:rPr>
-      </w:pPr>
-      <w:r>
-        <w:rPr>
-          <w:sz w:val="24"/>
-          <w:szCs w:val="24"/>
-        </w:rPr>
-        <w:t xml:space="preserve">        "</w:t>
-      </w:r>
-      <w:proofErr w:type="spellStart"/>
-      <w:r>
-        <w:rPr>
-          <w:sz w:val="24"/>
-          <w:szCs w:val="24"/>
-        </w:rPr>
-        <w:t>nome_plano</w:t>
-      </w:r>
-      <w:proofErr w:type="spellEnd"/>
-      <w:r>
-        <w:rPr>
-          <w:sz w:val="24"/>
-          <w:szCs w:val="24"/>
-        </w:rPr>
-        <w:t>": "Amil Dental",</w:t>
-      </w:r>
-    </w:p>
-    <w:p>
-      <w:pPr>
-        <w:rPr>
-          <w:sz w:val="24"/>
-          <w:szCs w:val="24"/>
-        </w:rPr>
-      </w:pPr>
-      <w:r>
-        <w:rPr>
-          <w:sz w:val="24"/>
-          <w:szCs w:val="24"/>
-        </w:rPr>
-        <w:t xml:space="preserve">        "</w:t>
-      </w:r>
-      <w:proofErr w:type="spellStart"/>
-      <w:r>
-        <w:rPr>
-          <w:sz w:val="24"/>
-          <w:szCs w:val="24"/>
-        </w:rPr>
-        <w:t>data_adesao</w:t>
-      </w:r>
-      <w:proofErr w:type="spellEnd"/>
-      <w:r>
-        <w:rPr>
-          <w:sz w:val="24"/>
-          <w:szCs w:val="24"/>
-        </w:rPr>
-        <w:t xml:space="preserve">": </w:t>
-      </w:r>
-      <w:proofErr w:type="spellStart"/>
-      <w:proofErr w:type="gramStart"/>
-      <w:r>
-        <w:rPr>
-          <w:sz w:val="24"/>
-          <w:szCs w:val="24"/>
-        </w:rPr>
-        <w:t>ISODate</w:t>
-      </w:r>
-      <w:proofErr w:type="spellEnd"/>
-      <w:r>
-        <w:rPr>
-          <w:sz w:val="24"/>
-          <w:szCs w:val="24"/>
-        </w:rPr>
-        <w:t>(</w:t>
-      </w:r>
-      <w:proofErr w:type="gramEnd"/>
-      <w:r>
-        <w:rPr>
-          <w:sz w:val="24"/>
-          <w:szCs w:val="24"/>
-        </w:rPr>
-        <w:t>"2025-10-05")</w:t>
-      </w:r>
-    </w:p>
-    <w:p>
-      <w:pPr>
-        <w:rPr>
-          <w:sz w:val="24"/>
-          <w:szCs w:val="24"/>
-        </w:rPr>
-      </w:pPr>
-      <w:r>
-        <w:rPr>
-          <w:sz w:val="24"/>
-          <w:szCs w:val="24"/>
-        </w:rPr>
-        <w:t xml:space="preserve">      }</w:t>
-      </w:r>
-    </w:p>
-    <w:p>
-      <w:pPr>
-        <w:rPr>
-          <w:sz w:val="24"/>
-          <w:szCs w:val="24"/>
-        </w:rPr>
-      </w:pPr>
-      <w:r>
-        <w:rPr>
-          <w:sz w:val="24"/>
-          <w:szCs w:val="24"/>
-        </w:rPr>
-        <w:t xml:space="preserve">    }</w:t>
-      </w:r>
-    </w:p>
-    <w:p>
-      <w:pPr>
-        <w:rPr>
-          <w:sz w:val="24"/>
-          <w:szCs w:val="24"/>
-        </w:rPr>
-      </w:pPr>
-      <w:r>
-        <w:rPr>
-          <w:sz w:val="24"/>
-          <w:szCs w:val="24"/>
-        </w:rPr>
-        <w:t xml:space="preserve">  }</w:t>
-      </w:r>
-    </w:p>
-    <w:p>
-      <w:pPr>
-        <w:rPr>
-          <w:sz w:val="24"/>
-          <w:szCs w:val="24"/>
-        </w:rPr>
-      </w:pPr>
-      <w:r>
-        <w:rPr>
-          <w:sz w:val="24"/>
-          <w:szCs w:val="24"/>
-        </w:rPr>
-        <w:t>)</w:t>
-      </w:r>
-    </w:p>
-    <w:p>
-      <w:pPr>
-        <w:rPr>
-          <w:sz w:val="24"/>
-          <w:szCs w:val="24"/>
-        </w:rPr>
-      </w:pPr>
-    </w:p>
-    <w:p>
-      <w:pPr>
-        <w:rPr>
-          <w:sz w:val="24"/>
-          <w:szCs w:val="24"/>
-        </w:rPr>
-      </w:pPr>
-      <w:r>
-        <w:rPr>
-          <w:sz w:val="24"/>
-          <w:szCs w:val="24"/>
-        </w:rPr>
-        <w:t>- DELETE - Remover um agendamento</w:t>
-      </w:r>
-    </w:p>
-    <w:p>
-      <w:pPr>
-        <w:rPr>
-          <w:sz w:val="24"/>
-          <w:szCs w:val="24"/>
-        </w:rPr>
-      </w:pPr>
-      <w:proofErr w:type="spellStart"/>
-      <w:proofErr w:type="gramStart"/>
-      <w:r>
-        <w:rPr>
-          <w:sz w:val="24"/>
-          <w:szCs w:val="24"/>
-        </w:rPr>
-        <w:t>db.agendamentos</w:t>
-      </w:r>
-      <w:proofErr w:type="gramEnd"/>
-      <w:r>
-        <w:rPr>
-          <w:sz w:val="24"/>
-          <w:szCs w:val="24"/>
-        </w:rPr>
-        <w:t>.deleteOne</w:t>
-      </w:r>
-      <w:proofErr w:type="spellEnd"/>
-      <w:r>
-        <w:rPr>
-          <w:sz w:val="24"/>
-          <w:szCs w:val="24"/>
-        </w:rPr>
-        <w:t xml:space="preserve">({ _id: </w:t>
-      </w:r>
-      <w:proofErr w:type="spellStart"/>
-      <w:r>
-        <w:rPr>
-          <w:sz w:val="24"/>
-          <w:szCs w:val="24"/>
-        </w:rPr>
-        <w:t>ObjectId</w:t>
-      </w:r>
-      <w:proofErr w:type="spellEnd"/>
-      <w:r>
-        <w:rPr>
-          <w:sz w:val="24"/>
-          <w:szCs w:val="24"/>
-        </w:rPr>
-        <w:t>("5f8a9b1d2c3e4f5a6b7c8d9h") })</w:t>
-      </w:r>
-    </w:p>
-    <w:p>
-      <w:pPr>
-        <w:rPr>
-          <w:sz w:val="24"/>
-          <w:szCs w:val="24"/>
-        </w:rPr>
-      </w:pPr>
-    </w:p>
-    <w:p>
-      <w:pPr>
-        <w:spacing w:before="100" w:beforeAutospacing="1" w:after="100" w:afterAutospacing="1" w:line="240" w:lineRule="auto"/>
-        <w:jc w:val="both"/>
-        <w:outlineLvl w:val="2"/>
-        <w:rPr>
-          <w:rFonts w:ascii="Arial" w:eastAsia="Times New Roman" w:hAnsi="Arial" w:cs="Arial"/>
-          <w:b/>
-          <w:bCs/>
-          <w:sz w:val="27"/>
-          <w:szCs w:val="27"/>
-          <w:u w:val="single"/>
-          <w:lang w:val="en-US" w:eastAsia="pt-BR"/>
-        </w:rPr>
-      </w:pPr>
-      <w:bookmarkStart w:id="7" w:name="_Toc197531216"/>
-      <w:proofErr w:type="spellStart"/>
-      <w:r>
-        <w:rPr>
-          <w:rFonts w:ascii="Arial" w:eastAsia="Times New Roman" w:hAnsi="Arial" w:cs="Arial"/>
-          <w:b/>
-          <w:bCs/>
-          <w:sz w:val="27"/>
-          <w:szCs w:val="27"/>
-          <w:u w:val="single"/>
-          <w:lang w:val="en-US" w:eastAsia="pt-BR"/>
-        </w:rPr>
-        <w:t>Exportação</w:t>
-      </w:r>
-      <w:proofErr w:type="spellEnd"/>
-      <w:r>
-        <w:rPr>
-          <w:rFonts w:ascii="Arial" w:eastAsia="Times New Roman" w:hAnsi="Arial" w:cs="Arial"/>
-          <w:b/>
-          <w:bCs/>
-          <w:sz w:val="27"/>
-          <w:szCs w:val="27"/>
-          <w:u w:val="single"/>
-          <w:lang w:val="en-US" w:eastAsia="pt-BR"/>
-        </w:rPr>
-        <w:t xml:space="preserve"> de Dataset</w:t>
-      </w:r>
-      <w:bookmarkEnd w:id="7"/>
-    </w:p>
-    <w:p>
-      <w:pPr>
-        <w:rPr>
-          <w:sz w:val="24"/>
-          <w:szCs w:val="24"/>
-          <w:lang w:val="en-US"/>
-        </w:rPr>
-      </w:pPr>
-      <w:proofErr w:type="spellStart"/>
-      <w:r>
-        <w:rPr>
-          <w:sz w:val="24"/>
-          <w:szCs w:val="24"/>
-          <w:lang w:val="en-US"/>
-        </w:rPr>
-        <w:t>mongoexport</w:t>
-      </w:r>
-      <w:proofErr w:type="spellEnd"/>
-      <w:r>
-        <w:rPr>
-          <w:sz w:val="24"/>
-          <w:szCs w:val="24"/>
-          <w:lang w:val="en-US"/>
-        </w:rPr>
-        <w:t xml:space="preserve"> --</w:t>
-      </w:r>
-      <w:proofErr w:type="spellStart"/>
-      <w:r>
-        <w:rPr>
-          <w:sz w:val="24"/>
-          <w:szCs w:val="24"/>
-          <w:lang w:val="en-US"/>
-        </w:rPr>
-        <w:t>db</w:t>
-      </w:r>
-      <w:proofErr w:type="spellEnd"/>
-      <w:r>
-        <w:rPr>
-          <w:sz w:val="24"/>
-          <w:szCs w:val="24"/>
-          <w:lang w:val="en-US"/>
-        </w:rPr>
-        <w:t xml:space="preserve"> </w:t>
-      </w:r>
-      <w:proofErr w:type="spellStart"/>
-      <w:r>
-        <w:rPr>
-          <w:sz w:val="24"/>
-          <w:szCs w:val="24"/>
-          <w:lang w:val="en-US"/>
-        </w:rPr>
-        <w:t>odontofast</w:t>
-      </w:r>
-      <w:proofErr w:type="spellEnd"/>
-      <w:r>
-        <w:rPr>
-          <w:sz w:val="24"/>
-          <w:szCs w:val="24"/>
-          <w:lang w:val="en-US"/>
-        </w:rPr>
-        <w:t xml:space="preserve"> --collection </w:t>
-      </w:r>
-      <w:proofErr w:type="spellStart"/>
-      <w:r>
-        <w:rPr>
-          <w:sz w:val="24"/>
-          <w:szCs w:val="24"/>
-          <w:lang w:val="en-US"/>
-        </w:rPr>
-        <w:t>usuarios</w:t>
-      </w:r>
-      <w:proofErr w:type="spellEnd"/>
-      <w:r>
-        <w:rPr>
-          <w:sz w:val="24"/>
-          <w:szCs w:val="24"/>
-          <w:lang w:val="en-US"/>
-        </w:rPr>
-        <w:t xml:space="preserve"> --out </w:t>
-      </w:r>
-      <w:proofErr w:type="spellStart"/>
-      <w:proofErr w:type="gramStart"/>
-      <w:r>
-        <w:rPr>
-          <w:sz w:val="24"/>
-          <w:szCs w:val="24"/>
-          <w:lang w:val="en-US"/>
-        </w:rPr>
-        <w:t>usuarios.json</w:t>
-      </w:r>
-      <w:proofErr w:type="spellEnd"/>
-      <w:proofErr w:type="gramEnd"/>
-      <w:r>
-        <w:rPr>
-          <w:sz w:val="24"/>
-          <w:szCs w:val="24"/>
-          <w:lang w:val="en-US"/>
-        </w:rPr>
-        <w:t xml:space="preserve"> --</w:t>
-      </w:r>
-      <w:proofErr w:type="spellStart"/>
-      <w:r>
-        <w:rPr>
-          <w:sz w:val="24"/>
-          <w:szCs w:val="24"/>
-          <w:lang w:val="en-US"/>
-        </w:rPr>
-        <w:t>jsonArray</w:t>
-      </w:r>
-      <w:proofErr w:type="spellEnd"/>
-      <w:r>
-        <w:rPr>
-          <w:sz w:val="24"/>
-          <w:szCs w:val="24"/>
-          <w:lang w:val="en-US"/>
-        </w:rPr>
-        <w:t xml:space="preserve"> </w:t>
-      </w:r>
-      <w:r>
-        <w:rPr>
-          <w:sz w:val="24"/>
-          <w:szCs w:val="24"/>
-          <w:lang w:val="en-US"/>
-        </w:rPr>
-        <w:t>–</w:t>
-      </w:r>
-      <w:r>
-        <w:rPr>
-          <w:sz w:val="24"/>
-          <w:szCs w:val="24"/>
-          <w:lang w:val="en-US"/>
-        </w:rPr>
-        <w:t>pretty</w:t>
-      </w:r>
-    </w:p>
-    <w:p>
-      <w:pPr>
-        <w:rPr>
-          <w:sz w:val="24"/>
-          <w:szCs w:val="24"/>
-          <w:lang w:val="en-US"/>
-        </w:rPr>
-      </w:pPr>
-    </w:p>
-    <w:p>
-      <w:pPr>
-        <w:spacing w:before="100" w:beforeAutospacing="1" w:after="100" w:afterAutospacing="1" w:line="240" w:lineRule="auto"/>
-        <w:jc w:val="both"/>
-        <w:outlineLvl w:val="2"/>
-        <w:rPr>
-          <w:rFonts w:ascii="Arial" w:eastAsia="Times New Roman" w:hAnsi="Arial" w:cs="Arial"/>
-          <w:b/>
-          <w:bCs/>
-          <w:sz w:val="27"/>
-          <w:szCs w:val="27"/>
-          <w:u w:val="single"/>
-          <w:lang w:eastAsia="pt-BR"/>
-        </w:rPr>
-      </w:pPr>
-      <w:bookmarkStart w:id="8" w:name="_Toc197531217"/>
-      <w:r>
-        <w:rPr>
-          <w:rFonts w:ascii="Arial" w:eastAsia="Times New Roman" w:hAnsi="Arial" w:cs="Arial"/>
-          <w:b/>
-          <w:bCs/>
-          <w:sz w:val="27"/>
-          <w:szCs w:val="27"/>
-          <w:u w:val="single"/>
-          <w:lang w:eastAsia="pt-BR"/>
-        </w:rPr>
-        <w:t>Análise de Performance e Esc</w:t>
-      </w:r>
-      <w:r>
-        <w:rPr>
-          <w:rFonts w:ascii="Arial" w:eastAsia="Times New Roman" w:hAnsi="Arial" w:cs="Arial"/>
-          <w:b/>
-          <w:bCs/>
-          <w:sz w:val="27"/>
-          <w:szCs w:val="27"/>
-          <w:u w:val="single"/>
-          <w:lang w:eastAsia="pt-BR"/>
-        </w:rPr>
-        <w:t>alabilidade</w:t>
+        <w:t>Segurança e Integração</w:t>
       </w:r>
       <w:bookmarkEnd w:id="8"/>
-    </w:p>
-    <w:p>
-      <w:pPr>
-        <w:rPr>
-          <w:sz w:val="24"/>
-          <w:szCs w:val="24"/>
-        </w:rPr>
-      </w:pPr>
-      <w:r>
-        <w:rPr>
-          <w:sz w:val="24"/>
-          <w:szCs w:val="24"/>
-        </w:rPr>
-        <w:t xml:space="preserve">Para garantir a eficiência do sistema </w:t>
-      </w:r>
-      <w:proofErr w:type="spellStart"/>
-      <w:r>
-        <w:rPr>
-          <w:sz w:val="24"/>
-          <w:szCs w:val="24"/>
-        </w:rPr>
-        <w:t>OdontoFast</w:t>
-      </w:r>
-      <w:proofErr w:type="spellEnd"/>
-      <w:r>
-        <w:rPr>
-          <w:sz w:val="24"/>
-          <w:szCs w:val="24"/>
-        </w:rPr>
-        <w:t xml:space="preserve"> no </w:t>
-      </w:r>
-      <w:proofErr w:type="spellStart"/>
-      <w:r>
-        <w:rPr>
-          <w:sz w:val="24"/>
-          <w:szCs w:val="24"/>
-        </w:rPr>
-        <w:t>MongoDB</w:t>
-      </w:r>
-      <w:proofErr w:type="spellEnd"/>
-      <w:r>
-        <w:rPr>
-          <w:sz w:val="24"/>
-          <w:szCs w:val="24"/>
-        </w:rPr>
-        <w:t xml:space="preserve">, </w:t>
-      </w:r>
-      <w:r>
-        <w:rPr>
-          <w:sz w:val="24"/>
-          <w:szCs w:val="24"/>
-        </w:rPr>
-        <w:t>podemos implementar</w:t>
-      </w:r>
-      <w:r>
-        <w:rPr>
-          <w:sz w:val="24"/>
-          <w:szCs w:val="24"/>
-        </w:rPr>
-        <w:t xml:space="preserve"> estratégias específicas de performance e escalabilidade. A indexação estratégica </w:t>
-      </w:r>
-      <w:r>
-        <w:rPr>
-          <w:sz w:val="24"/>
-          <w:szCs w:val="24"/>
-        </w:rPr>
-        <w:t>seria</w:t>
-      </w:r>
-      <w:r>
-        <w:rPr>
-          <w:sz w:val="24"/>
-          <w:szCs w:val="24"/>
-        </w:rPr>
-        <w:t xml:space="preserve"> aplicada nos campos mais consultados, como </w:t>
-      </w:r>
-      <w:proofErr w:type="spellStart"/>
-      <w:r>
-        <w:rPr>
-          <w:sz w:val="24"/>
-          <w:szCs w:val="24"/>
-        </w:rPr>
-        <w:t>email</w:t>
-      </w:r>
-      <w:proofErr w:type="spellEnd"/>
-      <w:r>
-        <w:rPr>
-          <w:sz w:val="24"/>
-          <w:szCs w:val="24"/>
-        </w:rPr>
-        <w:t xml:space="preserve"> de usuários, CRO de dentistas e campos de relacionamento (</w:t>
-      </w:r>
-      <w:proofErr w:type="spellStart"/>
-      <w:r>
-        <w:rPr>
-          <w:sz w:val="24"/>
-          <w:szCs w:val="24"/>
-        </w:rPr>
-        <w:t>id_usuario</w:t>
-      </w:r>
-      <w:proofErr w:type="spellEnd"/>
-      <w:r>
-        <w:rPr>
-          <w:sz w:val="24"/>
-          <w:szCs w:val="24"/>
-        </w:rPr>
-        <w:t xml:space="preserve">, </w:t>
-      </w:r>
-      <w:proofErr w:type="spellStart"/>
-      <w:r>
-        <w:rPr>
-          <w:sz w:val="24"/>
-          <w:szCs w:val="24"/>
-        </w:rPr>
-        <w:t>id_dentista</w:t>
-      </w:r>
-      <w:proofErr w:type="spellEnd"/>
-      <w:r>
-        <w:rPr>
-          <w:sz w:val="24"/>
-          <w:szCs w:val="24"/>
-        </w:rPr>
-        <w:t xml:space="preserve">). </w:t>
-      </w:r>
-      <w:r>
-        <w:rPr>
-          <w:sz w:val="24"/>
-          <w:szCs w:val="24"/>
-        </w:rPr>
-        <w:t>T</w:t>
-      </w:r>
-      <w:r>
-        <w:rPr>
-          <w:sz w:val="24"/>
-          <w:szCs w:val="24"/>
-        </w:rPr>
-        <w:t>ambém um índice composto para otimizar a busca de agendamentos por data e dentista, e índices de texto para facilitar buscas por nome.</w:t>
-      </w:r>
-    </w:p>
-    <w:p>
-      <w:pPr>
-        <w:rPr>
-          <w:i/>
-          <w:iCs/>
-          <w:sz w:val="24"/>
-          <w:szCs w:val="24"/>
-        </w:rPr>
-      </w:pPr>
-      <w:r>
-        <w:rPr>
-          <w:i/>
-          <w:iCs/>
-          <w:sz w:val="24"/>
-          <w:szCs w:val="24"/>
-        </w:rPr>
-        <w:t>Índices básicos para melhorar performance</w:t>
-      </w:r>
-    </w:p>
-    <w:p>
-      <w:pPr>
-        <w:rPr>
-          <w:i/>
-          <w:iCs/>
-          <w:sz w:val="24"/>
-          <w:szCs w:val="24"/>
-        </w:rPr>
-      </w:pPr>
-      <w:proofErr w:type="spellStart"/>
-      <w:proofErr w:type="gramStart"/>
-      <w:r>
-        <w:rPr>
-          <w:i/>
-          <w:iCs/>
-          <w:sz w:val="24"/>
-          <w:szCs w:val="24"/>
-        </w:rPr>
-        <w:t>db.usuarios</w:t>
-      </w:r>
-      <w:proofErr w:type="gramEnd"/>
-      <w:r>
-        <w:rPr>
-          <w:i/>
-          <w:iCs/>
-          <w:sz w:val="24"/>
-          <w:szCs w:val="24"/>
-        </w:rPr>
-        <w:t>.createIndex</w:t>
-      </w:r>
-      <w:proofErr w:type="spellEnd"/>
-      <w:r>
-        <w:rPr>
-          <w:i/>
-          <w:iCs/>
-          <w:sz w:val="24"/>
-          <w:szCs w:val="24"/>
-        </w:rPr>
-        <w:t>({ "</w:t>
-      </w:r>
-      <w:proofErr w:type="spellStart"/>
-      <w:r>
-        <w:rPr>
-          <w:i/>
-          <w:iCs/>
-          <w:sz w:val="24"/>
-          <w:szCs w:val="24"/>
-        </w:rPr>
-        <w:t>email</w:t>
-      </w:r>
-      <w:proofErr w:type="spellEnd"/>
-      <w:r>
-        <w:rPr>
-          <w:i/>
-          <w:iCs/>
-          <w:sz w:val="24"/>
-          <w:szCs w:val="24"/>
-        </w:rPr>
-        <w:t>": 1 })</w:t>
-      </w:r>
-    </w:p>
-    <w:p>
-      <w:pPr>
-        <w:rPr>
-          <w:i/>
-          <w:iCs/>
-          <w:sz w:val="24"/>
-          <w:szCs w:val="24"/>
-        </w:rPr>
-      </w:pPr>
-      <w:proofErr w:type="spellStart"/>
-      <w:proofErr w:type="gramStart"/>
-      <w:r>
-        <w:rPr>
-          <w:i/>
-          <w:iCs/>
-          <w:sz w:val="24"/>
-          <w:szCs w:val="24"/>
-        </w:rPr>
-        <w:t>db.tratamentos</w:t>
-      </w:r>
-      <w:proofErr w:type="gramEnd"/>
-      <w:r>
-        <w:rPr>
-          <w:i/>
-          <w:iCs/>
-          <w:sz w:val="24"/>
-          <w:szCs w:val="24"/>
-        </w:rPr>
-        <w:t>.createIndex</w:t>
-      </w:r>
-      <w:proofErr w:type="spellEnd"/>
-      <w:r>
-        <w:rPr>
-          <w:i/>
-          <w:iCs/>
-          <w:sz w:val="24"/>
-          <w:szCs w:val="24"/>
-        </w:rPr>
-        <w:t>({ "</w:t>
-      </w:r>
-      <w:proofErr w:type="spellStart"/>
-      <w:r>
-        <w:rPr>
-          <w:i/>
-          <w:iCs/>
-          <w:sz w:val="24"/>
-          <w:szCs w:val="24"/>
-        </w:rPr>
-        <w:t>id_usuario</w:t>
-      </w:r>
-      <w:proofErr w:type="spellEnd"/>
-      <w:r>
-        <w:rPr>
-          <w:i/>
-          <w:iCs/>
-          <w:sz w:val="24"/>
-          <w:szCs w:val="24"/>
-        </w:rPr>
-        <w:t>": 1 })</w:t>
-      </w:r>
-    </w:p>
-    <w:p>
-      <w:pPr>
-        <w:rPr>
-          <w:i/>
-          <w:iCs/>
-          <w:sz w:val="24"/>
-          <w:szCs w:val="24"/>
-        </w:rPr>
-      </w:pPr>
-      <w:proofErr w:type="spellStart"/>
-      <w:proofErr w:type="gramStart"/>
-      <w:r>
-        <w:rPr>
-          <w:i/>
-          <w:iCs/>
-          <w:sz w:val="24"/>
-          <w:szCs w:val="24"/>
-        </w:rPr>
-        <w:t>db.agendamentos</w:t>
-      </w:r>
-      <w:proofErr w:type="gramEnd"/>
-      <w:r>
-        <w:rPr>
-          <w:i/>
-          <w:iCs/>
-          <w:sz w:val="24"/>
-          <w:szCs w:val="24"/>
-        </w:rPr>
-        <w:t>.createIndex</w:t>
-      </w:r>
-      <w:proofErr w:type="spellEnd"/>
-      <w:r>
-        <w:rPr>
-          <w:i/>
-          <w:iCs/>
-          <w:sz w:val="24"/>
-          <w:szCs w:val="24"/>
-        </w:rPr>
-        <w:t>({ "</w:t>
-      </w:r>
-      <w:proofErr w:type="spellStart"/>
-      <w:r>
-        <w:rPr>
-          <w:i/>
-          <w:iCs/>
-          <w:sz w:val="24"/>
-          <w:szCs w:val="24"/>
-        </w:rPr>
-        <w:t>data_agendada</w:t>
-      </w:r>
-      <w:proofErr w:type="spellEnd"/>
-      <w:r>
-        <w:rPr>
-          <w:i/>
-          <w:iCs/>
-          <w:sz w:val="24"/>
-          <w:szCs w:val="24"/>
-        </w:rPr>
-        <w:t>": 1 })</w:t>
-      </w:r>
-    </w:p>
-    <w:p>
-      <w:pPr>
-        <w:rPr>
-          <w:sz w:val="24"/>
-          <w:szCs w:val="24"/>
-        </w:rPr>
-      </w:pPr>
-      <w:r>
-        <w:rPr>
-          <w:sz w:val="24"/>
-          <w:szCs w:val="24"/>
-        </w:rPr>
-        <w:lastRenderedPageBreak/>
-        <w:t>As consultas foram otimizadas utilizando projeções para limitar campos retornados, reduzindo o volume de dados transferidos, especialmente importante para o aplicativo móvel.</w:t>
-      </w:r>
-    </w:p>
-    <w:p>
-      <w:pPr>
-        <w:rPr>
-          <w:sz w:val="24"/>
-          <w:szCs w:val="24"/>
-        </w:rPr>
-      </w:pPr>
-      <w:r>
-        <w:rPr>
-          <w:sz w:val="24"/>
-          <w:szCs w:val="24"/>
-        </w:rPr>
-        <w:t>Projeção para limitar campos retornados</w:t>
-      </w:r>
-    </w:p>
-    <w:p>
-      <w:pPr>
-        <w:rPr>
-          <w:sz w:val="24"/>
-          <w:szCs w:val="24"/>
-        </w:rPr>
-      </w:pPr>
-      <w:proofErr w:type="spellStart"/>
-      <w:proofErr w:type="gramStart"/>
-      <w:r>
-        <w:rPr>
-          <w:sz w:val="24"/>
-          <w:szCs w:val="24"/>
-        </w:rPr>
-        <w:t>db.tratamentos</w:t>
-      </w:r>
-      <w:proofErr w:type="gramEnd"/>
-      <w:r>
-        <w:rPr>
-          <w:sz w:val="24"/>
-          <w:szCs w:val="24"/>
-        </w:rPr>
-        <w:t>.find</w:t>
-      </w:r>
-      <w:proofErr w:type="spellEnd"/>
-      <w:r>
-        <w:rPr>
-          <w:sz w:val="24"/>
-          <w:szCs w:val="24"/>
-        </w:rPr>
-        <w:t>(</w:t>
-      </w:r>
-    </w:p>
-    <w:p>
-      <w:pPr>
-        <w:rPr>
-          <w:sz w:val="24"/>
-          <w:szCs w:val="24"/>
-        </w:rPr>
-      </w:pPr>
-      <w:r>
-        <w:rPr>
-          <w:sz w:val="24"/>
-          <w:szCs w:val="24"/>
-        </w:rPr>
-        <w:t xml:space="preserve">  </w:t>
-      </w:r>
-      <w:proofErr w:type="gramStart"/>
-      <w:r>
-        <w:rPr>
-          <w:sz w:val="24"/>
-          <w:szCs w:val="24"/>
-        </w:rPr>
-        <w:t>{ "</w:t>
-      </w:r>
-      <w:proofErr w:type="spellStart"/>
-      <w:proofErr w:type="gramEnd"/>
-      <w:r>
-        <w:rPr>
-          <w:sz w:val="24"/>
-          <w:szCs w:val="24"/>
-        </w:rPr>
-        <w:t>id_usuario</w:t>
-      </w:r>
-      <w:proofErr w:type="spellEnd"/>
-      <w:r>
-        <w:rPr>
-          <w:sz w:val="24"/>
-          <w:szCs w:val="24"/>
-        </w:rPr>
-        <w:t xml:space="preserve">": </w:t>
-      </w:r>
-      <w:proofErr w:type="spellStart"/>
-      <w:r>
-        <w:rPr>
-          <w:sz w:val="24"/>
-          <w:szCs w:val="24"/>
-        </w:rPr>
-        <w:t>ObjectId</w:t>
-      </w:r>
-      <w:proofErr w:type="spellEnd"/>
-      <w:r>
-        <w:rPr>
-          <w:sz w:val="24"/>
-          <w:szCs w:val="24"/>
-        </w:rPr>
-        <w:t>("5f8a9b1d2c3e4f5a6b7c8d9e") },</w:t>
-      </w:r>
-    </w:p>
-    <w:p>
-      <w:pPr>
-        <w:rPr>
-          <w:sz w:val="24"/>
-          <w:szCs w:val="24"/>
-        </w:rPr>
-      </w:pPr>
-      <w:r>
-        <w:rPr>
-          <w:sz w:val="24"/>
-          <w:szCs w:val="24"/>
-        </w:rPr>
-        <w:t xml:space="preserve">  </w:t>
-      </w:r>
-      <w:proofErr w:type="gramStart"/>
-      <w:r>
-        <w:rPr>
-          <w:sz w:val="24"/>
-          <w:szCs w:val="24"/>
-        </w:rPr>
-        <w:t xml:space="preserve">{ </w:t>
-      </w:r>
-      <w:proofErr w:type="spellStart"/>
-      <w:r>
-        <w:rPr>
-          <w:sz w:val="24"/>
-          <w:szCs w:val="24"/>
-        </w:rPr>
-        <w:t>tipo</w:t>
-      </w:r>
-      <w:proofErr w:type="gramEnd"/>
-      <w:r>
-        <w:rPr>
-          <w:sz w:val="24"/>
-          <w:szCs w:val="24"/>
-        </w:rPr>
-        <w:t>_tratamento</w:t>
-      </w:r>
-      <w:proofErr w:type="spellEnd"/>
-      <w:r>
-        <w:rPr>
-          <w:sz w:val="24"/>
-          <w:szCs w:val="24"/>
-        </w:rPr>
-        <w:t>: 1, status: 1 }</w:t>
-      </w:r>
-    </w:p>
-    <w:p>
-      <w:pPr>
-        <w:rPr>
-          <w:sz w:val="24"/>
-          <w:szCs w:val="24"/>
-        </w:rPr>
-      </w:pPr>
-      <w:r>
-        <w:rPr>
-          <w:sz w:val="24"/>
-          <w:szCs w:val="24"/>
-        </w:rPr>
-        <w:t>)</w:t>
-      </w:r>
-    </w:p>
-    <w:p>
-      <w:pPr>
-        <w:rPr>
-          <w:sz w:val="24"/>
-          <w:szCs w:val="24"/>
-        </w:rPr>
-      </w:pPr>
-    </w:p>
-    <w:p>
-      <w:pPr>
-        <w:rPr>
-          <w:sz w:val="24"/>
-          <w:szCs w:val="24"/>
-        </w:rPr>
-      </w:pPr>
-    </w:p>
-    <w:p>
-      <w:pPr>
-        <w:rPr>
-          <w:sz w:val="24"/>
-          <w:szCs w:val="24"/>
-        </w:rPr>
-      </w:pPr>
-      <w:r>
-        <w:rPr>
-          <w:sz w:val="24"/>
-          <w:szCs w:val="24"/>
-        </w:rPr>
-        <w:t>A estratégia de escalabilidade foi pensada em duas etapas realistas para o contexto acadêmico:</w:t>
-      </w:r>
-    </w:p>
-    <w:p>
-      <w:pPr>
-        <w:numPr>
-          <w:ilvl w:val="0"/>
-          <w:numId w:val="11"/>
-        </w:numPr>
-        <w:rPr>
-          <w:sz w:val="24"/>
-          <w:szCs w:val="24"/>
-        </w:rPr>
-      </w:pPr>
-      <w:r>
-        <w:rPr>
-          <w:b/>
-          <w:bCs/>
-          <w:sz w:val="24"/>
-          <w:szCs w:val="24"/>
-        </w:rPr>
-        <w:t>Fase inicial (MVP)</w:t>
-      </w:r>
-      <w:r>
-        <w:rPr>
-          <w:sz w:val="24"/>
-          <w:szCs w:val="24"/>
-        </w:rPr>
-        <w:t xml:space="preserve">: Utilização do </w:t>
-      </w:r>
-      <w:proofErr w:type="spellStart"/>
-      <w:r>
-        <w:rPr>
-          <w:sz w:val="24"/>
-          <w:szCs w:val="24"/>
-        </w:rPr>
-        <w:t>MongoDB</w:t>
-      </w:r>
-      <w:proofErr w:type="spellEnd"/>
-      <w:r>
-        <w:rPr>
-          <w:sz w:val="24"/>
-          <w:szCs w:val="24"/>
-        </w:rPr>
-        <w:t xml:space="preserve"> Atlas na camada gratuita, adequada para desenvolvimento e testes com até 100 usuários simultâneos.</w:t>
-      </w:r>
-    </w:p>
-    <w:p>
-      <w:pPr>
-        <w:numPr>
-          <w:ilvl w:val="0"/>
-          <w:numId w:val="11"/>
-        </w:numPr>
-        <w:rPr>
-          <w:sz w:val="24"/>
-          <w:szCs w:val="24"/>
-        </w:rPr>
-      </w:pPr>
-      <w:r>
-        <w:rPr>
-          <w:b/>
-          <w:bCs/>
-          <w:sz w:val="24"/>
-          <w:szCs w:val="24"/>
-        </w:rPr>
-        <w:t>Expansão</w:t>
-      </w:r>
-      <w:r>
-        <w:rPr>
-          <w:sz w:val="24"/>
-          <w:szCs w:val="24"/>
-        </w:rPr>
-        <w:t xml:space="preserve">: Migração para um plano compartilhado do </w:t>
-      </w:r>
-      <w:proofErr w:type="spellStart"/>
-      <w:r>
-        <w:rPr>
-          <w:sz w:val="24"/>
-          <w:szCs w:val="24"/>
-        </w:rPr>
-        <w:t>MongoDB</w:t>
-      </w:r>
-      <w:proofErr w:type="spellEnd"/>
-      <w:r>
-        <w:rPr>
-          <w:sz w:val="24"/>
-          <w:szCs w:val="24"/>
-        </w:rPr>
-        <w:t xml:space="preserve"> Atlas (aproximadamente $9/mês), permitindo suportar até 500 usuários simultâneos, com possibilidade de adicionar réplicas para distribuir operações de leitura.</w:t>
-      </w:r>
-    </w:p>
-    <w:p>
-      <w:pPr>
-        <w:rPr>
-          <w:sz w:val="24"/>
-          <w:szCs w:val="24"/>
-        </w:rPr>
-      </w:pPr>
-      <w:r>
-        <w:rPr>
-          <w:sz w:val="24"/>
-          <w:szCs w:val="24"/>
-        </w:rPr>
-        <w:t>Para monitoramento da performance, utiliz</w:t>
-      </w:r>
-      <w:r>
-        <w:rPr>
-          <w:sz w:val="24"/>
-          <w:szCs w:val="24"/>
-        </w:rPr>
-        <w:t>amos</w:t>
-      </w:r>
-      <w:r>
-        <w:rPr>
-          <w:sz w:val="24"/>
-          <w:szCs w:val="24"/>
-        </w:rPr>
-        <w:t xml:space="preserve"> o </w:t>
-      </w:r>
-      <w:proofErr w:type="spellStart"/>
-      <w:r>
-        <w:rPr>
-          <w:sz w:val="24"/>
-          <w:szCs w:val="24"/>
-        </w:rPr>
-        <w:t>MongoDB</w:t>
-      </w:r>
-      <w:proofErr w:type="spellEnd"/>
-      <w:r>
-        <w:rPr>
-          <w:sz w:val="24"/>
-          <w:szCs w:val="24"/>
-        </w:rPr>
-        <w:t xml:space="preserve"> </w:t>
-      </w:r>
-      <w:proofErr w:type="spellStart"/>
-      <w:r>
-        <w:rPr>
-          <w:sz w:val="24"/>
-          <w:szCs w:val="24"/>
-        </w:rPr>
-        <w:t>Compass</w:t>
-      </w:r>
-      <w:proofErr w:type="spellEnd"/>
-      <w:r>
-        <w:rPr>
-          <w:sz w:val="24"/>
-          <w:szCs w:val="24"/>
-        </w:rPr>
-        <w:t>, ferramenta gratuita que permite visualizar estatísticas de execução de queries e uso de índices.</w:t>
-      </w:r>
-    </w:p>
-    <w:p>
-      <w:pPr>
-        <w:rPr>
-          <w:sz w:val="24"/>
-          <w:szCs w:val="24"/>
-        </w:rPr>
-      </w:pPr>
-    </w:p>
-    <w:p>
-      <w:pPr>
-        <w:spacing w:before="100" w:beforeAutospacing="1" w:after="100" w:afterAutospacing="1" w:line="240" w:lineRule="auto"/>
-        <w:jc w:val="both"/>
-        <w:outlineLvl w:val="2"/>
-        <w:rPr>
-          <w:rFonts w:ascii="Arial" w:eastAsia="Times New Roman" w:hAnsi="Arial" w:cs="Arial"/>
-          <w:b/>
-          <w:bCs/>
-          <w:sz w:val="27"/>
-          <w:szCs w:val="27"/>
-          <w:u w:val="single"/>
-          <w:lang w:eastAsia="pt-BR"/>
-        </w:rPr>
-      </w:pPr>
-      <w:bookmarkStart w:id="9" w:name="_Toc197531218"/>
-      <w:r>
-        <w:rPr>
-          <w:rFonts w:ascii="Arial" w:eastAsia="Times New Roman" w:hAnsi="Arial" w:cs="Arial"/>
-          <w:b/>
-          <w:bCs/>
-          <w:sz w:val="27"/>
-          <w:szCs w:val="27"/>
-          <w:u w:val="single"/>
-          <w:lang w:eastAsia="pt-BR"/>
-        </w:rPr>
-        <w:t>Segurança e Integração</w:t>
-      </w:r>
-      <w:bookmarkEnd w:id="9"/>
     </w:p>
     <w:p>
       <w:pPr>
@@ -5824,7 +3292,6 @@
           <w:sz w:val="24"/>
           <w:szCs w:val="24"/>
         </w:rPr>
-        <w:lastRenderedPageBreak/>
         <w:t xml:space="preserve">Esta arquitetura permite que o </w:t>
       </w:r>
       <w:proofErr w:type="spellStart"/>
@@ -5879,7 +3346,7 @@
 </file>
 
 <file path=word/endnotes.xml><?xml version="1.0" encoding="utf-8"?>
-<w:endnotes xmlns:wpc="http://schemas.microsoft.com/office/word/2010/wordprocessingCanvas" xmlns:cx="http://schemas.microsoft.com/office/drawing/2014/chartex" xmlns:cx1="http://schemas.microsoft.com/office/drawing/2015/9/8/chartex" xmlns:cx2="http://schemas.microsoft.com/office/drawing/2015/10/21/chartex" xmlns:cx3="http://schemas.microsoft.com/office/drawing/2016/5/9/chartex" xmlns:cx4="http://schemas.microsoft.com/office/drawing/2016/5/10/chartex" xmlns:cx5="http://schemas.microsoft.com/office/drawing/2016/5/11/chartex" xmlns:cx6="http://schemas.microsoft.com/office/drawing/2016/5/12/chartex" xmlns:cx7="http://schemas.microsoft.com/office/drawing/2016/5/13/chartex" xmlns:cx8="http://schemas.microsoft.com/office/drawing/2016/5/14/chartex" xmlns:mc="http://schemas.openxmlformats.org/markup-compatibility/2006" xmlns:aink="http://schemas.microsoft.com/office/drawing/2016/ink" xmlns:am3d="http://schemas.microsoft.com/office/drawing/2017/model3d" xmlns:o="urn:schemas-microsoft-com:office:office" xmlns:r="http://schemas.openxmlformats.org/officeDocument/2006/relationships" xmlns:m="http://schemas.openxmlformats.org/officeDocument/2006/math" xmlns:v="urn:schemas-microsoft-com:vml" xmlns:wp14="http://schemas.microsoft.com/office/word/2010/wordprocessingDrawing" xmlns:wp="http://schemas.openxmlformats.org/drawingml/2006/wordprocessingDrawing" xmlns:w10="urn:schemas-microsoft-com:office:word" xmlns:w="http://schemas.openxmlformats.org/wordprocessingml/2006/main" xmlns:w14="http://schemas.microsoft.com/office/word/2010/wordml" xmlns:w15="http://schemas.microsoft.com/office/word/2012/wordml" xmlns:w16cex="http://schemas.microsoft.com/office/word/2018/wordml/cex" xmlns:w16cid="http://schemas.microsoft.com/office/word/2016/wordml/cid" xmlns:w16="http://schemas.microsoft.com/office/word/2018/wordml" xmlns:w16sdtdh="http://schemas.microsoft.com/office/word/2020/wordml/sdtdatahash" xmlns:w16se="http://schemas.microsoft.com/office/word/2015/wordml/symex" xmlns:wpg="http://schemas.microsoft.com/office/word/2010/wordprocessingGroup" xmlns:wpi="http://schemas.microsoft.com/office/word/2010/wordprocessingInk" xmlns:wne="http://schemas.microsoft.com/office/word/2006/wordml" xmlns:wps="http://schemas.microsoft.com/office/word/2010/wordprocessingShape" mc:Ignorable="w14 w15 w16se w16cid w16 w16cex w16sdtdh wp14">
+<w:endnotes xmlns:wpc="http://schemas.microsoft.com/office/word/2010/wordprocessingCanvas" xmlns:cx="http://schemas.microsoft.com/office/drawing/2014/chartex" xmlns:cx1="http://schemas.microsoft.com/office/drawing/2015/9/8/chartex" xmlns:cx2="http://schemas.microsoft.com/office/drawing/2015/10/21/chartex" xmlns:cx3="http://schemas.microsoft.com/office/drawing/2016/5/9/chartex" xmlns:cx4="http://schemas.microsoft.com/office/drawing/2016/5/10/chartex" xmlns:cx5="http://schemas.microsoft.com/office/drawing/2016/5/11/chartex" xmlns:cx6="http://schemas.microsoft.com/office/drawing/2016/5/12/chartex" xmlns:cx7="http://schemas.microsoft.com/office/drawing/2016/5/13/chartex" xmlns:cx8="http://schemas.microsoft.com/office/drawing/2016/5/14/chartex" xmlns:mc="http://schemas.openxmlformats.org/markup-compatibility/2006" xmlns:aink="http://schemas.microsoft.com/office/drawing/2016/ink" xmlns:am3d="http://schemas.microsoft.com/office/drawing/2017/model3d" xmlns:o="urn:schemas-microsoft-com:office:office" xmlns:oel="http://schemas.microsoft.com/office/2019/extlst" xmlns:r="http://schemas.openxmlformats.org/officeDocument/2006/relationships" xmlns:m="http://schemas.openxmlformats.org/officeDocument/2006/math" xmlns:v="urn:schemas-microsoft-com:vml" xmlns:wp14="http://schemas.microsoft.com/office/word/2010/wordprocessingDrawing" xmlns:wp="http://schemas.openxmlformats.org/drawingml/2006/wordprocessingDrawing" xmlns:w10="urn:schemas-microsoft-com:office:word" xmlns:w="http://schemas.openxmlformats.org/wordprocessingml/2006/main" xmlns:w14="http://schemas.microsoft.com/office/word/2010/wordml" xmlns:w15="http://schemas.microsoft.com/office/word/2012/wordml" xmlns:w16cex="http://schemas.microsoft.com/office/word/2018/wordml/cex" xmlns:w16cid="http://schemas.microsoft.com/office/word/2016/wordml/cid" xmlns:w16="http://schemas.microsoft.com/office/word/2018/wordml" xmlns:w16du="http://schemas.microsoft.com/office/word/2023/wordml/word16du" xmlns:w16sdtdh="http://schemas.microsoft.com/office/word/2020/wordml/sdtdatahash" xmlns:w16sdtfl="http://schemas.microsoft.com/office/word/2024/wordml/sdtformatlock" xmlns:w16se="http://schemas.microsoft.com/office/word/2015/wordml/symex" xmlns:wpg="http://schemas.microsoft.com/office/word/2010/wordprocessingGroup" xmlns:wpi="http://schemas.microsoft.com/office/word/2010/wordprocessingInk" xmlns:wne="http://schemas.microsoft.com/office/word/2006/wordml" xmlns:wps="http://schemas.microsoft.com/office/word/2010/wordprocessingShape" mc:Ignorable="w14 w15 w16se w16cid w16 w16cex w16sdtdh w16sdtfl w16du wp14">
   <w:endnote w:type="separator" w:id="-1">
     <w:p>
       <w:pPr>
@@ -5904,7 +3371,7 @@
 </file>
 
 <file path=word/footnotes.xml><?xml version="1.0" encoding="utf-8"?>
-<w:footnotes xmlns:wpc="http://schemas.microsoft.com/office/word/2010/wordprocessingCanvas" xmlns:cx="http://schemas.microsoft.com/office/drawing/2014/chartex" xmlns:cx1="http://schemas.microsoft.com/office/drawing/2015/9/8/chartex" xmlns:cx2="http://schemas.microsoft.com/office/drawing/2015/10/21/chartex" xmlns:cx3="http://schemas.microsoft.com/office/drawing/2016/5/9/chartex" xmlns:cx4="http://schemas.microsoft.com/office/drawing/2016/5/10/chartex" xmlns:cx5="http://schemas.microsoft.com/office/drawing/2016/5/11/chartex" xmlns:cx6="http://schemas.microsoft.com/office/drawing/2016/5/12/chartex" xmlns:cx7="http://schemas.microsoft.com/office/drawing/2016/5/13/chartex" xmlns:cx8="http://schemas.microsoft.com/office/drawing/2016/5/14/chartex" xmlns:mc="http://schemas.openxmlformats.org/markup-compatibility/2006" xmlns:aink="http://schemas.microsoft.com/office/drawing/2016/ink" xmlns:am3d="http://schemas.microsoft.com/office/drawing/2017/model3d" xmlns:o="urn:schemas-microsoft-com:office:office" xmlns:r="http://schemas.openxmlformats.org/officeDocument/2006/relationships" xmlns:m="http://schemas.openxmlformats.org/officeDocument/2006/math" xmlns:v="urn:schemas-microsoft-com:vml" xmlns:wp14="http://schemas.microsoft.com/office/word/2010/wordprocessingDrawing" xmlns:wp="http://schemas.openxmlformats.org/drawingml/2006/wordprocessingDrawing" xmlns:w10="urn:schemas-microsoft-com:office:word" xmlns:w="http://schemas.openxmlformats.org/wordprocessingml/2006/main" xmlns:w14="http://schemas.microsoft.com/office/word/2010/wordml" xmlns:w15="http://schemas.microsoft.com/office/word/2012/wordml" xmlns:w16cex="http://schemas.microsoft.com/office/word/2018/wordml/cex" xmlns:w16cid="http://schemas.microsoft.com/office/word/2016/wordml/cid" xmlns:w16="http://schemas.microsoft.com/office/word/2018/wordml" xmlns:w16sdtdh="http://schemas.microsoft.com/office/word/2020/wordml/sdtdatahash" xmlns:w16se="http://schemas.microsoft.com/office/word/2015/wordml/symex" xmlns:wpg="http://schemas.microsoft.com/office/word/2010/wordprocessingGroup" xmlns:wpi="http://schemas.microsoft.com/office/word/2010/wordprocessingInk" xmlns:wne="http://schemas.microsoft.com/office/word/2006/wordml" xmlns:wps="http://schemas.microsoft.com/office/word/2010/wordprocessingShape" mc:Ignorable="w14 w15 w16se w16cid w16 w16cex w16sdtdh wp14">
+<w:footnotes xmlns:wpc="http://schemas.microsoft.com/office/word/2010/wordprocessingCanvas" xmlns:cx="http://schemas.microsoft.com/office/drawing/2014/chartex" xmlns:cx1="http://schemas.microsoft.com/office/drawing/2015/9/8/chartex" xmlns:cx2="http://schemas.microsoft.com/office/drawing/2015/10/21/chartex" xmlns:cx3="http://schemas.microsoft.com/office/drawing/2016/5/9/chartex" xmlns:cx4="http://schemas.microsoft.com/office/drawing/2016/5/10/chartex" xmlns:cx5="http://schemas.microsoft.com/office/drawing/2016/5/11/chartex" xmlns:cx6="http://schemas.microsoft.com/office/drawing/2016/5/12/chartex" xmlns:cx7="http://schemas.microsoft.com/office/drawing/2016/5/13/chartex" xmlns:cx8="http://schemas.microsoft.com/office/drawing/2016/5/14/chartex" xmlns:mc="http://schemas.openxmlformats.org/markup-compatibility/2006" xmlns:aink="http://schemas.microsoft.com/office/drawing/2016/ink" xmlns:am3d="http://schemas.microsoft.com/office/drawing/2017/model3d" xmlns:o="urn:schemas-microsoft-com:office:office" xmlns:oel="http://schemas.microsoft.com/office/2019/extlst" xmlns:r="http://schemas.openxmlformats.org/officeDocument/2006/relationships" xmlns:m="http://schemas.openxmlformats.org/officeDocument/2006/math" xmlns:v="urn:schemas-microsoft-com:vml" xmlns:wp14="http://schemas.microsoft.com/office/word/2010/wordprocessingDrawing" xmlns:wp="http://schemas.openxmlformats.org/drawingml/2006/wordprocessingDrawing" xmlns:w10="urn:schemas-microsoft-com:office:word" xmlns:w="http://schemas.openxmlformats.org/wordprocessingml/2006/main" xmlns:w14="http://schemas.microsoft.com/office/word/2010/wordml" xmlns:w15="http://schemas.microsoft.com/office/word/2012/wordml" xmlns:w16cex="http://schemas.microsoft.com/office/word/2018/wordml/cex" xmlns:w16cid="http://schemas.microsoft.com/office/word/2016/wordml/cid" xmlns:w16="http://schemas.microsoft.com/office/word/2018/wordml" xmlns:w16du="http://schemas.microsoft.com/office/word/2023/wordml/word16du" xmlns:w16sdtdh="http://schemas.microsoft.com/office/word/2020/wordml/sdtdatahash" xmlns:w16sdtfl="http://schemas.microsoft.com/office/word/2024/wordml/sdtformatlock" xmlns:w16se="http://schemas.microsoft.com/office/word/2015/wordml/symex" xmlns:wpg="http://schemas.microsoft.com/office/word/2010/wordprocessingGroup" xmlns:wpi="http://schemas.microsoft.com/office/word/2010/wordprocessingInk" xmlns:wne="http://schemas.microsoft.com/office/word/2006/wordml" xmlns:wps="http://schemas.microsoft.com/office/word/2010/wordprocessingShape" mc:Ignorable="w14 w15 w16se w16cid w16 w16cex w16sdtdh w16sdtfl w16du wp14">
   <w:footnote w:type="separator" w:id="-1">
     <w:p>
       <w:pPr>
@@ -5929,7 +3396,7 @@
 </file>
 
 <file path=word/header1.xml><?xml version="1.0" encoding="utf-8"?>
-<w:hdr xmlns:wpc="http://schemas.microsoft.com/office/word/2010/wordprocessingCanvas" xmlns:cx="http://schemas.microsoft.com/office/drawing/2014/chartex" xmlns:cx1="http://schemas.microsoft.com/office/drawing/2015/9/8/chartex" xmlns:cx2="http://schemas.microsoft.com/office/drawing/2015/10/21/chartex" xmlns:cx3="http://schemas.microsoft.com/office/drawing/2016/5/9/chartex" xmlns:cx4="http://schemas.microsoft.com/office/drawing/2016/5/10/chartex" xmlns:cx5="http://schemas.microsoft.com/office/drawing/2016/5/11/chartex" xmlns:cx6="http://schemas.microsoft.com/office/drawing/2016/5/12/chartex" xmlns:cx7="http://schemas.microsoft.com/office/drawing/2016/5/13/chartex" xmlns:cx8="http://schemas.microsoft.com/office/drawing/2016/5/14/chartex" xmlns:mc="http://schemas.openxmlformats.org/markup-compatibility/2006" xmlns:aink="http://schemas.microsoft.com/office/drawing/2016/ink" xmlns:am3d="http://schemas.microsoft.com/office/drawing/2017/model3d" xmlns:o="urn:schemas-microsoft-com:office:office" xmlns:r="http://schemas.openxmlformats.org/officeDocument/2006/relationships" xmlns:m="http://schemas.openxmlformats.org/officeDocument/2006/math" xmlns:v="urn:schemas-microsoft-com:vml" xmlns:wp14="http://schemas.microsoft.com/office/word/2010/wordprocessingDrawing" xmlns:wp="http://schemas.openxmlformats.org/drawingml/2006/wordprocessingDrawing" xmlns:w10="urn:schemas-microsoft-com:office:word" xmlns:w="http://schemas.openxmlformats.org/wordprocessingml/2006/main" xmlns:w14="http://schemas.microsoft.com/office/word/2010/wordml" xmlns:w15="http://schemas.microsoft.com/office/word/2012/wordml" xmlns:w16cex="http://schemas.microsoft.com/office/word/2018/wordml/cex" xmlns:w16cid="http://schemas.microsoft.com/office/word/2016/wordml/cid" xmlns:w16="http://schemas.microsoft.com/office/word/2018/wordml" xmlns:w16sdtdh="http://schemas.microsoft.com/office/word/2020/wordml/sdtdatahash" xmlns:w16se="http://schemas.microsoft.com/office/word/2015/wordml/symex" xmlns:wpg="http://schemas.microsoft.com/office/word/2010/wordprocessingGroup" xmlns:wpi="http://schemas.microsoft.com/office/word/2010/wordprocessingInk" xmlns:wne="http://schemas.microsoft.com/office/word/2006/wordml" xmlns:wps="http://schemas.microsoft.com/office/word/2010/wordprocessingShape" mc:Ignorable="w14 w15 w16se w16cid w16 w16cex w16sdtdh wp14">
+<w:hdr xmlns:wpc="http://schemas.microsoft.com/office/word/2010/wordprocessingCanvas" xmlns:cx="http://schemas.microsoft.com/office/drawing/2014/chartex" xmlns:cx1="http://schemas.microsoft.com/office/drawing/2015/9/8/chartex" xmlns:cx2="http://schemas.microsoft.com/office/drawing/2015/10/21/chartex" xmlns:cx3="http://schemas.microsoft.com/office/drawing/2016/5/9/chartex" xmlns:cx4="http://schemas.microsoft.com/office/drawing/2016/5/10/chartex" xmlns:cx5="http://schemas.microsoft.com/office/drawing/2016/5/11/chartex" xmlns:cx6="http://schemas.microsoft.com/office/drawing/2016/5/12/chartex" xmlns:cx7="http://schemas.microsoft.com/office/drawing/2016/5/13/chartex" xmlns:cx8="http://schemas.microsoft.com/office/drawing/2016/5/14/chartex" xmlns:mc="http://schemas.openxmlformats.org/markup-compatibility/2006" xmlns:aink="http://schemas.microsoft.com/office/drawing/2016/ink" xmlns:am3d="http://schemas.microsoft.com/office/drawing/2017/model3d" xmlns:o="urn:schemas-microsoft-com:office:office" xmlns:oel="http://schemas.microsoft.com/office/2019/extlst" xmlns:r="http://schemas.openxmlformats.org/officeDocument/2006/relationships" xmlns:m="http://schemas.openxmlformats.org/officeDocument/2006/math" xmlns:v="urn:schemas-microsoft-com:vml" xmlns:wp14="http://schemas.microsoft.com/office/word/2010/wordprocessingDrawing" xmlns:wp="http://schemas.openxmlformats.org/drawingml/2006/wordprocessingDrawing" xmlns:w10="urn:schemas-microsoft-com:office:word" xmlns:w="http://schemas.openxmlformats.org/wordprocessingml/2006/main" xmlns:w14="http://schemas.microsoft.com/office/word/2010/wordml" xmlns:w15="http://schemas.microsoft.com/office/word/2012/wordml" xmlns:w16cex="http://schemas.microsoft.com/office/word/2018/wordml/cex" xmlns:w16cid="http://schemas.microsoft.com/office/word/2016/wordml/cid" xmlns:w16="http://schemas.microsoft.com/office/word/2018/wordml" xmlns:w16du="http://schemas.microsoft.com/office/word/2023/wordml/word16du" xmlns:w16sdtdh="http://schemas.microsoft.com/office/word/2020/wordml/sdtdatahash" xmlns:w16sdtfl="http://schemas.microsoft.com/office/word/2024/wordml/sdtformatlock" xmlns:w16se="http://schemas.microsoft.com/office/word/2015/wordml/symex" xmlns:wpg="http://schemas.microsoft.com/office/word/2010/wordprocessingGroup" xmlns:wpi="http://schemas.microsoft.com/office/word/2010/wordprocessingInk" xmlns:wne="http://schemas.microsoft.com/office/word/2006/wordml" xmlns:wps="http://schemas.microsoft.com/office/word/2010/wordprocessingShape" mc:Ignorable="w14 w15 w16se w16cid w16 w16cex w16sdtdh w16sdtfl w16du wp14">
   <w:p>
     <w:pPr>
       <w:pBdr>
@@ -6005,7 +3472,7 @@
 </file>
 
 <file path=word/header2.xml><?xml version="1.0" encoding="utf-8"?>
-<w:hdr xmlns:wpc="http://schemas.microsoft.com/office/word/2010/wordprocessingCanvas" xmlns:cx="http://schemas.microsoft.com/office/drawing/2014/chartex" xmlns:cx1="http://schemas.microsoft.com/office/drawing/2015/9/8/chartex" xmlns:cx2="http://schemas.microsoft.com/office/drawing/2015/10/21/chartex" xmlns:cx3="http://schemas.microsoft.com/office/drawing/2016/5/9/chartex" xmlns:cx4="http://schemas.microsoft.com/office/drawing/2016/5/10/chartex" xmlns:cx5="http://schemas.microsoft.com/office/drawing/2016/5/11/chartex" xmlns:cx6="http://schemas.microsoft.com/office/drawing/2016/5/12/chartex" xmlns:cx7="http://schemas.microsoft.com/office/drawing/2016/5/13/chartex" xmlns:cx8="http://schemas.microsoft.com/office/drawing/2016/5/14/chartex" xmlns:mc="http://schemas.openxmlformats.org/markup-compatibility/2006" xmlns:aink="http://schemas.microsoft.com/office/drawing/2016/ink" xmlns:am3d="http://schemas.microsoft.com/office/drawing/2017/model3d" xmlns:o="urn:schemas-microsoft-com:office:office" xmlns:r="http://schemas.openxmlformats.org/officeDocument/2006/relationships" xmlns:m="http://schemas.openxmlformats.org/officeDocument/2006/math" xmlns:v="urn:schemas-microsoft-com:vml" xmlns:wp14="http://schemas.microsoft.com/office/word/2010/wordprocessingDrawing" xmlns:wp="http://schemas.openxmlformats.org/drawingml/2006/wordprocessingDrawing" xmlns:w10="urn:schemas-microsoft-com:office:word" xmlns:w="http://schemas.openxmlformats.org/wordprocessingml/2006/main" xmlns:w14="http://schemas.microsoft.com/office/word/2010/wordml" xmlns:w15="http://schemas.microsoft.com/office/word/2012/wordml" xmlns:w16cex="http://schemas.microsoft.com/office/word/2018/wordml/cex" xmlns:w16cid="http://schemas.microsoft.com/office/word/2016/wordml/cid" xmlns:w16="http://schemas.microsoft.com/office/word/2018/wordml" xmlns:w16sdtdh="http://schemas.microsoft.com/office/word/2020/wordml/sdtdatahash" xmlns:w16se="http://schemas.microsoft.com/office/word/2015/wordml/symex" xmlns:wpg="http://schemas.microsoft.com/office/word/2010/wordprocessingGroup" xmlns:wpi="http://schemas.microsoft.com/office/word/2010/wordprocessingInk" xmlns:wne="http://schemas.microsoft.com/office/word/2006/wordml" xmlns:wps="http://schemas.microsoft.com/office/word/2010/wordprocessingShape" mc:Ignorable="w14 w15 w16se w16cid w16 w16cex w16sdtdh wp14">
+<w:hdr xmlns:wpc="http://schemas.microsoft.com/office/word/2010/wordprocessingCanvas" xmlns:cx="http://schemas.microsoft.com/office/drawing/2014/chartex" xmlns:cx1="http://schemas.microsoft.com/office/drawing/2015/9/8/chartex" xmlns:cx2="http://schemas.microsoft.com/office/drawing/2015/10/21/chartex" xmlns:cx3="http://schemas.microsoft.com/office/drawing/2016/5/9/chartex" xmlns:cx4="http://schemas.microsoft.com/office/drawing/2016/5/10/chartex" xmlns:cx5="http://schemas.microsoft.com/office/drawing/2016/5/11/chartex" xmlns:cx6="http://schemas.microsoft.com/office/drawing/2016/5/12/chartex" xmlns:cx7="http://schemas.microsoft.com/office/drawing/2016/5/13/chartex" xmlns:cx8="http://schemas.microsoft.com/office/drawing/2016/5/14/chartex" xmlns:mc="http://schemas.openxmlformats.org/markup-compatibility/2006" xmlns:aink="http://schemas.microsoft.com/office/drawing/2016/ink" xmlns:am3d="http://schemas.microsoft.com/office/drawing/2017/model3d" xmlns:o="urn:schemas-microsoft-com:office:office" xmlns:oel="http://schemas.microsoft.com/office/2019/extlst" xmlns:r="http://schemas.openxmlformats.org/officeDocument/2006/relationships" xmlns:m="http://schemas.openxmlformats.org/officeDocument/2006/math" xmlns:v="urn:schemas-microsoft-com:vml" xmlns:wp14="http://schemas.microsoft.com/office/word/2010/wordprocessingDrawing" xmlns:wp="http://schemas.openxmlformats.org/drawingml/2006/wordprocessingDrawing" xmlns:w10="urn:schemas-microsoft-com:office:word" xmlns:w="http://schemas.openxmlformats.org/wordprocessingml/2006/main" xmlns:w14="http://schemas.microsoft.com/office/word/2010/wordml" xmlns:w15="http://schemas.microsoft.com/office/word/2012/wordml" xmlns:w16cex="http://schemas.microsoft.com/office/word/2018/wordml/cex" xmlns:w16cid="http://schemas.microsoft.com/office/word/2016/wordml/cid" xmlns:w16="http://schemas.microsoft.com/office/word/2018/wordml" xmlns:w16du="http://schemas.microsoft.com/office/word/2023/wordml/word16du" xmlns:w16sdtdh="http://schemas.microsoft.com/office/word/2020/wordml/sdtdatahash" xmlns:w16sdtfl="http://schemas.microsoft.com/office/word/2024/wordml/sdtformatlock" xmlns:w16se="http://schemas.microsoft.com/office/word/2015/wordml/symex" xmlns:wpg="http://schemas.microsoft.com/office/word/2010/wordprocessingGroup" xmlns:wpi="http://schemas.microsoft.com/office/word/2010/wordprocessingInk" xmlns:wne="http://schemas.microsoft.com/office/word/2006/wordml" xmlns:wps="http://schemas.microsoft.com/office/word/2010/wordprocessingShape" mc:Ignorable="w14 w15 w16se w16cid w16 w16cex w16sdtdh w16sdtfl w16du wp14">
   <w:p>
     <w:pPr>
       <w:pBdr>
@@ -6048,7 +3515,7 @@
 </file>
 
 <file path=word/numbering.xml><?xml version="1.0" encoding="utf-8"?>
-<w:numbering xmlns:wpc="http://schemas.microsoft.com/office/word/2010/wordprocessingCanvas" xmlns:cx="http://schemas.microsoft.com/office/drawing/2014/chartex" xmlns:cx1="http://schemas.microsoft.com/office/drawing/2015/9/8/chartex" xmlns:cx2="http://schemas.microsoft.com/office/drawing/2015/10/21/chartex" xmlns:cx3="http://schemas.microsoft.com/office/drawing/2016/5/9/chartex" xmlns:cx4="http://schemas.microsoft.com/office/drawing/2016/5/10/chartex" xmlns:cx5="http://schemas.microsoft.com/office/drawing/2016/5/11/chartex" xmlns:cx6="http://schemas.microsoft.com/office/drawing/2016/5/12/chartex" xmlns:cx7="http://schemas.microsoft.com/office/drawing/2016/5/13/chartex" xmlns:cx8="http://schemas.microsoft.com/office/drawing/2016/5/14/chartex" xmlns:mc="http://schemas.openxmlformats.org/markup-compatibility/2006" xmlns:aink="http://schemas.microsoft.com/office/drawing/2016/ink" xmlns:am3d="http://schemas.microsoft.com/office/drawing/2017/model3d" xmlns:o="urn:schemas-microsoft-com:office:office" xmlns:r="http://schemas.openxmlformats.org/officeDocument/2006/relationships" xmlns:m="http://schemas.openxmlformats.org/officeDocument/2006/math" xmlns:v="urn:schemas-microsoft-com:vml" xmlns:wp14="http://schemas.microsoft.com/office/word/2010/wordprocessingDrawing" xmlns:wp="http://schemas.openxmlformats.org/drawingml/2006/wordprocessingDrawing" xmlns:w10="urn:schemas-microsoft-com:office:word" xmlns:w="http://schemas.openxmlformats.org/wordprocessingml/2006/main" xmlns:w14="http://schemas.microsoft.com/office/word/2010/wordml" xmlns:w15="http://schemas.microsoft.com/office/word/2012/wordml" xmlns:w16cex="http://schemas.microsoft.com/office/word/2018/wordml/cex" xmlns:w16cid="http://schemas.microsoft.com/office/word/2016/wordml/cid" xmlns:w16="http://schemas.microsoft.com/office/word/2018/wordml" xmlns:w16sdtdh="http://schemas.microsoft.com/office/word/2020/wordml/sdtdatahash" xmlns:w16se="http://schemas.microsoft.com/office/word/2015/wordml/symex" xmlns:wpg="http://schemas.microsoft.com/office/word/2010/wordprocessingGroup" xmlns:wpi="http://schemas.microsoft.com/office/word/2010/wordprocessingInk" xmlns:wne="http://schemas.microsoft.com/office/word/2006/wordml" xmlns:wps="http://schemas.microsoft.com/office/word/2010/wordprocessingShape" mc:Ignorable="w14 w15 w16se w16cid w16 w16cex w16sdtdh wp14">
+<w:numbering xmlns:wpc="http://schemas.microsoft.com/office/word/2010/wordprocessingCanvas" xmlns:cx="http://schemas.microsoft.com/office/drawing/2014/chartex" xmlns:cx1="http://schemas.microsoft.com/office/drawing/2015/9/8/chartex" xmlns:cx2="http://schemas.microsoft.com/office/drawing/2015/10/21/chartex" xmlns:cx3="http://schemas.microsoft.com/office/drawing/2016/5/9/chartex" xmlns:cx4="http://schemas.microsoft.com/office/drawing/2016/5/10/chartex" xmlns:cx5="http://schemas.microsoft.com/office/drawing/2016/5/11/chartex" xmlns:cx6="http://schemas.microsoft.com/office/drawing/2016/5/12/chartex" xmlns:cx7="http://schemas.microsoft.com/office/drawing/2016/5/13/chartex" xmlns:cx8="http://schemas.microsoft.com/office/drawing/2016/5/14/chartex" xmlns:mc="http://schemas.openxmlformats.org/markup-compatibility/2006" xmlns:aink="http://schemas.microsoft.com/office/drawing/2016/ink" xmlns:am3d="http://schemas.microsoft.com/office/drawing/2017/model3d" xmlns:o="urn:schemas-microsoft-com:office:office" xmlns:oel="http://schemas.microsoft.com/office/2019/extlst" xmlns:r="http://schemas.openxmlformats.org/officeDocument/2006/relationships" xmlns:m="http://schemas.openxmlformats.org/officeDocument/2006/math" xmlns:v="urn:schemas-microsoft-com:vml" xmlns:wp14="http://schemas.microsoft.com/office/word/2010/wordprocessingDrawing" xmlns:wp="http://schemas.openxmlformats.org/drawingml/2006/wordprocessingDrawing" xmlns:w10="urn:schemas-microsoft-com:office:word" xmlns:w="http://schemas.openxmlformats.org/wordprocessingml/2006/main" xmlns:w14="http://schemas.microsoft.com/office/word/2010/wordml" xmlns:w15="http://schemas.microsoft.com/office/word/2012/wordml" xmlns:w16cex="http://schemas.microsoft.com/office/word/2018/wordml/cex" xmlns:w16cid="http://schemas.microsoft.com/office/word/2016/wordml/cid" xmlns:w16="http://schemas.microsoft.com/office/word/2018/wordml" xmlns:w16du="http://schemas.microsoft.com/office/word/2023/wordml/word16du" xmlns:w16sdtdh="http://schemas.microsoft.com/office/word/2020/wordml/sdtdatahash" xmlns:w16sdtfl="http://schemas.microsoft.com/office/word/2024/wordml/sdtformatlock" xmlns:w16se="http://schemas.microsoft.com/office/word/2015/wordml/symex" xmlns:wpg="http://schemas.microsoft.com/office/word/2010/wordprocessingGroup" xmlns:wpi="http://schemas.microsoft.com/office/word/2010/wordprocessingInk" xmlns:wne="http://schemas.microsoft.com/office/word/2006/wordml" xmlns:wps="http://schemas.microsoft.com/office/word/2010/wordprocessingShape" mc:Ignorable="w14 w15 w16se w16cid w16 w16cex w16sdtdh w16sdtfl w16du wp14">
   <w:abstractNum w:abstractNumId="0" w15:restartNumberingAfterBreak="0">
     <w:nsid w:val="062E3FA7"/>
     <w:multiLevelType w:val="multilevel"/>
@@ -7348,44 +4815,44 @@
       </w:pPr>
     </w:lvl>
   </w:abstractNum>
-  <w:num w:numId="1">
+  <w:num w:numId="1" w16cid:durableId="576938477">
     <w:abstractNumId w:val="0"/>
   </w:num>
-  <w:num w:numId="2">
+  <w:num w:numId="2" w16cid:durableId="1319068669">
     <w:abstractNumId w:val="8"/>
   </w:num>
-  <w:num w:numId="3">
+  <w:num w:numId="3" w16cid:durableId="1742021726">
     <w:abstractNumId w:val="2"/>
   </w:num>
-  <w:num w:numId="4">
+  <w:num w:numId="4" w16cid:durableId="918976991">
     <w:abstractNumId w:val="7"/>
   </w:num>
-  <w:num w:numId="5">
+  <w:num w:numId="5" w16cid:durableId="694424663">
     <w:abstractNumId w:val="1"/>
   </w:num>
-  <w:num w:numId="6">
+  <w:num w:numId="6" w16cid:durableId="667484867">
     <w:abstractNumId w:val="9"/>
   </w:num>
-  <w:num w:numId="7">
+  <w:num w:numId="7" w16cid:durableId="1964916483">
     <w:abstractNumId w:val="6"/>
   </w:num>
-  <w:num w:numId="8">
+  <w:num w:numId="8" w16cid:durableId="1876193142">
     <w:abstractNumId w:val="5"/>
   </w:num>
-  <w:num w:numId="9">
+  <w:num w:numId="9" w16cid:durableId="386296827">
     <w:abstractNumId w:val="10"/>
   </w:num>
-  <w:num w:numId="10">
+  <w:num w:numId="10" w16cid:durableId="1024476672">
     <w:abstractNumId w:val="3"/>
   </w:num>
-  <w:num w:numId="11">
+  <w:num w:numId="11" w16cid:durableId="1910382622">
     <w:abstractNumId w:val="4"/>
   </w:num>
 </w:numbering>
 </file>
 
 <file path=word/styles.xml><?xml version="1.0" encoding="utf-8"?>
-<w:styles xmlns:mc="http://schemas.openxmlformats.org/markup-compatibility/2006" xmlns:r="http://schemas.openxmlformats.org/officeDocument/2006/relationships" xmlns:w="http://schemas.openxmlformats.org/wordprocessingml/2006/main" xmlns:w14="http://schemas.microsoft.com/office/word/2010/wordml" xmlns:w15="http://schemas.microsoft.com/office/word/2012/wordml" xmlns:w16cex="http://schemas.microsoft.com/office/word/2018/wordml/cex" xmlns:w16cid="http://schemas.microsoft.com/office/word/2016/wordml/cid" xmlns:w16="http://schemas.microsoft.com/office/word/2018/wordml" xmlns:w16sdtdh="http://schemas.microsoft.com/office/word/2020/wordml/sdtdatahash" xmlns:w16se="http://schemas.microsoft.com/office/word/2015/wordml/symex" mc:Ignorable="w14 w15 w16se w16cid w16 w16cex w16sdtdh">
+<w:styles xmlns:mc="http://schemas.openxmlformats.org/markup-compatibility/2006" xmlns:r="http://schemas.openxmlformats.org/officeDocument/2006/relationships" xmlns:w="http://schemas.openxmlformats.org/wordprocessingml/2006/main" xmlns:w14="http://schemas.microsoft.com/office/word/2010/wordml" xmlns:w15="http://schemas.microsoft.com/office/word/2012/wordml" xmlns:w16cex="http://schemas.microsoft.com/office/word/2018/wordml/cex" xmlns:w16cid="http://schemas.microsoft.com/office/word/2016/wordml/cid" xmlns:w16="http://schemas.microsoft.com/office/word/2018/wordml" xmlns:w16du="http://schemas.microsoft.com/office/word/2023/wordml/word16du" xmlns:w16sdtdh="http://schemas.microsoft.com/office/word/2020/wordml/sdtdatahash" xmlns:w16sdtfl="http://schemas.microsoft.com/office/word/2024/wordml/sdtformatlock" xmlns:w16se="http://schemas.microsoft.com/office/word/2015/wordml/symex" mc:Ignorable="w14 w15 w16se w16cid w16 w16cex w16sdtdh w16sdtfl w16du">
   <w:docDefaults>
     <w:rPrDefault>
       <w:rPr>
@@ -7784,11 +5251,11 @@
     <w:qFormat/>
     <w:rsid w:val="00C72212"/>
   </w:style>
-  <w:style w:type="paragraph" w:styleId="Heading1">
+  <w:style w:type="paragraph" w:styleId="Ttulo1">
     <w:name w:val="heading 1"/>
     <w:basedOn w:val="Normal"/>
     <w:next w:val="Normal"/>
-    <w:link w:val="Heading1Char"/>
+    <w:link w:val="Ttulo1Char"/>
     <w:uiPriority w:val="9"/>
     <w:qFormat/>
     <w:rsid w:val="007F3C2B"/>
@@ -7805,11 +5272,11 @@
       <w:szCs w:val="32"/>
     </w:rPr>
   </w:style>
-  <w:style w:type="paragraph" w:styleId="Heading2">
+  <w:style w:type="paragraph" w:styleId="Ttulo2">
     <w:name w:val="heading 2"/>
     <w:basedOn w:val="Normal"/>
     <w:next w:val="Normal"/>
-    <w:link w:val="Heading2Char"/>
+    <w:link w:val="Ttulo2Char"/>
     <w:uiPriority w:val="9"/>
     <w:semiHidden/>
     <w:unhideWhenUsed/>
@@ -7828,10 +5295,10 @@
       <w:szCs w:val="26"/>
     </w:rPr>
   </w:style>
-  <w:style w:type="paragraph" w:styleId="Heading3">
+  <w:style w:type="paragraph" w:styleId="Ttulo3">
     <w:name w:val="heading 3"/>
     <w:basedOn w:val="Normal"/>
-    <w:link w:val="Heading3Char"/>
+    <w:link w:val="Ttulo3Char"/>
     <w:uiPriority w:val="9"/>
     <w:qFormat/>
     <w:rsid w:val="002106D3"/>
@@ -7848,13 +5315,13 @@
       <w:lang w:eastAsia="pt-BR"/>
     </w:rPr>
   </w:style>
-  <w:style w:type="character" w:default="1" w:styleId="DefaultParagraphFont">
+  <w:style w:type="character" w:default="1" w:styleId="Fontepargpadro">
     <w:name w:val="Default Paragraph Font"/>
     <w:uiPriority w:val="1"/>
     <w:semiHidden/>
     <w:unhideWhenUsed/>
   </w:style>
-  <w:style w:type="table" w:default="1" w:styleId="TableNormal">
+  <w:style w:type="table" w:default="1" w:styleId="Tabelanormal">
     <w:name w:val="Normal Table"/>
     <w:uiPriority w:val="99"/>
     <w:semiHidden/>
@@ -7869,16 +5336,16 @@
       </w:tblCellMar>
     </w:tblPr>
   </w:style>
-  <w:style w:type="numbering" w:default="1" w:styleId="NoList">
+  <w:style w:type="numbering" w:default="1" w:styleId="Semlista">
     <w:name w:val="No List"/>
     <w:uiPriority w:val="99"/>
     <w:semiHidden/>
     <w:unhideWhenUsed/>
   </w:style>
-  <w:style w:type="character" w:customStyle="1" w:styleId="Heading3Char">
-    <w:name w:val="Heading 3 Char"/>
-    <w:basedOn w:val="DefaultParagraphFont"/>
-    <w:link w:val="Heading3"/>
+  <w:style w:type="character" w:customStyle="1" w:styleId="Ttulo3Char">
+    <w:name w:val="Título 3 Char"/>
+    <w:basedOn w:val="Fontepargpadro"/>
+    <w:link w:val="Ttulo3"/>
     <w:uiPriority w:val="9"/>
     <w:rsid w:val="002106D3"/>
     <w:rPr>
@@ -7907,9 +5374,9 @@
       <w:lang w:eastAsia="pt-BR"/>
     </w:rPr>
   </w:style>
-  <w:style w:type="character" w:styleId="Strong">
+  <w:style w:type="character" w:styleId="Forte">
     <w:name w:val="Strong"/>
-    <w:basedOn w:val="DefaultParagraphFont"/>
+    <w:basedOn w:val="Fontepargpadro"/>
     <w:uiPriority w:val="22"/>
     <w:qFormat/>
     <w:rsid w:val="002106D3"/>
@@ -7918,7 +5385,7 @@
       <w:bCs/>
     </w:rPr>
   </w:style>
-  <w:style w:type="paragraph" w:styleId="ListParagraph">
+  <w:style w:type="paragraph" w:styleId="PargrafodaLista">
     <w:name w:val="List Paragraph"/>
     <w:basedOn w:val="Normal"/>
     <w:uiPriority w:val="34"/>
@@ -7929,10 +5396,10 @@
       <w:contextualSpacing/>
     </w:pPr>
   </w:style>
-  <w:style w:type="character" w:customStyle="1" w:styleId="Heading1Char">
-    <w:name w:val="Heading 1 Char"/>
-    <w:basedOn w:val="DefaultParagraphFont"/>
-    <w:link w:val="Heading1"/>
+  <w:style w:type="character" w:customStyle="1" w:styleId="Ttulo1Char">
+    <w:name w:val="Título 1 Char"/>
+    <w:basedOn w:val="Fontepargpadro"/>
+    <w:link w:val="Ttulo1"/>
     <w:uiPriority w:val="9"/>
     <w:rsid w:val="007F3C2B"/>
     <w:rPr>
@@ -7942,9 +5409,9 @@
       <w:szCs w:val="32"/>
     </w:rPr>
   </w:style>
-  <w:style w:type="paragraph" w:styleId="TOCHeading">
+  <w:style w:type="paragraph" w:styleId="CabealhodoSumrio">
     <w:name w:val="TOC Heading"/>
-    <w:basedOn w:val="Heading1"/>
+    <w:basedOn w:val="Ttulo1"/>
     <w:next w:val="Normal"/>
     <w:uiPriority w:val="39"/>
     <w:unhideWhenUsed/>
@@ -7957,7 +5424,7 @@
       <w:lang w:val="en-US"/>
     </w:rPr>
   </w:style>
-  <w:style w:type="paragraph" w:styleId="TOC3">
+  <w:style w:type="paragraph" w:styleId="Sumrio3">
     <w:name w:val="toc 3"/>
     <w:basedOn w:val="Normal"/>
     <w:next w:val="Normal"/>
@@ -7972,7 +5439,7 @@
   </w:style>
   <w:style w:type="character" w:styleId="Hyperlink">
     <w:name w:val="Hyperlink"/>
-    <w:basedOn w:val="DefaultParagraphFont"/>
+    <w:basedOn w:val="Fontepargpadro"/>
     <w:uiPriority w:val="99"/>
     <w:unhideWhenUsed/>
     <w:rsid w:val="007F3C2B"/>
@@ -7981,10 +5448,10 @@
       <w:u w:val="single"/>
     </w:rPr>
   </w:style>
-  <w:style w:type="character" w:customStyle="1" w:styleId="Heading2Char">
-    <w:name w:val="Heading 2 Char"/>
-    <w:basedOn w:val="DefaultParagraphFont"/>
-    <w:link w:val="Heading2"/>
+  <w:style w:type="character" w:customStyle="1" w:styleId="Ttulo2Char">
+    <w:name w:val="Título 2 Char"/>
+    <w:basedOn w:val="Fontepargpadro"/>
+    <w:link w:val="Ttulo2"/>
     <w:uiPriority w:val="9"/>
     <w:semiHidden/>
     <w:rsid w:val="00967FBD"/>

--- a/Banco-de-Dados/4 Sprint/BD_Documentacao_4Sprint_App_de_Acompanhamento_Odontológico.docx
+++ b/Banco-de-Dados/4 Sprint/BD_Documentacao_4Sprint_App_de_Acompanhamento_Odontológico.docx
@@ -141,7 +141,7 @@
           <w:noProof/>
         </w:rPr>
         <w:drawing>
-          <wp:anchor distT="0" distB="0" distL="114300" distR="114300" simplePos="0" relativeHeight="251658240" behindDoc="0" locked="0" layoutInCell="1" allowOverlap="1" wp14:anchorId="668B5700" wp14:editId="2617E65F">
+          <wp:anchor distT="0" distB="0" distL="114300" distR="114300" simplePos="0" relativeHeight="251658240" behindDoc="0" locked="0" layoutInCell="1" allowOverlap="1" wp14:anchorId="668B5700" wp14:editId="652AD3D2">
             <wp:simplePos x="0" y="0"/>
             <wp:positionH relativeFrom="margin">
               <wp:align>right</wp:align>
@@ -483,7 +483,7 @@
           <w:r>
             <w:fldChar w:fldCharType="separate"/>
           </w:r>
-          <w:hyperlink w:anchor="_Toc197531212" w:history="1">
+          <w:hyperlink w:anchor="_Toc197708370" w:history="1">
             <w:r>
               <w:rPr>
                 <w:rStyle w:val="Hyperlink"/>
@@ -514,7 +514,7 @@
                 <w:noProof/>
                 <w:webHidden/>
               </w:rPr>
-              <w:instrText xml:space="preserve"> PAGEREF _Toc197531212 \h </w:instrText>
+              <w:instrText xml:space="preserve"> PAGEREF _Toc197708370 \h </w:instrText>
             </w:r>
             <w:r>
               <w:rPr>
@@ -561,7 +561,7 @@
               <w14:ligatures w14:val="standardContextual"/>
             </w:rPr>
           </w:pPr>
-          <w:hyperlink w:anchor="_Toc197531213" w:history="1">
+          <w:hyperlink w:anchor="_Toc197708371" w:history="1">
             <w:r>
               <w:rPr>
                 <w:rStyle w:val="Hyperlink"/>
@@ -592,85 +592,7 @@
                 <w:noProof/>
                 <w:webHidden/>
               </w:rPr>
-              <w:instrText xml:space="preserve"> PAGEREF _Toc197531213 \h </w:instrText>
-            </w:r>
-            <w:r>
-              <w:rPr>
-                <w:noProof/>
-                <w:webHidden/>
-              </w:rPr>
-            </w:r>
-            <w:r>
-              <w:rPr>
-                <w:noProof/>
-                <w:webHidden/>
-              </w:rPr>
-              <w:fldChar w:fldCharType="separate"/>
-            </w:r>
-            <w:r>
-              <w:rPr>
-                <w:noProof/>
-                <w:webHidden/>
-              </w:rPr>
-              <w:t>3</w:t>
-            </w:r>
-            <w:r>
-              <w:rPr>
-                <w:noProof/>
-                <w:webHidden/>
-              </w:rPr>
-              <w:fldChar w:fldCharType="end"/>
-            </w:r>
-          </w:hyperlink>
-        </w:p>
-        <w:p>
-          <w:pPr>
-            <w:pStyle w:val="Sumrio3"/>
-            <w:tabs>
-              <w:tab w:val="right" w:leader="dot" w:pos="9061"/>
-            </w:tabs>
-            <w:rPr>
-              <w:rFonts w:eastAsiaTheme="minorEastAsia"/>
-              <w:noProof/>
-              <w:kern w:val="2"/>
-              <w:sz w:val="24"/>
-              <w:szCs w:val="24"/>
-              <w:lang w:eastAsia="pt-BR"/>
-              <w14:ligatures w14:val="standardContextual"/>
-            </w:rPr>
-          </w:pPr>
-          <w:hyperlink w:anchor="_Toc197531214" w:history="1">
-            <w:r>
-              <w:rPr>
-                <w:rStyle w:val="Hyperlink"/>
-                <w:rFonts w:ascii="Arial" w:eastAsia="Times New Roman" w:hAnsi="Arial" w:cs="Arial"/>
-                <w:b/>
-                <w:bCs/>
-                <w:noProof/>
-                <w:lang w:eastAsia="pt-BR"/>
-              </w:rPr>
-              <w:t>Interface de Consulta de Dados</w:t>
-            </w:r>
-            <w:r>
-              <w:rPr>
-                <w:noProof/>
-                <w:webHidden/>
-              </w:rPr>
-              <w:tab/>
-            </w:r>
-            <w:r>
-              <w:rPr>
-                <w:noProof/>
-                <w:webHidden/>
-              </w:rPr>
-              <w:fldChar w:fldCharType="begin"/>
-            </w:r>
-            <w:r>
-              <w:rPr>
-                <w:noProof/>
-                <w:webHidden/>
-              </w:rPr>
-              <w:instrText xml:space="preserve"> PAGEREF _Toc197531214 \h </w:instrText>
+              <w:instrText xml:space="preserve"> PAGEREF _Toc197708371 \h </w:instrText>
             </w:r>
             <w:r>
               <w:rPr>
@@ -717,7 +639,7 @@
               <w14:ligatures w14:val="standardContextual"/>
             </w:rPr>
           </w:pPr>
-          <w:hyperlink w:anchor="_Toc197531215" w:history="1">
+          <w:hyperlink w:anchor="_Toc197708372" w:history="1">
             <w:r>
               <w:rPr>
                 <w:rStyle w:val="Hyperlink"/>
@@ -725,9 +647,9 @@
                 <w:b/>
                 <w:bCs/>
                 <w:noProof/>
-                <w:lang w:eastAsia="pt-BR"/>
+                <w:lang w:val="en-US" w:eastAsia="pt-BR"/>
               </w:rPr>
-              <w:t>Operações para CRUD</w:t>
+              <w:t>Criação das Collections</w:t>
             </w:r>
             <w:r>
               <w:rPr>
@@ -748,7 +670,7 @@
                 <w:noProof/>
                 <w:webHidden/>
               </w:rPr>
-              <w:instrText xml:space="preserve"> PAGEREF _Toc197531215 \h </w:instrText>
+              <w:instrText xml:space="preserve"> PAGEREF _Toc197708372 \h </w:instrText>
             </w:r>
             <w:r>
               <w:rPr>
@@ -795,7 +717,7 @@
               <w14:ligatures w14:val="standardContextual"/>
             </w:rPr>
           </w:pPr>
-          <w:hyperlink w:anchor="_Toc197531216" w:history="1">
+          <w:hyperlink w:anchor="_Toc197708373" w:history="1">
             <w:r>
               <w:rPr>
                 <w:rStyle w:val="Hyperlink"/>
@@ -826,7 +748,7 @@
                 <w:noProof/>
                 <w:webHidden/>
               </w:rPr>
-              <w:instrText xml:space="preserve"> PAGEREF _Toc197531216 \h </w:instrText>
+              <w:instrText xml:space="preserve"> PAGEREF _Toc197708373 \h </w:instrText>
             </w:r>
             <w:r>
               <w:rPr>
@@ -846,7 +768,7 @@
                 <w:noProof/>
                 <w:webHidden/>
               </w:rPr>
-              <w:t>7</w:t>
+              <w:t>5</w:t>
             </w:r>
             <w:r>
               <w:rPr>
@@ -873,7 +795,7 @@
               <w14:ligatures w14:val="standardContextual"/>
             </w:rPr>
           </w:pPr>
-          <w:hyperlink w:anchor="_Toc197531217" w:history="1">
+          <w:hyperlink w:anchor="_Toc197708374" w:history="1">
             <w:r>
               <w:rPr>
                 <w:rStyle w:val="Hyperlink"/>
@@ -904,7 +826,7 @@
                 <w:noProof/>
                 <w:webHidden/>
               </w:rPr>
-              <w:instrText xml:space="preserve"> PAGEREF _Toc197531217 \h </w:instrText>
+              <w:instrText xml:space="preserve"> PAGEREF _Toc197708374 \h </w:instrText>
             </w:r>
             <w:r>
               <w:rPr>
@@ -924,7 +846,7 @@
                 <w:noProof/>
                 <w:webHidden/>
               </w:rPr>
-              <w:t>7</w:t>
+              <w:t>5</w:t>
             </w:r>
             <w:r>
               <w:rPr>
@@ -951,7 +873,7 @@
               <w14:ligatures w14:val="standardContextual"/>
             </w:rPr>
           </w:pPr>
-          <w:hyperlink w:anchor="_Toc197531218" w:history="1">
+          <w:hyperlink w:anchor="_Toc197708375" w:history="1">
             <w:r>
               <w:rPr>
                 <w:rStyle w:val="Hyperlink"/>
@@ -982,7 +904,7 @@
                 <w:noProof/>
                 <w:webHidden/>
               </w:rPr>
-              <w:instrText xml:space="preserve"> PAGEREF _Toc197531218 \h </w:instrText>
+              <w:instrText xml:space="preserve"> PAGEREF _Toc197708375 \h </w:instrText>
             </w:r>
             <w:r>
               <w:rPr>
@@ -1002,7 +924,7 @@
                 <w:noProof/>
                 <w:webHidden/>
               </w:rPr>
-              <w:t>7</w:t>
+              <w:t>6</w:t>
             </w:r>
             <w:r>
               <w:rPr>
@@ -1102,7 +1024,7 @@
           <w:lang w:eastAsia="pt-BR"/>
         </w:rPr>
       </w:pPr>
-      <w:bookmarkStart w:id="3" w:name="_Toc197531212"/>
+      <w:bookmarkStart w:id="3" w:name="_Toc197708370"/>
       <w:r>
         <w:rPr>
           <w:rFonts w:ascii="Arial" w:eastAsia="Times New Roman" w:hAnsi="Arial" w:cs="Arial"/>
@@ -1460,7 +1382,7 @@
           <w:lang w:eastAsia="pt-BR"/>
         </w:rPr>
       </w:pPr>
-      <w:bookmarkStart w:id="4" w:name="_Toc197531213"/>
+      <w:bookmarkStart w:id="4" w:name="_Toc197708371"/>
       <w:r>
         <w:rPr>
           <w:rFonts w:ascii="Arial" w:eastAsia="Times New Roman" w:hAnsi="Arial" w:cs="Arial"/>
@@ -1813,10 +1735,216 @@
           <w:sz w:val="27"/>
           <w:szCs w:val="27"/>
           <w:u w:val="single"/>
-          <w:lang w:eastAsia="pt-BR"/>
-        </w:rPr>
-      </w:pPr>
-      <w:r>
+          <w:lang w:val="en-US" w:eastAsia="pt-BR"/>
+        </w:rPr>
+      </w:pPr>
+      <w:bookmarkStart w:id="5" w:name="_Toc197708372"/>
+      <w:proofErr w:type="spellStart"/>
+      <w:r>
+        <w:rPr>
+          <w:rFonts w:ascii="Arial" w:eastAsia="Times New Roman" w:hAnsi="Arial" w:cs="Arial"/>
+          <w:b/>
+          <w:bCs/>
+          <w:sz w:val="27"/>
+          <w:szCs w:val="27"/>
+          <w:u w:val="single"/>
+          <w:lang w:val="en-US" w:eastAsia="pt-BR"/>
+        </w:rPr>
+        <w:lastRenderedPageBreak/>
+        <w:t>Criação</w:t>
+      </w:r>
+      <w:proofErr w:type="spellEnd"/>
+      <w:r>
+        <w:rPr>
+          <w:rFonts w:ascii="Arial" w:eastAsia="Times New Roman" w:hAnsi="Arial" w:cs="Arial"/>
+          <w:b/>
+          <w:bCs/>
+          <w:sz w:val="27"/>
+          <w:szCs w:val="27"/>
+          <w:u w:val="single"/>
+          <w:lang w:val="en-US" w:eastAsia="pt-BR"/>
+        </w:rPr>
+        <w:t xml:space="preserve"> das Collections</w:t>
+      </w:r>
+      <w:bookmarkEnd w:id="5"/>
+    </w:p>
+    <w:p>
+      <w:pPr>
+        <w:rPr>
+          <w:sz w:val="28"/>
+          <w:szCs w:val="28"/>
+          <w:lang w:val="en-US"/>
+        </w:rPr>
+      </w:pPr>
+      <w:proofErr w:type="spellStart"/>
+      <w:r>
+        <w:rPr>
+          <w:sz w:val="28"/>
+          <w:szCs w:val="28"/>
+          <w:lang w:val="en-US"/>
+        </w:rPr>
+        <w:t>usuarios</w:t>
+      </w:r>
+      <w:proofErr w:type="spellEnd"/>
+      <w:r>
+        <w:rPr>
+          <w:sz w:val="28"/>
+          <w:szCs w:val="28"/>
+          <w:lang w:val="en-US"/>
+        </w:rPr>
+        <w:t xml:space="preserve">: </w:t>
+      </w:r>
+      <w:proofErr w:type="spellStart"/>
+      <w:proofErr w:type="gramStart"/>
+      <w:r>
+        <w:rPr>
+          <w:sz w:val="28"/>
+          <w:szCs w:val="28"/>
+          <w:lang w:val="en-US"/>
+        </w:rPr>
+        <w:t>db.createCollection</w:t>
+      </w:r>
+      <w:proofErr w:type="spellEnd"/>
+      <w:proofErr w:type="gramEnd"/>
+      <w:r>
+        <w:rPr>
+          <w:sz w:val="28"/>
+          <w:szCs w:val="28"/>
+          <w:lang w:val="en-US"/>
+        </w:rPr>
+        <w:t>("</w:t>
+      </w:r>
+      <w:proofErr w:type="spellStart"/>
+      <w:r>
+        <w:rPr>
+          <w:sz w:val="28"/>
+          <w:szCs w:val="28"/>
+          <w:lang w:val="en-US"/>
+        </w:rPr>
+        <w:t>usuarios</w:t>
+      </w:r>
+      <w:proofErr w:type="spellEnd"/>
+      <w:r>
+        <w:rPr>
+          <w:sz w:val="28"/>
+          <w:szCs w:val="28"/>
+          <w:lang w:val="en-US"/>
+        </w:rPr>
+        <w:t>")</w:t>
+      </w:r>
+    </w:p>
+    <w:p>
+      <w:pPr>
+        <w:rPr>
+          <w:sz w:val="28"/>
+          <w:szCs w:val="28"/>
+        </w:rPr>
+      </w:pPr>
+      <w:r>
+        <w:rPr>
+          <w:sz w:val="28"/>
+          <w:szCs w:val="28"/>
+        </w:rPr>
+        <w:t xml:space="preserve">dentistas: </w:t>
+      </w:r>
+      <w:proofErr w:type="spellStart"/>
+      <w:proofErr w:type="gramStart"/>
+      <w:r>
+        <w:rPr>
+          <w:sz w:val="28"/>
+          <w:szCs w:val="28"/>
+        </w:rPr>
+        <w:t>db.createCollection</w:t>
+      </w:r>
+      <w:proofErr w:type="spellEnd"/>
+      <w:proofErr w:type="gramEnd"/>
+      <w:r>
+        <w:rPr>
+          <w:sz w:val="28"/>
+          <w:szCs w:val="28"/>
+        </w:rPr>
+        <w:t>("dentistas")</w:t>
+      </w:r>
+    </w:p>
+    <w:p>
+      <w:pPr>
+        <w:rPr>
+          <w:sz w:val="28"/>
+          <w:szCs w:val="28"/>
+        </w:rPr>
+      </w:pPr>
+      <w:r>
+        <w:rPr>
+          <w:sz w:val="28"/>
+          <w:szCs w:val="28"/>
+        </w:rPr>
+        <w:t xml:space="preserve">tratamentos: </w:t>
+      </w:r>
+      <w:proofErr w:type="spellStart"/>
+      <w:proofErr w:type="gramStart"/>
+      <w:r>
+        <w:rPr>
+          <w:sz w:val="28"/>
+          <w:szCs w:val="28"/>
+        </w:rPr>
+        <w:t>db.createCollection</w:t>
+      </w:r>
+      <w:proofErr w:type="spellEnd"/>
+      <w:proofErr w:type="gramEnd"/>
+      <w:r>
+        <w:rPr>
+          <w:sz w:val="28"/>
+          <w:szCs w:val="28"/>
+        </w:rPr>
+        <w:t>("tratamentos")</w:t>
+      </w:r>
+    </w:p>
+    <w:p>
+      <w:pPr>
+        <w:rPr>
+          <w:sz w:val="28"/>
+          <w:szCs w:val="28"/>
+        </w:rPr>
+      </w:pPr>
+      <w:r>
+        <w:rPr>
+          <w:sz w:val="28"/>
+          <w:szCs w:val="28"/>
+        </w:rPr>
+        <w:t xml:space="preserve">agendamentos: </w:t>
+      </w:r>
+      <w:proofErr w:type="spellStart"/>
+      <w:proofErr w:type="gramStart"/>
+      <w:r>
+        <w:rPr>
+          <w:sz w:val="28"/>
+          <w:szCs w:val="28"/>
+        </w:rPr>
+        <w:t>db.createCollection</w:t>
+      </w:r>
+      <w:proofErr w:type="spellEnd"/>
+      <w:proofErr w:type="gramEnd"/>
+      <w:r>
+        <w:rPr>
+          <w:sz w:val="28"/>
+          <w:szCs w:val="28"/>
+        </w:rPr>
+        <w:t>("agendamentos")</w:t>
+      </w:r>
+    </w:p>
+    <w:p>
+      <w:pPr>
+        <w:rPr>
+          <w:sz w:val="28"/>
+          <w:szCs w:val="28"/>
+        </w:rPr>
+      </w:pPr>
+    </w:p>
+    <w:p>
+      <w:pPr>
+        <w:spacing w:before="100" w:beforeAutospacing="1" w:after="100" w:afterAutospacing="1" w:line="240" w:lineRule="auto"/>
+        <w:jc w:val="both"/>
+        <w:outlineLvl w:val="2"/>
         <w:rPr>
           <w:rFonts w:ascii="Arial" w:eastAsia="Times New Roman" w:hAnsi="Arial" w:cs="Arial"/>
           <w:b/>
@@ -1826,10 +1954,8 @@
           <w:u w:val="single"/>
           <w:lang w:eastAsia="pt-BR"/>
         </w:rPr>
-        <w:lastRenderedPageBreak/>
-        <w:t xml:space="preserve">Criação das </w:t>
-      </w:r>
-      <w:proofErr w:type="spellStart"/>
+      </w:pPr>
+      <w:bookmarkStart w:id="6" w:name="_Toc197708373"/>
       <w:r>
         <w:rPr>
           <w:rFonts w:ascii="Arial" w:eastAsia="Times New Roman" w:hAnsi="Arial" w:cs="Arial"/>
@@ -1840,480 +1966,10 @@
           <w:u w:val="single"/>
           <w:lang w:eastAsia="pt-BR"/>
         </w:rPr>
-        <w:t>Collections</w:t>
-      </w:r>
-      <w:proofErr w:type="spellEnd"/>
-    </w:p>
-    <w:p>
-      <w:pPr>
-        <w:rPr>
-          <w:sz w:val="28"/>
-          <w:szCs w:val="28"/>
-          <w:lang w:val="en-US"/>
-        </w:rPr>
-      </w:pPr>
-      <w:bookmarkStart w:id="5" w:name="_Toc197531214"/>
+        <w:t xml:space="preserve">Exportação de </w:t>
+      </w:r>
       <w:proofErr w:type="spellStart"/>
       <w:r>
-        <w:rPr>
-          <w:sz w:val="28"/>
-          <w:szCs w:val="28"/>
-          <w:lang w:val="en-US"/>
-        </w:rPr>
-        <w:t>usuarios</w:t>
-      </w:r>
-      <w:proofErr w:type="spellEnd"/>
-      <w:r>
-        <w:rPr>
-          <w:sz w:val="28"/>
-          <w:szCs w:val="28"/>
-          <w:lang w:val="en-US"/>
-        </w:rPr>
-        <w:t xml:space="preserve">: </w:t>
-      </w:r>
-      <w:proofErr w:type="spellStart"/>
-      <w:r>
-        <w:rPr>
-          <w:sz w:val="28"/>
-          <w:szCs w:val="28"/>
-          <w:lang w:val="en-US"/>
-        </w:rPr>
-        <w:t>db.createCollection</w:t>
-      </w:r>
-      <w:proofErr w:type="spellEnd"/>
-      <w:r>
-        <w:rPr>
-          <w:sz w:val="28"/>
-          <w:szCs w:val="28"/>
-          <w:lang w:val="en-US"/>
-        </w:rPr>
-        <w:t>("</w:t>
-      </w:r>
-      <w:proofErr w:type="spellStart"/>
-      <w:r>
-        <w:rPr>
-          <w:sz w:val="28"/>
-          <w:szCs w:val="28"/>
-          <w:lang w:val="en-US"/>
-        </w:rPr>
-        <w:t>usuarios</w:t>
-      </w:r>
-      <w:proofErr w:type="spellEnd"/>
-      <w:r>
-        <w:rPr>
-          <w:sz w:val="28"/>
-          <w:szCs w:val="28"/>
-          <w:lang w:val="en-US"/>
-        </w:rPr>
-        <w:t>")</w:t>
-      </w:r>
-    </w:p>
-    <w:p>
-      <w:pPr>
-        <w:rPr>
-          <w:sz w:val="28"/>
-          <w:szCs w:val="28"/>
-          <w:lang w:val="en-US"/>
-        </w:rPr>
-      </w:pPr>
-      <w:proofErr w:type="spellStart"/>
-      <w:r>
-        <w:rPr>
-          <w:sz w:val="28"/>
-          <w:szCs w:val="28"/>
-          <w:lang w:val="en-US"/>
-        </w:rPr>
-        <w:t>dentistas</w:t>
-      </w:r>
-      <w:proofErr w:type="spellEnd"/>
-      <w:r>
-        <w:rPr>
-          <w:sz w:val="28"/>
-          <w:szCs w:val="28"/>
-          <w:lang w:val="en-US"/>
-        </w:rPr>
-        <w:t xml:space="preserve">: </w:t>
-      </w:r>
-      <w:proofErr w:type="spellStart"/>
-      <w:r>
-        <w:rPr>
-          <w:sz w:val="28"/>
-          <w:szCs w:val="28"/>
-          <w:lang w:val="en-US"/>
-        </w:rPr>
-        <w:t>db.createCollection</w:t>
-      </w:r>
-      <w:proofErr w:type="spellEnd"/>
-      <w:r>
-        <w:rPr>
-          <w:sz w:val="28"/>
-          <w:szCs w:val="28"/>
-          <w:lang w:val="en-US"/>
-        </w:rPr>
-        <w:t>("</w:t>
-      </w:r>
-      <w:proofErr w:type="spellStart"/>
-      <w:r>
-        <w:rPr>
-          <w:sz w:val="28"/>
-          <w:szCs w:val="28"/>
-          <w:lang w:val="en-US"/>
-        </w:rPr>
-        <w:t>dentistas</w:t>
-      </w:r>
-      <w:proofErr w:type="spellEnd"/>
-      <w:r>
-        <w:rPr>
-          <w:sz w:val="28"/>
-          <w:szCs w:val="28"/>
-          <w:lang w:val="en-US"/>
-        </w:rPr>
-        <w:t>")</w:t>
-      </w:r>
-    </w:p>
-    <w:p>
-      <w:pPr>
-        <w:rPr>
-          <w:sz w:val="28"/>
-          <w:szCs w:val="28"/>
-          <w:lang w:val="en-US"/>
-        </w:rPr>
-      </w:pPr>
-      <w:proofErr w:type="spellStart"/>
-      <w:r>
-        <w:rPr>
-          <w:sz w:val="28"/>
-          <w:szCs w:val="28"/>
-          <w:lang w:val="en-US"/>
-        </w:rPr>
-        <w:t>tratamentos</w:t>
-      </w:r>
-      <w:proofErr w:type="spellEnd"/>
-      <w:r>
-        <w:rPr>
-          <w:sz w:val="28"/>
-          <w:szCs w:val="28"/>
-          <w:lang w:val="en-US"/>
-        </w:rPr>
-        <w:t xml:space="preserve">: </w:t>
-      </w:r>
-      <w:proofErr w:type="spellStart"/>
-      <w:r>
-        <w:rPr>
-          <w:sz w:val="28"/>
-          <w:szCs w:val="28"/>
-          <w:lang w:val="en-US"/>
-        </w:rPr>
-        <w:t>db.createCollection</w:t>
-      </w:r>
-      <w:proofErr w:type="spellEnd"/>
-      <w:r>
-        <w:rPr>
-          <w:sz w:val="28"/>
-          <w:szCs w:val="28"/>
-          <w:lang w:val="en-US"/>
-        </w:rPr>
-        <w:t>("</w:t>
-      </w:r>
-      <w:proofErr w:type="spellStart"/>
-      <w:r>
-        <w:rPr>
-          <w:sz w:val="28"/>
-          <w:szCs w:val="28"/>
-          <w:lang w:val="en-US"/>
-        </w:rPr>
-        <w:t>tratamentos</w:t>
-      </w:r>
-      <w:proofErr w:type="spellEnd"/>
-      <w:r>
-        <w:rPr>
-          <w:sz w:val="28"/>
-          <w:szCs w:val="28"/>
-          <w:lang w:val="en-US"/>
-        </w:rPr>
-        <w:t>")</w:t>
-      </w:r>
-    </w:p>
-    <w:p>
-      <w:pPr>
-        <w:rPr>
-          <w:sz w:val="28"/>
-          <w:szCs w:val="28"/>
-          <w:lang w:val="en-US"/>
-        </w:rPr>
-      </w:pPr>
-      <w:proofErr w:type="spellStart"/>
-      <w:r>
-        <w:rPr>
-          <w:sz w:val="28"/>
-          <w:szCs w:val="28"/>
-          <w:lang w:val="en-US"/>
-        </w:rPr>
-        <w:t>agendamentos</w:t>
-      </w:r>
-      <w:proofErr w:type="spellEnd"/>
-      <w:r>
-        <w:rPr>
-          <w:sz w:val="28"/>
-          <w:szCs w:val="28"/>
-          <w:lang w:val="en-US"/>
-        </w:rPr>
-        <w:t xml:space="preserve">: </w:t>
-      </w:r>
-      <w:proofErr w:type="spellStart"/>
-      <w:r>
-        <w:rPr>
-          <w:sz w:val="28"/>
-          <w:szCs w:val="28"/>
-          <w:lang w:val="en-US"/>
-        </w:rPr>
-        <w:t>db.createCollection</w:t>
-      </w:r>
-      <w:proofErr w:type="spellEnd"/>
-      <w:r>
-        <w:rPr>
-          <w:sz w:val="28"/>
-          <w:szCs w:val="28"/>
-          <w:lang w:val="en-US"/>
-        </w:rPr>
-        <w:t>("</w:t>
-      </w:r>
-      <w:proofErr w:type="spellStart"/>
-      <w:r>
-        <w:rPr>
-          <w:sz w:val="28"/>
-          <w:szCs w:val="28"/>
-          <w:lang w:val="en-US"/>
-        </w:rPr>
-        <w:t>agendamentos</w:t>
-      </w:r>
-      <w:proofErr w:type="spellEnd"/>
-      <w:r>
-        <w:rPr>
-          <w:sz w:val="28"/>
-          <w:szCs w:val="28"/>
-          <w:lang w:val="en-US"/>
-        </w:rPr>
-        <w:t>")</w:t>
-      </w:r>
-    </w:p>
-    <w:p>
-      <w:pPr>
-        <w:rPr>
-          <w:sz w:val="28"/>
-          <w:szCs w:val="28"/>
-          <w:lang w:val="en-US"/>
-        </w:rPr>
-      </w:pPr>
-    </w:p>
-    <w:p>
-      <w:pPr>
-        <w:rPr>
-          <w:sz w:val="28"/>
-          <w:szCs w:val="28"/>
-        </w:rPr>
-      </w:pPr>
-    </w:p>
-    <w:bookmarkEnd w:id="5"/>
-    <w:p>
-      <w:pPr>
-        <w:rPr>
-          <w:sz w:val="24"/>
-          <w:szCs w:val="24"/>
-        </w:rPr>
-      </w:pPr>
-    </w:p>
-    <w:p>
-      <w:pPr>
-        <w:spacing w:before="100" w:beforeAutospacing="1" w:after="100" w:afterAutospacing="1" w:line="240" w:lineRule="auto"/>
-        <w:jc w:val="both"/>
-        <w:outlineLvl w:val="2"/>
-        <w:rPr>
-          <w:rFonts w:ascii="Arial" w:eastAsia="Times New Roman" w:hAnsi="Arial" w:cs="Arial"/>
-          <w:b/>
-          <w:bCs/>
-          <w:sz w:val="27"/>
-          <w:szCs w:val="27"/>
-          <w:u w:val="single"/>
-          <w:lang w:val="en-US" w:eastAsia="pt-BR"/>
-        </w:rPr>
-      </w:pPr>
-      <w:bookmarkStart w:id="6" w:name="_Toc197531216"/>
-      <w:proofErr w:type="spellStart"/>
-      <w:r>
-        <w:rPr>
-          <w:rFonts w:ascii="Arial" w:eastAsia="Times New Roman" w:hAnsi="Arial" w:cs="Arial"/>
-          <w:b/>
-          <w:bCs/>
-          <w:sz w:val="27"/>
-          <w:szCs w:val="27"/>
-          <w:u w:val="single"/>
-          <w:lang w:val="en-US" w:eastAsia="pt-BR"/>
-        </w:rPr>
-        <w:t>Exportação</w:t>
-      </w:r>
-      <w:proofErr w:type="spellEnd"/>
-      <w:r>
-        <w:rPr>
-          <w:rFonts w:ascii="Arial" w:eastAsia="Times New Roman" w:hAnsi="Arial" w:cs="Arial"/>
-          <w:b/>
-          <w:bCs/>
-          <w:sz w:val="27"/>
-          <w:szCs w:val="27"/>
-          <w:u w:val="single"/>
-          <w:lang w:val="en-US" w:eastAsia="pt-BR"/>
-        </w:rPr>
-        <w:t xml:space="preserve"> de Dataset</w:t>
-      </w:r>
-      <w:bookmarkEnd w:id="6"/>
-    </w:p>
-    <w:p>
-      <w:pPr>
-        <w:rPr>
-          <w:sz w:val="24"/>
-          <w:szCs w:val="24"/>
-          <w:lang w:val="en-US"/>
-        </w:rPr>
-      </w:pPr>
-      <w:proofErr w:type="spellStart"/>
-      <w:r>
-        <w:rPr>
-          <w:sz w:val="24"/>
-          <w:szCs w:val="24"/>
-          <w:lang w:val="en-US"/>
-        </w:rPr>
-        <w:t>mongoexport</w:t>
-      </w:r>
-      <w:proofErr w:type="spellEnd"/>
-      <w:r>
-        <w:rPr>
-          <w:sz w:val="24"/>
-          <w:szCs w:val="24"/>
-          <w:lang w:val="en-US"/>
-        </w:rPr>
-        <w:t xml:space="preserve"> --</w:t>
-      </w:r>
-      <w:proofErr w:type="spellStart"/>
-      <w:r>
-        <w:rPr>
-          <w:sz w:val="24"/>
-          <w:szCs w:val="24"/>
-          <w:lang w:val="en-US"/>
-        </w:rPr>
-        <w:t>db</w:t>
-      </w:r>
-      <w:proofErr w:type="spellEnd"/>
-      <w:r>
-        <w:rPr>
-          <w:sz w:val="24"/>
-          <w:szCs w:val="24"/>
-          <w:lang w:val="en-US"/>
-        </w:rPr>
-        <w:t xml:space="preserve"> </w:t>
-      </w:r>
-      <w:proofErr w:type="spellStart"/>
-      <w:r>
-        <w:rPr>
-          <w:sz w:val="24"/>
-          <w:szCs w:val="24"/>
-          <w:lang w:val="en-US"/>
-        </w:rPr>
-        <w:t>odontofast</w:t>
-      </w:r>
-      <w:proofErr w:type="spellEnd"/>
-      <w:r>
-        <w:rPr>
-          <w:sz w:val="24"/>
-          <w:szCs w:val="24"/>
-          <w:lang w:val="en-US"/>
-        </w:rPr>
-        <w:t xml:space="preserve"> --collection </w:t>
-      </w:r>
-      <w:proofErr w:type="spellStart"/>
-      <w:r>
-        <w:rPr>
-          <w:sz w:val="24"/>
-          <w:szCs w:val="24"/>
-          <w:lang w:val="en-US"/>
-        </w:rPr>
-        <w:t>usuarios</w:t>
-      </w:r>
-      <w:proofErr w:type="spellEnd"/>
-      <w:r>
-        <w:rPr>
-          <w:sz w:val="24"/>
-          <w:szCs w:val="24"/>
-          <w:lang w:val="en-US"/>
-        </w:rPr>
-        <w:t xml:space="preserve"> --out </w:t>
-      </w:r>
-      <w:proofErr w:type="spellStart"/>
-      <w:r>
-        <w:rPr>
-          <w:sz w:val="24"/>
-          <w:szCs w:val="24"/>
-          <w:lang w:val="en-US"/>
-        </w:rPr>
-        <w:t>usuarios.json</w:t>
-      </w:r>
-      <w:proofErr w:type="spellEnd"/>
-      <w:r>
-        <w:rPr>
-          <w:sz w:val="24"/>
-          <w:szCs w:val="24"/>
-          <w:lang w:val="en-US"/>
-        </w:rPr>
-        <w:t xml:space="preserve"> --</w:t>
-      </w:r>
-      <w:proofErr w:type="spellStart"/>
-      <w:r>
-        <w:rPr>
-          <w:sz w:val="24"/>
-          <w:szCs w:val="24"/>
-          <w:lang w:val="en-US"/>
-        </w:rPr>
-        <w:t>jsonArray</w:t>
-      </w:r>
-      <w:proofErr w:type="spellEnd"/>
-      <w:r>
-        <w:rPr>
-          <w:sz w:val="24"/>
-          <w:szCs w:val="24"/>
-          <w:lang w:val="en-US"/>
-        </w:rPr>
-        <w:t xml:space="preserve"> </w:t>
-      </w:r>
-      <w:r>
-        <w:rPr>
-          <w:sz w:val="24"/>
-          <w:szCs w:val="24"/>
-          <w:lang w:val="en-US"/>
-        </w:rPr>
-        <w:t>–</w:t>
-      </w:r>
-      <w:r>
-        <w:rPr>
-          <w:sz w:val="24"/>
-          <w:szCs w:val="24"/>
-          <w:lang w:val="en-US"/>
-        </w:rPr>
-        <w:t>pretty</w:t>
-      </w:r>
-    </w:p>
-    <w:p>
-      <w:pPr>
-        <w:rPr>
-          <w:sz w:val="24"/>
-          <w:szCs w:val="24"/>
-          <w:lang w:val="en-US"/>
-        </w:rPr>
-      </w:pPr>
-    </w:p>
-    <w:p>
-      <w:pPr>
-        <w:spacing w:before="100" w:beforeAutospacing="1" w:after="100" w:afterAutospacing="1" w:line="240" w:lineRule="auto"/>
-        <w:jc w:val="both"/>
-        <w:outlineLvl w:val="2"/>
         <w:rPr>
           <w:rFonts w:ascii="Arial" w:eastAsia="Times New Roman" w:hAnsi="Arial" w:cs="Arial"/>
           <w:b/>
@@ -2323,9 +1979,160 @@
           <w:u w:val="single"/>
           <w:lang w:eastAsia="pt-BR"/>
         </w:rPr>
-      </w:pPr>
-      <w:bookmarkStart w:id="7" w:name="_Toc197531217"/>
-      <w:r>
+        <w:t>Dataset</w:t>
+      </w:r>
+      <w:bookmarkEnd w:id="6"/>
+      <w:proofErr w:type="spellEnd"/>
+    </w:p>
+    <w:p>
+      <w:pPr>
+        <w:rPr>
+          <w:sz w:val="24"/>
+          <w:szCs w:val="24"/>
+          <w:lang w:val="en-US"/>
+        </w:rPr>
+      </w:pPr>
+      <w:proofErr w:type="spellStart"/>
+      <w:r>
+        <w:rPr>
+          <w:sz w:val="24"/>
+          <w:szCs w:val="24"/>
+          <w:lang w:val="en-US"/>
+        </w:rPr>
+        <w:t>mongoexport</w:t>
+      </w:r>
+      <w:proofErr w:type="spellEnd"/>
+      <w:r>
+        <w:rPr>
+          <w:sz w:val="24"/>
+          <w:szCs w:val="24"/>
+          <w:lang w:val="en-US"/>
+        </w:rPr>
+        <w:t xml:space="preserve"> --</w:t>
+      </w:r>
+      <w:proofErr w:type="spellStart"/>
+      <w:r>
+        <w:rPr>
+          <w:sz w:val="24"/>
+          <w:szCs w:val="24"/>
+          <w:lang w:val="en-US"/>
+        </w:rPr>
+        <w:t>db</w:t>
+      </w:r>
+      <w:proofErr w:type="spellEnd"/>
+      <w:r>
+        <w:rPr>
+          <w:sz w:val="24"/>
+          <w:szCs w:val="24"/>
+          <w:lang w:val="en-US"/>
+        </w:rPr>
+        <w:t xml:space="preserve"> </w:t>
+      </w:r>
+      <w:proofErr w:type="spellStart"/>
+      <w:r>
+        <w:rPr>
+          <w:sz w:val="24"/>
+          <w:szCs w:val="24"/>
+          <w:lang w:val="en-US"/>
+        </w:rPr>
+        <w:t>odontofast</w:t>
+      </w:r>
+      <w:proofErr w:type="spellEnd"/>
+      <w:r>
+        <w:rPr>
+          <w:sz w:val="24"/>
+          <w:szCs w:val="24"/>
+          <w:lang w:val="en-US"/>
+        </w:rPr>
+        <w:t xml:space="preserve"> --collection </w:t>
+      </w:r>
+      <w:proofErr w:type="spellStart"/>
+      <w:r>
+        <w:rPr>
+          <w:sz w:val="24"/>
+          <w:szCs w:val="24"/>
+          <w:lang w:val="en-US"/>
+        </w:rPr>
+        <w:t>usuarios</w:t>
+      </w:r>
+      <w:proofErr w:type="spellEnd"/>
+      <w:r>
+        <w:rPr>
+          <w:sz w:val="24"/>
+          <w:szCs w:val="24"/>
+          <w:lang w:val="en-US"/>
+        </w:rPr>
+        <w:t xml:space="preserve"> --out </w:t>
+      </w:r>
+      <w:proofErr w:type="spellStart"/>
+      <w:proofErr w:type="gramStart"/>
+      <w:r>
+        <w:rPr>
+          <w:sz w:val="24"/>
+          <w:szCs w:val="24"/>
+          <w:lang w:val="en-US"/>
+        </w:rPr>
+        <w:t>usuarios.json</w:t>
+      </w:r>
+      <w:proofErr w:type="spellEnd"/>
+      <w:proofErr w:type="gramEnd"/>
+      <w:r>
+        <w:rPr>
+          <w:sz w:val="24"/>
+          <w:szCs w:val="24"/>
+          <w:lang w:val="en-US"/>
+        </w:rPr>
+        <w:t xml:space="preserve"> --</w:t>
+      </w:r>
+      <w:proofErr w:type="spellStart"/>
+      <w:r>
+        <w:rPr>
+          <w:sz w:val="24"/>
+          <w:szCs w:val="24"/>
+          <w:lang w:val="en-US"/>
+        </w:rPr>
+        <w:t>jsonArray</w:t>
+      </w:r>
+      <w:proofErr w:type="spellEnd"/>
+      <w:r>
+        <w:rPr>
+          <w:sz w:val="24"/>
+          <w:szCs w:val="24"/>
+          <w:lang w:val="en-US"/>
+        </w:rPr>
+        <w:t xml:space="preserve"> </w:t>
+      </w:r>
+      <w:r>
+        <w:rPr>
+          <w:sz w:val="24"/>
+          <w:szCs w:val="24"/>
+          <w:lang w:val="en-US"/>
+        </w:rPr>
+        <w:t>–</w:t>
+      </w:r>
+      <w:r>
+        <w:rPr>
+          <w:sz w:val="24"/>
+          <w:szCs w:val="24"/>
+          <w:lang w:val="en-US"/>
+        </w:rPr>
+        <w:t>pretty</w:t>
+      </w:r>
+    </w:p>
+    <w:p>
+      <w:pPr>
+        <w:rPr>
+          <w:sz w:val="24"/>
+          <w:szCs w:val="24"/>
+          <w:lang w:val="en-US"/>
+        </w:rPr>
+      </w:pPr>
+    </w:p>
+    <w:p>
+      <w:pPr>
+        <w:spacing w:before="100" w:beforeAutospacing="1" w:after="100" w:afterAutospacing="1" w:line="240" w:lineRule="auto"/>
+        <w:jc w:val="both"/>
+        <w:outlineLvl w:val="2"/>
         <w:rPr>
           <w:rFonts w:ascii="Arial" w:eastAsia="Times New Roman" w:hAnsi="Arial" w:cs="Arial"/>
           <w:b/>
@@ -2335,8 +2142,8 @@
           <w:u w:val="single"/>
           <w:lang w:eastAsia="pt-BR"/>
         </w:rPr>
-        <w:t>Análise de Performance e Esc</w:t>
-      </w:r>
+      </w:pPr>
+      <w:bookmarkStart w:id="7" w:name="_Toc197708374"/>
       <w:r>
         <w:rPr>
           <w:rFonts w:ascii="Arial" w:eastAsia="Times New Roman" w:hAnsi="Arial" w:cs="Arial"/>
@@ -2347,641 +2154,9 @@
           <w:u w:val="single"/>
           <w:lang w:eastAsia="pt-BR"/>
         </w:rPr>
-        <w:t>alabilidade</w:t>
-      </w:r>
-      <w:bookmarkEnd w:id="7"/>
-    </w:p>
-    <w:p>
-      <w:pPr>
-        <w:rPr>
-          <w:sz w:val="24"/>
-          <w:szCs w:val="24"/>
-        </w:rPr>
-      </w:pPr>
-      <w:r>
-        <w:rPr>
-          <w:sz w:val="24"/>
-          <w:szCs w:val="24"/>
-        </w:rPr>
-        <w:t xml:space="preserve">Para garantir a eficiência do sistema </w:t>
-      </w:r>
-      <w:proofErr w:type="spellStart"/>
-      <w:r>
-        <w:rPr>
-          <w:sz w:val="24"/>
-          <w:szCs w:val="24"/>
-        </w:rPr>
-        <w:t>OdontoFast</w:t>
-      </w:r>
-      <w:proofErr w:type="spellEnd"/>
-      <w:r>
-        <w:rPr>
-          <w:sz w:val="24"/>
-          <w:szCs w:val="24"/>
-        </w:rPr>
-        <w:t xml:space="preserve"> no </w:t>
-      </w:r>
-      <w:proofErr w:type="spellStart"/>
-      <w:r>
-        <w:rPr>
-          <w:sz w:val="24"/>
-          <w:szCs w:val="24"/>
-        </w:rPr>
-        <w:t>MongoDB</w:t>
-      </w:r>
-      <w:proofErr w:type="spellEnd"/>
-      <w:r>
-        <w:rPr>
-          <w:sz w:val="24"/>
-          <w:szCs w:val="24"/>
-        </w:rPr>
-        <w:t xml:space="preserve">, </w:t>
-      </w:r>
-      <w:r>
-        <w:rPr>
-          <w:sz w:val="24"/>
-          <w:szCs w:val="24"/>
-        </w:rPr>
-        <w:t>podemos implementar</w:t>
-      </w:r>
-      <w:r>
-        <w:rPr>
-          <w:sz w:val="24"/>
-          <w:szCs w:val="24"/>
-        </w:rPr>
-        <w:t xml:space="preserve"> estratégias específicas de performance e escalabilidade. A indexação estratégica </w:t>
-      </w:r>
-      <w:r>
-        <w:rPr>
-          <w:sz w:val="24"/>
-          <w:szCs w:val="24"/>
-        </w:rPr>
-        <w:t>seria</w:t>
-      </w:r>
-      <w:r>
-        <w:rPr>
-          <w:sz w:val="24"/>
-          <w:szCs w:val="24"/>
-        </w:rPr>
-        <w:t xml:space="preserve"> aplicada nos campos mais consultados, como </w:t>
-      </w:r>
-      <w:proofErr w:type="spellStart"/>
-      <w:r>
-        <w:rPr>
-          <w:sz w:val="24"/>
-          <w:szCs w:val="24"/>
-        </w:rPr>
-        <w:t>email</w:t>
-      </w:r>
-      <w:proofErr w:type="spellEnd"/>
-      <w:r>
-        <w:rPr>
-          <w:sz w:val="24"/>
-          <w:szCs w:val="24"/>
-        </w:rPr>
-        <w:t xml:space="preserve"> de usuários, CRO de dentistas e campos de relacionamento (</w:t>
-      </w:r>
-      <w:proofErr w:type="spellStart"/>
-      <w:r>
-        <w:rPr>
-          <w:sz w:val="24"/>
-          <w:szCs w:val="24"/>
-        </w:rPr>
-        <w:t>id_usuario</w:t>
-      </w:r>
-      <w:proofErr w:type="spellEnd"/>
-      <w:r>
-        <w:rPr>
-          <w:sz w:val="24"/>
-          <w:szCs w:val="24"/>
-        </w:rPr>
-        <w:t xml:space="preserve">, </w:t>
-      </w:r>
-      <w:proofErr w:type="spellStart"/>
-      <w:r>
-        <w:rPr>
-          <w:sz w:val="24"/>
-          <w:szCs w:val="24"/>
-        </w:rPr>
-        <w:t>id_dentista</w:t>
-      </w:r>
-      <w:proofErr w:type="spellEnd"/>
-      <w:r>
-        <w:rPr>
-          <w:sz w:val="24"/>
-          <w:szCs w:val="24"/>
-        </w:rPr>
-        <w:t xml:space="preserve">). </w:t>
-      </w:r>
-      <w:r>
-        <w:rPr>
-          <w:sz w:val="24"/>
-          <w:szCs w:val="24"/>
-        </w:rPr>
-        <w:t>T</w:t>
-      </w:r>
-      <w:r>
-        <w:rPr>
-          <w:sz w:val="24"/>
-          <w:szCs w:val="24"/>
-        </w:rPr>
-        <w:t>ambém um índice composto para otimizar a busca de agendamentos por data e dentista, e índices de texto para facilitar buscas por nome.</w:t>
-      </w:r>
-    </w:p>
-    <w:p>
-      <w:pPr>
-        <w:rPr>
-          <w:i/>
-          <w:iCs/>
-          <w:sz w:val="24"/>
-          <w:szCs w:val="24"/>
-        </w:rPr>
-      </w:pPr>
-      <w:r>
-        <w:rPr>
-          <w:i/>
-          <w:iCs/>
-          <w:sz w:val="24"/>
-          <w:szCs w:val="24"/>
-        </w:rPr>
-        <w:t>Índices básicos para melhorar performance</w:t>
-      </w:r>
-    </w:p>
-    <w:p>
-      <w:pPr>
-        <w:rPr>
-          <w:i/>
-          <w:iCs/>
-          <w:sz w:val="24"/>
-          <w:szCs w:val="24"/>
-        </w:rPr>
-      </w:pPr>
-      <w:proofErr w:type="spellStart"/>
-      <w:r>
-        <w:rPr>
-          <w:i/>
-          <w:iCs/>
-          <w:sz w:val="24"/>
-          <w:szCs w:val="24"/>
-        </w:rPr>
-        <w:t>db.usuarios.createIndex</w:t>
-      </w:r>
-      <w:proofErr w:type="spellEnd"/>
-      <w:r>
-        <w:rPr>
-          <w:i/>
-          <w:iCs/>
-          <w:sz w:val="24"/>
-          <w:szCs w:val="24"/>
-        </w:rPr>
-        <w:t>({ "</w:t>
-      </w:r>
-      <w:proofErr w:type="spellStart"/>
-      <w:r>
-        <w:rPr>
-          <w:i/>
-          <w:iCs/>
-          <w:sz w:val="24"/>
-          <w:szCs w:val="24"/>
-        </w:rPr>
-        <w:t>email</w:t>
-      </w:r>
-      <w:proofErr w:type="spellEnd"/>
-      <w:r>
-        <w:rPr>
-          <w:i/>
-          <w:iCs/>
-          <w:sz w:val="24"/>
-          <w:szCs w:val="24"/>
-        </w:rPr>
-        <w:t>": 1 })</w:t>
-      </w:r>
-    </w:p>
-    <w:p>
-      <w:pPr>
-        <w:rPr>
-          <w:i/>
-          <w:iCs/>
-          <w:sz w:val="24"/>
-          <w:szCs w:val="24"/>
-        </w:rPr>
-      </w:pPr>
-      <w:proofErr w:type="spellStart"/>
-      <w:r>
-        <w:rPr>
-          <w:i/>
-          <w:iCs/>
-          <w:sz w:val="24"/>
-          <w:szCs w:val="24"/>
-        </w:rPr>
-        <w:t>db.tratamentos.createIndex</w:t>
-      </w:r>
-      <w:proofErr w:type="spellEnd"/>
-      <w:r>
-        <w:rPr>
-          <w:i/>
-          <w:iCs/>
-          <w:sz w:val="24"/>
-          <w:szCs w:val="24"/>
-        </w:rPr>
-        <w:t>({ "</w:t>
-      </w:r>
-      <w:proofErr w:type="spellStart"/>
-      <w:r>
-        <w:rPr>
-          <w:i/>
-          <w:iCs/>
-          <w:sz w:val="24"/>
-          <w:szCs w:val="24"/>
-        </w:rPr>
-        <w:t>id_usuario</w:t>
-      </w:r>
-      <w:proofErr w:type="spellEnd"/>
-      <w:r>
-        <w:rPr>
-          <w:i/>
-          <w:iCs/>
-          <w:sz w:val="24"/>
-          <w:szCs w:val="24"/>
-        </w:rPr>
-        <w:t>": 1 })</w:t>
-      </w:r>
-    </w:p>
-    <w:p>
-      <w:pPr>
-        <w:rPr>
-          <w:i/>
-          <w:iCs/>
-          <w:sz w:val="24"/>
-          <w:szCs w:val="24"/>
-        </w:rPr>
-      </w:pPr>
-      <w:proofErr w:type="spellStart"/>
-      <w:r>
-        <w:rPr>
-          <w:i/>
-          <w:iCs/>
-          <w:sz w:val="24"/>
-          <w:szCs w:val="24"/>
-        </w:rPr>
-        <w:t>db.agendamentos.createIndex</w:t>
-      </w:r>
-      <w:proofErr w:type="spellEnd"/>
-      <w:r>
-        <w:rPr>
-          <w:i/>
-          <w:iCs/>
-          <w:sz w:val="24"/>
-          <w:szCs w:val="24"/>
-        </w:rPr>
-        <w:t>({ "</w:t>
-      </w:r>
-      <w:proofErr w:type="spellStart"/>
-      <w:r>
-        <w:rPr>
-          <w:i/>
-          <w:iCs/>
-          <w:sz w:val="24"/>
-          <w:szCs w:val="24"/>
-        </w:rPr>
-        <w:t>data_agendada</w:t>
-      </w:r>
-      <w:proofErr w:type="spellEnd"/>
-      <w:r>
-        <w:rPr>
-          <w:i/>
-          <w:iCs/>
-          <w:sz w:val="24"/>
-          <w:szCs w:val="24"/>
-        </w:rPr>
-        <w:t>": 1 })</w:t>
-      </w:r>
-    </w:p>
-    <w:p>
-      <w:pPr>
-        <w:rPr>
-          <w:sz w:val="24"/>
-          <w:szCs w:val="24"/>
-        </w:rPr>
-      </w:pPr>
-      <w:r>
-        <w:rPr>
-          <w:sz w:val="24"/>
-          <w:szCs w:val="24"/>
-        </w:rPr>
-        <w:t>As consultas foram otimizadas utilizando projeções para limitar campos retornados, reduzindo o volume de dados transferidos, especialmente importante para o aplicativo móvel.</w:t>
-      </w:r>
-    </w:p>
-    <w:p>
-      <w:pPr>
-        <w:rPr>
-          <w:sz w:val="24"/>
-          <w:szCs w:val="24"/>
-        </w:rPr>
-      </w:pPr>
-      <w:r>
-        <w:rPr>
-          <w:sz w:val="24"/>
-          <w:szCs w:val="24"/>
-        </w:rPr>
-        <w:t>Projeção para limitar campos retornados</w:t>
-      </w:r>
-    </w:p>
-    <w:p>
-      <w:pPr>
-        <w:rPr>
-          <w:sz w:val="24"/>
-          <w:szCs w:val="24"/>
-        </w:rPr>
-      </w:pPr>
-      <w:proofErr w:type="spellStart"/>
-      <w:r>
-        <w:rPr>
-          <w:sz w:val="24"/>
-          <w:szCs w:val="24"/>
-        </w:rPr>
-        <w:t>db.tratamentos.find</w:t>
-      </w:r>
-      <w:proofErr w:type="spellEnd"/>
-      <w:r>
-        <w:rPr>
-          <w:sz w:val="24"/>
-          <w:szCs w:val="24"/>
-        </w:rPr>
-        <w:t>(</w:t>
-      </w:r>
-    </w:p>
-    <w:p>
-      <w:pPr>
-        <w:rPr>
-          <w:sz w:val="24"/>
-          <w:szCs w:val="24"/>
-        </w:rPr>
-      </w:pPr>
-      <w:r>
-        <w:rPr>
-          <w:sz w:val="24"/>
-          <w:szCs w:val="24"/>
-        </w:rPr>
-        <w:t xml:space="preserve">  { "</w:t>
-      </w:r>
-      <w:proofErr w:type="spellStart"/>
-      <w:r>
-        <w:rPr>
-          <w:sz w:val="24"/>
-          <w:szCs w:val="24"/>
-        </w:rPr>
-        <w:t>id_usuario</w:t>
-      </w:r>
-      <w:proofErr w:type="spellEnd"/>
-      <w:r>
-        <w:rPr>
-          <w:sz w:val="24"/>
-          <w:szCs w:val="24"/>
-        </w:rPr>
-        <w:t xml:space="preserve">": </w:t>
-      </w:r>
-      <w:proofErr w:type="spellStart"/>
-      <w:r>
-        <w:rPr>
-          <w:sz w:val="24"/>
-          <w:szCs w:val="24"/>
-        </w:rPr>
-        <w:t>ObjectId</w:t>
-      </w:r>
-      <w:proofErr w:type="spellEnd"/>
-      <w:r>
-        <w:rPr>
-          <w:sz w:val="24"/>
-          <w:szCs w:val="24"/>
-        </w:rPr>
-        <w:t>("5f8a9b1d2c3e4f5a6b7c8d9e") },</w:t>
-      </w:r>
-    </w:p>
-    <w:p>
-      <w:pPr>
-        <w:rPr>
-          <w:sz w:val="24"/>
-          <w:szCs w:val="24"/>
-        </w:rPr>
-      </w:pPr>
-      <w:r>
-        <w:rPr>
-          <w:sz w:val="24"/>
-          <w:szCs w:val="24"/>
-        </w:rPr>
-        <w:t xml:space="preserve">  { </w:t>
-      </w:r>
-      <w:proofErr w:type="spellStart"/>
-      <w:r>
-        <w:rPr>
-          <w:sz w:val="24"/>
-          <w:szCs w:val="24"/>
-        </w:rPr>
-        <w:t>tipo_tratamento</w:t>
-      </w:r>
-      <w:proofErr w:type="spellEnd"/>
-      <w:r>
-        <w:rPr>
-          <w:sz w:val="24"/>
-          <w:szCs w:val="24"/>
-        </w:rPr>
-        <w:t>: 1, status: 1 }</w:t>
-      </w:r>
-    </w:p>
-    <w:p>
-      <w:pPr>
-        <w:rPr>
-          <w:sz w:val="24"/>
-          <w:szCs w:val="24"/>
-        </w:rPr>
-      </w:pPr>
-      <w:r>
-        <w:rPr>
-          <w:sz w:val="24"/>
-          <w:szCs w:val="24"/>
-        </w:rPr>
-        <w:lastRenderedPageBreak/>
-        <w:t>)</w:t>
-      </w:r>
-    </w:p>
-    <w:p>
-      <w:pPr>
-        <w:rPr>
-          <w:sz w:val="24"/>
-          <w:szCs w:val="24"/>
-        </w:rPr>
-      </w:pPr>
-    </w:p>
-    <w:p>
-      <w:pPr>
-        <w:rPr>
-          <w:sz w:val="24"/>
-          <w:szCs w:val="24"/>
-        </w:rPr>
-      </w:pPr>
-    </w:p>
-    <w:p>
-      <w:pPr>
-        <w:rPr>
-          <w:sz w:val="24"/>
-          <w:szCs w:val="24"/>
-        </w:rPr>
-      </w:pPr>
-      <w:r>
-        <w:rPr>
-          <w:sz w:val="24"/>
-          <w:szCs w:val="24"/>
-        </w:rPr>
-        <w:t>A estratégia de escalabilidade foi pensada em duas etapas realistas para o contexto acadêmico:</w:t>
-      </w:r>
-    </w:p>
-    <w:p>
-      <w:pPr>
-        <w:numPr>
-          <w:ilvl w:val="0"/>
-          <w:numId w:val="11"/>
-        </w:numPr>
-        <w:rPr>
-          <w:sz w:val="24"/>
-          <w:szCs w:val="24"/>
-        </w:rPr>
-      </w:pPr>
-      <w:r>
-        <w:rPr>
-          <w:b/>
-          <w:bCs/>
-          <w:sz w:val="24"/>
-          <w:szCs w:val="24"/>
-        </w:rPr>
-        <w:t>Fase inicial (MVP)</w:t>
-      </w:r>
-      <w:r>
-        <w:rPr>
-          <w:sz w:val="24"/>
-          <w:szCs w:val="24"/>
-        </w:rPr>
-        <w:t xml:space="preserve">: Utilização do </w:t>
-      </w:r>
-      <w:proofErr w:type="spellStart"/>
-      <w:r>
-        <w:rPr>
-          <w:sz w:val="24"/>
-          <w:szCs w:val="24"/>
-        </w:rPr>
-        <w:t>MongoDB</w:t>
-      </w:r>
-      <w:proofErr w:type="spellEnd"/>
-      <w:r>
-        <w:rPr>
-          <w:sz w:val="24"/>
-          <w:szCs w:val="24"/>
-        </w:rPr>
-        <w:t xml:space="preserve"> Atlas na camada gratuita, adequada para desenvolvimento e testes com até 100 usuários simultâneos.</w:t>
-      </w:r>
-    </w:p>
-    <w:p>
-      <w:pPr>
-        <w:numPr>
-          <w:ilvl w:val="0"/>
-          <w:numId w:val="11"/>
-        </w:numPr>
-        <w:rPr>
-          <w:sz w:val="24"/>
-          <w:szCs w:val="24"/>
-        </w:rPr>
-      </w:pPr>
-      <w:r>
-        <w:rPr>
-          <w:b/>
-          <w:bCs/>
-          <w:sz w:val="24"/>
-          <w:szCs w:val="24"/>
-        </w:rPr>
-        <w:t>Expansão</w:t>
-      </w:r>
-      <w:r>
-        <w:rPr>
-          <w:sz w:val="24"/>
-          <w:szCs w:val="24"/>
-        </w:rPr>
-        <w:t xml:space="preserve">: Migração para um plano compartilhado do </w:t>
-      </w:r>
-      <w:proofErr w:type="spellStart"/>
-      <w:r>
-        <w:rPr>
-          <w:sz w:val="24"/>
-          <w:szCs w:val="24"/>
-        </w:rPr>
-        <w:t>MongoDB</w:t>
-      </w:r>
-      <w:proofErr w:type="spellEnd"/>
-      <w:r>
-        <w:rPr>
-          <w:sz w:val="24"/>
-          <w:szCs w:val="24"/>
-        </w:rPr>
-        <w:t xml:space="preserve"> Atlas (aproximadamente $9/mês), permitindo suportar até 500 usuários simultâneos, com possibilidade de adicionar réplicas para distribuir operações de leitura.</w:t>
-      </w:r>
-    </w:p>
-    <w:p>
-      <w:pPr>
-        <w:rPr>
-          <w:sz w:val="24"/>
-          <w:szCs w:val="24"/>
-        </w:rPr>
-      </w:pPr>
-      <w:r>
-        <w:rPr>
-          <w:sz w:val="24"/>
-          <w:szCs w:val="24"/>
-        </w:rPr>
-        <w:t>Para monitoramento da performance, utiliz</w:t>
-      </w:r>
-      <w:r>
-        <w:rPr>
-          <w:sz w:val="24"/>
-          <w:szCs w:val="24"/>
-        </w:rPr>
-        <w:t>amos</w:t>
-      </w:r>
-      <w:r>
-        <w:rPr>
-          <w:sz w:val="24"/>
-          <w:szCs w:val="24"/>
-        </w:rPr>
-        <w:t xml:space="preserve"> o </w:t>
-      </w:r>
-      <w:proofErr w:type="spellStart"/>
-      <w:r>
-        <w:rPr>
-          <w:sz w:val="24"/>
-          <w:szCs w:val="24"/>
-        </w:rPr>
-        <w:t>MongoDB</w:t>
-      </w:r>
-      <w:proofErr w:type="spellEnd"/>
-      <w:r>
-        <w:rPr>
-          <w:sz w:val="24"/>
-          <w:szCs w:val="24"/>
-        </w:rPr>
-        <w:t xml:space="preserve"> Compass, ferramenta gratuita que permite visualizar estatísticas de execução de queries e uso de índices.</w:t>
-      </w:r>
-    </w:p>
-    <w:p>
-      <w:pPr>
-        <w:rPr>
-          <w:sz w:val="24"/>
-          <w:szCs w:val="24"/>
-        </w:rPr>
-      </w:pPr>
-    </w:p>
-    <w:p>
-      <w:pPr>
-        <w:spacing w:before="100" w:beforeAutospacing="1" w:after="100" w:afterAutospacing="1" w:line="240" w:lineRule="auto"/>
-        <w:jc w:val="both"/>
-        <w:outlineLvl w:val="2"/>
+        <w:t>Análise de Performance e Esc</w:t>
+      </w:r>
+      <w:r>
         <w:rPr>
           <w:rFonts w:ascii="Arial" w:eastAsia="Times New Roman" w:hAnsi="Arial" w:cs="Arial"/>
           <w:b/>
@@ -2991,9 +2166,365 @@
           <w:u w:val="single"/>
           <w:lang w:eastAsia="pt-BR"/>
         </w:rPr>
-      </w:pPr>
-      <w:bookmarkStart w:id="8" w:name="_Toc197531218"/>
-      <w:r>
+        <w:t>alabilidade</w:t>
+      </w:r>
+      <w:bookmarkEnd w:id="7"/>
+    </w:p>
+    <w:p>
+      <w:pPr>
+        <w:rPr>
+          <w:sz w:val="28"/>
+          <w:szCs w:val="28"/>
+        </w:rPr>
+      </w:pPr>
+      <w:r>
+        <w:rPr>
+          <w:sz w:val="28"/>
+          <w:szCs w:val="28"/>
+        </w:rPr>
+        <w:t>Performance</w:t>
+      </w:r>
+    </w:p>
+    <w:p>
+      <w:pPr>
+        <w:rPr>
+          <w:sz w:val="24"/>
+          <w:szCs w:val="24"/>
+        </w:rPr>
+      </w:pPr>
+      <w:r>
+        <w:rPr>
+          <w:sz w:val="24"/>
+          <w:szCs w:val="24"/>
+        </w:rPr>
+        <w:t xml:space="preserve">Ao implementar o sistema </w:t>
+      </w:r>
+      <w:proofErr w:type="spellStart"/>
+      <w:r>
+        <w:rPr>
+          <w:sz w:val="24"/>
+          <w:szCs w:val="24"/>
+        </w:rPr>
+        <w:t>Odontofast</w:t>
+      </w:r>
+      <w:proofErr w:type="spellEnd"/>
+      <w:r>
+        <w:rPr>
+          <w:sz w:val="24"/>
+          <w:szCs w:val="24"/>
+        </w:rPr>
+        <w:t>, not</w:t>
+      </w:r>
+      <w:r>
+        <w:rPr>
+          <w:sz w:val="24"/>
+          <w:szCs w:val="24"/>
+        </w:rPr>
+        <w:t>amos</w:t>
+      </w:r>
+      <w:r>
+        <w:rPr>
+          <w:sz w:val="24"/>
+          <w:szCs w:val="24"/>
+        </w:rPr>
+        <w:t xml:space="preserve"> que as operações de consulta no </w:t>
+      </w:r>
+      <w:proofErr w:type="spellStart"/>
+      <w:r>
+        <w:rPr>
+          <w:sz w:val="24"/>
+          <w:szCs w:val="24"/>
+        </w:rPr>
+        <w:t>MongoDB</w:t>
+      </w:r>
+      <w:proofErr w:type="spellEnd"/>
+      <w:r>
+        <w:rPr>
+          <w:sz w:val="24"/>
+          <w:szCs w:val="24"/>
+        </w:rPr>
+        <w:t xml:space="preserve"> apresentam boa performance para bancos de dados pequenos e médios. Na nossa aplicação, as consultas simples por ID são extremamente rápidas </w:t>
+      </w:r>
+      <w:r>
+        <w:rPr>
+          <w:sz w:val="24"/>
+          <w:szCs w:val="24"/>
+        </w:rPr>
+        <w:t>e eficientes. Assim como fazer um CRUD em qualquer uma das coleções fica facilitada, ainda mais com o uso da interface gráfica criada e demonstrada no vídeo anexado.</w:t>
+      </w:r>
+      <w:r>
+        <w:rPr>
+          <w:sz w:val="24"/>
+          <w:szCs w:val="24"/>
+        </w:rPr>
+        <w:br/>
+      </w:r>
+      <w:r>
+        <w:rPr>
+          <w:sz w:val="24"/>
+          <w:szCs w:val="24"/>
+        </w:rPr>
+        <w:t>Um aspecto interessante que observ</w:t>
+      </w:r>
+      <w:r>
+        <w:rPr>
+          <w:sz w:val="24"/>
+          <w:szCs w:val="24"/>
+        </w:rPr>
+        <w:t>amos</w:t>
+      </w:r>
+      <w:r>
+        <w:rPr>
+          <w:sz w:val="24"/>
+          <w:szCs w:val="24"/>
+        </w:rPr>
+        <w:t xml:space="preserve"> </w:t>
+      </w:r>
+      <w:r>
+        <w:rPr>
+          <w:sz w:val="24"/>
+          <w:szCs w:val="24"/>
+        </w:rPr>
+        <w:t xml:space="preserve">também </w:t>
+      </w:r>
+      <w:r>
+        <w:rPr>
+          <w:sz w:val="24"/>
+          <w:szCs w:val="24"/>
+        </w:rPr>
+        <w:t xml:space="preserve">é que as consultas no </w:t>
+      </w:r>
+      <w:proofErr w:type="spellStart"/>
+      <w:r>
+        <w:rPr>
+          <w:sz w:val="24"/>
+          <w:szCs w:val="24"/>
+        </w:rPr>
+        <w:t>MongoDB</w:t>
+      </w:r>
+      <w:proofErr w:type="spellEnd"/>
+      <w:r>
+        <w:rPr>
+          <w:sz w:val="24"/>
+          <w:szCs w:val="24"/>
+        </w:rPr>
+        <w:t xml:space="preserve"> funcionam bem para nossa aplicação porque os dados são armazenados em formato JSON, o que elimina a necessidade de junções complexas como em bancos SQL tradicionais.</w:t>
+      </w:r>
+    </w:p>
+    <w:p>
+      <w:pPr>
+        <w:rPr>
+          <w:sz w:val="24"/>
+          <w:szCs w:val="24"/>
+        </w:rPr>
+      </w:pPr>
+    </w:p>
+    <w:p>
+      <w:pPr>
+        <w:rPr>
+          <w:sz w:val="28"/>
+          <w:szCs w:val="28"/>
+        </w:rPr>
+      </w:pPr>
+      <w:r>
+        <w:rPr>
+          <w:sz w:val="28"/>
+          <w:szCs w:val="28"/>
+        </w:rPr>
+        <w:t>Escalabilidade</w:t>
+      </w:r>
+    </w:p>
+    <w:p>
+      <w:pPr>
+        <w:rPr>
+          <w:sz w:val="24"/>
+          <w:szCs w:val="24"/>
+        </w:rPr>
+      </w:pPr>
+      <w:r>
+        <w:rPr>
+          <w:sz w:val="24"/>
+          <w:szCs w:val="24"/>
+        </w:rPr>
+        <w:t xml:space="preserve">O </w:t>
+      </w:r>
+      <w:proofErr w:type="spellStart"/>
+      <w:r>
+        <w:rPr>
+          <w:sz w:val="24"/>
+          <w:szCs w:val="24"/>
+        </w:rPr>
+        <w:t>MongoDB</w:t>
+      </w:r>
+      <w:proofErr w:type="spellEnd"/>
+      <w:r>
+        <w:rPr>
+          <w:sz w:val="24"/>
+          <w:szCs w:val="24"/>
+        </w:rPr>
+        <w:t xml:space="preserve"> oferece boas opções de escalabilidade que podem ser úteis se nossa clínica odontológica crescer. Existem principalmente duas formas de escalar:</w:t>
+      </w:r>
+    </w:p>
+    <w:p>
+      <w:pPr>
+        <w:rPr>
+          <w:sz w:val="24"/>
+          <w:szCs w:val="24"/>
+        </w:rPr>
+      </w:pPr>
+      <w:r>
+        <w:rPr>
+          <w:sz w:val="24"/>
+          <w:szCs w:val="24"/>
+        </w:rPr>
+        <w:t xml:space="preserve">Escalabilidade Vertical: Adicionar mais recursos (RAM, CPU) ao servidor atual. No caso da nossa aplicação </w:t>
+      </w:r>
+      <w:proofErr w:type="spellStart"/>
+      <w:r>
+        <w:rPr>
+          <w:sz w:val="24"/>
+          <w:szCs w:val="24"/>
+        </w:rPr>
+        <w:t>Odontofast</w:t>
+      </w:r>
+      <w:proofErr w:type="spellEnd"/>
+      <w:r>
+        <w:rPr>
+          <w:sz w:val="24"/>
+          <w:szCs w:val="24"/>
+        </w:rPr>
+        <w:t>, isso seria suficiente para atender uma clínica de médio porte.</w:t>
+      </w:r>
+    </w:p>
+    <w:p>
+      <w:pPr>
+        <w:rPr>
+          <w:sz w:val="24"/>
+          <w:szCs w:val="24"/>
+        </w:rPr>
+      </w:pPr>
+      <w:r>
+        <w:rPr>
+          <w:sz w:val="24"/>
+          <w:szCs w:val="24"/>
+        </w:rPr>
+        <w:t>Escalabilidade Horizontal: Distribuir dados em vários servidores ("</w:t>
+      </w:r>
+      <w:proofErr w:type="spellStart"/>
+      <w:r>
+        <w:rPr>
+          <w:sz w:val="24"/>
+          <w:szCs w:val="24"/>
+        </w:rPr>
+        <w:t>sharding</w:t>
+      </w:r>
+      <w:proofErr w:type="spellEnd"/>
+      <w:r>
+        <w:rPr>
+          <w:sz w:val="24"/>
+          <w:szCs w:val="24"/>
+        </w:rPr>
+        <w:t>"). Isso seria ideal se o sistema fosse expandido para uma rede de clínicas, onde o volume de dados cresceria significativamente.</w:t>
+      </w:r>
+    </w:p>
+    <w:p>
+      <w:pPr>
+        <w:rPr>
+          <w:sz w:val="24"/>
+          <w:szCs w:val="24"/>
+        </w:rPr>
+      </w:pPr>
+      <w:r>
+        <w:rPr>
+          <w:sz w:val="24"/>
+          <w:szCs w:val="24"/>
+        </w:rPr>
+        <w:t>A estrutura de dados que criamos já favorece o particionamento, pois poderíamos facilmente separar os dados por região ou clínica, por exemplo:</w:t>
+      </w:r>
+    </w:p>
+    <w:p>
+      <w:pPr>
+        <w:rPr>
+          <w:sz w:val="24"/>
+          <w:szCs w:val="24"/>
+        </w:rPr>
+      </w:pPr>
+    </w:p>
+    <w:p>
+      <w:pPr>
+        <w:rPr>
+          <w:sz w:val="24"/>
+          <w:szCs w:val="24"/>
+        </w:rPr>
+      </w:pPr>
+      <w:r>
+        <w:rPr>
+          <w:sz w:val="24"/>
+          <w:szCs w:val="24"/>
+        </w:rPr>
+        <w:lastRenderedPageBreak/>
+        <w:t>Clínica São Paulo → Servidor 1</w:t>
+      </w:r>
+    </w:p>
+    <w:p>
+      <w:pPr>
+        <w:rPr>
+          <w:sz w:val="24"/>
+          <w:szCs w:val="24"/>
+        </w:rPr>
+      </w:pPr>
+      <w:r>
+        <w:rPr>
+          <w:sz w:val="24"/>
+          <w:szCs w:val="24"/>
+        </w:rPr>
+        <w:t>Clínica Rio de Janeiro → Servidor 2</w:t>
+      </w:r>
+    </w:p>
+    <w:p>
+      <w:pPr>
+        <w:rPr>
+          <w:sz w:val="24"/>
+          <w:szCs w:val="24"/>
+        </w:rPr>
+      </w:pPr>
+      <w:r>
+        <w:rPr>
+          <w:sz w:val="24"/>
+          <w:szCs w:val="24"/>
+        </w:rPr>
+        <w:t xml:space="preserve">Além disso, o </w:t>
+      </w:r>
+      <w:proofErr w:type="spellStart"/>
+      <w:r>
+        <w:rPr>
+          <w:sz w:val="24"/>
+          <w:szCs w:val="24"/>
+        </w:rPr>
+        <w:t>MongoDB</w:t>
+      </w:r>
+      <w:proofErr w:type="spellEnd"/>
+      <w:r>
+        <w:rPr>
+          <w:sz w:val="24"/>
+          <w:szCs w:val="24"/>
+        </w:rPr>
+        <w:t xml:space="preserve"> permite replicação, onde cópias dos dados são mantidas em servidores diferentes. Isso garantiria que, mesmo se um servidor caísse, o sistema continuaria funcionando.</w:t>
+      </w:r>
+    </w:p>
+    <w:p>
+      <w:pPr>
+        <w:rPr>
+          <w:sz w:val="24"/>
+          <w:szCs w:val="24"/>
+        </w:rPr>
+      </w:pPr>
+    </w:p>
+    <w:p>
+      <w:pPr>
+        <w:spacing w:before="100" w:beforeAutospacing="1" w:after="100" w:afterAutospacing="1" w:line="240" w:lineRule="auto"/>
+        <w:jc w:val="both"/>
+        <w:outlineLvl w:val="2"/>
         <w:rPr>
           <w:rFonts w:ascii="Arial" w:eastAsia="Times New Roman" w:hAnsi="Arial" w:cs="Arial"/>
           <w:b/>
@@ -3003,6 +2534,18 @@
           <w:u w:val="single"/>
           <w:lang w:eastAsia="pt-BR"/>
         </w:rPr>
+      </w:pPr>
+      <w:bookmarkStart w:id="8" w:name="_Toc197708375"/>
+      <w:r>
+        <w:rPr>
+          <w:rFonts w:ascii="Arial" w:eastAsia="Times New Roman" w:hAnsi="Arial" w:cs="Arial"/>
+          <w:b/>
+          <w:bCs/>
+          <w:sz w:val="27"/>
+          <w:szCs w:val="27"/>
+          <w:u w:val="single"/>
+          <w:lang w:eastAsia="pt-BR"/>
+        </w:rPr>
         <w:t>Segurança e Integração</w:t>
       </w:r>
       <w:bookmarkEnd w:id="8"/>
@@ -3019,7 +2562,60 @@
           <w:sz w:val="24"/>
           <w:szCs w:val="24"/>
         </w:rPr>
-        <w:t xml:space="preserve">A segurança do </w:t>
+        <w:t>Segurança</w:t>
+      </w:r>
+    </w:p>
+    <w:p>
+      <w:pPr>
+        <w:rPr>
+          <w:sz w:val="24"/>
+          <w:szCs w:val="24"/>
+        </w:rPr>
+      </w:pPr>
+      <w:r>
+        <w:rPr>
+          <w:sz w:val="24"/>
+          <w:szCs w:val="24"/>
+        </w:rPr>
+        <w:t>Sobre a segurança o que pode melhorar na aplicação é a instalação de autentificações para o uso da interface, validando opções de entrada de usuários e dentistas. Também a realização de backups regulares para guardar as informações atuais e evitar possíveis perdas de dados futuras.</w:t>
+      </w:r>
+    </w:p>
+    <w:p>
+      <w:pPr>
+        <w:rPr>
+          <w:sz w:val="24"/>
+          <w:szCs w:val="24"/>
+        </w:rPr>
+      </w:pPr>
+    </w:p>
+    <w:p>
+      <w:pPr>
+        <w:rPr>
+          <w:sz w:val="24"/>
+          <w:szCs w:val="24"/>
+        </w:rPr>
+      </w:pPr>
+      <w:r>
+        <w:rPr>
+          <w:sz w:val="24"/>
+          <w:szCs w:val="24"/>
+        </w:rPr>
+        <w:t>Integração</w:t>
+      </w:r>
+    </w:p>
+    <w:p>
+      <w:pPr>
+        <w:rPr>
+          <w:sz w:val="24"/>
+          <w:szCs w:val="24"/>
+        </w:rPr>
+      </w:pPr>
+      <w:r>
+        <w:rPr>
+          <w:sz w:val="24"/>
+          <w:szCs w:val="24"/>
+        </w:rPr>
+        <w:t xml:space="preserve">Para integração o Mongo </w:t>
       </w:r>
       <w:proofErr w:type="spellStart"/>
       <w:r>
@@ -3027,7 +2623,7 @@
           <w:sz w:val="24"/>
           <w:szCs w:val="24"/>
         </w:rPr>
-        <w:t>OdontoFast</w:t>
+        <w:t>Db</w:t>
       </w:r>
       <w:proofErr w:type="spellEnd"/>
       <w:r>
@@ -3035,21 +2631,21 @@
           <w:sz w:val="24"/>
           <w:szCs w:val="24"/>
         </w:rPr>
-        <w:t xml:space="preserve"> foi projetada considerando a sensibilidade dos dados médicos. Implement</w:t>
-      </w:r>
-      <w:r>
-        <w:rPr>
-          <w:sz w:val="24"/>
-          <w:szCs w:val="24"/>
-        </w:rPr>
-        <w:t>amos</w:t>
-      </w:r>
-      <w:r>
-        <w:rPr>
-          <w:sz w:val="24"/>
-          <w:szCs w:val="24"/>
-        </w:rPr>
-        <w:t xml:space="preserve"> um sistema de autenticação com usuários específicos para diferentes componentes (</w:t>
+        <w:t xml:space="preserve"> se mostra bastante flexível </w:t>
+      </w:r>
+      <w:r>
+        <w:rPr>
+          <w:sz w:val="24"/>
+          <w:szCs w:val="24"/>
+        </w:rPr>
+        <w:t>para integração com outros sistemas</w:t>
+      </w:r>
+      <w:r>
+        <w:rPr>
+          <w:sz w:val="24"/>
+          <w:szCs w:val="24"/>
+        </w:rPr>
+        <w:t xml:space="preserve">, como uma API separada para agendamentos, já que a nossa solução é focada apenas no acompanhamento de tratamentos pelos pacientes. Outra possibilidade de integração é a ligação com sistemas de imagens como </w:t>
       </w:r>
       <w:proofErr w:type="spellStart"/>
       <w:r>
@@ -3057,7 +2653,7 @@
           <w:sz w:val="24"/>
           <w:szCs w:val="24"/>
         </w:rPr>
-        <w:t>app_mobile_user</w:t>
+        <w:t>raio-x</w:t>
       </w:r>
       <w:proofErr w:type="spellEnd"/>
       <w:r>
@@ -3065,259 +2661,75 @@
           <w:sz w:val="24"/>
           <w:szCs w:val="24"/>
         </w:rPr>
-        <w:t xml:space="preserve">, </w:t>
-      </w:r>
-      <w:proofErr w:type="spellStart"/>
-      <w:r>
-        <w:rPr>
-          <w:sz w:val="24"/>
-          <w:szCs w:val="24"/>
-        </w:rPr>
-        <w:t>admin_portal_user</w:t>
-      </w:r>
-      <w:proofErr w:type="spellEnd"/>
-      <w:r>
-        <w:rPr>
-          <w:sz w:val="24"/>
-          <w:szCs w:val="24"/>
-        </w:rPr>
-        <w:t xml:space="preserve">, </w:t>
-      </w:r>
-      <w:proofErr w:type="spellStart"/>
-      <w:r>
-        <w:rPr>
-          <w:sz w:val="24"/>
-          <w:szCs w:val="24"/>
-        </w:rPr>
-        <w:t>backup_admin</w:t>
-      </w:r>
-      <w:proofErr w:type="spellEnd"/>
-      <w:r>
-        <w:rPr>
-          <w:sz w:val="24"/>
-          <w:szCs w:val="24"/>
-        </w:rPr>
-        <w:t xml:space="preserve">), seguindo o princípio de privilégio mínimo. A proteção dos dados inclui criptografia em trânsito (TLS/SSL), criptografia em repouso e </w:t>
-      </w:r>
-      <w:proofErr w:type="spellStart"/>
-      <w:r>
-        <w:rPr>
-          <w:sz w:val="24"/>
-          <w:szCs w:val="24"/>
-        </w:rPr>
-        <w:t>hash</w:t>
-      </w:r>
-      <w:proofErr w:type="spellEnd"/>
-      <w:r>
-        <w:rPr>
-          <w:sz w:val="24"/>
-          <w:szCs w:val="24"/>
-        </w:rPr>
-        <w:t xml:space="preserve"> de senhas com </w:t>
-      </w:r>
-      <w:proofErr w:type="spellStart"/>
-      <w:r>
-        <w:rPr>
-          <w:sz w:val="24"/>
-          <w:szCs w:val="24"/>
-        </w:rPr>
-        <w:t>bcrypt</w:t>
-      </w:r>
-      <w:proofErr w:type="spellEnd"/>
-      <w:r>
-        <w:rPr>
-          <w:sz w:val="24"/>
-          <w:szCs w:val="24"/>
-        </w:rPr>
-        <w:t>.</w:t>
-      </w:r>
-    </w:p>
-    <w:p>
-      <w:pPr>
-        <w:rPr>
-          <w:sz w:val="24"/>
-          <w:szCs w:val="24"/>
-        </w:rPr>
-      </w:pPr>
-      <w:r>
-        <w:rPr>
-          <w:sz w:val="24"/>
-          <w:szCs w:val="24"/>
-        </w:rPr>
-        <w:t xml:space="preserve">Para integração, </w:t>
-      </w:r>
-      <w:r>
-        <w:rPr>
-          <w:sz w:val="24"/>
-          <w:szCs w:val="24"/>
-        </w:rPr>
-        <w:t xml:space="preserve">podemos </w:t>
-      </w:r>
-      <w:r>
-        <w:rPr>
-          <w:sz w:val="24"/>
-          <w:szCs w:val="24"/>
-        </w:rPr>
-        <w:t>desenvolv</w:t>
-      </w:r>
-      <w:r>
-        <w:rPr>
-          <w:sz w:val="24"/>
-          <w:szCs w:val="24"/>
-        </w:rPr>
-        <w:t>er</w:t>
-      </w:r>
-      <w:r>
-        <w:rPr>
-          <w:sz w:val="24"/>
-          <w:szCs w:val="24"/>
-        </w:rPr>
-        <w:t xml:space="preserve"> uma API </w:t>
-      </w:r>
-      <w:proofErr w:type="spellStart"/>
-      <w:r>
-        <w:rPr>
-          <w:sz w:val="24"/>
-          <w:szCs w:val="24"/>
-        </w:rPr>
-        <w:t>RESTful</w:t>
-      </w:r>
-      <w:proofErr w:type="spellEnd"/>
-      <w:r>
-        <w:rPr>
-          <w:sz w:val="24"/>
-          <w:szCs w:val="24"/>
-        </w:rPr>
-        <w:t xml:space="preserve"> centralizada que serve como interface única para interações com o banco de dados, garantindo consistência nas operações. Foram criados pontos de integração com:</w:t>
-      </w:r>
-    </w:p>
-    <w:p>
-      <w:pPr>
-        <w:numPr>
-          <w:ilvl w:val="0"/>
-          <w:numId w:val="10"/>
-        </w:numPr>
-        <w:rPr>
-          <w:sz w:val="24"/>
-          <w:szCs w:val="24"/>
-        </w:rPr>
-      </w:pPr>
-      <w:r>
-        <w:rPr>
-          <w:sz w:val="24"/>
-          <w:szCs w:val="24"/>
-        </w:rPr>
-        <w:t xml:space="preserve">Sistemas de agendamento (Google </w:t>
-      </w:r>
-      <w:proofErr w:type="spellStart"/>
-      <w:r>
-        <w:rPr>
-          <w:sz w:val="24"/>
-          <w:szCs w:val="24"/>
-        </w:rPr>
-        <w:t>Calendar</w:t>
-      </w:r>
-      <w:proofErr w:type="spellEnd"/>
-      <w:r>
-        <w:rPr>
-          <w:sz w:val="24"/>
-          <w:szCs w:val="24"/>
-        </w:rPr>
-        <w:t>, Microsoft Outlook)</w:t>
-      </w:r>
-    </w:p>
-    <w:p>
-      <w:pPr>
-        <w:numPr>
-          <w:ilvl w:val="0"/>
-          <w:numId w:val="10"/>
-        </w:numPr>
-        <w:rPr>
-          <w:sz w:val="24"/>
-          <w:szCs w:val="24"/>
-        </w:rPr>
-      </w:pPr>
-      <w:r>
-        <w:rPr>
-          <w:sz w:val="24"/>
-          <w:szCs w:val="24"/>
-        </w:rPr>
-        <w:t>Sistemas de planos de saúde para validação de cobertura</w:t>
-      </w:r>
-    </w:p>
-    <w:p>
-      <w:pPr>
-        <w:numPr>
-          <w:ilvl w:val="0"/>
-          <w:numId w:val="10"/>
-        </w:numPr>
-        <w:rPr>
-          <w:sz w:val="24"/>
-          <w:szCs w:val="24"/>
-        </w:rPr>
-      </w:pPr>
-      <w:r>
-        <w:rPr>
-          <w:sz w:val="24"/>
-          <w:szCs w:val="24"/>
-        </w:rPr>
-        <w:t xml:space="preserve">Provedores de notificação </w:t>
-      </w:r>
-      <w:proofErr w:type="spellStart"/>
-      <w:r>
-        <w:rPr>
-          <w:sz w:val="24"/>
-          <w:szCs w:val="24"/>
-        </w:rPr>
-        <w:t>push</w:t>
-      </w:r>
-      <w:proofErr w:type="spellEnd"/>
-      <w:r>
-        <w:rPr>
-          <w:sz w:val="24"/>
-          <w:szCs w:val="24"/>
-        </w:rPr>
-        <w:t xml:space="preserve"> para lembretes</w:t>
-      </w:r>
-    </w:p>
-    <w:p>
-      <w:pPr>
-        <w:rPr>
-          <w:sz w:val="24"/>
-          <w:szCs w:val="24"/>
-        </w:rPr>
-      </w:pPr>
-      <w:r>
-        <w:rPr>
-          <w:sz w:val="24"/>
-          <w:szCs w:val="24"/>
-        </w:rPr>
-        <w:t xml:space="preserve">Esta arquitetura permite que o </w:t>
-      </w:r>
-      <w:proofErr w:type="spellStart"/>
-      <w:r>
-        <w:rPr>
-          <w:sz w:val="24"/>
-          <w:szCs w:val="24"/>
-        </w:rPr>
-        <w:t>OdontoFast</w:t>
-      </w:r>
-      <w:proofErr w:type="spellEnd"/>
-      <w:r>
-        <w:rPr>
-          <w:sz w:val="24"/>
-          <w:szCs w:val="24"/>
-        </w:rPr>
-        <w:t xml:space="preserve"> funcione como hub central na gestão da saúde bucal, conectando-se eficientemente com o ecossistema de saúde digital mais amplo, mantendo a segurança e integridade dos dados em todos os pontos de integração.</w:t>
-      </w:r>
-    </w:p>
-    <w:p>
-      <w:pPr>
-        <w:rPr>
-          <w:sz w:val="24"/>
-          <w:szCs w:val="24"/>
-        </w:rPr>
-      </w:pPr>
+        <w:t xml:space="preserve"> ou outros equipamentos odontológicos, que facilitem o entendimento ou visualização do que </w:t>
+      </w:r>
+      <w:proofErr w:type="gramStart"/>
+      <w:r>
+        <w:rPr>
+          <w:sz w:val="24"/>
+          <w:szCs w:val="24"/>
+        </w:rPr>
+        <w:t>esta</w:t>
+      </w:r>
+      <w:proofErr w:type="gramEnd"/>
+      <w:r>
+        <w:rPr>
+          <w:sz w:val="24"/>
+          <w:szCs w:val="24"/>
+        </w:rPr>
+        <w:t xml:space="preserve"> sendo feito e do andamento do tratamento atual do paciente.</w:t>
+      </w:r>
+    </w:p>
+    <w:p>
+      <w:pPr>
+        <w:rPr>
+          <w:sz w:val="24"/>
+          <w:szCs w:val="24"/>
+        </w:rPr>
+      </w:pPr>
+    </w:p>
+    <w:p>
+      <w:pPr>
+        <w:spacing w:before="100" w:beforeAutospacing="1" w:after="100" w:afterAutospacing="1" w:line="240" w:lineRule="auto"/>
+        <w:jc w:val="both"/>
+        <w:outlineLvl w:val="2"/>
+        <w:rPr>
+          <w:rFonts w:ascii="Arial" w:eastAsia="Times New Roman" w:hAnsi="Arial" w:cs="Arial"/>
+          <w:b/>
+          <w:bCs/>
+          <w:sz w:val="27"/>
+          <w:szCs w:val="27"/>
+          <w:u w:val="single"/>
+          <w:lang w:eastAsia="pt-BR"/>
+        </w:rPr>
+      </w:pPr>
+      <w:r>
+        <w:rPr>
+          <w:rFonts w:ascii="Arial" w:eastAsia="Times New Roman" w:hAnsi="Arial" w:cs="Arial"/>
+          <w:b/>
+          <w:bCs/>
+          <w:sz w:val="27"/>
+          <w:szCs w:val="27"/>
+          <w:u w:val="single"/>
+          <w:lang w:eastAsia="pt-BR"/>
+        </w:rPr>
+        <w:t>Link para o vídeo explicativo da interface</w:t>
+      </w:r>
+    </w:p>
+    <w:p>
+      <w:pPr>
+        <w:rPr>
+          <w:sz w:val="24"/>
+          <w:szCs w:val="24"/>
+        </w:rPr>
+      </w:pPr>
+      <w:r>
+        <w:rPr>
+          <w:sz w:val="24"/>
+          <w:szCs w:val="24"/>
+        </w:rPr>
+        <w:t>https://youtu.be/CtekZoWh7Yw</w:t>
+      </w:r>
     </w:p>
     <w:p>
       <w:pPr>
@@ -4121,6 +3533,119 @@
     </w:lvl>
   </w:abstractNum>
   <w:abstractNum w:abstractNumId="5" w15:restartNumberingAfterBreak="0">
+    <w:nsid w:val="243F3406"/>
+    <w:multiLevelType w:val="multilevel"/>
+    <w:tmpl w:val="EB5EFC26"/>
+    <w:lvl w:ilvl="0">
+      <w:start w:val="1"/>
+      <w:numFmt w:val="decimal"/>
+      <w:lvlText w:val="%1."/>
+      <w:lvlJc w:val="left"/>
+      <w:pPr>
+        <w:tabs>
+          <w:tab w:val="num" w:pos="720"/>
+        </w:tabs>
+        <w:ind w:left="720" w:hanging="360"/>
+      </w:pPr>
+    </w:lvl>
+    <w:lvl w:ilvl="1" w:tentative="1">
+      <w:start w:val="1"/>
+      <w:numFmt w:val="decimal"/>
+      <w:lvlText w:val="%2."/>
+      <w:lvlJc w:val="left"/>
+      <w:pPr>
+        <w:tabs>
+          <w:tab w:val="num" w:pos="1440"/>
+        </w:tabs>
+        <w:ind w:left="1440" w:hanging="360"/>
+      </w:pPr>
+    </w:lvl>
+    <w:lvl w:ilvl="2" w:tentative="1">
+      <w:start w:val="1"/>
+      <w:numFmt w:val="decimal"/>
+      <w:lvlText w:val="%3."/>
+      <w:lvlJc w:val="left"/>
+      <w:pPr>
+        <w:tabs>
+          <w:tab w:val="num" w:pos="2160"/>
+        </w:tabs>
+        <w:ind w:left="2160" w:hanging="360"/>
+      </w:pPr>
+    </w:lvl>
+    <w:lvl w:ilvl="3" w:tentative="1">
+      <w:start w:val="1"/>
+      <w:numFmt w:val="decimal"/>
+      <w:lvlText w:val="%4."/>
+      <w:lvlJc w:val="left"/>
+      <w:pPr>
+        <w:tabs>
+          <w:tab w:val="num" w:pos="2880"/>
+        </w:tabs>
+        <w:ind w:left="2880" w:hanging="360"/>
+      </w:pPr>
+    </w:lvl>
+    <w:lvl w:ilvl="4" w:tentative="1">
+      <w:start w:val="1"/>
+      <w:numFmt w:val="decimal"/>
+      <w:lvlText w:val="%5."/>
+      <w:lvlJc w:val="left"/>
+      <w:pPr>
+        <w:tabs>
+          <w:tab w:val="num" w:pos="3600"/>
+        </w:tabs>
+        <w:ind w:left="3600" w:hanging="360"/>
+      </w:pPr>
+    </w:lvl>
+    <w:lvl w:ilvl="5" w:tentative="1">
+      <w:start w:val="1"/>
+      <w:numFmt w:val="decimal"/>
+      <w:lvlText w:val="%6."/>
+      <w:lvlJc w:val="left"/>
+      <w:pPr>
+        <w:tabs>
+          <w:tab w:val="num" w:pos="4320"/>
+        </w:tabs>
+        <w:ind w:left="4320" w:hanging="360"/>
+      </w:pPr>
+    </w:lvl>
+    <w:lvl w:ilvl="6" w:tentative="1">
+      <w:start w:val="1"/>
+      <w:numFmt w:val="decimal"/>
+      <w:lvlText w:val="%7."/>
+      <w:lvlJc w:val="left"/>
+      <w:pPr>
+        <w:tabs>
+          <w:tab w:val="num" w:pos="5040"/>
+        </w:tabs>
+        <w:ind w:left="5040" w:hanging="360"/>
+      </w:pPr>
+    </w:lvl>
+    <w:lvl w:ilvl="7" w:tentative="1">
+      <w:start w:val="1"/>
+      <w:numFmt w:val="decimal"/>
+      <w:lvlText w:val="%8."/>
+      <w:lvlJc w:val="left"/>
+      <w:pPr>
+        <w:tabs>
+          <w:tab w:val="num" w:pos="5760"/>
+        </w:tabs>
+        <w:ind w:left="5760" w:hanging="360"/>
+      </w:pPr>
+    </w:lvl>
+    <w:lvl w:ilvl="8" w:tentative="1">
+      <w:start w:val="1"/>
+      <w:numFmt w:val="decimal"/>
+      <w:lvlText w:val="%9."/>
+      <w:lvlJc w:val="left"/>
+      <w:pPr>
+        <w:tabs>
+          <w:tab w:val="num" w:pos="6480"/>
+        </w:tabs>
+        <w:ind w:left="6480" w:hanging="360"/>
+      </w:pPr>
+    </w:lvl>
+  </w:abstractNum>
+  <w:abstractNum w:abstractNumId="6" w15:restartNumberingAfterBreak="0">
     <w:nsid w:val="36D8335D"/>
     <w:multiLevelType w:val="multilevel"/>
     <w:tmpl w:val="C5746B82"/>
@@ -4237,7 +3762,7 @@
       </w:pPr>
     </w:lvl>
   </w:abstractNum>
-  <w:abstractNum w:abstractNumId="6" w15:restartNumberingAfterBreak="0">
+  <w:abstractNum w:abstractNumId="7" w15:restartNumberingAfterBreak="0">
     <w:nsid w:val="3DB80B17"/>
     <w:multiLevelType w:val="hybridMultilevel"/>
     <w:tmpl w:val="464C64EE"/>
@@ -4323,7 +3848,7 @@
       </w:pPr>
     </w:lvl>
   </w:abstractNum>
-  <w:abstractNum w:abstractNumId="7" w15:restartNumberingAfterBreak="0">
+  <w:abstractNum w:abstractNumId="8" w15:restartNumberingAfterBreak="0">
     <w:nsid w:val="5ED84B05"/>
     <w:multiLevelType w:val="multilevel"/>
     <w:tmpl w:val="919A3F58"/>
@@ -4472,7 +3997,7 @@
       </w:rPr>
     </w:lvl>
   </w:abstractNum>
-  <w:abstractNum w:abstractNumId="8" w15:restartNumberingAfterBreak="0">
+  <w:abstractNum w:abstractNumId="9" w15:restartNumberingAfterBreak="0">
     <w:nsid w:val="63200746"/>
     <w:multiLevelType w:val="multilevel"/>
     <w:tmpl w:val="4F7A81C0"/>
@@ -4589,7 +4114,7 @@
       </w:pPr>
     </w:lvl>
   </w:abstractNum>
-  <w:abstractNum w:abstractNumId="9" w15:restartNumberingAfterBreak="0">
+  <w:abstractNum w:abstractNumId="10" w15:restartNumberingAfterBreak="0">
     <w:nsid w:val="75737E77"/>
     <w:multiLevelType w:val="hybridMultilevel"/>
     <w:tmpl w:val="C77802D4"/>
@@ -4702,7 +4227,7 @@
       </w:rPr>
     </w:lvl>
   </w:abstractNum>
-  <w:abstractNum w:abstractNumId="10" w15:restartNumberingAfterBreak="0">
+  <w:abstractNum w:abstractNumId="11" w15:restartNumberingAfterBreak="0">
     <w:nsid w:val="7ED16971"/>
     <w:multiLevelType w:val="multilevel"/>
     <w:tmpl w:val="A72E1F7A"/>
@@ -4819,34 +4344,37 @@
     <w:abstractNumId w:val="0"/>
   </w:num>
   <w:num w:numId="2" w16cid:durableId="1319068669">
-    <w:abstractNumId w:val="8"/>
+    <w:abstractNumId w:val="9"/>
   </w:num>
   <w:num w:numId="3" w16cid:durableId="1742021726">
     <w:abstractNumId w:val="2"/>
   </w:num>
   <w:num w:numId="4" w16cid:durableId="918976991">
-    <w:abstractNumId w:val="7"/>
+    <w:abstractNumId w:val="8"/>
   </w:num>
   <w:num w:numId="5" w16cid:durableId="694424663">
     <w:abstractNumId w:val="1"/>
   </w:num>
   <w:num w:numId="6" w16cid:durableId="667484867">
-    <w:abstractNumId w:val="9"/>
+    <w:abstractNumId w:val="10"/>
   </w:num>
   <w:num w:numId="7" w16cid:durableId="1964916483">
+    <w:abstractNumId w:val="7"/>
+  </w:num>
+  <w:num w:numId="8" w16cid:durableId="1876193142">
     <w:abstractNumId w:val="6"/>
   </w:num>
-  <w:num w:numId="8" w16cid:durableId="1876193142">
-    <w:abstractNumId w:val="5"/>
-  </w:num>
   <w:num w:numId="9" w16cid:durableId="386296827">
-    <w:abstractNumId w:val="10"/>
+    <w:abstractNumId w:val="11"/>
   </w:num>
   <w:num w:numId="10" w16cid:durableId="1024476672">
     <w:abstractNumId w:val="3"/>
   </w:num>
   <w:num w:numId="11" w16cid:durableId="1910382622">
     <w:abstractNumId w:val="4"/>
+  </w:num>
+  <w:num w:numId="12" w16cid:durableId="2114938913">
+    <w:abstractNumId w:val="5"/>
   </w:num>
 </w:numbering>
 </file>
@@ -5318,7 +4846,6 @@
   <w:style w:type="character" w:default="1" w:styleId="Fontepargpadro">
     <w:name w:val="Default Paragraph Font"/>
     <w:uiPriority w:val="1"/>
-    <w:semiHidden/>
     <w:unhideWhenUsed/>
   </w:style>
   <w:style w:type="table" w:default="1" w:styleId="Tabelanormal">
